--- a/DRAFT_SKRIPSI.docx
+++ b/DRAFT_SKRIPSI.docx
@@ -32,8 +32,8 @@
             <v:path o:extrusionok="f" gradientshapeok="t" o:connecttype="rect"/>
             <o:lock v:ext="edit" aspectratio="t"/>
           </v:shapetype>
-          <v:shape id="_x0000_i1025" type="#_x0000_t75" style="width:176.75pt;height:125.3pt">
-            <v:imagedata r:id="rId4" o:title="logoUnindra"/>
+          <v:shape id="_x0000_i1025" type="#_x0000_t75" style="width:177pt;height:125.25pt">
+            <v:imagedata r:id="rId8" o:title="logoUnindra"/>
           </v:shape>
         </w:pict>
       </w:r>
@@ -53,6 +53,7 @@
         <w:pStyle w:val="Heading1"/>
         <w:spacing w:line="276" w:lineRule="auto"/>
       </w:pPr>
+      <w:bookmarkStart w:id="0" w:name="_Toc99179986"/>
       <w:r>
         <w:t>RANCANG BANGUN SISTEM INFORMASI ADMINISTRASI KINERJA ASESOR PROGRAM GURU PENGGERAK</w:t>
       </w:r>
@@ -60,6 +61,7 @@
         <w:br/>
         <w:t>PADA DIREKTORAT KS PS TENDIK</w:t>
       </w:r>
+      <w:bookmarkEnd w:id="0"/>
     </w:p>
     <w:p>
       <w:pPr>
@@ -361,6 +363,2059 @@
     <w:p>
       <w:pPr>
         <w:spacing w:after="0" w:line="276" w:lineRule="auto"/>
+        <w:rPr>
+          <w:rFonts w:ascii="Times New Roman" w:hAnsi="Times New Roman" w:cs="Times New Roman"/>
+          <w:b/>
+          <w:sz w:val="28"/>
+          <w:szCs w:val="28"/>
+        </w:rPr>
+        <w:sectPr>
+          <w:footerReference w:type="default" r:id="rId9"/>
+          <w:pgSz w:w="11906" w:h="16838"/>
+          <w:pgMar w:top="2268" w:right="1701" w:bottom="1701" w:left="2268" w:header="709" w:footer="709" w:gutter="0"/>
+          <w:pgNumType w:fmt="lowerRoman"/>
+          <w:cols w:space="708"/>
+          <w:docGrid w:linePitch="360"/>
+        </w:sectPr>
+      </w:pPr>
+    </w:p>
+    <w:p>
+      <w:pPr>
+        <w:pStyle w:val="Heading1"/>
+      </w:pPr>
+      <w:bookmarkStart w:id="1" w:name="_Toc99179987"/>
+      <w:r>
+        <w:lastRenderedPageBreak/>
+        <w:t>KATA PENGANTAR</w:t>
+      </w:r>
+      <w:bookmarkEnd w:id="1"/>
+      <w:r>
+        <w:br/>
+      </w:r>
+    </w:p>
+    <w:p>
+      <w:pPr>
+        <w:rPr>
+          <w:rFonts w:ascii="Times New Roman" w:hAnsi="Times New Roman" w:cs="Times New Roman"/>
+        </w:rPr>
+      </w:pPr>
+      <w:r>
+        <w:rPr>
+          <w:rFonts w:ascii="Times New Roman" w:hAnsi="Times New Roman" w:cs="Times New Roman"/>
+          <w:sz w:val="24"/>
+        </w:rPr>
+        <w:t>Lorem ipsum</w:t>
+      </w:r>
+    </w:p>
+    <w:p>
+      <w:pPr>
+        <w:spacing w:after="0" w:line="480" w:lineRule="auto"/>
+        <w:jc w:val="center"/>
+        <w:rPr>
+          <w:rFonts w:ascii="Times New Roman" w:hAnsi="Times New Roman" w:cs="Times New Roman"/>
+          <w:b/>
+          <w:sz w:val="28"/>
+          <w:szCs w:val="28"/>
+        </w:rPr>
+      </w:pPr>
+    </w:p>
+    <w:p>
+      <w:pPr>
+        <w:spacing w:after="0" w:line="480" w:lineRule="auto"/>
+        <w:jc w:val="center"/>
+        <w:rPr>
+          <w:rFonts w:ascii="Times New Roman" w:hAnsi="Times New Roman" w:cs="Times New Roman"/>
+          <w:b/>
+          <w:sz w:val="28"/>
+          <w:szCs w:val="28"/>
+        </w:rPr>
+        <w:sectPr>
+          <w:pgSz w:w="11906" w:h="16838"/>
+          <w:pgMar w:top="2268" w:right="1701" w:bottom="1701" w:left="2268" w:header="709" w:footer="709" w:gutter="0"/>
+          <w:pgNumType w:fmt="lowerRoman"/>
+          <w:cols w:space="708"/>
+          <w:docGrid w:linePitch="360"/>
+        </w:sectPr>
+      </w:pPr>
+    </w:p>
+    <w:p>
+      <w:pPr>
+        <w:pStyle w:val="Heading1"/>
+      </w:pPr>
+      <w:bookmarkStart w:id="2" w:name="_Toc99179988"/>
+      <w:r>
+        <w:lastRenderedPageBreak/>
+        <w:t>DAFTAR ISI</w:t>
+      </w:r>
+      <w:bookmarkEnd w:id="2"/>
+    </w:p>
+    <w:sdt>
+      <w:sdtPr>
+        <w:id w:val="-1513140112"/>
+        <w:docPartObj>
+          <w:docPartGallery w:val="Table of Contents"/>
+          <w:docPartUnique/>
+        </w:docPartObj>
+      </w:sdtPr>
+      <w:sdtEndPr>
+        <w:rPr>
+          <w:rFonts w:ascii="Times New Roman" w:eastAsiaTheme="minorHAnsi" w:hAnsi="Times New Roman" w:cs="Times New Roman"/>
+          <w:b/>
+          <w:bCs/>
+          <w:noProof/>
+          <w:color w:val="auto"/>
+          <w:sz w:val="24"/>
+          <w:szCs w:val="24"/>
+          <w:lang w:val="id-ID"/>
+        </w:rPr>
+      </w:sdtEndPr>
+      <w:sdtContent>
+        <w:p>
+          <w:pPr>
+            <w:pStyle w:val="TOCHeading"/>
+          </w:pPr>
+          <w:r>
+            <w:t>Contents</w:t>
+          </w:r>
+        </w:p>
+        <w:p>
+          <w:pPr>
+            <w:pStyle w:val="TOC1"/>
+            <w:tabs>
+              <w:tab w:val="right" w:leader="dot" w:pos="7927"/>
+            </w:tabs>
+            <w:rPr>
+              <w:rFonts w:ascii="Times New Roman" w:eastAsiaTheme="minorEastAsia" w:hAnsi="Times New Roman" w:cs="Times New Roman"/>
+              <w:noProof/>
+              <w:sz w:val="24"/>
+              <w:szCs w:val="24"/>
+              <w:lang w:eastAsia="id-ID"/>
+            </w:rPr>
+          </w:pPr>
+          <w:r>
+            <w:rPr>
+              <w:rFonts w:ascii="Times New Roman" w:hAnsi="Times New Roman" w:cs="Times New Roman"/>
+              <w:b/>
+              <w:bCs/>
+              <w:noProof/>
+              <w:sz w:val="24"/>
+              <w:szCs w:val="24"/>
+            </w:rPr>
+            <w:fldChar w:fldCharType="begin"/>
+          </w:r>
+          <w:r>
+            <w:rPr>
+              <w:rFonts w:ascii="Times New Roman" w:hAnsi="Times New Roman" w:cs="Times New Roman"/>
+              <w:b/>
+              <w:bCs/>
+              <w:noProof/>
+              <w:sz w:val="24"/>
+              <w:szCs w:val="24"/>
+            </w:rPr>
+            <w:instrText xml:space="preserve"> TOC \o "1-3" \h \z \u </w:instrText>
+          </w:r>
+          <w:r>
+            <w:rPr>
+              <w:rFonts w:ascii="Times New Roman" w:hAnsi="Times New Roman" w:cs="Times New Roman"/>
+              <w:b/>
+              <w:bCs/>
+              <w:noProof/>
+              <w:sz w:val="24"/>
+              <w:szCs w:val="24"/>
+            </w:rPr>
+            <w:fldChar w:fldCharType="separate"/>
+          </w:r>
+          <w:hyperlink w:anchor="_Toc99179986" w:history="1">
+            <w:r>
+              <w:rPr>
+                <w:rStyle w:val="Hyperlink"/>
+                <w:rFonts w:ascii="Times New Roman" w:hAnsi="Times New Roman" w:cs="Times New Roman"/>
+                <w:noProof/>
+                <w:sz w:val="24"/>
+                <w:szCs w:val="24"/>
+              </w:rPr>
+              <w:t>RANCANG BANGUN SISTEM INFORMASI ADMINISTRASI KINERJA ASESOR PROGRAM GURU PENGGERAK PADA DIREKTORAT KS PS TENDIK</w:t>
+            </w:r>
+            <w:r>
+              <w:rPr>
+                <w:rFonts w:ascii="Times New Roman" w:hAnsi="Times New Roman" w:cs="Times New Roman"/>
+                <w:noProof/>
+                <w:webHidden/>
+                <w:sz w:val="24"/>
+                <w:szCs w:val="24"/>
+              </w:rPr>
+              <w:tab/>
+            </w:r>
+            <w:r>
+              <w:rPr>
+                <w:rFonts w:ascii="Times New Roman" w:hAnsi="Times New Roman" w:cs="Times New Roman"/>
+                <w:noProof/>
+                <w:webHidden/>
+                <w:sz w:val="24"/>
+                <w:szCs w:val="24"/>
+              </w:rPr>
+              <w:fldChar w:fldCharType="begin"/>
+            </w:r>
+            <w:r>
+              <w:rPr>
+                <w:rFonts w:ascii="Times New Roman" w:hAnsi="Times New Roman" w:cs="Times New Roman"/>
+                <w:noProof/>
+                <w:webHidden/>
+                <w:sz w:val="24"/>
+                <w:szCs w:val="24"/>
+              </w:rPr>
+              <w:instrText xml:space="preserve"> PAGEREF _Toc99179986 \h </w:instrText>
+            </w:r>
+            <w:r>
+              <w:rPr>
+                <w:rFonts w:ascii="Times New Roman" w:hAnsi="Times New Roman" w:cs="Times New Roman"/>
+                <w:noProof/>
+                <w:webHidden/>
+                <w:sz w:val="24"/>
+                <w:szCs w:val="24"/>
+              </w:rPr>
+            </w:r>
+            <w:r>
+              <w:rPr>
+                <w:rFonts w:ascii="Times New Roman" w:hAnsi="Times New Roman" w:cs="Times New Roman"/>
+                <w:noProof/>
+                <w:webHidden/>
+                <w:sz w:val="24"/>
+                <w:szCs w:val="24"/>
+              </w:rPr>
+              <w:fldChar w:fldCharType="separate"/>
+            </w:r>
+            <w:r>
+              <w:rPr>
+                <w:rFonts w:ascii="Times New Roman" w:hAnsi="Times New Roman" w:cs="Times New Roman"/>
+                <w:noProof/>
+                <w:webHidden/>
+                <w:sz w:val="24"/>
+                <w:szCs w:val="24"/>
+              </w:rPr>
+              <w:t>i</w:t>
+            </w:r>
+            <w:r>
+              <w:rPr>
+                <w:rFonts w:ascii="Times New Roman" w:hAnsi="Times New Roman" w:cs="Times New Roman"/>
+                <w:noProof/>
+                <w:webHidden/>
+                <w:sz w:val="24"/>
+                <w:szCs w:val="24"/>
+              </w:rPr>
+              <w:fldChar w:fldCharType="end"/>
+            </w:r>
+          </w:hyperlink>
+        </w:p>
+        <w:p>
+          <w:pPr>
+            <w:pStyle w:val="TOC1"/>
+            <w:tabs>
+              <w:tab w:val="right" w:leader="dot" w:pos="7927"/>
+            </w:tabs>
+            <w:rPr>
+              <w:rFonts w:ascii="Times New Roman" w:eastAsiaTheme="minorEastAsia" w:hAnsi="Times New Roman" w:cs="Times New Roman"/>
+              <w:noProof/>
+              <w:sz w:val="24"/>
+              <w:szCs w:val="24"/>
+              <w:lang w:eastAsia="id-ID"/>
+            </w:rPr>
+          </w:pPr>
+          <w:hyperlink w:anchor="_Toc99179987" w:history="1">
+            <w:r>
+              <w:rPr>
+                <w:rStyle w:val="Hyperlink"/>
+                <w:rFonts w:ascii="Times New Roman" w:hAnsi="Times New Roman" w:cs="Times New Roman"/>
+                <w:noProof/>
+                <w:sz w:val="24"/>
+                <w:szCs w:val="24"/>
+              </w:rPr>
+              <w:t>KATA PENGANTAR</w:t>
+            </w:r>
+            <w:r>
+              <w:rPr>
+                <w:rFonts w:ascii="Times New Roman" w:hAnsi="Times New Roman" w:cs="Times New Roman"/>
+                <w:noProof/>
+                <w:webHidden/>
+                <w:sz w:val="24"/>
+                <w:szCs w:val="24"/>
+              </w:rPr>
+              <w:tab/>
+            </w:r>
+            <w:r>
+              <w:rPr>
+                <w:rFonts w:ascii="Times New Roman" w:hAnsi="Times New Roman" w:cs="Times New Roman"/>
+                <w:noProof/>
+                <w:webHidden/>
+                <w:sz w:val="24"/>
+                <w:szCs w:val="24"/>
+              </w:rPr>
+              <w:fldChar w:fldCharType="begin"/>
+            </w:r>
+            <w:r>
+              <w:rPr>
+                <w:rFonts w:ascii="Times New Roman" w:hAnsi="Times New Roman" w:cs="Times New Roman"/>
+                <w:noProof/>
+                <w:webHidden/>
+                <w:sz w:val="24"/>
+                <w:szCs w:val="24"/>
+              </w:rPr>
+              <w:instrText xml:space="preserve"> PAGEREF _Toc99179987 \h </w:instrText>
+            </w:r>
+            <w:r>
+              <w:rPr>
+                <w:rFonts w:ascii="Times New Roman" w:hAnsi="Times New Roman" w:cs="Times New Roman"/>
+                <w:noProof/>
+                <w:webHidden/>
+                <w:sz w:val="24"/>
+                <w:szCs w:val="24"/>
+              </w:rPr>
+            </w:r>
+            <w:r>
+              <w:rPr>
+                <w:rFonts w:ascii="Times New Roman" w:hAnsi="Times New Roman" w:cs="Times New Roman"/>
+                <w:noProof/>
+                <w:webHidden/>
+                <w:sz w:val="24"/>
+                <w:szCs w:val="24"/>
+              </w:rPr>
+              <w:fldChar w:fldCharType="separate"/>
+            </w:r>
+            <w:r>
+              <w:rPr>
+                <w:rFonts w:ascii="Times New Roman" w:hAnsi="Times New Roman" w:cs="Times New Roman"/>
+                <w:noProof/>
+                <w:webHidden/>
+                <w:sz w:val="24"/>
+                <w:szCs w:val="24"/>
+              </w:rPr>
+              <w:t>ii</w:t>
+            </w:r>
+            <w:r>
+              <w:rPr>
+                <w:rFonts w:ascii="Times New Roman" w:hAnsi="Times New Roman" w:cs="Times New Roman"/>
+                <w:noProof/>
+                <w:webHidden/>
+                <w:sz w:val="24"/>
+                <w:szCs w:val="24"/>
+              </w:rPr>
+              <w:fldChar w:fldCharType="end"/>
+            </w:r>
+          </w:hyperlink>
+        </w:p>
+        <w:p>
+          <w:pPr>
+            <w:pStyle w:val="TOC1"/>
+            <w:tabs>
+              <w:tab w:val="right" w:leader="dot" w:pos="7927"/>
+            </w:tabs>
+            <w:rPr>
+              <w:rFonts w:ascii="Times New Roman" w:eastAsiaTheme="minorEastAsia" w:hAnsi="Times New Roman" w:cs="Times New Roman"/>
+              <w:noProof/>
+              <w:sz w:val="24"/>
+              <w:szCs w:val="24"/>
+              <w:lang w:eastAsia="id-ID"/>
+            </w:rPr>
+          </w:pPr>
+          <w:hyperlink w:anchor="_Toc99179988" w:history="1">
+            <w:r>
+              <w:rPr>
+                <w:rStyle w:val="Hyperlink"/>
+                <w:rFonts w:ascii="Times New Roman" w:hAnsi="Times New Roman" w:cs="Times New Roman"/>
+                <w:noProof/>
+                <w:sz w:val="24"/>
+                <w:szCs w:val="24"/>
+              </w:rPr>
+              <w:t>DAFTAR ISI</w:t>
+            </w:r>
+            <w:r>
+              <w:rPr>
+                <w:rFonts w:ascii="Times New Roman" w:hAnsi="Times New Roman" w:cs="Times New Roman"/>
+                <w:noProof/>
+                <w:webHidden/>
+                <w:sz w:val="24"/>
+                <w:szCs w:val="24"/>
+              </w:rPr>
+              <w:tab/>
+            </w:r>
+            <w:r>
+              <w:rPr>
+                <w:rFonts w:ascii="Times New Roman" w:hAnsi="Times New Roman" w:cs="Times New Roman"/>
+                <w:noProof/>
+                <w:webHidden/>
+                <w:sz w:val="24"/>
+                <w:szCs w:val="24"/>
+              </w:rPr>
+              <w:fldChar w:fldCharType="begin"/>
+            </w:r>
+            <w:r>
+              <w:rPr>
+                <w:rFonts w:ascii="Times New Roman" w:hAnsi="Times New Roman" w:cs="Times New Roman"/>
+                <w:noProof/>
+                <w:webHidden/>
+                <w:sz w:val="24"/>
+                <w:szCs w:val="24"/>
+              </w:rPr>
+              <w:instrText xml:space="preserve"> PAGEREF _Toc99179988 \h </w:instrText>
+            </w:r>
+            <w:r>
+              <w:rPr>
+                <w:rFonts w:ascii="Times New Roman" w:hAnsi="Times New Roman" w:cs="Times New Roman"/>
+                <w:noProof/>
+                <w:webHidden/>
+                <w:sz w:val="24"/>
+                <w:szCs w:val="24"/>
+              </w:rPr>
+            </w:r>
+            <w:r>
+              <w:rPr>
+                <w:rFonts w:ascii="Times New Roman" w:hAnsi="Times New Roman" w:cs="Times New Roman"/>
+                <w:noProof/>
+                <w:webHidden/>
+                <w:sz w:val="24"/>
+                <w:szCs w:val="24"/>
+              </w:rPr>
+              <w:fldChar w:fldCharType="separate"/>
+            </w:r>
+            <w:r>
+              <w:rPr>
+                <w:rFonts w:ascii="Times New Roman" w:hAnsi="Times New Roman" w:cs="Times New Roman"/>
+                <w:noProof/>
+                <w:webHidden/>
+                <w:sz w:val="24"/>
+                <w:szCs w:val="24"/>
+              </w:rPr>
+              <w:t>iii</w:t>
+            </w:r>
+            <w:r>
+              <w:rPr>
+                <w:rFonts w:ascii="Times New Roman" w:hAnsi="Times New Roman" w:cs="Times New Roman"/>
+                <w:noProof/>
+                <w:webHidden/>
+                <w:sz w:val="24"/>
+                <w:szCs w:val="24"/>
+              </w:rPr>
+              <w:fldChar w:fldCharType="end"/>
+            </w:r>
+          </w:hyperlink>
+        </w:p>
+        <w:p>
+          <w:pPr>
+            <w:pStyle w:val="TOC1"/>
+            <w:tabs>
+              <w:tab w:val="right" w:leader="dot" w:pos="7927"/>
+            </w:tabs>
+            <w:rPr>
+              <w:rFonts w:ascii="Times New Roman" w:eastAsiaTheme="minorEastAsia" w:hAnsi="Times New Roman" w:cs="Times New Roman"/>
+              <w:noProof/>
+              <w:sz w:val="24"/>
+              <w:szCs w:val="24"/>
+              <w:lang w:eastAsia="id-ID"/>
+            </w:rPr>
+          </w:pPr>
+          <w:hyperlink w:anchor="_Toc99179989" w:history="1">
+            <w:r>
+              <w:rPr>
+                <w:rStyle w:val="Hyperlink"/>
+                <w:rFonts w:ascii="Times New Roman" w:hAnsi="Times New Roman" w:cs="Times New Roman"/>
+                <w:noProof/>
+                <w:sz w:val="24"/>
+                <w:szCs w:val="24"/>
+              </w:rPr>
+              <w:t>BAB I PENDAHULUAN</w:t>
+            </w:r>
+            <w:r>
+              <w:rPr>
+                <w:rFonts w:ascii="Times New Roman" w:hAnsi="Times New Roman" w:cs="Times New Roman"/>
+                <w:noProof/>
+                <w:webHidden/>
+                <w:sz w:val="24"/>
+                <w:szCs w:val="24"/>
+              </w:rPr>
+              <w:tab/>
+            </w:r>
+            <w:r>
+              <w:rPr>
+                <w:rFonts w:ascii="Times New Roman" w:hAnsi="Times New Roman" w:cs="Times New Roman"/>
+                <w:noProof/>
+                <w:webHidden/>
+                <w:sz w:val="24"/>
+                <w:szCs w:val="24"/>
+              </w:rPr>
+              <w:fldChar w:fldCharType="begin"/>
+            </w:r>
+            <w:r>
+              <w:rPr>
+                <w:rFonts w:ascii="Times New Roman" w:hAnsi="Times New Roman" w:cs="Times New Roman"/>
+                <w:noProof/>
+                <w:webHidden/>
+                <w:sz w:val="24"/>
+                <w:szCs w:val="24"/>
+              </w:rPr>
+              <w:instrText xml:space="preserve"> PAGEREF _Toc99179989 \h </w:instrText>
+            </w:r>
+            <w:r>
+              <w:rPr>
+                <w:rFonts w:ascii="Times New Roman" w:hAnsi="Times New Roman" w:cs="Times New Roman"/>
+                <w:noProof/>
+                <w:webHidden/>
+                <w:sz w:val="24"/>
+                <w:szCs w:val="24"/>
+              </w:rPr>
+            </w:r>
+            <w:r>
+              <w:rPr>
+                <w:rFonts w:ascii="Times New Roman" w:hAnsi="Times New Roman" w:cs="Times New Roman"/>
+                <w:noProof/>
+                <w:webHidden/>
+                <w:sz w:val="24"/>
+                <w:szCs w:val="24"/>
+              </w:rPr>
+              <w:fldChar w:fldCharType="separate"/>
+            </w:r>
+            <w:r>
+              <w:rPr>
+                <w:rFonts w:ascii="Times New Roman" w:hAnsi="Times New Roman" w:cs="Times New Roman"/>
+                <w:noProof/>
+                <w:webHidden/>
+                <w:sz w:val="24"/>
+                <w:szCs w:val="24"/>
+              </w:rPr>
+              <w:t>1</w:t>
+            </w:r>
+            <w:r>
+              <w:rPr>
+                <w:rFonts w:ascii="Times New Roman" w:hAnsi="Times New Roman" w:cs="Times New Roman"/>
+                <w:noProof/>
+                <w:webHidden/>
+                <w:sz w:val="24"/>
+                <w:szCs w:val="24"/>
+              </w:rPr>
+              <w:fldChar w:fldCharType="end"/>
+            </w:r>
+          </w:hyperlink>
+        </w:p>
+        <w:p>
+          <w:pPr>
+            <w:pStyle w:val="TOC2"/>
+            <w:tabs>
+              <w:tab w:val="left" w:pos="660"/>
+              <w:tab w:val="right" w:leader="dot" w:pos="7927"/>
+            </w:tabs>
+            <w:rPr>
+              <w:rFonts w:ascii="Times New Roman" w:eastAsiaTheme="minorEastAsia" w:hAnsi="Times New Roman" w:cs="Times New Roman"/>
+              <w:noProof/>
+              <w:sz w:val="24"/>
+              <w:szCs w:val="24"/>
+              <w:lang w:eastAsia="id-ID"/>
+            </w:rPr>
+          </w:pPr>
+          <w:hyperlink w:anchor="_Toc99179990" w:history="1">
+            <w:r>
+              <w:rPr>
+                <w:rStyle w:val="Hyperlink"/>
+                <w:rFonts w:ascii="Times New Roman" w:hAnsi="Times New Roman" w:cs="Times New Roman"/>
+                <w:noProof/>
+                <w:sz w:val="24"/>
+                <w:szCs w:val="24"/>
+              </w:rPr>
+              <w:t>A.</w:t>
+            </w:r>
+            <w:r>
+              <w:rPr>
+                <w:rFonts w:ascii="Times New Roman" w:eastAsiaTheme="minorEastAsia" w:hAnsi="Times New Roman" w:cs="Times New Roman"/>
+                <w:noProof/>
+                <w:sz w:val="24"/>
+                <w:szCs w:val="24"/>
+                <w:lang w:eastAsia="id-ID"/>
+              </w:rPr>
+              <w:tab/>
+            </w:r>
+            <w:r>
+              <w:rPr>
+                <w:rStyle w:val="Hyperlink"/>
+                <w:rFonts w:ascii="Times New Roman" w:hAnsi="Times New Roman" w:cs="Times New Roman"/>
+                <w:noProof/>
+                <w:sz w:val="24"/>
+                <w:szCs w:val="24"/>
+              </w:rPr>
+              <w:t>Lorem ipsum</w:t>
+            </w:r>
+            <w:r>
+              <w:rPr>
+                <w:rFonts w:ascii="Times New Roman" w:hAnsi="Times New Roman" w:cs="Times New Roman"/>
+                <w:noProof/>
+                <w:webHidden/>
+                <w:sz w:val="24"/>
+                <w:szCs w:val="24"/>
+              </w:rPr>
+              <w:tab/>
+            </w:r>
+            <w:r>
+              <w:rPr>
+                <w:rFonts w:ascii="Times New Roman" w:hAnsi="Times New Roman" w:cs="Times New Roman"/>
+                <w:noProof/>
+                <w:webHidden/>
+                <w:sz w:val="24"/>
+                <w:szCs w:val="24"/>
+              </w:rPr>
+              <w:fldChar w:fldCharType="begin"/>
+            </w:r>
+            <w:r>
+              <w:rPr>
+                <w:rFonts w:ascii="Times New Roman" w:hAnsi="Times New Roman" w:cs="Times New Roman"/>
+                <w:noProof/>
+                <w:webHidden/>
+                <w:sz w:val="24"/>
+                <w:szCs w:val="24"/>
+              </w:rPr>
+              <w:instrText xml:space="preserve"> PAGEREF _Toc99179990 \h </w:instrText>
+            </w:r>
+            <w:r>
+              <w:rPr>
+                <w:rFonts w:ascii="Times New Roman" w:hAnsi="Times New Roman" w:cs="Times New Roman"/>
+                <w:noProof/>
+                <w:webHidden/>
+                <w:sz w:val="24"/>
+                <w:szCs w:val="24"/>
+              </w:rPr>
+            </w:r>
+            <w:r>
+              <w:rPr>
+                <w:rFonts w:ascii="Times New Roman" w:hAnsi="Times New Roman" w:cs="Times New Roman"/>
+                <w:noProof/>
+                <w:webHidden/>
+                <w:sz w:val="24"/>
+                <w:szCs w:val="24"/>
+              </w:rPr>
+              <w:fldChar w:fldCharType="separate"/>
+            </w:r>
+            <w:r>
+              <w:rPr>
+                <w:rFonts w:ascii="Times New Roman" w:hAnsi="Times New Roman" w:cs="Times New Roman"/>
+                <w:noProof/>
+                <w:webHidden/>
+                <w:sz w:val="24"/>
+                <w:szCs w:val="24"/>
+              </w:rPr>
+              <w:t>1</w:t>
+            </w:r>
+            <w:r>
+              <w:rPr>
+                <w:rFonts w:ascii="Times New Roman" w:hAnsi="Times New Roman" w:cs="Times New Roman"/>
+                <w:noProof/>
+                <w:webHidden/>
+                <w:sz w:val="24"/>
+                <w:szCs w:val="24"/>
+              </w:rPr>
+              <w:fldChar w:fldCharType="end"/>
+            </w:r>
+          </w:hyperlink>
+        </w:p>
+        <w:p>
+          <w:pPr>
+            <w:pStyle w:val="TOC1"/>
+            <w:tabs>
+              <w:tab w:val="right" w:leader="dot" w:pos="7927"/>
+            </w:tabs>
+            <w:rPr>
+              <w:rFonts w:ascii="Times New Roman" w:eastAsiaTheme="minorEastAsia" w:hAnsi="Times New Roman" w:cs="Times New Roman"/>
+              <w:noProof/>
+              <w:sz w:val="24"/>
+              <w:szCs w:val="24"/>
+              <w:lang w:eastAsia="id-ID"/>
+            </w:rPr>
+          </w:pPr>
+          <w:hyperlink w:anchor="_Toc99179991" w:history="1">
+            <w:r>
+              <w:rPr>
+                <w:rStyle w:val="Hyperlink"/>
+                <w:rFonts w:ascii="Times New Roman" w:hAnsi="Times New Roman" w:cs="Times New Roman"/>
+                <w:noProof/>
+                <w:sz w:val="24"/>
+                <w:szCs w:val="24"/>
+              </w:rPr>
+              <w:t>BAB II LANDASAN TEORI, PENELITIAN YANG RELEVAN DAN KERANGKA BERPIKIR</w:t>
+            </w:r>
+            <w:r>
+              <w:rPr>
+                <w:rFonts w:ascii="Times New Roman" w:hAnsi="Times New Roman" w:cs="Times New Roman"/>
+                <w:noProof/>
+                <w:webHidden/>
+                <w:sz w:val="24"/>
+                <w:szCs w:val="24"/>
+              </w:rPr>
+              <w:tab/>
+            </w:r>
+            <w:r>
+              <w:rPr>
+                <w:rFonts w:ascii="Times New Roman" w:hAnsi="Times New Roman" w:cs="Times New Roman"/>
+                <w:noProof/>
+                <w:webHidden/>
+                <w:sz w:val="24"/>
+                <w:szCs w:val="24"/>
+              </w:rPr>
+              <w:fldChar w:fldCharType="begin"/>
+            </w:r>
+            <w:r>
+              <w:rPr>
+                <w:rFonts w:ascii="Times New Roman" w:hAnsi="Times New Roman" w:cs="Times New Roman"/>
+                <w:noProof/>
+                <w:webHidden/>
+                <w:sz w:val="24"/>
+                <w:szCs w:val="24"/>
+              </w:rPr>
+              <w:instrText xml:space="preserve"> PAGEREF _Toc99179991 \h </w:instrText>
+            </w:r>
+            <w:r>
+              <w:rPr>
+                <w:rFonts w:ascii="Times New Roman" w:hAnsi="Times New Roman" w:cs="Times New Roman"/>
+                <w:noProof/>
+                <w:webHidden/>
+                <w:sz w:val="24"/>
+                <w:szCs w:val="24"/>
+              </w:rPr>
+            </w:r>
+            <w:r>
+              <w:rPr>
+                <w:rFonts w:ascii="Times New Roman" w:hAnsi="Times New Roman" w:cs="Times New Roman"/>
+                <w:noProof/>
+                <w:webHidden/>
+                <w:sz w:val="24"/>
+                <w:szCs w:val="24"/>
+              </w:rPr>
+              <w:fldChar w:fldCharType="separate"/>
+            </w:r>
+            <w:r>
+              <w:rPr>
+                <w:rFonts w:ascii="Times New Roman" w:hAnsi="Times New Roman" w:cs="Times New Roman"/>
+                <w:noProof/>
+                <w:webHidden/>
+                <w:sz w:val="24"/>
+                <w:szCs w:val="24"/>
+              </w:rPr>
+              <w:t>2</w:t>
+            </w:r>
+            <w:r>
+              <w:rPr>
+                <w:rFonts w:ascii="Times New Roman" w:hAnsi="Times New Roman" w:cs="Times New Roman"/>
+                <w:noProof/>
+                <w:webHidden/>
+                <w:sz w:val="24"/>
+                <w:szCs w:val="24"/>
+              </w:rPr>
+              <w:fldChar w:fldCharType="end"/>
+            </w:r>
+          </w:hyperlink>
+        </w:p>
+        <w:p>
+          <w:pPr>
+            <w:pStyle w:val="TOC2"/>
+            <w:tabs>
+              <w:tab w:val="left" w:pos="660"/>
+              <w:tab w:val="right" w:leader="dot" w:pos="7927"/>
+            </w:tabs>
+            <w:rPr>
+              <w:rFonts w:ascii="Times New Roman" w:eastAsiaTheme="minorEastAsia" w:hAnsi="Times New Roman" w:cs="Times New Roman"/>
+              <w:noProof/>
+              <w:sz w:val="24"/>
+              <w:szCs w:val="24"/>
+              <w:lang w:eastAsia="id-ID"/>
+            </w:rPr>
+          </w:pPr>
+          <w:hyperlink w:anchor="_Toc99179992" w:history="1">
+            <w:r>
+              <w:rPr>
+                <w:rStyle w:val="Hyperlink"/>
+                <w:rFonts w:ascii="Times New Roman" w:hAnsi="Times New Roman" w:cs="Times New Roman"/>
+                <w:noProof/>
+                <w:sz w:val="24"/>
+                <w:szCs w:val="24"/>
+              </w:rPr>
+              <w:t>B.</w:t>
+            </w:r>
+            <w:r>
+              <w:rPr>
+                <w:rFonts w:ascii="Times New Roman" w:eastAsiaTheme="minorEastAsia" w:hAnsi="Times New Roman" w:cs="Times New Roman"/>
+                <w:noProof/>
+                <w:sz w:val="24"/>
+                <w:szCs w:val="24"/>
+                <w:lang w:eastAsia="id-ID"/>
+              </w:rPr>
+              <w:tab/>
+            </w:r>
+            <w:r>
+              <w:rPr>
+                <w:rStyle w:val="Hyperlink"/>
+                <w:rFonts w:ascii="Times New Roman" w:hAnsi="Times New Roman" w:cs="Times New Roman"/>
+                <w:noProof/>
+                <w:sz w:val="24"/>
+                <w:szCs w:val="24"/>
+              </w:rPr>
+              <w:t>Lorem ipsum</w:t>
+            </w:r>
+            <w:r>
+              <w:rPr>
+                <w:rFonts w:ascii="Times New Roman" w:hAnsi="Times New Roman" w:cs="Times New Roman"/>
+                <w:noProof/>
+                <w:webHidden/>
+                <w:sz w:val="24"/>
+                <w:szCs w:val="24"/>
+              </w:rPr>
+              <w:tab/>
+            </w:r>
+            <w:r>
+              <w:rPr>
+                <w:rFonts w:ascii="Times New Roman" w:hAnsi="Times New Roman" w:cs="Times New Roman"/>
+                <w:noProof/>
+                <w:webHidden/>
+                <w:sz w:val="24"/>
+                <w:szCs w:val="24"/>
+              </w:rPr>
+              <w:fldChar w:fldCharType="begin"/>
+            </w:r>
+            <w:r>
+              <w:rPr>
+                <w:rFonts w:ascii="Times New Roman" w:hAnsi="Times New Roman" w:cs="Times New Roman"/>
+                <w:noProof/>
+                <w:webHidden/>
+                <w:sz w:val="24"/>
+                <w:szCs w:val="24"/>
+              </w:rPr>
+              <w:instrText xml:space="preserve"> PAGEREF _Toc99179992 \h </w:instrText>
+            </w:r>
+            <w:r>
+              <w:rPr>
+                <w:rFonts w:ascii="Times New Roman" w:hAnsi="Times New Roman" w:cs="Times New Roman"/>
+                <w:noProof/>
+                <w:webHidden/>
+                <w:sz w:val="24"/>
+                <w:szCs w:val="24"/>
+              </w:rPr>
+            </w:r>
+            <w:r>
+              <w:rPr>
+                <w:rFonts w:ascii="Times New Roman" w:hAnsi="Times New Roman" w:cs="Times New Roman"/>
+                <w:noProof/>
+                <w:webHidden/>
+                <w:sz w:val="24"/>
+                <w:szCs w:val="24"/>
+              </w:rPr>
+              <w:fldChar w:fldCharType="separate"/>
+            </w:r>
+            <w:r>
+              <w:rPr>
+                <w:rFonts w:ascii="Times New Roman" w:hAnsi="Times New Roman" w:cs="Times New Roman"/>
+                <w:noProof/>
+                <w:webHidden/>
+                <w:sz w:val="24"/>
+                <w:szCs w:val="24"/>
+              </w:rPr>
+              <w:t>2</w:t>
+            </w:r>
+            <w:r>
+              <w:rPr>
+                <w:rFonts w:ascii="Times New Roman" w:hAnsi="Times New Roman" w:cs="Times New Roman"/>
+                <w:noProof/>
+                <w:webHidden/>
+                <w:sz w:val="24"/>
+                <w:szCs w:val="24"/>
+              </w:rPr>
+              <w:fldChar w:fldCharType="end"/>
+            </w:r>
+          </w:hyperlink>
+        </w:p>
+        <w:p>
+          <w:pPr>
+            <w:pStyle w:val="TOC1"/>
+            <w:tabs>
+              <w:tab w:val="right" w:leader="dot" w:pos="7927"/>
+            </w:tabs>
+            <w:rPr>
+              <w:rFonts w:ascii="Times New Roman" w:eastAsiaTheme="minorEastAsia" w:hAnsi="Times New Roman" w:cs="Times New Roman"/>
+              <w:noProof/>
+              <w:sz w:val="24"/>
+              <w:szCs w:val="24"/>
+              <w:lang w:eastAsia="id-ID"/>
+            </w:rPr>
+          </w:pPr>
+          <w:hyperlink w:anchor="_Toc99179993" w:history="1">
+            <w:r>
+              <w:rPr>
+                <w:rStyle w:val="Hyperlink"/>
+                <w:rFonts w:ascii="Times New Roman" w:hAnsi="Times New Roman" w:cs="Times New Roman"/>
+                <w:noProof/>
+                <w:sz w:val="24"/>
+                <w:szCs w:val="24"/>
+              </w:rPr>
+              <w:t>BAB III METODE PENELITIAN</w:t>
+            </w:r>
+            <w:r>
+              <w:rPr>
+                <w:rFonts w:ascii="Times New Roman" w:hAnsi="Times New Roman" w:cs="Times New Roman"/>
+                <w:noProof/>
+                <w:webHidden/>
+                <w:sz w:val="24"/>
+                <w:szCs w:val="24"/>
+              </w:rPr>
+              <w:tab/>
+            </w:r>
+            <w:r>
+              <w:rPr>
+                <w:rFonts w:ascii="Times New Roman" w:hAnsi="Times New Roman" w:cs="Times New Roman"/>
+                <w:noProof/>
+                <w:webHidden/>
+                <w:sz w:val="24"/>
+                <w:szCs w:val="24"/>
+              </w:rPr>
+              <w:fldChar w:fldCharType="begin"/>
+            </w:r>
+            <w:r>
+              <w:rPr>
+                <w:rFonts w:ascii="Times New Roman" w:hAnsi="Times New Roman" w:cs="Times New Roman"/>
+                <w:noProof/>
+                <w:webHidden/>
+                <w:sz w:val="24"/>
+                <w:szCs w:val="24"/>
+              </w:rPr>
+              <w:instrText xml:space="preserve"> PAGEREF _Toc99179993 \h </w:instrText>
+            </w:r>
+            <w:r>
+              <w:rPr>
+                <w:rFonts w:ascii="Times New Roman" w:hAnsi="Times New Roman" w:cs="Times New Roman"/>
+                <w:noProof/>
+                <w:webHidden/>
+                <w:sz w:val="24"/>
+                <w:szCs w:val="24"/>
+              </w:rPr>
+            </w:r>
+            <w:r>
+              <w:rPr>
+                <w:rFonts w:ascii="Times New Roman" w:hAnsi="Times New Roman" w:cs="Times New Roman"/>
+                <w:noProof/>
+                <w:webHidden/>
+                <w:sz w:val="24"/>
+                <w:szCs w:val="24"/>
+              </w:rPr>
+              <w:fldChar w:fldCharType="separate"/>
+            </w:r>
+            <w:r>
+              <w:rPr>
+                <w:rFonts w:ascii="Times New Roman" w:hAnsi="Times New Roman" w:cs="Times New Roman"/>
+                <w:noProof/>
+                <w:webHidden/>
+                <w:sz w:val="24"/>
+                <w:szCs w:val="24"/>
+              </w:rPr>
+              <w:t>3</w:t>
+            </w:r>
+            <w:r>
+              <w:rPr>
+                <w:rFonts w:ascii="Times New Roman" w:hAnsi="Times New Roman" w:cs="Times New Roman"/>
+                <w:noProof/>
+                <w:webHidden/>
+                <w:sz w:val="24"/>
+                <w:szCs w:val="24"/>
+              </w:rPr>
+              <w:fldChar w:fldCharType="end"/>
+            </w:r>
+          </w:hyperlink>
+        </w:p>
+        <w:p>
+          <w:pPr>
+            <w:pStyle w:val="TOC2"/>
+            <w:tabs>
+              <w:tab w:val="left" w:pos="660"/>
+              <w:tab w:val="right" w:leader="dot" w:pos="7927"/>
+            </w:tabs>
+            <w:rPr>
+              <w:rFonts w:ascii="Times New Roman" w:eastAsiaTheme="minorEastAsia" w:hAnsi="Times New Roman" w:cs="Times New Roman"/>
+              <w:noProof/>
+              <w:sz w:val="24"/>
+              <w:szCs w:val="24"/>
+              <w:lang w:eastAsia="id-ID"/>
+            </w:rPr>
+          </w:pPr>
+          <w:hyperlink w:anchor="_Toc99179994" w:history="1">
+            <w:r>
+              <w:rPr>
+                <w:rStyle w:val="Hyperlink"/>
+                <w:rFonts w:ascii="Times New Roman" w:hAnsi="Times New Roman" w:cs="Times New Roman"/>
+                <w:noProof/>
+                <w:sz w:val="24"/>
+                <w:szCs w:val="24"/>
+              </w:rPr>
+              <w:t>C.</w:t>
+            </w:r>
+            <w:r>
+              <w:rPr>
+                <w:rFonts w:ascii="Times New Roman" w:eastAsiaTheme="minorEastAsia" w:hAnsi="Times New Roman" w:cs="Times New Roman"/>
+                <w:noProof/>
+                <w:sz w:val="24"/>
+                <w:szCs w:val="24"/>
+                <w:lang w:eastAsia="id-ID"/>
+              </w:rPr>
+              <w:tab/>
+            </w:r>
+            <w:r>
+              <w:rPr>
+                <w:rStyle w:val="Hyperlink"/>
+                <w:rFonts w:ascii="Times New Roman" w:hAnsi="Times New Roman" w:cs="Times New Roman"/>
+                <w:noProof/>
+                <w:sz w:val="24"/>
+                <w:szCs w:val="24"/>
+              </w:rPr>
+              <w:t>Lorem ipsum</w:t>
+            </w:r>
+            <w:r>
+              <w:rPr>
+                <w:rFonts w:ascii="Times New Roman" w:hAnsi="Times New Roman" w:cs="Times New Roman"/>
+                <w:noProof/>
+                <w:webHidden/>
+                <w:sz w:val="24"/>
+                <w:szCs w:val="24"/>
+              </w:rPr>
+              <w:tab/>
+            </w:r>
+            <w:r>
+              <w:rPr>
+                <w:rFonts w:ascii="Times New Roman" w:hAnsi="Times New Roman" w:cs="Times New Roman"/>
+                <w:noProof/>
+                <w:webHidden/>
+                <w:sz w:val="24"/>
+                <w:szCs w:val="24"/>
+              </w:rPr>
+              <w:fldChar w:fldCharType="begin"/>
+            </w:r>
+            <w:r>
+              <w:rPr>
+                <w:rFonts w:ascii="Times New Roman" w:hAnsi="Times New Roman" w:cs="Times New Roman"/>
+                <w:noProof/>
+                <w:webHidden/>
+                <w:sz w:val="24"/>
+                <w:szCs w:val="24"/>
+              </w:rPr>
+              <w:instrText xml:space="preserve"> PAGEREF _Toc99179994 \h </w:instrText>
+            </w:r>
+            <w:r>
+              <w:rPr>
+                <w:rFonts w:ascii="Times New Roman" w:hAnsi="Times New Roman" w:cs="Times New Roman"/>
+                <w:noProof/>
+                <w:webHidden/>
+                <w:sz w:val="24"/>
+                <w:szCs w:val="24"/>
+              </w:rPr>
+            </w:r>
+            <w:r>
+              <w:rPr>
+                <w:rFonts w:ascii="Times New Roman" w:hAnsi="Times New Roman" w:cs="Times New Roman"/>
+                <w:noProof/>
+                <w:webHidden/>
+                <w:sz w:val="24"/>
+                <w:szCs w:val="24"/>
+              </w:rPr>
+              <w:fldChar w:fldCharType="separate"/>
+            </w:r>
+            <w:r>
+              <w:rPr>
+                <w:rFonts w:ascii="Times New Roman" w:hAnsi="Times New Roman" w:cs="Times New Roman"/>
+                <w:noProof/>
+                <w:webHidden/>
+                <w:sz w:val="24"/>
+                <w:szCs w:val="24"/>
+              </w:rPr>
+              <w:t>3</w:t>
+            </w:r>
+            <w:r>
+              <w:rPr>
+                <w:rFonts w:ascii="Times New Roman" w:hAnsi="Times New Roman" w:cs="Times New Roman"/>
+                <w:noProof/>
+                <w:webHidden/>
+                <w:sz w:val="24"/>
+                <w:szCs w:val="24"/>
+              </w:rPr>
+              <w:fldChar w:fldCharType="end"/>
+            </w:r>
+          </w:hyperlink>
+        </w:p>
+        <w:p>
+          <w:pPr>
+            <w:pStyle w:val="TOC1"/>
+            <w:tabs>
+              <w:tab w:val="right" w:leader="dot" w:pos="7927"/>
+            </w:tabs>
+            <w:rPr>
+              <w:rFonts w:ascii="Times New Roman" w:eastAsiaTheme="minorEastAsia" w:hAnsi="Times New Roman" w:cs="Times New Roman"/>
+              <w:noProof/>
+              <w:sz w:val="24"/>
+              <w:szCs w:val="24"/>
+              <w:lang w:eastAsia="id-ID"/>
+            </w:rPr>
+          </w:pPr>
+          <w:hyperlink w:anchor="_Toc99179995" w:history="1">
+            <w:r>
+              <w:rPr>
+                <w:rStyle w:val="Hyperlink"/>
+                <w:rFonts w:ascii="Times New Roman" w:hAnsi="Times New Roman" w:cs="Times New Roman"/>
+                <w:noProof/>
+                <w:sz w:val="24"/>
+                <w:szCs w:val="24"/>
+              </w:rPr>
+              <w:t>BAB IV ANALISIS SISTEM BERJALAN DAN RANCANGAN SISTEM YANG DIUSULKAN</w:t>
+            </w:r>
+            <w:r>
+              <w:rPr>
+                <w:rFonts w:ascii="Times New Roman" w:hAnsi="Times New Roman" w:cs="Times New Roman"/>
+                <w:noProof/>
+                <w:webHidden/>
+                <w:sz w:val="24"/>
+                <w:szCs w:val="24"/>
+              </w:rPr>
+              <w:tab/>
+            </w:r>
+            <w:r>
+              <w:rPr>
+                <w:rFonts w:ascii="Times New Roman" w:hAnsi="Times New Roman" w:cs="Times New Roman"/>
+                <w:noProof/>
+                <w:webHidden/>
+                <w:sz w:val="24"/>
+                <w:szCs w:val="24"/>
+              </w:rPr>
+              <w:fldChar w:fldCharType="begin"/>
+            </w:r>
+            <w:r>
+              <w:rPr>
+                <w:rFonts w:ascii="Times New Roman" w:hAnsi="Times New Roman" w:cs="Times New Roman"/>
+                <w:noProof/>
+                <w:webHidden/>
+                <w:sz w:val="24"/>
+                <w:szCs w:val="24"/>
+              </w:rPr>
+              <w:instrText xml:space="preserve"> PAGEREF _Toc99179995 \h </w:instrText>
+            </w:r>
+            <w:r>
+              <w:rPr>
+                <w:rFonts w:ascii="Times New Roman" w:hAnsi="Times New Roman" w:cs="Times New Roman"/>
+                <w:noProof/>
+                <w:webHidden/>
+                <w:sz w:val="24"/>
+                <w:szCs w:val="24"/>
+              </w:rPr>
+            </w:r>
+            <w:r>
+              <w:rPr>
+                <w:rFonts w:ascii="Times New Roman" w:hAnsi="Times New Roman" w:cs="Times New Roman"/>
+                <w:noProof/>
+                <w:webHidden/>
+                <w:sz w:val="24"/>
+                <w:szCs w:val="24"/>
+              </w:rPr>
+              <w:fldChar w:fldCharType="separate"/>
+            </w:r>
+            <w:r>
+              <w:rPr>
+                <w:rFonts w:ascii="Times New Roman" w:hAnsi="Times New Roman" w:cs="Times New Roman"/>
+                <w:noProof/>
+                <w:webHidden/>
+                <w:sz w:val="24"/>
+                <w:szCs w:val="24"/>
+              </w:rPr>
+              <w:t>4</w:t>
+            </w:r>
+            <w:r>
+              <w:rPr>
+                <w:rFonts w:ascii="Times New Roman" w:hAnsi="Times New Roman" w:cs="Times New Roman"/>
+                <w:noProof/>
+                <w:webHidden/>
+                <w:sz w:val="24"/>
+                <w:szCs w:val="24"/>
+              </w:rPr>
+              <w:fldChar w:fldCharType="end"/>
+            </w:r>
+          </w:hyperlink>
+        </w:p>
+        <w:p>
+          <w:pPr>
+            <w:pStyle w:val="TOC2"/>
+            <w:tabs>
+              <w:tab w:val="left" w:pos="660"/>
+              <w:tab w:val="right" w:leader="dot" w:pos="7927"/>
+            </w:tabs>
+            <w:rPr>
+              <w:rFonts w:ascii="Times New Roman" w:eastAsiaTheme="minorEastAsia" w:hAnsi="Times New Roman" w:cs="Times New Roman"/>
+              <w:noProof/>
+              <w:sz w:val="24"/>
+              <w:szCs w:val="24"/>
+              <w:lang w:eastAsia="id-ID"/>
+            </w:rPr>
+          </w:pPr>
+          <w:hyperlink w:anchor="_Toc99179996" w:history="1">
+            <w:r>
+              <w:rPr>
+                <w:rStyle w:val="Hyperlink"/>
+                <w:rFonts w:ascii="Times New Roman" w:hAnsi="Times New Roman" w:cs="Times New Roman"/>
+                <w:noProof/>
+                <w:sz w:val="24"/>
+                <w:szCs w:val="24"/>
+              </w:rPr>
+              <w:t>D.</w:t>
+            </w:r>
+            <w:r>
+              <w:rPr>
+                <w:rFonts w:ascii="Times New Roman" w:eastAsiaTheme="minorEastAsia" w:hAnsi="Times New Roman" w:cs="Times New Roman"/>
+                <w:noProof/>
+                <w:sz w:val="24"/>
+                <w:szCs w:val="24"/>
+                <w:lang w:eastAsia="id-ID"/>
+              </w:rPr>
+              <w:tab/>
+            </w:r>
+            <w:r>
+              <w:rPr>
+                <w:rStyle w:val="Hyperlink"/>
+                <w:rFonts w:ascii="Times New Roman" w:hAnsi="Times New Roman" w:cs="Times New Roman"/>
+                <w:noProof/>
+                <w:sz w:val="24"/>
+                <w:szCs w:val="24"/>
+              </w:rPr>
+              <w:t>Lorem ipsum</w:t>
+            </w:r>
+            <w:r>
+              <w:rPr>
+                <w:rFonts w:ascii="Times New Roman" w:hAnsi="Times New Roman" w:cs="Times New Roman"/>
+                <w:noProof/>
+                <w:webHidden/>
+                <w:sz w:val="24"/>
+                <w:szCs w:val="24"/>
+              </w:rPr>
+              <w:tab/>
+            </w:r>
+            <w:r>
+              <w:rPr>
+                <w:rFonts w:ascii="Times New Roman" w:hAnsi="Times New Roman" w:cs="Times New Roman"/>
+                <w:noProof/>
+                <w:webHidden/>
+                <w:sz w:val="24"/>
+                <w:szCs w:val="24"/>
+              </w:rPr>
+              <w:fldChar w:fldCharType="begin"/>
+            </w:r>
+            <w:r>
+              <w:rPr>
+                <w:rFonts w:ascii="Times New Roman" w:hAnsi="Times New Roman" w:cs="Times New Roman"/>
+                <w:noProof/>
+                <w:webHidden/>
+                <w:sz w:val="24"/>
+                <w:szCs w:val="24"/>
+              </w:rPr>
+              <w:instrText xml:space="preserve"> PAGEREF _Toc99179996 \h </w:instrText>
+            </w:r>
+            <w:r>
+              <w:rPr>
+                <w:rFonts w:ascii="Times New Roman" w:hAnsi="Times New Roman" w:cs="Times New Roman"/>
+                <w:noProof/>
+                <w:webHidden/>
+                <w:sz w:val="24"/>
+                <w:szCs w:val="24"/>
+              </w:rPr>
+            </w:r>
+            <w:r>
+              <w:rPr>
+                <w:rFonts w:ascii="Times New Roman" w:hAnsi="Times New Roman" w:cs="Times New Roman"/>
+                <w:noProof/>
+                <w:webHidden/>
+                <w:sz w:val="24"/>
+                <w:szCs w:val="24"/>
+              </w:rPr>
+              <w:fldChar w:fldCharType="separate"/>
+            </w:r>
+            <w:r>
+              <w:rPr>
+                <w:rFonts w:ascii="Times New Roman" w:hAnsi="Times New Roman" w:cs="Times New Roman"/>
+                <w:noProof/>
+                <w:webHidden/>
+                <w:sz w:val="24"/>
+                <w:szCs w:val="24"/>
+              </w:rPr>
+              <w:t>4</w:t>
+            </w:r>
+            <w:r>
+              <w:rPr>
+                <w:rFonts w:ascii="Times New Roman" w:hAnsi="Times New Roman" w:cs="Times New Roman"/>
+                <w:noProof/>
+                <w:webHidden/>
+                <w:sz w:val="24"/>
+                <w:szCs w:val="24"/>
+              </w:rPr>
+              <w:fldChar w:fldCharType="end"/>
+            </w:r>
+          </w:hyperlink>
+        </w:p>
+        <w:p>
+          <w:pPr>
+            <w:pStyle w:val="TOC1"/>
+            <w:tabs>
+              <w:tab w:val="right" w:leader="dot" w:pos="7927"/>
+            </w:tabs>
+            <w:rPr>
+              <w:rFonts w:ascii="Times New Roman" w:eastAsiaTheme="minorEastAsia" w:hAnsi="Times New Roman" w:cs="Times New Roman"/>
+              <w:noProof/>
+              <w:sz w:val="24"/>
+              <w:szCs w:val="24"/>
+              <w:lang w:eastAsia="id-ID"/>
+            </w:rPr>
+          </w:pPr>
+          <w:hyperlink w:anchor="_Toc99179997" w:history="1">
+            <w:r>
+              <w:rPr>
+                <w:rStyle w:val="Hyperlink"/>
+                <w:rFonts w:ascii="Times New Roman" w:hAnsi="Times New Roman" w:cs="Times New Roman"/>
+                <w:noProof/>
+                <w:sz w:val="24"/>
+                <w:szCs w:val="24"/>
+              </w:rPr>
+              <w:t>BAB V SIMPULAN DAN SARAN</w:t>
+            </w:r>
+            <w:r>
+              <w:rPr>
+                <w:rFonts w:ascii="Times New Roman" w:hAnsi="Times New Roman" w:cs="Times New Roman"/>
+                <w:noProof/>
+                <w:webHidden/>
+                <w:sz w:val="24"/>
+                <w:szCs w:val="24"/>
+              </w:rPr>
+              <w:tab/>
+            </w:r>
+            <w:r>
+              <w:rPr>
+                <w:rFonts w:ascii="Times New Roman" w:hAnsi="Times New Roman" w:cs="Times New Roman"/>
+                <w:noProof/>
+                <w:webHidden/>
+                <w:sz w:val="24"/>
+                <w:szCs w:val="24"/>
+              </w:rPr>
+              <w:fldChar w:fldCharType="begin"/>
+            </w:r>
+            <w:r>
+              <w:rPr>
+                <w:rFonts w:ascii="Times New Roman" w:hAnsi="Times New Roman" w:cs="Times New Roman"/>
+                <w:noProof/>
+                <w:webHidden/>
+                <w:sz w:val="24"/>
+                <w:szCs w:val="24"/>
+              </w:rPr>
+              <w:instrText xml:space="preserve"> PAGEREF _Toc99179997 \h </w:instrText>
+            </w:r>
+            <w:r>
+              <w:rPr>
+                <w:rFonts w:ascii="Times New Roman" w:hAnsi="Times New Roman" w:cs="Times New Roman"/>
+                <w:noProof/>
+                <w:webHidden/>
+                <w:sz w:val="24"/>
+                <w:szCs w:val="24"/>
+              </w:rPr>
+            </w:r>
+            <w:r>
+              <w:rPr>
+                <w:rFonts w:ascii="Times New Roman" w:hAnsi="Times New Roman" w:cs="Times New Roman"/>
+                <w:noProof/>
+                <w:webHidden/>
+                <w:sz w:val="24"/>
+                <w:szCs w:val="24"/>
+              </w:rPr>
+              <w:fldChar w:fldCharType="separate"/>
+            </w:r>
+            <w:r>
+              <w:rPr>
+                <w:rFonts w:ascii="Times New Roman" w:hAnsi="Times New Roman" w:cs="Times New Roman"/>
+                <w:noProof/>
+                <w:webHidden/>
+                <w:sz w:val="24"/>
+                <w:szCs w:val="24"/>
+              </w:rPr>
+              <w:t>5</w:t>
+            </w:r>
+            <w:r>
+              <w:rPr>
+                <w:rFonts w:ascii="Times New Roman" w:hAnsi="Times New Roman" w:cs="Times New Roman"/>
+                <w:noProof/>
+                <w:webHidden/>
+                <w:sz w:val="24"/>
+                <w:szCs w:val="24"/>
+              </w:rPr>
+              <w:fldChar w:fldCharType="end"/>
+            </w:r>
+          </w:hyperlink>
+        </w:p>
+        <w:p>
+          <w:pPr>
+            <w:pStyle w:val="TOC2"/>
+            <w:tabs>
+              <w:tab w:val="left" w:pos="660"/>
+              <w:tab w:val="right" w:leader="dot" w:pos="7927"/>
+            </w:tabs>
+            <w:rPr>
+              <w:rFonts w:ascii="Times New Roman" w:eastAsiaTheme="minorEastAsia" w:hAnsi="Times New Roman" w:cs="Times New Roman"/>
+              <w:noProof/>
+              <w:sz w:val="24"/>
+              <w:szCs w:val="24"/>
+              <w:lang w:eastAsia="id-ID"/>
+            </w:rPr>
+          </w:pPr>
+          <w:hyperlink w:anchor="_Toc99179998" w:history="1">
+            <w:r>
+              <w:rPr>
+                <w:rStyle w:val="Hyperlink"/>
+                <w:rFonts w:ascii="Times New Roman" w:hAnsi="Times New Roman" w:cs="Times New Roman"/>
+                <w:noProof/>
+                <w:sz w:val="24"/>
+                <w:szCs w:val="24"/>
+              </w:rPr>
+              <w:t>E.</w:t>
+            </w:r>
+            <w:r>
+              <w:rPr>
+                <w:rFonts w:ascii="Times New Roman" w:eastAsiaTheme="minorEastAsia" w:hAnsi="Times New Roman" w:cs="Times New Roman"/>
+                <w:noProof/>
+                <w:sz w:val="24"/>
+                <w:szCs w:val="24"/>
+                <w:lang w:eastAsia="id-ID"/>
+              </w:rPr>
+              <w:tab/>
+            </w:r>
+            <w:r>
+              <w:rPr>
+                <w:rStyle w:val="Hyperlink"/>
+                <w:rFonts w:ascii="Times New Roman" w:hAnsi="Times New Roman" w:cs="Times New Roman"/>
+                <w:noProof/>
+                <w:sz w:val="24"/>
+                <w:szCs w:val="24"/>
+              </w:rPr>
+              <w:t>Lorem ipsum</w:t>
+            </w:r>
+            <w:r>
+              <w:rPr>
+                <w:rFonts w:ascii="Times New Roman" w:hAnsi="Times New Roman" w:cs="Times New Roman"/>
+                <w:noProof/>
+                <w:webHidden/>
+                <w:sz w:val="24"/>
+                <w:szCs w:val="24"/>
+              </w:rPr>
+              <w:tab/>
+            </w:r>
+            <w:r>
+              <w:rPr>
+                <w:rFonts w:ascii="Times New Roman" w:hAnsi="Times New Roman" w:cs="Times New Roman"/>
+                <w:noProof/>
+                <w:webHidden/>
+                <w:sz w:val="24"/>
+                <w:szCs w:val="24"/>
+              </w:rPr>
+              <w:fldChar w:fldCharType="begin"/>
+            </w:r>
+            <w:r>
+              <w:rPr>
+                <w:rFonts w:ascii="Times New Roman" w:hAnsi="Times New Roman" w:cs="Times New Roman"/>
+                <w:noProof/>
+                <w:webHidden/>
+                <w:sz w:val="24"/>
+                <w:szCs w:val="24"/>
+              </w:rPr>
+              <w:instrText xml:space="preserve"> PAGEREF _Toc99179998 \h </w:instrText>
+            </w:r>
+            <w:r>
+              <w:rPr>
+                <w:rFonts w:ascii="Times New Roman" w:hAnsi="Times New Roman" w:cs="Times New Roman"/>
+                <w:noProof/>
+                <w:webHidden/>
+                <w:sz w:val="24"/>
+                <w:szCs w:val="24"/>
+              </w:rPr>
+            </w:r>
+            <w:r>
+              <w:rPr>
+                <w:rFonts w:ascii="Times New Roman" w:hAnsi="Times New Roman" w:cs="Times New Roman"/>
+                <w:noProof/>
+                <w:webHidden/>
+                <w:sz w:val="24"/>
+                <w:szCs w:val="24"/>
+              </w:rPr>
+              <w:fldChar w:fldCharType="separate"/>
+            </w:r>
+            <w:r>
+              <w:rPr>
+                <w:rFonts w:ascii="Times New Roman" w:hAnsi="Times New Roman" w:cs="Times New Roman"/>
+                <w:noProof/>
+                <w:webHidden/>
+                <w:sz w:val="24"/>
+                <w:szCs w:val="24"/>
+              </w:rPr>
+              <w:t>5</w:t>
+            </w:r>
+            <w:r>
+              <w:rPr>
+                <w:rFonts w:ascii="Times New Roman" w:hAnsi="Times New Roman" w:cs="Times New Roman"/>
+                <w:noProof/>
+                <w:webHidden/>
+                <w:sz w:val="24"/>
+                <w:szCs w:val="24"/>
+              </w:rPr>
+              <w:fldChar w:fldCharType="end"/>
+            </w:r>
+          </w:hyperlink>
+        </w:p>
+        <w:p>
+          <w:pPr>
+            <w:pStyle w:val="TOC1"/>
+            <w:tabs>
+              <w:tab w:val="right" w:leader="dot" w:pos="7927"/>
+            </w:tabs>
+            <w:rPr>
+              <w:rFonts w:ascii="Times New Roman" w:eastAsiaTheme="minorEastAsia" w:hAnsi="Times New Roman" w:cs="Times New Roman"/>
+              <w:noProof/>
+              <w:sz w:val="24"/>
+              <w:szCs w:val="24"/>
+              <w:lang w:eastAsia="id-ID"/>
+            </w:rPr>
+          </w:pPr>
+          <w:hyperlink w:anchor="_Toc99179999" w:history="1">
+            <w:r>
+              <w:rPr>
+                <w:rStyle w:val="Hyperlink"/>
+                <w:rFonts w:ascii="Times New Roman" w:hAnsi="Times New Roman" w:cs="Times New Roman"/>
+                <w:noProof/>
+                <w:sz w:val="24"/>
+                <w:szCs w:val="24"/>
+              </w:rPr>
+              <w:t>DAFTAR PUSTAKA</w:t>
+            </w:r>
+            <w:r>
+              <w:rPr>
+                <w:rFonts w:ascii="Times New Roman" w:hAnsi="Times New Roman" w:cs="Times New Roman"/>
+                <w:noProof/>
+                <w:webHidden/>
+                <w:sz w:val="24"/>
+                <w:szCs w:val="24"/>
+              </w:rPr>
+              <w:tab/>
+            </w:r>
+            <w:r>
+              <w:rPr>
+                <w:rFonts w:ascii="Times New Roman" w:hAnsi="Times New Roman" w:cs="Times New Roman"/>
+                <w:noProof/>
+                <w:webHidden/>
+                <w:sz w:val="24"/>
+                <w:szCs w:val="24"/>
+              </w:rPr>
+              <w:fldChar w:fldCharType="begin"/>
+            </w:r>
+            <w:r>
+              <w:rPr>
+                <w:rFonts w:ascii="Times New Roman" w:hAnsi="Times New Roman" w:cs="Times New Roman"/>
+                <w:noProof/>
+                <w:webHidden/>
+                <w:sz w:val="24"/>
+                <w:szCs w:val="24"/>
+              </w:rPr>
+              <w:instrText xml:space="preserve"> PAGEREF _Toc99179999 \h </w:instrText>
+            </w:r>
+            <w:r>
+              <w:rPr>
+                <w:rFonts w:ascii="Times New Roman" w:hAnsi="Times New Roman" w:cs="Times New Roman"/>
+                <w:noProof/>
+                <w:webHidden/>
+                <w:sz w:val="24"/>
+                <w:szCs w:val="24"/>
+              </w:rPr>
+            </w:r>
+            <w:r>
+              <w:rPr>
+                <w:rFonts w:ascii="Times New Roman" w:hAnsi="Times New Roman" w:cs="Times New Roman"/>
+                <w:noProof/>
+                <w:webHidden/>
+                <w:sz w:val="24"/>
+                <w:szCs w:val="24"/>
+              </w:rPr>
+              <w:fldChar w:fldCharType="separate"/>
+            </w:r>
+            <w:r>
+              <w:rPr>
+                <w:rFonts w:ascii="Times New Roman" w:hAnsi="Times New Roman" w:cs="Times New Roman"/>
+                <w:noProof/>
+                <w:webHidden/>
+                <w:sz w:val="24"/>
+                <w:szCs w:val="24"/>
+              </w:rPr>
+              <w:t>6</w:t>
+            </w:r>
+            <w:r>
+              <w:rPr>
+                <w:rFonts w:ascii="Times New Roman" w:hAnsi="Times New Roman" w:cs="Times New Roman"/>
+                <w:noProof/>
+                <w:webHidden/>
+                <w:sz w:val="24"/>
+                <w:szCs w:val="24"/>
+              </w:rPr>
+              <w:fldChar w:fldCharType="end"/>
+            </w:r>
+          </w:hyperlink>
+        </w:p>
+        <w:p>
+          <w:pPr>
+            <w:pStyle w:val="TOC1"/>
+            <w:tabs>
+              <w:tab w:val="right" w:leader="dot" w:pos="7927"/>
+            </w:tabs>
+            <w:rPr>
+              <w:rFonts w:ascii="Times New Roman" w:eastAsiaTheme="minorEastAsia" w:hAnsi="Times New Roman" w:cs="Times New Roman"/>
+              <w:noProof/>
+              <w:sz w:val="24"/>
+              <w:szCs w:val="24"/>
+              <w:lang w:eastAsia="id-ID"/>
+            </w:rPr>
+          </w:pPr>
+          <w:hyperlink w:anchor="_Toc99180000" w:history="1">
+            <w:r>
+              <w:rPr>
+                <w:rStyle w:val="Hyperlink"/>
+                <w:rFonts w:ascii="Times New Roman" w:hAnsi="Times New Roman" w:cs="Times New Roman"/>
+                <w:noProof/>
+                <w:sz w:val="24"/>
+                <w:szCs w:val="24"/>
+              </w:rPr>
+              <w:t>DAFTAR RIWAYAT HIDUP PENULIS</w:t>
+            </w:r>
+            <w:r>
+              <w:rPr>
+                <w:rFonts w:ascii="Times New Roman" w:hAnsi="Times New Roman" w:cs="Times New Roman"/>
+                <w:noProof/>
+                <w:webHidden/>
+                <w:sz w:val="24"/>
+                <w:szCs w:val="24"/>
+              </w:rPr>
+              <w:tab/>
+            </w:r>
+            <w:r>
+              <w:rPr>
+                <w:rFonts w:ascii="Times New Roman" w:hAnsi="Times New Roman" w:cs="Times New Roman"/>
+                <w:noProof/>
+                <w:webHidden/>
+                <w:sz w:val="24"/>
+                <w:szCs w:val="24"/>
+              </w:rPr>
+              <w:fldChar w:fldCharType="begin"/>
+            </w:r>
+            <w:r>
+              <w:rPr>
+                <w:rFonts w:ascii="Times New Roman" w:hAnsi="Times New Roman" w:cs="Times New Roman"/>
+                <w:noProof/>
+                <w:webHidden/>
+                <w:sz w:val="24"/>
+                <w:szCs w:val="24"/>
+              </w:rPr>
+              <w:instrText xml:space="preserve"> PAGEREF _Toc99180000 \h </w:instrText>
+            </w:r>
+            <w:r>
+              <w:rPr>
+                <w:rFonts w:ascii="Times New Roman" w:hAnsi="Times New Roman" w:cs="Times New Roman"/>
+                <w:noProof/>
+                <w:webHidden/>
+                <w:sz w:val="24"/>
+                <w:szCs w:val="24"/>
+              </w:rPr>
+            </w:r>
+            <w:r>
+              <w:rPr>
+                <w:rFonts w:ascii="Times New Roman" w:hAnsi="Times New Roman" w:cs="Times New Roman"/>
+                <w:noProof/>
+                <w:webHidden/>
+                <w:sz w:val="24"/>
+                <w:szCs w:val="24"/>
+              </w:rPr>
+              <w:fldChar w:fldCharType="separate"/>
+            </w:r>
+            <w:r>
+              <w:rPr>
+                <w:rFonts w:ascii="Times New Roman" w:hAnsi="Times New Roman" w:cs="Times New Roman"/>
+                <w:noProof/>
+                <w:webHidden/>
+                <w:sz w:val="24"/>
+                <w:szCs w:val="24"/>
+              </w:rPr>
+              <w:t>7</w:t>
+            </w:r>
+            <w:r>
+              <w:rPr>
+                <w:rFonts w:ascii="Times New Roman" w:hAnsi="Times New Roman" w:cs="Times New Roman"/>
+                <w:noProof/>
+                <w:webHidden/>
+                <w:sz w:val="24"/>
+                <w:szCs w:val="24"/>
+              </w:rPr>
+              <w:fldChar w:fldCharType="end"/>
+            </w:r>
+          </w:hyperlink>
+        </w:p>
+        <w:p>
+          <w:pPr>
+            <w:pStyle w:val="TOC1"/>
+            <w:tabs>
+              <w:tab w:val="right" w:leader="dot" w:pos="7927"/>
+            </w:tabs>
+            <w:rPr>
+              <w:rFonts w:ascii="Times New Roman" w:eastAsiaTheme="minorEastAsia" w:hAnsi="Times New Roman" w:cs="Times New Roman"/>
+              <w:noProof/>
+              <w:sz w:val="24"/>
+              <w:szCs w:val="24"/>
+              <w:lang w:eastAsia="id-ID"/>
+            </w:rPr>
+          </w:pPr>
+          <w:hyperlink w:anchor="_Toc99180001" w:history="1">
+            <w:r>
+              <w:rPr>
+                <w:rStyle w:val="Hyperlink"/>
+                <w:rFonts w:ascii="Times New Roman" w:hAnsi="Times New Roman" w:cs="Times New Roman"/>
+                <w:noProof/>
+                <w:sz w:val="24"/>
+                <w:szCs w:val="24"/>
+              </w:rPr>
+              <w:t>LAMPIRAN</w:t>
+            </w:r>
+            <w:r>
+              <w:rPr>
+                <w:rFonts w:ascii="Times New Roman" w:hAnsi="Times New Roman" w:cs="Times New Roman"/>
+                <w:noProof/>
+                <w:webHidden/>
+                <w:sz w:val="24"/>
+                <w:szCs w:val="24"/>
+              </w:rPr>
+              <w:tab/>
+            </w:r>
+            <w:r>
+              <w:rPr>
+                <w:rFonts w:ascii="Times New Roman" w:hAnsi="Times New Roman" w:cs="Times New Roman"/>
+                <w:noProof/>
+                <w:webHidden/>
+                <w:sz w:val="24"/>
+                <w:szCs w:val="24"/>
+              </w:rPr>
+              <w:fldChar w:fldCharType="begin"/>
+            </w:r>
+            <w:r>
+              <w:rPr>
+                <w:rFonts w:ascii="Times New Roman" w:hAnsi="Times New Roman" w:cs="Times New Roman"/>
+                <w:noProof/>
+                <w:webHidden/>
+                <w:sz w:val="24"/>
+                <w:szCs w:val="24"/>
+              </w:rPr>
+              <w:instrText xml:space="preserve"> PAGEREF _Toc99180001 \h </w:instrText>
+            </w:r>
+            <w:r>
+              <w:rPr>
+                <w:rFonts w:ascii="Times New Roman" w:hAnsi="Times New Roman" w:cs="Times New Roman"/>
+                <w:noProof/>
+                <w:webHidden/>
+                <w:sz w:val="24"/>
+                <w:szCs w:val="24"/>
+              </w:rPr>
+            </w:r>
+            <w:r>
+              <w:rPr>
+                <w:rFonts w:ascii="Times New Roman" w:hAnsi="Times New Roman" w:cs="Times New Roman"/>
+                <w:noProof/>
+                <w:webHidden/>
+                <w:sz w:val="24"/>
+                <w:szCs w:val="24"/>
+              </w:rPr>
+              <w:fldChar w:fldCharType="separate"/>
+            </w:r>
+            <w:r>
+              <w:rPr>
+                <w:rFonts w:ascii="Times New Roman" w:hAnsi="Times New Roman" w:cs="Times New Roman"/>
+                <w:noProof/>
+                <w:webHidden/>
+                <w:sz w:val="24"/>
+                <w:szCs w:val="24"/>
+              </w:rPr>
+              <w:t>8</w:t>
+            </w:r>
+            <w:r>
+              <w:rPr>
+                <w:rFonts w:ascii="Times New Roman" w:hAnsi="Times New Roman" w:cs="Times New Roman"/>
+                <w:noProof/>
+                <w:webHidden/>
+                <w:sz w:val="24"/>
+                <w:szCs w:val="24"/>
+              </w:rPr>
+              <w:fldChar w:fldCharType="end"/>
+            </w:r>
+          </w:hyperlink>
+        </w:p>
+        <w:p>
+          <w:pPr>
+            <w:pStyle w:val="TOC1"/>
+            <w:tabs>
+              <w:tab w:val="right" w:leader="dot" w:pos="7927"/>
+            </w:tabs>
+            <w:rPr>
+              <w:rFonts w:ascii="Times New Roman" w:eastAsiaTheme="minorEastAsia" w:hAnsi="Times New Roman" w:cs="Times New Roman"/>
+              <w:noProof/>
+              <w:sz w:val="24"/>
+              <w:szCs w:val="24"/>
+              <w:lang w:eastAsia="id-ID"/>
+            </w:rPr>
+          </w:pPr>
+          <w:hyperlink w:anchor="_Toc99180002" w:history="1">
+            <w:r>
+              <w:rPr>
+                <w:rStyle w:val="Hyperlink"/>
+                <w:rFonts w:ascii="Times New Roman" w:hAnsi="Times New Roman" w:cs="Times New Roman"/>
+                <w:noProof/>
+                <w:sz w:val="24"/>
+                <w:szCs w:val="24"/>
+              </w:rPr>
+              <w:t>LISTING PROGRAM</w:t>
+            </w:r>
+            <w:r>
+              <w:rPr>
+                <w:rFonts w:ascii="Times New Roman" w:hAnsi="Times New Roman" w:cs="Times New Roman"/>
+                <w:noProof/>
+                <w:webHidden/>
+                <w:sz w:val="24"/>
+                <w:szCs w:val="24"/>
+              </w:rPr>
+              <w:tab/>
+            </w:r>
+            <w:r>
+              <w:rPr>
+                <w:rFonts w:ascii="Times New Roman" w:hAnsi="Times New Roman" w:cs="Times New Roman"/>
+                <w:noProof/>
+                <w:webHidden/>
+                <w:sz w:val="24"/>
+                <w:szCs w:val="24"/>
+              </w:rPr>
+              <w:fldChar w:fldCharType="begin"/>
+            </w:r>
+            <w:r>
+              <w:rPr>
+                <w:rFonts w:ascii="Times New Roman" w:hAnsi="Times New Roman" w:cs="Times New Roman"/>
+                <w:noProof/>
+                <w:webHidden/>
+                <w:sz w:val="24"/>
+                <w:szCs w:val="24"/>
+              </w:rPr>
+              <w:instrText xml:space="preserve"> PAGEREF _Toc99180002 \h </w:instrText>
+            </w:r>
+            <w:r>
+              <w:rPr>
+                <w:rFonts w:ascii="Times New Roman" w:hAnsi="Times New Roman" w:cs="Times New Roman"/>
+                <w:noProof/>
+                <w:webHidden/>
+                <w:sz w:val="24"/>
+                <w:szCs w:val="24"/>
+              </w:rPr>
+            </w:r>
+            <w:r>
+              <w:rPr>
+                <w:rFonts w:ascii="Times New Roman" w:hAnsi="Times New Roman" w:cs="Times New Roman"/>
+                <w:noProof/>
+                <w:webHidden/>
+                <w:sz w:val="24"/>
+                <w:szCs w:val="24"/>
+              </w:rPr>
+              <w:fldChar w:fldCharType="separate"/>
+            </w:r>
+            <w:r>
+              <w:rPr>
+                <w:rFonts w:ascii="Times New Roman" w:hAnsi="Times New Roman" w:cs="Times New Roman"/>
+                <w:noProof/>
+                <w:webHidden/>
+                <w:sz w:val="24"/>
+                <w:szCs w:val="24"/>
+              </w:rPr>
+              <w:t>9</w:t>
+            </w:r>
+            <w:r>
+              <w:rPr>
+                <w:rFonts w:ascii="Times New Roman" w:hAnsi="Times New Roman" w:cs="Times New Roman"/>
+                <w:noProof/>
+                <w:webHidden/>
+                <w:sz w:val="24"/>
+                <w:szCs w:val="24"/>
+              </w:rPr>
+              <w:fldChar w:fldCharType="end"/>
+            </w:r>
+          </w:hyperlink>
+        </w:p>
+        <w:p>
+          <w:pPr>
+            <w:spacing w:line="240" w:lineRule="auto"/>
+            <w:rPr>
+              <w:rFonts w:ascii="Times New Roman" w:hAnsi="Times New Roman" w:cs="Times New Roman"/>
+              <w:sz w:val="24"/>
+            </w:rPr>
+          </w:pPr>
+          <w:r>
+            <w:rPr>
+              <w:rFonts w:ascii="Times New Roman" w:hAnsi="Times New Roman" w:cs="Times New Roman"/>
+              <w:b/>
+              <w:bCs/>
+              <w:noProof/>
+              <w:sz w:val="24"/>
+              <w:szCs w:val="24"/>
+            </w:rPr>
+            <w:fldChar w:fldCharType="end"/>
+          </w:r>
+        </w:p>
+      </w:sdtContent>
+    </w:sdt>
+    <w:p>
+      <w:pPr>
+        <w:pStyle w:val="Heading1"/>
+      </w:pPr>
+    </w:p>
+    <w:p>
+      <w:pPr>
+        <w:spacing w:after="0" w:line="480" w:lineRule="auto"/>
+        <w:jc w:val="center"/>
+        <w:rPr>
+          <w:rFonts w:ascii="Times New Roman" w:hAnsi="Times New Roman" w:cs="Times New Roman"/>
+          <w:b/>
+          <w:sz w:val="28"/>
+          <w:szCs w:val="28"/>
+        </w:rPr>
+      </w:pPr>
+    </w:p>
+    <w:p>
+      <w:pPr>
+        <w:spacing w:after="0" w:line="480" w:lineRule="auto"/>
+        <w:jc w:val="center"/>
+        <w:rPr>
+          <w:rFonts w:ascii="Times New Roman" w:hAnsi="Times New Roman" w:cs="Times New Roman"/>
+          <w:b/>
+          <w:sz w:val="28"/>
+          <w:szCs w:val="28"/>
+        </w:rPr>
+        <w:sectPr>
+          <w:pgSz w:w="11906" w:h="16838"/>
+          <w:pgMar w:top="2268" w:right="1701" w:bottom="1701" w:left="2268" w:header="709" w:footer="709" w:gutter="0"/>
+          <w:pgNumType w:fmt="lowerRoman"/>
+          <w:cols w:space="708"/>
+          <w:docGrid w:linePitch="360"/>
+        </w:sectPr>
+      </w:pPr>
+    </w:p>
+    <w:p>
+      <w:pPr>
+        <w:pStyle w:val="Heading1"/>
+      </w:pPr>
+      <w:bookmarkStart w:id="3" w:name="_Toc99179989"/>
+      <w:r>
+        <w:lastRenderedPageBreak/>
+        <w:t>BAB I</w:t>
+      </w:r>
+      <w:r>
+        <w:br/>
+      </w:r>
+      <w:r>
+        <w:t>PENDAHULUAN</w:t>
+      </w:r>
+      <w:bookmarkEnd w:id="3"/>
+      <w:r>
+        <w:br/>
+      </w:r>
+    </w:p>
+    <w:p>
+      <w:pPr>
+        <w:pStyle w:val="Heading2"/>
+      </w:pPr>
+      <w:bookmarkStart w:id="4" w:name="_Toc99179990"/>
+      <w:r>
+        <w:t>Lorem ipsum</w:t>
+      </w:r>
+      <w:bookmarkEnd w:id="4"/>
+    </w:p>
+    <w:p>
+      <w:pPr>
+        <w:spacing w:after="0" w:line="480" w:lineRule="auto"/>
+        <w:jc w:val="center"/>
+        <w:rPr>
+          <w:rFonts w:ascii="Times New Roman" w:hAnsi="Times New Roman" w:cs="Times New Roman"/>
+          <w:b/>
+          <w:sz w:val="28"/>
+          <w:szCs w:val="28"/>
+        </w:rPr>
+      </w:pPr>
+    </w:p>
+    <w:p>
+      <w:pPr>
+        <w:spacing w:after="0" w:line="480" w:lineRule="auto"/>
+        <w:jc w:val="both"/>
+        <w:rPr>
+          <w:rFonts w:ascii="Times New Roman" w:hAnsi="Times New Roman" w:cs="Times New Roman"/>
+          <w:b/>
+          <w:sz w:val="24"/>
+          <w:szCs w:val="28"/>
+        </w:rPr>
+        <w:sectPr>
+          <w:footerReference w:type="default" r:id="rId10"/>
+          <w:pgSz w:w="11906" w:h="16838"/>
+          <w:pgMar w:top="2268" w:right="1701" w:bottom="1701" w:left="2268" w:header="709" w:footer="709" w:gutter="0"/>
+          <w:pgNumType w:start="1"/>
+          <w:cols w:space="708"/>
+          <w:docGrid w:linePitch="360"/>
+        </w:sectPr>
+      </w:pPr>
+    </w:p>
+    <w:p>
+      <w:pPr>
+        <w:pStyle w:val="Heading1"/>
+      </w:pPr>
+      <w:bookmarkStart w:id="5" w:name="_Toc99179991"/>
+      <w:r>
+        <w:lastRenderedPageBreak/>
+        <w:t>BAB II</w:t>
+      </w:r>
+      <w:bookmarkStart w:id="6" w:name="_GoBack"/>
+      <w:bookmarkEnd w:id="6"/>
+      <w:r>
+        <w:br/>
+      </w:r>
+      <w:r>
+        <w:t>LANDASAN TEORI, PENELITIAN YANG RELEVAN DAN KERANGKA BERPIKIR</w:t>
+      </w:r>
+      <w:bookmarkEnd w:id="5"/>
+      <w:r>
+        <w:br/>
+      </w:r>
+    </w:p>
+    <w:p>
+      <w:pPr>
+        <w:pStyle w:val="Heading2"/>
+      </w:pPr>
+      <w:bookmarkStart w:id="7" w:name="_Toc99179992"/>
+      <w:r>
+        <w:t>Lorem ipsum</w:t>
+      </w:r>
+      <w:bookmarkEnd w:id="7"/>
+    </w:p>
+    <w:p>
+      <w:pPr>
+        <w:spacing w:after="0" w:line="480" w:lineRule="auto"/>
+        <w:jc w:val="center"/>
+        <w:rPr>
+          <w:rFonts w:ascii="Times New Roman" w:hAnsi="Times New Roman" w:cs="Times New Roman"/>
+          <w:b/>
+          <w:sz w:val="28"/>
+          <w:szCs w:val="28"/>
+        </w:rPr>
+      </w:pPr>
+    </w:p>
+    <w:p>
+      <w:pPr>
+        <w:spacing w:after="0" w:line="480" w:lineRule="auto"/>
+        <w:jc w:val="center"/>
         <w:rPr>
           <w:rFonts w:ascii="Times New Roman" w:hAnsi="Times New Roman" w:cs="Times New Roman"/>
           <w:b/>
@@ -379,21 +2434,31 @@
       <w:pPr>
         <w:pStyle w:val="Heading1"/>
       </w:pPr>
+      <w:bookmarkStart w:id="8" w:name="_Toc99179993"/>
       <w:r>
         <w:lastRenderedPageBreak/>
-        <w:t>KATA PENGANTAR</w:t>
+        <w:t>BAB III</w:t>
       </w:r>
       <w:r>
         <w:br/>
       </w:r>
+      <w:r>
+        <w:t>METODE PENELITIAN</w:t>
+      </w:r>
+      <w:bookmarkEnd w:id="8"/>
+      <w:r>
+        <w:br/>
+      </w:r>
     </w:p>
     <w:p>
       <w:pPr>
         <w:pStyle w:val="Heading2"/>
       </w:pPr>
+      <w:bookmarkStart w:id="9" w:name="_Toc99179994"/>
       <w:r>
         <w:t>Lorem ipsum</w:t>
       </w:r>
+      <w:bookmarkEnd w:id="9"/>
     </w:p>
     <w:p>
       <w:pPr>
@@ -429,21 +2494,31 @@
       <w:pPr>
         <w:pStyle w:val="Heading1"/>
       </w:pPr>
+      <w:bookmarkStart w:id="10" w:name="_Toc99179995"/>
       <w:r>
         <w:lastRenderedPageBreak/>
-        <w:t>DAFTAR ISI</w:t>
+        <w:t>BAB IV</w:t>
       </w:r>
       <w:r>
         <w:br/>
       </w:r>
+      <w:r>
+        <w:t>ANALISIS SISTEM BERJALAN DAN RANCANGAN SISTEM YANG DIUSULKAN</w:t>
+      </w:r>
+      <w:bookmarkEnd w:id="10"/>
+      <w:r>
+        <w:br/>
+      </w:r>
     </w:p>
     <w:p>
       <w:pPr>
         <w:pStyle w:val="Heading2"/>
       </w:pPr>
+      <w:bookmarkStart w:id="11" w:name="_Toc99179996"/>
       <w:r>
         <w:t>Lorem ipsum</w:t>
       </w:r>
+      <w:bookmarkEnd w:id="11"/>
     </w:p>
     <w:p>
       <w:pPr>
@@ -479,16 +2554,18 @@
       <w:pPr>
         <w:pStyle w:val="Heading1"/>
       </w:pPr>
+      <w:bookmarkStart w:id="12" w:name="_Toc99179997"/>
       <w:r>
         <w:lastRenderedPageBreak/>
-        <w:t>BAB I</w:t>
+        <w:t>BAB V</w:t>
       </w:r>
       <w:r>
         <w:br/>
       </w:r>
       <w:r>
-        <w:t>PENDAHULUAN</w:t>
-      </w:r>
+        <w:t>SIMPULAN DAN SARAN</w:t>
+      </w:r>
+      <w:bookmarkEnd w:id="12"/>
       <w:r>
         <w:br/>
       </w:r>
@@ -497,9 +2574,11 @@
       <w:pPr>
         <w:pStyle w:val="Heading2"/>
       </w:pPr>
+      <w:bookmarkStart w:id="13" w:name="_Toc99179998"/>
       <w:r>
         <w:t>Lorem ipsum</w:t>
       </w:r>
+      <w:bookmarkEnd w:id="13"/>
     </w:p>
     <w:p>
       <w:pPr>
@@ -508,17 +2587,14 @@
         <w:rPr>
           <w:rFonts w:ascii="Times New Roman" w:hAnsi="Times New Roman" w:cs="Times New Roman"/>
           <w:b/>
-          <w:sz w:val="28"/>
-          <w:szCs w:val="28"/>
-        </w:rPr>
-      </w:pPr>
-      <w:bookmarkStart w:id="0" w:name="_GoBack"/>
-      <w:bookmarkEnd w:id="0"/>
+          <w:sz w:val="24"/>
+          <w:szCs w:val="28"/>
+        </w:rPr>
+      </w:pPr>
     </w:p>
     <w:p>
       <w:pPr>
         <w:spacing w:after="0" w:line="480" w:lineRule="auto"/>
-        <w:jc w:val="both"/>
         <w:rPr>
           <w:rFonts w:ascii="Times New Roman" w:hAnsi="Times New Roman" w:cs="Times New Roman"/>
           <w:b/>
@@ -537,25 +2613,27 @@
       <w:pPr>
         <w:pStyle w:val="Heading1"/>
       </w:pPr>
+      <w:bookmarkStart w:id="14" w:name="_Toc99179999"/>
       <w:r>
         <w:lastRenderedPageBreak/>
-        <w:t>BAB II</w:t>
-      </w:r>
+        <w:t>DAFTAR PUSTAKA</w:t>
+      </w:r>
+      <w:bookmarkEnd w:id="14"/>
       <w:r>
         <w:br/>
       </w:r>
-      <w:r>
-        <w:t>LANDASAN TEORI, PENELITIAN YANG RELEVAN DAN KERANGKA BERPIKIR</w:t>
-      </w:r>
-      <w:r>
-        <w:br/>
-      </w:r>
-    </w:p>
-    <w:p>
-      <w:pPr>
-        <w:pStyle w:val="Heading2"/>
-      </w:pPr>
-      <w:r>
+    </w:p>
+    <w:p>
+      <w:pPr>
+        <w:rPr>
+          <w:rFonts w:ascii="Times New Roman" w:hAnsi="Times New Roman" w:cs="Times New Roman"/>
+        </w:rPr>
+      </w:pPr>
+      <w:r>
+        <w:rPr>
+          <w:rFonts w:ascii="Times New Roman" w:hAnsi="Times New Roman" w:cs="Times New Roman"/>
+          <w:sz w:val="24"/>
+        </w:rPr>
         <w:t>Lorem ipsum</w:t>
       </w:r>
     </w:p>
@@ -566,7 +2644,7 @@
         <w:rPr>
           <w:rFonts w:ascii="Times New Roman" w:hAnsi="Times New Roman" w:cs="Times New Roman"/>
           <w:b/>
-          <w:sz w:val="28"/>
+          <w:sz w:val="24"/>
           <w:szCs w:val="28"/>
         </w:rPr>
       </w:pPr>
@@ -574,11 +2652,10 @@
     <w:p>
       <w:pPr>
         <w:spacing w:after="0" w:line="480" w:lineRule="auto"/>
-        <w:jc w:val="center"/>
         <w:rPr>
           <w:rFonts w:ascii="Times New Roman" w:hAnsi="Times New Roman" w:cs="Times New Roman"/>
           <w:b/>
-          <w:sz w:val="28"/>
+          <w:sz w:val="24"/>
           <w:szCs w:val="28"/>
         </w:rPr>
         <w:sectPr>
@@ -593,25 +2670,28 @@
       <w:pPr>
         <w:pStyle w:val="Heading1"/>
       </w:pPr>
+      <w:bookmarkStart w:id="15" w:name="_Toc99180000"/>
       <w:r>
         <w:lastRenderedPageBreak/>
-        <w:t>BAB III</w:t>
-      </w:r>
+        <w:t>DAFTAR RIWAYAT HIDUP PENULIS</w:t>
+      </w:r>
+      <w:bookmarkEnd w:id="15"/>
       <w:r>
         <w:br/>
       </w:r>
-      <w:r>
-        <w:t>METODE PENELITIAN</w:t>
-      </w:r>
-      <w:r>
-        <w:br/>
-      </w:r>
-    </w:p>
-    <w:p>
-      <w:pPr>
-        <w:pStyle w:val="Heading2"/>
-      </w:pPr>
-      <w:r>
+    </w:p>
+    <w:p>
+      <w:pPr>
+        <w:rPr>
+          <w:rFonts w:ascii="Times New Roman" w:hAnsi="Times New Roman" w:cs="Times New Roman"/>
+          <w:sz w:val="24"/>
+        </w:rPr>
+      </w:pPr>
+      <w:r>
+        <w:rPr>
+          <w:rFonts w:ascii="Times New Roman" w:hAnsi="Times New Roman" w:cs="Times New Roman"/>
+          <w:sz w:val="24"/>
+        </w:rPr>
         <w:t>Lorem ipsum</w:t>
       </w:r>
     </w:p>
@@ -649,25 +2729,28 @@
       <w:pPr>
         <w:pStyle w:val="Heading1"/>
       </w:pPr>
+      <w:bookmarkStart w:id="16" w:name="_Toc99180001"/>
       <w:r>
         <w:lastRenderedPageBreak/>
-        <w:t>BAB IV</w:t>
-      </w:r>
+        <w:t>LAMPIRAN</w:t>
+      </w:r>
+      <w:bookmarkEnd w:id="16"/>
       <w:r>
         <w:br/>
       </w:r>
-      <w:r>
-        <w:t>ANALISIS SISTEM BERJALAN DAN RANCANGAN SISTEM YANG DIUSULKAN</w:t>
-      </w:r>
-      <w:r>
-        <w:br/>
-      </w:r>
-    </w:p>
-    <w:p>
-      <w:pPr>
-        <w:pStyle w:val="Heading2"/>
-      </w:pPr>
-      <w:r>
+    </w:p>
+    <w:p>
+      <w:pPr>
+        <w:rPr>
+          <w:rFonts w:ascii="Times New Roman" w:hAnsi="Times New Roman" w:cs="Times New Roman"/>
+          <w:sz w:val="24"/>
+        </w:rPr>
+      </w:pPr>
+      <w:r>
+        <w:rPr>
+          <w:rFonts w:ascii="Times New Roman" w:hAnsi="Times New Roman" w:cs="Times New Roman"/>
+          <w:sz w:val="24"/>
+        </w:rPr>
         <w:t>Lorem ipsum</w:t>
       </w:r>
     </w:p>
@@ -705,224 +2788,28 @@
       <w:pPr>
         <w:pStyle w:val="Heading1"/>
       </w:pPr>
-      <w:r>
-        <w:lastRenderedPageBreak/>
-        <w:t>BAB V</w:t>
-      </w:r>
-      <w:r>
-        <w:br/>
-      </w:r>
-      <w:r>
-        <w:t>SIMPULAN DAN SARAN</w:t>
-      </w:r>
-      <w:r>
-        <w:br/>
-      </w:r>
-    </w:p>
-    <w:p>
-      <w:pPr>
-        <w:pStyle w:val="Heading2"/>
-      </w:pPr>
-      <w:r>
-        <w:t>Lorem ipsum</w:t>
-      </w:r>
-    </w:p>
-    <w:p>
-      <w:pPr>
-        <w:spacing w:after="0" w:line="480" w:lineRule="auto"/>
-        <w:jc w:val="center"/>
-        <w:rPr>
-          <w:rFonts w:ascii="Times New Roman" w:hAnsi="Times New Roman" w:cs="Times New Roman"/>
-          <w:b/>
-          <w:sz w:val="24"/>
-          <w:szCs w:val="28"/>
-        </w:rPr>
-      </w:pPr>
-    </w:p>
-    <w:p>
-      <w:pPr>
-        <w:spacing w:after="0" w:line="480" w:lineRule="auto"/>
-        <w:rPr>
-          <w:rFonts w:ascii="Times New Roman" w:hAnsi="Times New Roman" w:cs="Times New Roman"/>
-          <w:b/>
-          <w:sz w:val="24"/>
-          <w:szCs w:val="28"/>
-        </w:rPr>
-        <w:sectPr>
-          <w:pgSz w:w="11906" w:h="16838"/>
-          <w:pgMar w:top="2268" w:right="1701" w:bottom="1701" w:left="2268" w:header="709" w:footer="709" w:gutter="0"/>
-          <w:cols w:space="708"/>
-          <w:docGrid w:linePitch="360"/>
-        </w:sectPr>
-      </w:pPr>
-    </w:p>
-    <w:p>
-      <w:pPr>
-        <w:pStyle w:val="Heading1"/>
-      </w:pPr>
-      <w:r>
-        <w:lastRenderedPageBreak/>
-        <w:t>DAFTAR PUSTAKA</w:t>
-      </w:r>
-      <w:r>
-        <w:br/>
-      </w:r>
-    </w:p>
-    <w:p>
-      <w:pPr>
-        <w:pStyle w:val="Heading2"/>
-      </w:pPr>
-      <w:r>
-        <w:t>Lorem ipsum</w:t>
-      </w:r>
-    </w:p>
-    <w:p>
-      <w:pPr>
-        <w:spacing w:after="0" w:line="480" w:lineRule="auto"/>
-        <w:jc w:val="center"/>
-        <w:rPr>
-          <w:rFonts w:ascii="Times New Roman" w:hAnsi="Times New Roman" w:cs="Times New Roman"/>
-          <w:b/>
-          <w:i/>
-          <w:sz w:val="24"/>
-          <w:szCs w:val="28"/>
-        </w:rPr>
-      </w:pPr>
-    </w:p>
-    <w:p>
-      <w:pPr>
-        <w:spacing w:after="0" w:line="480" w:lineRule="auto"/>
-        <w:rPr>
-          <w:rFonts w:ascii="Times New Roman" w:hAnsi="Times New Roman" w:cs="Times New Roman"/>
-          <w:b/>
-          <w:sz w:val="24"/>
-          <w:szCs w:val="28"/>
-        </w:rPr>
-        <w:sectPr>
-          <w:pgSz w:w="11906" w:h="16838"/>
-          <w:pgMar w:top="2268" w:right="1701" w:bottom="1701" w:left="2268" w:header="709" w:footer="709" w:gutter="0"/>
-          <w:cols w:space="708"/>
-          <w:docGrid w:linePitch="360"/>
-        </w:sectPr>
-      </w:pPr>
-    </w:p>
-    <w:p>
-      <w:pPr>
-        <w:pStyle w:val="Heading1"/>
-      </w:pPr>
-      <w:r>
-        <w:lastRenderedPageBreak/>
-        <w:t>DAFTAR RIWAYAT HIDUP PENULIS</w:t>
-      </w:r>
-      <w:r>
-        <w:br/>
-      </w:r>
-    </w:p>
-    <w:p>
-      <w:pPr>
-        <w:pStyle w:val="Heading2"/>
-      </w:pPr>
-      <w:r>
-        <w:t>Lorem ipsum</w:t>
-      </w:r>
-    </w:p>
-    <w:p>
-      <w:pPr>
-        <w:spacing w:after="0" w:line="480" w:lineRule="auto"/>
-        <w:jc w:val="center"/>
-        <w:rPr>
-          <w:rFonts w:ascii="Times New Roman" w:hAnsi="Times New Roman" w:cs="Times New Roman"/>
-          <w:b/>
-          <w:sz w:val="28"/>
-          <w:szCs w:val="28"/>
-        </w:rPr>
-      </w:pPr>
-    </w:p>
-    <w:p>
-      <w:pPr>
-        <w:spacing w:after="0" w:line="480" w:lineRule="auto"/>
-        <w:jc w:val="center"/>
-        <w:rPr>
-          <w:rFonts w:ascii="Times New Roman" w:hAnsi="Times New Roman" w:cs="Times New Roman"/>
-          <w:b/>
-          <w:sz w:val="28"/>
-          <w:szCs w:val="28"/>
-        </w:rPr>
-        <w:sectPr>
-          <w:pgSz w:w="11906" w:h="16838"/>
-          <w:pgMar w:top="2268" w:right="1701" w:bottom="1701" w:left="2268" w:header="709" w:footer="709" w:gutter="0"/>
-          <w:cols w:space="708"/>
-          <w:docGrid w:linePitch="360"/>
-        </w:sectPr>
-      </w:pPr>
-    </w:p>
-    <w:p>
-      <w:pPr>
-        <w:pStyle w:val="Heading1"/>
-      </w:pPr>
-      <w:r>
-        <w:lastRenderedPageBreak/>
-        <w:t>LAMPIRAN</w:t>
-      </w:r>
-      <w:r>
-        <w:br/>
-      </w:r>
-    </w:p>
-    <w:p>
-      <w:pPr>
-        <w:pStyle w:val="Heading2"/>
-      </w:pPr>
-      <w:r>
-        <w:t>Lorem ipsum</w:t>
-      </w:r>
-    </w:p>
-    <w:p>
-      <w:pPr>
-        <w:spacing w:after="0" w:line="480" w:lineRule="auto"/>
-        <w:jc w:val="center"/>
-        <w:rPr>
-          <w:rFonts w:ascii="Times New Roman" w:hAnsi="Times New Roman" w:cs="Times New Roman"/>
-          <w:b/>
-          <w:sz w:val="28"/>
-          <w:szCs w:val="28"/>
-        </w:rPr>
-      </w:pPr>
-    </w:p>
-    <w:p>
-      <w:pPr>
-        <w:spacing w:after="0" w:line="480" w:lineRule="auto"/>
-        <w:jc w:val="center"/>
-        <w:rPr>
-          <w:rFonts w:ascii="Times New Roman" w:hAnsi="Times New Roman" w:cs="Times New Roman"/>
-          <w:b/>
-          <w:sz w:val="28"/>
-          <w:szCs w:val="28"/>
-        </w:rPr>
-        <w:sectPr>
-          <w:pgSz w:w="11906" w:h="16838"/>
-          <w:pgMar w:top="2268" w:right="1701" w:bottom="1701" w:left="2268" w:header="709" w:footer="709" w:gutter="0"/>
-          <w:cols w:space="708"/>
-          <w:docGrid w:linePitch="360"/>
-        </w:sectPr>
-      </w:pPr>
-    </w:p>
-    <w:p>
-      <w:pPr>
-        <w:pStyle w:val="Heading1"/>
-      </w:pPr>
+      <w:bookmarkStart w:id="17" w:name="_Toc99180002"/>
       <w:r>
         <w:lastRenderedPageBreak/>
         <w:t>LISTING PROGRAM</w:t>
       </w:r>
+      <w:bookmarkEnd w:id="17"/>
       <w:r>
         <w:br/>
       </w:r>
     </w:p>
     <w:p>
       <w:pPr>
-        <w:pStyle w:val="Heading2"/>
-      </w:pPr>
-      <w:r>
+        <w:rPr>
+          <w:rFonts w:ascii="Times New Roman" w:hAnsi="Times New Roman" w:cs="Times New Roman"/>
+          <w:sz w:val="24"/>
+        </w:rPr>
+      </w:pPr>
+      <w:r>
+        <w:rPr>
+          <w:rFonts w:ascii="Times New Roman" w:hAnsi="Times New Roman" w:cs="Times New Roman"/>
+          <w:sz w:val="24"/>
+        </w:rPr>
         <w:t>Lorem ipsum</w:t>
       </w:r>
     </w:p>
@@ -934,6 +2821,301 @@
     </w:sectPr>
   </w:body>
 </w:document>
+</file>
+
+<file path=word/endnotes.xml><?xml version="1.0" encoding="utf-8"?>
+<w:endnotes xmlns:wpc="http://schemas.microsoft.com/office/word/2010/wordprocessingCanvas" xmlns:mc="http://schemas.openxmlformats.org/markup-compatibility/2006" xmlns:o="urn:schemas-microsoft-com:office:office" xmlns:r="http://schemas.openxmlformats.org/officeDocument/2006/relationships" xmlns:m="http://schemas.openxmlformats.org/officeDocument/2006/math" xmlns:v="urn:schemas-microsoft-com:vml" xmlns:wp14="http://schemas.microsoft.com/office/word/2010/wordprocessingDrawing" xmlns:wp="http://schemas.openxmlformats.org/drawingml/2006/wordprocessingDrawing" xmlns:w10="urn:schemas-microsoft-com:office:word" xmlns:w="http://schemas.openxmlformats.org/wordprocessingml/2006/main" xmlns:w14="http://schemas.microsoft.com/office/word/2010/wordml" xmlns:w15="http://schemas.microsoft.com/office/word/2012/wordml" xmlns:wpg="http://schemas.microsoft.com/office/word/2010/wordprocessingGroup" xmlns:wpi="http://schemas.microsoft.com/office/word/2010/wordprocessingInk" xmlns:wne="http://schemas.microsoft.com/office/word/2006/wordml" xmlns:wps="http://schemas.microsoft.com/office/word/2010/wordprocessingShape" mc:Ignorable="w14 w15 wp14">
+  <w:endnote w:type="separator" w:id="-1">
+    <w:p>
+      <w:pPr>
+        <w:spacing w:after="0" w:line="240" w:lineRule="auto"/>
+      </w:pPr>
+      <w:r>
+        <w:separator/>
+      </w:r>
+    </w:p>
+  </w:endnote>
+  <w:endnote w:type="continuationSeparator" w:id="0">
+    <w:p>
+      <w:pPr>
+        <w:spacing w:after="0" w:line="240" w:lineRule="auto"/>
+      </w:pPr>
+      <w:r>
+        <w:continuationSeparator/>
+      </w:r>
+    </w:p>
+  </w:endnote>
+</w:endnotes>
+</file>
+
+<file path=word/footer1.xml><?xml version="1.0" encoding="utf-8"?>
+<w:ftr xmlns:wpc="http://schemas.microsoft.com/office/word/2010/wordprocessingCanvas" xmlns:mc="http://schemas.openxmlformats.org/markup-compatibility/2006" xmlns:o="urn:schemas-microsoft-com:office:office" xmlns:r="http://schemas.openxmlformats.org/officeDocument/2006/relationships" xmlns:m="http://schemas.openxmlformats.org/officeDocument/2006/math" xmlns:v="urn:schemas-microsoft-com:vml" xmlns:wp14="http://schemas.microsoft.com/office/word/2010/wordprocessingDrawing" xmlns:wp="http://schemas.openxmlformats.org/drawingml/2006/wordprocessingDrawing" xmlns:w10="urn:schemas-microsoft-com:office:word" xmlns:w="http://schemas.openxmlformats.org/wordprocessingml/2006/main" xmlns:w14="http://schemas.microsoft.com/office/word/2010/wordml" xmlns:w15="http://schemas.microsoft.com/office/word/2012/wordml" xmlns:wpg="http://schemas.microsoft.com/office/word/2010/wordprocessingGroup" xmlns:wpi="http://schemas.microsoft.com/office/word/2010/wordprocessingInk" xmlns:wne="http://schemas.microsoft.com/office/word/2006/wordml" xmlns:wps="http://schemas.microsoft.com/office/word/2010/wordprocessingShape" mc:Ignorable="w14 w15 wp14">
+  <w:sdt>
+    <w:sdtPr>
+      <w:id w:val="-239490933"/>
+      <w:docPartObj>
+        <w:docPartGallery w:val="Page Numbers (Bottom of Page)"/>
+        <w:docPartUnique/>
+      </w:docPartObj>
+    </w:sdtPr>
+    <w:sdtEndPr>
+      <w:rPr>
+        <w:rFonts w:ascii="Times New Roman" w:hAnsi="Times New Roman" w:cs="Times New Roman"/>
+        <w:noProof/>
+        <w:sz w:val="24"/>
+      </w:rPr>
+    </w:sdtEndPr>
+    <w:sdtContent>
+      <w:p>
+        <w:pPr>
+          <w:pStyle w:val="Footer"/>
+          <w:jc w:val="center"/>
+          <w:rPr>
+            <w:rFonts w:ascii="Times New Roman" w:hAnsi="Times New Roman" w:cs="Times New Roman"/>
+            <w:sz w:val="24"/>
+          </w:rPr>
+        </w:pPr>
+        <w:r>
+          <w:rPr>
+            <w:rFonts w:ascii="Times New Roman" w:hAnsi="Times New Roman" w:cs="Times New Roman"/>
+            <w:sz w:val="24"/>
+          </w:rPr>
+          <w:fldChar w:fldCharType="begin"/>
+        </w:r>
+        <w:r>
+          <w:rPr>
+            <w:rFonts w:ascii="Times New Roman" w:hAnsi="Times New Roman" w:cs="Times New Roman"/>
+            <w:sz w:val="24"/>
+          </w:rPr>
+          <w:instrText xml:space="preserve"> PAGE   \* MERGEFORMAT </w:instrText>
+        </w:r>
+        <w:r>
+          <w:rPr>
+            <w:rFonts w:ascii="Times New Roman" w:hAnsi="Times New Roman" w:cs="Times New Roman"/>
+            <w:sz w:val="24"/>
+          </w:rPr>
+          <w:fldChar w:fldCharType="separate"/>
+        </w:r>
+        <w:r>
+          <w:rPr>
+            <w:rFonts w:ascii="Times New Roman" w:hAnsi="Times New Roman" w:cs="Times New Roman"/>
+            <w:noProof/>
+            <w:sz w:val="24"/>
+          </w:rPr>
+          <w:t>iii</w:t>
+        </w:r>
+        <w:r>
+          <w:rPr>
+            <w:rFonts w:ascii="Times New Roman" w:hAnsi="Times New Roman" w:cs="Times New Roman"/>
+            <w:noProof/>
+            <w:sz w:val="24"/>
+          </w:rPr>
+          <w:fldChar w:fldCharType="end"/>
+        </w:r>
+      </w:p>
+    </w:sdtContent>
+  </w:sdt>
+  <w:p>
+    <w:pPr>
+      <w:pStyle w:val="Footer"/>
+    </w:pPr>
+  </w:p>
+</w:ftr>
+</file>
+
+<file path=word/footer2.xml><?xml version="1.0" encoding="utf-8"?>
+<w:ftr xmlns:wpc="http://schemas.microsoft.com/office/word/2010/wordprocessingCanvas" xmlns:mc="http://schemas.openxmlformats.org/markup-compatibility/2006" xmlns:o="urn:schemas-microsoft-com:office:office" xmlns:r="http://schemas.openxmlformats.org/officeDocument/2006/relationships" xmlns:m="http://schemas.openxmlformats.org/officeDocument/2006/math" xmlns:v="urn:schemas-microsoft-com:vml" xmlns:wp14="http://schemas.microsoft.com/office/word/2010/wordprocessingDrawing" xmlns:wp="http://schemas.openxmlformats.org/drawingml/2006/wordprocessingDrawing" xmlns:w10="urn:schemas-microsoft-com:office:word" xmlns:w="http://schemas.openxmlformats.org/wordprocessingml/2006/main" xmlns:w14="http://schemas.microsoft.com/office/word/2010/wordml" xmlns:w15="http://schemas.microsoft.com/office/word/2012/wordml" xmlns:wpg="http://schemas.microsoft.com/office/word/2010/wordprocessingGroup" xmlns:wpi="http://schemas.microsoft.com/office/word/2010/wordprocessingInk" xmlns:wne="http://schemas.microsoft.com/office/word/2006/wordml" xmlns:wps="http://schemas.microsoft.com/office/word/2010/wordprocessingShape" mc:Ignorable="w14 w15 wp14">
+  <w:sdt>
+    <w:sdtPr>
+      <w:id w:val="1691259662"/>
+      <w:docPartObj>
+        <w:docPartGallery w:val="Page Numbers (Bottom of Page)"/>
+        <w:docPartUnique/>
+      </w:docPartObj>
+    </w:sdtPr>
+    <w:sdtEndPr>
+      <w:rPr>
+        <w:rFonts w:ascii="Times New Roman" w:hAnsi="Times New Roman" w:cs="Times New Roman"/>
+        <w:noProof/>
+        <w:sz w:val="24"/>
+      </w:rPr>
+    </w:sdtEndPr>
+    <w:sdtContent>
+      <w:p>
+        <w:pPr>
+          <w:pStyle w:val="Footer"/>
+          <w:jc w:val="center"/>
+          <w:rPr>
+            <w:rFonts w:ascii="Times New Roman" w:hAnsi="Times New Roman" w:cs="Times New Roman"/>
+            <w:sz w:val="24"/>
+          </w:rPr>
+        </w:pPr>
+        <w:r>
+          <w:rPr>
+            <w:rFonts w:ascii="Times New Roman" w:hAnsi="Times New Roman" w:cs="Times New Roman"/>
+            <w:sz w:val="24"/>
+          </w:rPr>
+          <w:fldChar w:fldCharType="begin"/>
+        </w:r>
+        <w:r>
+          <w:rPr>
+            <w:rFonts w:ascii="Times New Roman" w:hAnsi="Times New Roman" w:cs="Times New Roman"/>
+            <w:sz w:val="24"/>
+          </w:rPr>
+          <w:instrText xml:space="preserve"> PAGE   \* MERGEFORMAT </w:instrText>
+        </w:r>
+        <w:r>
+          <w:rPr>
+            <w:rFonts w:ascii="Times New Roman" w:hAnsi="Times New Roman" w:cs="Times New Roman"/>
+            <w:sz w:val="24"/>
+          </w:rPr>
+          <w:fldChar w:fldCharType="separate"/>
+        </w:r>
+        <w:r>
+          <w:rPr>
+            <w:rFonts w:ascii="Times New Roman" w:hAnsi="Times New Roman" w:cs="Times New Roman"/>
+            <w:noProof/>
+            <w:sz w:val="24"/>
+          </w:rPr>
+          <w:t>5</w:t>
+        </w:r>
+        <w:r>
+          <w:rPr>
+            <w:rFonts w:ascii="Times New Roman" w:hAnsi="Times New Roman" w:cs="Times New Roman"/>
+            <w:noProof/>
+            <w:sz w:val="24"/>
+          </w:rPr>
+          <w:fldChar w:fldCharType="end"/>
+        </w:r>
+      </w:p>
+    </w:sdtContent>
+  </w:sdt>
+  <w:p>
+    <w:pPr>
+      <w:pStyle w:val="Footer"/>
+    </w:pPr>
+  </w:p>
+</w:ftr>
+</file>
+
+<file path=word/footnotes.xml><?xml version="1.0" encoding="utf-8"?>
+<w:footnotes xmlns:wpc="http://schemas.microsoft.com/office/word/2010/wordprocessingCanvas" xmlns:mc="http://schemas.openxmlformats.org/markup-compatibility/2006" xmlns:o="urn:schemas-microsoft-com:office:office" xmlns:r="http://schemas.openxmlformats.org/officeDocument/2006/relationships" xmlns:m="http://schemas.openxmlformats.org/officeDocument/2006/math" xmlns:v="urn:schemas-microsoft-com:vml" xmlns:wp14="http://schemas.microsoft.com/office/word/2010/wordprocessingDrawing" xmlns:wp="http://schemas.openxmlformats.org/drawingml/2006/wordprocessingDrawing" xmlns:w10="urn:schemas-microsoft-com:office:word" xmlns:w="http://schemas.openxmlformats.org/wordprocessingml/2006/main" xmlns:w14="http://schemas.microsoft.com/office/word/2010/wordml" xmlns:w15="http://schemas.microsoft.com/office/word/2012/wordml" xmlns:wpg="http://schemas.microsoft.com/office/word/2010/wordprocessingGroup" xmlns:wpi="http://schemas.microsoft.com/office/word/2010/wordprocessingInk" xmlns:wne="http://schemas.microsoft.com/office/word/2006/wordml" xmlns:wps="http://schemas.microsoft.com/office/word/2010/wordprocessingShape" mc:Ignorable="w14 w15 wp14">
+  <w:footnote w:type="separator" w:id="-1">
+    <w:p>
+      <w:pPr>
+        <w:spacing w:after="0" w:line="240" w:lineRule="auto"/>
+      </w:pPr>
+      <w:r>
+        <w:separator/>
+      </w:r>
+    </w:p>
+  </w:footnote>
+  <w:footnote w:type="continuationSeparator" w:id="0">
+    <w:p>
+      <w:pPr>
+        <w:spacing w:after="0" w:line="240" w:lineRule="auto"/>
+      </w:pPr>
+      <w:r>
+        <w:continuationSeparator/>
+      </w:r>
+    </w:p>
+  </w:footnote>
+</w:footnotes>
+</file>
+
+<file path=word/numbering.xml><?xml version="1.0" encoding="utf-8"?>
+<w:numbering xmlns:wpc="http://schemas.microsoft.com/office/word/2010/wordprocessingCanvas" xmlns:mc="http://schemas.openxmlformats.org/markup-compatibility/2006" xmlns:o="urn:schemas-microsoft-com:office:office" xmlns:r="http://schemas.openxmlformats.org/officeDocument/2006/relationships" xmlns:m="http://schemas.openxmlformats.org/officeDocument/2006/math" xmlns:v="urn:schemas-microsoft-com:vml" xmlns:wp14="http://schemas.microsoft.com/office/word/2010/wordprocessingDrawing" xmlns:wp="http://schemas.openxmlformats.org/drawingml/2006/wordprocessingDrawing" xmlns:w10="urn:schemas-microsoft-com:office:word" xmlns:w="http://schemas.openxmlformats.org/wordprocessingml/2006/main" xmlns:w14="http://schemas.microsoft.com/office/word/2010/wordml" xmlns:w15="http://schemas.microsoft.com/office/word/2012/wordml" xmlns:wpg="http://schemas.microsoft.com/office/word/2010/wordprocessingGroup" xmlns:wpi="http://schemas.microsoft.com/office/word/2010/wordprocessingInk" xmlns:wne="http://schemas.microsoft.com/office/word/2006/wordml" xmlns:wps="http://schemas.microsoft.com/office/word/2010/wordprocessingShape" mc:Ignorable="w14 w15 wp14">
+  <w:abstractNum w:abstractNumId="0" w15:restartNumberingAfterBreak="0">
+    <w:nsid w:val="10E26EB1"/>
+    <w:multiLevelType w:val="hybridMultilevel"/>
+    <w:tmpl w:val="E55C7B40"/>
+    <w:lvl w:ilvl="0" w:tplc="CD6069D4">
+      <w:start w:val="1"/>
+      <w:numFmt w:val="upperLetter"/>
+      <w:pStyle w:val="Heading2"/>
+      <w:lvlText w:val="%1."/>
+      <w:lvlJc w:val="left"/>
+      <w:pPr>
+        <w:ind w:left="720" w:hanging="360"/>
+      </w:pPr>
+    </w:lvl>
+    <w:lvl w:ilvl="1" w:tplc="04210019" w:tentative="1">
+      <w:start w:val="1"/>
+      <w:numFmt w:val="lowerLetter"/>
+      <w:lvlText w:val="%2."/>
+      <w:lvlJc w:val="left"/>
+      <w:pPr>
+        <w:ind w:left="1440" w:hanging="360"/>
+      </w:pPr>
+    </w:lvl>
+    <w:lvl w:ilvl="2" w:tplc="0421001B" w:tentative="1">
+      <w:start w:val="1"/>
+      <w:numFmt w:val="lowerRoman"/>
+      <w:lvlText w:val="%3."/>
+      <w:lvlJc w:val="right"/>
+      <w:pPr>
+        <w:ind w:left="2160" w:hanging="180"/>
+      </w:pPr>
+    </w:lvl>
+    <w:lvl w:ilvl="3" w:tplc="0421000F" w:tentative="1">
+      <w:start w:val="1"/>
+      <w:numFmt w:val="decimal"/>
+      <w:lvlText w:val="%4."/>
+      <w:lvlJc w:val="left"/>
+      <w:pPr>
+        <w:ind w:left="2880" w:hanging="360"/>
+      </w:pPr>
+    </w:lvl>
+    <w:lvl w:ilvl="4" w:tplc="04210019" w:tentative="1">
+      <w:start w:val="1"/>
+      <w:numFmt w:val="lowerLetter"/>
+      <w:lvlText w:val="%5."/>
+      <w:lvlJc w:val="left"/>
+      <w:pPr>
+        <w:ind w:left="3600" w:hanging="360"/>
+      </w:pPr>
+    </w:lvl>
+    <w:lvl w:ilvl="5" w:tplc="0421001B" w:tentative="1">
+      <w:start w:val="1"/>
+      <w:numFmt w:val="lowerRoman"/>
+      <w:lvlText w:val="%6."/>
+      <w:lvlJc w:val="right"/>
+      <w:pPr>
+        <w:ind w:left="4320" w:hanging="180"/>
+      </w:pPr>
+    </w:lvl>
+    <w:lvl w:ilvl="6" w:tplc="0421000F" w:tentative="1">
+      <w:start w:val="1"/>
+      <w:numFmt w:val="decimal"/>
+      <w:lvlText w:val="%7."/>
+      <w:lvlJc w:val="left"/>
+      <w:pPr>
+        <w:ind w:left="5040" w:hanging="360"/>
+      </w:pPr>
+    </w:lvl>
+    <w:lvl w:ilvl="7" w:tplc="04210019" w:tentative="1">
+      <w:start w:val="1"/>
+      <w:numFmt w:val="lowerLetter"/>
+      <w:lvlText w:val="%8."/>
+      <w:lvlJc w:val="left"/>
+      <w:pPr>
+        <w:ind w:left="5760" w:hanging="360"/>
+      </w:pPr>
+    </w:lvl>
+    <w:lvl w:ilvl="8" w:tplc="0421001B" w:tentative="1">
+      <w:start w:val="1"/>
+      <w:numFmt w:val="lowerRoman"/>
+      <w:lvlText w:val="%9."/>
+      <w:lvlJc w:val="right"/>
+      <w:pPr>
+        <w:ind w:left="6480" w:hanging="180"/>
+      </w:pPr>
+    </w:lvl>
+  </w:abstractNum>
+  <w:num w:numId="1">
+    <w:abstractNumId w:val="0"/>
+  </w:num>
+</w:numbering>
 </file>
 
 <file path=word/styles.xml><?xml version="1.0" encoding="utf-8"?>
@@ -1333,7 +3515,9 @@
   <w:style w:type="paragraph" w:styleId="Heading1">
     <w:name w:val="heading 1"/>
     <w:basedOn w:val="Normal"/>
+    <w:next w:val="Normal"/>
     <w:link w:val="Heading1Char"/>
+    <w:autoRedefine/>
     <w:uiPriority w:val="9"/>
     <w:qFormat/>
     <w:rsid w:val="00A828C1"/>
@@ -1357,14 +3541,20 @@
     <w:name w:val="heading 2"/>
     <w:basedOn w:val="Subtitle"/>
     <w:link w:val="Heading2Char"/>
+    <w:autoRedefine/>
     <w:uiPriority w:val="9"/>
     <w:unhideWhenUsed/>
     <w:qFormat/>
-    <w:rsid w:val="003F2297"/>
+    <w:rsid w:val="00B72F58"/>
     <w:pPr>
       <w:keepNext/>
       <w:keepLines/>
+      <w:numPr>
+        <w:ilvl w:val="0"/>
+        <w:numId w:val="1"/>
+      </w:numPr>
       <w:spacing w:after="0" w:line="480" w:lineRule="auto"/>
+      <w:ind w:left="357" w:hanging="357"/>
       <w:outlineLvl w:val="1"/>
     </w:pPr>
     <w:rPr>
@@ -1466,7 +3656,7 @@
     <w:basedOn w:val="DefaultParagraphFont"/>
     <w:link w:val="Heading2"/>
     <w:uiPriority w:val="9"/>
-    <w:rsid w:val="003F2297"/>
+    <w:rsid w:val="00B72F58"/>
     <w:rPr>
       <w:rFonts w:ascii="Times New Roman" w:eastAsiaTheme="majorEastAsia" w:hAnsi="Times New Roman" w:cstheme="majorBidi"/>
       <w:b/>
@@ -1555,7 +3745,638 @@
       <w:contextualSpacing/>
     </w:pPr>
   </w:style>
+  <w:style w:type="paragraph" w:styleId="Header">
+    <w:name w:val="header"/>
+    <w:basedOn w:val="Normal"/>
+    <w:link w:val="HeaderChar"/>
+    <w:uiPriority w:val="99"/>
+    <w:unhideWhenUsed/>
+    <w:rsid w:val="005615F8"/>
+    <w:pPr>
+      <w:tabs>
+        <w:tab w:val="center" w:pos="4513"/>
+        <w:tab w:val="right" w:pos="9026"/>
+      </w:tabs>
+      <w:spacing w:after="0" w:line="240" w:lineRule="auto"/>
+    </w:pPr>
+  </w:style>
+  <w:style w:type="character" w:customStyle="1" w:styleId="HeaderChar">
+    <w:name w:val="Header Char"/>
+    <w:basedOn w:val="DefaultParagraphFont"/>
+    <w:link w:val="Header"/>
+    <w:uiPriority w:val="99"/>
+    <w:rsid w:val="005615F8"/>
+  </w:style>
+  <w:style w:type="paragraph" w:styleId="Footer">
+    <w:name w:val="footer"/>
+    <w:basedOn w:val="Normal"/>
+    <w:link w:val="FooterChar"/>
+    <w:uiPriority w:val="99"/>
+    <w:unhideWhenUsed/>
+    <w:rsid w:val="005615F8"/>
+    <w:pPr>
+      <w:tabs>
+        <w:tab w:val="center" w:pos="4513"/>
+        <w:tab w:val="right" w:pos="9026"/>
+      </w:tabs>
+      <w:spacing w:after="0" w:line="240" w:lineRule="auto"/>
+    </w:pPr>
+  </w:style>
+  <w:style w:type="character" w:customStyle="1" w:styleId="FooterChar">
+    <w:name w:val="Footer Char"/>
+    <w:basedOn w:val="DefaultParagraphFont"/>
+    <w:link w:val="Footer"/>
+    <w:uiPriority w:val="99"/>
+    <w:rsid w:val="005615F8"/>
+  </w:style>
+  <w:style w:type="paragraph" w:styleId="TOCHeading">
+    <w:name w:val="TOC Heading"/>
+    <w:basedOn w:val="Heading1"/>
+    <w:next w:val="Normal"/>
+    <w:uiPriority w:val="39"/>
+    <w:unhideWhenUsed/>
+    <w:qFormat/>
+    <w:rsid w:val="000054FE"/>
+    <w:pPr>
+      <w:spacing w:before="240" w:line="259" w:lineRule="auto"/>
+      <w:jc w:val="left"/>
+      <w:outlineLvl w:val="9"/>
+    </w:pPr>
+    <w:rPr>
+      <w:rFonts w:asciiTheme="majorHAnsi" w:hAnsiTheme="majorHAnsi"/>
+      <w:b w:val="0"/>
+      <w:caps w:val="0"/>
+      <w:color w:val="2E74B5" w:themeColor="accent1" w:themeShade="BF"/>
+      <w:sz w:val="32"/>
+      <w:lang w:val="en-US"/>
+    </w:rPr>
+  </w:style>
+  <w:style w:type="paragraph" w:styleId="TOC1">
+    <w:name w:val="toc 1"/>
+    <w:basedOn w:val="Normal"/>
+    <w:next w:val="Normal"/>
+    <w:autoRedefine/>
+    <w:uiPriority w:val="39"/>
+    <w:unhideWhenUsed/>
+    <w:rsid w:val="000054FE"/>
+    <w:pPr>
+      <w:spacing w:after="100"/>
+    </w:pPr>
+  </w:style>
+  <w:style w:type="paragraph" w:styleId="TOC2">
+    <w:name w:val="toc 2"/>
+    <w:basedOn w:val="Normal"/>
+    <w:next w:val="Normal"/>
+    <w:autoRedefine/>
+    <w:uiPriority w:val="39"/>
+    <w:unhideWhenUsed/>
+    <w:rsid w:val="000054FE"/>
+    <w:pPr>
+      <w:spacing w:after="100"/>
+      <w:ind w:left="220"/>
+    </w:pPr>
+  </w:style>
+  <w:style w:type="character" w:styleId="Hyperlink">
+    <w:name w:val="Hyperlink"/>
+    <w:basedOn w:val="DefaultParagraphFont"/>
+    <w:uiPriority w:val="99"/>
+    <w:unhideWhenUsed/>
+    <w:rsid w:val="000054FE"/>
+    <w:rPr>
+      <w:color w:val="0563C1" w:themeColor="hyperlink"/>
+      <w:u w:val="single"/>
+    </w:rPr>
+  </w:style>
+  <w:style w:type="paragraph" w:styleId="TOC3">
+    <w:name w:val="toc 3"/>
+    <w:basedOn w:val="Normal"/>
+    <w:next w:val="Normal"/>
+    <w:autoRedefine/>
+    <w:uiPriority w:val="39"/>
+    <w:unhideWhenUsed/>
+    <w:rsid w:val="000054FE"/>
+    <w:pPr>
+      <w:spacing w:after="100"/>
+      <w:ind w:left="440"/>
+    </w:pPr>
+    <w:rPr>
+      <w:rFonts w:eastAsiaTheme="minorEastAsia" w:cs="Times New Roman"/>
+      <w:lang w:val="en-US"/>
+    </w:rPr>
+  </w:style>
 </w:styles>
+</file>
+
+<file path=word/glossary/document.xml><?xml version="1.0" encoding="utf-8"?>
+<w:glossaryDocument xmlns:wpc="http://schemas.microsoft.com/office/word/2010/wordprocessingCanvas" xmlns:mc="http://schemas.openxmlformats.org/markup-compatibility/2006" xmlns:o="urn:schemas-microsoft-com:office:office" xmlns:r="http://schemas.openxmlformats.org/officeDocument/2006/relationships" xmlns:m="http://schemas.openxmlformats.org/officeDocument/2006/math" xmlns:v="urn:schemas-microsoft-com:vml" xmlns:wp14="http://schemas.microsoft.com/office/word/2010/wordprocessingDrawing" xmlns:wp="http://schemas.openxmlformats.org/drawingml/2006/wordprocessingDrawing" xmlns:w10="urn:schemas-microsoft-com:office:word" xmlns:w="http://schemas.openxmlformats.org/wordprocessingml/2006/main" xmlns:w14="http://schemas.microsoft.com/office/word/2010/wordml" xmlns:w15="http://schemas.microsoft.com/office/word/2012/wordml" xmlns:wpg="http://schemas.microsoft.com/office/word/2010/wordprocessingGroup" xmlns:wpi="http://schemas.microsoft.com/office/word/2010/wordprocessingInk" xmlns:wne="http://schemas.microsoft.com/office/word/2006/wordml" xmlns:wps="http://schemas.microsoft.com/office/word/2010/wordprocessingShape" mc:Ignorable="w14 w15 wp14"/>
+</file>
+
+<file path=word/glossary/fontTable.xml><?xml version="1.0" encoding="utf-8"?>
+<w:fonts xmlns:mc="http://schemas.openxmlformats.org/markup-compatibility/2006" xmlns:r="http://schemas.openxmlformats.org/officeDocument/2006/relationships" xmlns:w="http://schemas.openxmlformats.org/wordprocessingml/2006/main" xmlns:w14="http://schemas.microsoft.com/office/word/2010/wordml" xmlns:w15="http://schemas.microsoft.com/office/word/2012/wordml" mc:Ignorable="w14 w15">
+  <w:font w:name="Times New Roman">
+    <w:panose1 w:val="02020603050405020304"/>
+    <w:charset w:val="00"/>
+    <w:family w:val="roman"/>
+    <w:pitch w:val="variable"/>
+    <w:sig w:usb0="E0002EFF" w:usb1="C000785B" w:usb2="00000009" w:usb3="00000000" w:csb0="000001FF" w:csb1="00000000"/>
+  </w:font>
+  <w:font w:name="Calibri">
+    <w:panose1 w:val="020F0502020204030204"/>
+    <w:charset w:val="00"/>
+    <w:family w:val="swiss"/>
+    <w:pitch w:val="variable"/>
+    <w:sig w:usb0="E4002EFF" w:usb1="C000247B" w:usb2="00000009" w:usb3="00000000" w:csb0="000001FF" w:csb1="00000000"/>
+  </w:font>
+  <w:font w:name="Calibri Light">
+    <w:panose1 w:val="020F0302020204030204"/>
+    <w:charset w:val="00"/>
+    <w:family w:val="swiss"/>
+    <w:pitch w:val="variable"/>
+    <w:sig w:usb0="E4002EFF" w:usb1="C000247B" w:usb2="00000009" w:usb3="00000000" w:csb0="000001FF" w:csb1="00000000"/>
+  </w:font>
+</w:fonts>
+</file>
+
+<file path=word/glossary/settings.xml><?xml version="1.0" encoding="utf-8"?>
+<w:settings xmlns:mc="http://schemas.openxmlformats.org/markup-compatibility/2006" xmlns:o="urn:schemas-microsoft-com:office:office" xmlns:r="http://schemas.openxmlformats.org/officeDocument/2006/relationships" xmlns:m="http://schemas.openxmlformats.org/officeDocument/2006/math" xmlns:v="urn:schemas-microsoft-com:vml" xmlns:w10="urn:schemas-microsoft-com:office:word" xmlns:w="http://schemas.openxmlformats.org/wordprocessingml/2006/main" xmlns:w14="http://schemas.microsoft.com/office/word/2010/wordml" xmlns:w15="http://schemas.microsoft.com/office/word/2012/wordml" xmlns:sl="http://schemas.openxmlformats.org/schemaLibrary/2006/main" mc:Ignorable="w14 w15">
+  <w:view w:val="normal"/>
+  <w:defaultTabStop w:val="720"/>
+  <w:characterSpacingControl w:val="doNotCompress"/>
+  <w:compat>
+    <w:useFELayout/>
+    <w:compatSetting w:name="compatibilityMode" w:uri="http://schemas.microsoft.com/office/word" w:val="15"/>
+    <w:compatSetting w:name="overrideTableStyleFontSizeAndJustification" w:uri="http://schemas.microsoft.com/office/word" w:val="1"/>
+    <w:compatSetting w:name="enableOpenTypeFeatures" w:uri="http://schemas.microsoft.com/office/word" w:val="1"/>
+    <w:compatSetting w:name="doNotFlipMirrorIndents" w:uri="http://schemas.microsoft.com/office/word" w:val="1"/>
+    <w:compatSetting w:name="differentiateMultirowTableHeaders" w:uri="http://schemas.microsoft.com/office/word" w:val="1"/>
+  </w:compat>
+  <w:rsids>
+    <w:rsidRoot w:val="00434AB1"/>
+    <w:rsid w:val="00434AB1"/>
+    <w:rsid w:val="00F15B2C"/>
+  </w:rsids>
+  <m:mathPr>
+    <m:mathFont m:val="Cambria Math"/>
+    <m:brkBin m:val="before"/>
+    <m:brkBinSub m:val="--"/>
+    <m:smallFrac m:val="0"/>
+    <m:dispDef/>
+    <m:lMargin m:val="0"/>
+    <m:rMargin m:val="0"/>
+    <m:defJc m:val="centerGroup"/>
+    <m:wrapIndent m:val="1440"/>
+    <m:intLim m:val="subSup"/>
+    <m:naryLim m:val="undOvr"/>
+  </m:mathPr>
+  <w:themeFontLang w:val="id-ID"/>
+  <w:clrSchemeMapping w:bg1="light1" w:t1="dark1" w:bg2="light2" w:t2="dark2" w:accent1="accent1" w:accent2="accent2" w:accent3="accent3" w:accent4="accent4" w:accent5="accent5" w:accent6="accent6" w:hyperlink="hyperlink" w:followedHyperlink="followedHyperlink"/>
+  <w:decimalSymbol w:val=","/>
+  <w:listSeparator w:val=";"/>
+  <w15:chartTrackingRefBased/>
+</w:settings>
+</file>
+
+<file path=word/glossary/styles.xml><?xml version="1.0" encoding="utf-8"?>
+<w:styles xmlns:mc="http://schemas.openxmlformats.org/markup-compatibility/2006" xmlns:r="http://schemas.openxmlformats.org/officeDocument/2006/relationships" xmlns:w="http://schemas.openxmlformats.org/wordprocessingml/2006/main" xmlns:w14="http://schemas.microsoft.com/office/word/2010/wordml" xmlns:w15="http://schemas.microsoft.com/office/word/2012/wordml" mc:Ignorable="w14 w15">
+  <w:docDefaults>
+    <w:rPrDefault>
+      <w:rPr>
+        <w:rFonts w:asciiTheme="minorHAnsi" w:eastAsiaTheme="minorEastAsia" w:hAnsiTheme="minorHAnsi" w:cstheme="minorBidi"/>
+        <w:sz w:val="22"/>
+        <w:szCs w:val="22"/>
+        <w:lang w:val="id-ID" w:eastAsia="id-ID" w:bidi="ar-SA"/>
+      </w:rPr>
+    </w:rPrDefault>
+    <w:pPrDefault>
+      <w:pPr>
+        <w:spacing w:after="160" w:line="259" w:lineRule="auto"/>
+      </w:pPr>
+    </w:pPrDefault>
+  </w:docDefaults>
+  <w:latentStyles w:defLockedState="0" w:defUIPriority="99" w:defSemiHidden="0" w:defUnhideWhenUsed="0" w:defQFormat="0" w:count="371">
+    <w:lsdException w:name="Normal" w:uiPriority="0" w:qFormat="1"/>
+    <w:lsdException w:name="heading 1" w:uiPriority="9" w:qFormat="1"/>
+    <w:lsdException w:name="heading 2" w:semiHidden="1" w:uiPriority="9" w:unhideWhenUsed="1" w:qFormat="1"/>
+    <w:lsdException w:name="heading 3" w:semiHidden="1" w:uiPriority="9" w:unhideWhenUsed="1" w:qFormat="1"/>
+    <w:lsdException w:name="heading 4" w:semiHidden="1" w:uiPriority="9" w:unhideWhenUsed="1" w:qFormat="1"/>
+    <w:lsdException w:name="heading 5" w:semiHidden="1" w:uiPriority="9" w:unhideWhenUsed="1" w:qFormat="1"/>
+    <w:lsdException w:name="heading 6" w:semiHidden="1" w:uiPriority="9" w:unhideWhenUsed="1" w:qFormat="1"/>
+    <w:lsdException w:name="heading 7" w:semiHidden="1" w:uiPriority="9" w:unhideWhenUsed="1" w:qFormat="1"/>
+    <w:lsdException w:name="heading 8" w:semiHidden="1" w:uiPriority="9" w:unhideWhenUsed="1" w:qFormat="1"/>
+    <w:lsdException w:name="heading 9" w:semiHidden="1" w:uiPriority="9" w:unhideWhenUsed="1" w:qFormat="1"/>
+    <w:lsdException w:name="index 1" w:semiHidden="1" w:unhideWhenUsed="1"/>
+    <w:lsdException w:name="index 2" w:semiHidden="1" w:unhideWhenUsed="1"/>
+    <w:lsdException w:name="index 3" w:semiHidden="1" w:unhideWhenUsed="1"/>
+    <w:lsdException w:name="index 4" w:semiHidden="1" w:unhideWhenUsed="1"/>
+    <w:lsdException w:name="index 5" w:semiHidden="1" w:unhideWhenUsed="1"/>
+    <w:lsdException w:name="index 6" w:semiHidden="1" w:unhideWhenUsed="1"/>
+    <w:lsdException w:name="index 7" w:semiHidden="1" w:unhideWhenUsed="1"/>
+    <w:lsdException w:name="index 8" w:semiHidden="1" w:unhideWhenUsed="1"/>
+    <w:lsdException w:name="index 9" w:semiHidden="1" w:unhideWhenUsed="1"/>
+    <w:lsdException w:name="toc 1" w:semiHidden="1" w:uiPriority="39" w:unhideWhenUsed="1"/>
+    <w:lsdException w:name="toc 2" w:semiHidden="1" w:uiPriority="39" w:unhideWhenUsed="1"/>
+    <w:lsdException w:name="toc 3" w:semiHidden="1" w:uiPriority="39" w:unhideWhenUsed="1"/>
+    <w:lsdException w:name="toc 4" w:semiHidden="1" w:uiPriority="39" w:unhideWhenUsed="1"/>
+    <w:lsdException w:name="toc 5" w:semiHidden="1" w:uiPriority="39" w:unhideWhenUsed="1"/>
+    <w:lsdException w:name="toc 6" w:semiHidden="1" w:uiPriority="39" w:unhideWhenUsed="1"/>
+    <w:lsdException w:name="toc 7" w:semiHidden="1" w:uiPriority="39" w:unhideWhenUsed="1"/>
+    <w:lsdException w:name="toc 8" w:semiHidden="1" w:uiPriority="39" w:unhideWhenUsed="1"/>
+    <w:lsdException w:name="toc 9" w:semiHidden="1" w:uiPriority="39" w:unhideWhenUsed="1"/>
+    <w:lsdException w:name="Normal Indent" w:semiHidden="1" w:unhideWhenUsed="1"/>
+    <w:lsdException w:name="footnote text" w:semiHidden="1" w:unhideWhenUsed="1"/>
+    <w:lsdException w:name="annotation text" w:semiHidden="1" w:unhideWhenUsed="1"/>
+    <w:lsdException w:name="header" w:semiHidden="1" w:unhideWhenUsed="1"/>
+    <w:lsdException w:name="footer" w:semiHidden="1" w:unhideWhenUsed="1"/>
+    <w:lsdException w:name="index heading" w:semiHidden="1" w:unhideWhenUsed="1"/>
+    <w:lsdException w:name="caption" w:semiHidden="1" w:uiPriority="35" w:unhideWhenUsed="1" w:qFormat="1"/>
+    <w:lsdException w:name="table of figures" w:semiHidden="1" w:unhideWhenUsed="1"/>
+    <w:lsdException w:name="envelope address" w:semiHidden="1" w:unhideWhenUsed="1"/>
+    <w:lsdException w:name="envelope return" w:semiHidden="1" w:unhideWhenUsed="1"/>
+    <w:lsdException w:name="footnote reference" w:semiHidden="1" w:unhideWhenUsed="1"/>
+    <w:lsdException w:name="annotation reference" w:semiHidden="1" w:unhideWhenUsed="1"/>
+    <w:lsdException w:name="line number" w:semiHidden="1" w:unhideWhenUsed="1"/>
+    <w:lsdException w:name="page number" w:semiHidden="1" w:unhideWhenUsed="1"/>
+    <w:lsdException w:name="endnote reference" w:semiHidden="1" w:unhideWhenUsed="1"/>
+    <w:lsdException w:name="endnote text" w:semiHidden="1" w:unhideWhenUsed="1"/>
+    <w:lsdException w:name="table of authorities" w:semiHidden="1" w:unhideWhenUsed="1"/>
+    <w:lsdException w:name="macro" w:semiHidden="1" w:unhideWhenUsed="1"/>
+    <w:lsdException w:name="toa heading" w:semiHidden="1" w:unhideWhenUsed="1"/>
+    <w:lsdException w:name="List" w:semiHidden="1" w:unhideWhenUsed="1"/>
+    <w:lsdException w:name="List Bullet" w:semiHidden="1" w:unhideWhenUsed="1"/>
+    <w:lsdException w:name="List Number" w:semiHidden="1" w:unhideWhenUsed="1"/>
+    <w:lsdException w:name="List 2" w:semiHidden="1" w:unhideWhenUsed="1"/>
+    <w:lsdException w:name="List 3" w:semiHidden="1" w:unhideWhenUsed="1"/>
+    <w:lsdException w:name="List 4" w:semiHidden="1" w:unhideWhenUsed="1"/>
+    <w:lsdException w:name="List 5" w:semiHidden="1" w:unhideWhenUsed="1"/>
+    <w:lsdException w:name="List Bullet 2" w:semiHidden="1" w:unhideWhenUsed="1"/>
+    <w:lsdException w:name="List Bullet 3" w:semiHidden="1" w:unhideWhenUsed="1"/>
+    <w:lsdException w:name="List Bullet 4" w:semiHidden="1" w:unhideWhenUsed="1"/>
+    <w:lsdException w:name="List Bullet 5" w:semiHidden="1" w:unhideWhenUsed="1"/>
+    <w:lsdException w:name="List Number 2" w:semiHidden="1" w:unhideWhenUsed="1"/>
+    <w:lsdException w:name="List Number 3" w:semiHidden="1" w:unhideWhenUsed="1"/>
+    <w:lsdException w:name="List Number 4" w:semiHidden="1" w:unhideWhenUsed="1"/>
+    <w:lsdException w:name="List Number 5" w:semiHidden="1" w:unhideWhenUsed="1"/>
+    <w:lsdException w:name="Title" w:uiPriority="10" w:qFormat="1"/>
+    <w:lsdException w:name="Closing" w:semiHidden="1" w:unhideWhenUsed="1"/>
+    <w:lsdException w:name="Signature" w:semiHidden="1" w:unhideWhenUsed="1"/>
+    <w:lsdException w:name="Default Paragraph Font" w:semiHidden="1" w:uiPriority="1" w:unhideWhenUsed="1"/>
+    <w:lsdException w:name="Body Text" w:semiHidden="1" w:unhideWhenUsed="1"/>
+    <w:lsdException w:name="Body Text Indent" w:semiHidden="1" w:unhideWhenUsed="1"/>
+    <w:lsdException w:name="List Continue" w:semiHidden="1" w:unhideWhenUsed="1"/>
+    <w:lsdException w:name="List Continue 2" w:semiHidden="1" w:unhideWhenUsed="1"/>
+    <w:lsdException w:name="List Continue 3" w:semiHidden="1" w:unhideWhenUsed="1"/>
+    <w:lsdException w:name="List Continue 4" w:semiHidden="1" w:unhideWhenUsed="1"/>
+    <w:lsdException w:name="List Continue 5" w:semiHidden="1" w:unhideWhenUsed="1"/>
+    <w:lsdException w:name="Message Header" w:semiHidden="1" w:unhideWhenUsed="1"/>
+    <w:lsdException w:name="Subtitle" w:uiPriority="11" w:qFormat="1"/>
+    <w:lsdException w:name="Salutation" w:semiHidden="1" w:unhideWhenUsed="1"/>
+    <w:lsdException w:name="Date" w:semiHidden="1" w:unhideWhenUsed="1"/>
+    <w:lsdException w:name="Body Text First Indent" w:semiHidden="1" w:unhideWhenUsed="1"/>
+    <w:lsdException w:name="Body Text First Indent 2" w:semiHidden="1" w:unhideWhenUsed="1"/>
+    <w:lsdException w:name="Note Heading" w:semiHidden="1" w:unhideWhenUsed="1"/>
+    <w:lsdException w:name="Body Text 2" w:semiHidden="1" w:unhideWhenUsed="1"/>
+    <w:lsdException w:name="Body Text 3" w:semiHidden="1" w:unhideWhenUsed="1"/>
+    <w:lsdException w:name="Body Text Indent 2" w:semiHidden="1" w:unhideWhenUsed="1"/>
+    <w:lsdException w:name="Body Text Indent 3" w:semiHidden="1" w:unhideWhenUsed="1"/>
+    <w:lsdException w:name="Block Text" w:semiHidden="1" w:unhideWhenUsed="1"/>
+    <w:lsdException w:name="Hyperlink" w:semiHidden="1" w:unhideWhenUsed="1"/>
+    <w:lsdException w:name="FollowedHyperlink" w:semiHidden="1" w:unhideWhenUsed="1"/>
+    <w:lsdException w:name="Strong" w:uiPriority="22" w:qFormat="1"/>
+    <w:lsdException w:name="Emphasis" w:uiPriority="20" w:qFormat="1"/>
+    <w:lsdException w:name="Document Map" w:semiHidden="1" w:unhideWhenUsed="1"/>
+    <w:lsdException w:name="Plain Text" w:semiHidden="1" w:unhideWhenUsed="1"/>
+    <w:lsdException w:name="E-mail Signature" w:semiHidden="1" w:unhideWhenUsed="1"/>
+    <w:lsdException w:name="HTML Top of Form" w:semiHidden="1" w:unhideWhenUsed="1"/>
+    <w:lsdException w:name="HTML Bottom of Form" w:semiHidden="1" w:unhideWhenUsed="1"/>
+    <w:lsdException w:name="Normal (Web)" w:semiHidden="1" w:unhideWhenUsed="1"/>
+    <w:lsdException w:name="HTML Acronym" w:semiHidden="1" w:unhideWhenUsed="1"/>
+    <w:lsdException w:name="HTML Address" w:semiHidden="1" w:unhideWhenUsed="1"/>
+    <w:lsdException w:name="HTML Cite" w:semiHidden="1" w:unhideWhenUsed="1"/>
+    <w:lsdException w:name="HTML Code" w:semiHidden="1" w:unhideWhenUsed="1"/>
+    <w:lsdException w:name="HTML Definition" w:semiHidden="1" w:unhideWhenUsed="1"/>
+    <w:lsdException w:name="HTML Keyboard" w:semiHidden="1" w:unhideWhenUsed="1"/>
+    <w:lsdException w:name="HTML Preformatted" w:semiHidden="1" w:unhideWhenUsed="1"/>
+    <w:lsdException w:name="HTML Sample" w:semiHidden="1" w:unhideWhenUsed="1"/>
+    <w:lsdException w:name="HTML Typewriter" w:semiHidden="1" w:unhideWhenUsed="1"/>
+    <w:lsdException w:name="HTML Variable" w:semiHidden="1" w:unhideWhenUsed="1"/>
+    <w:lsdException w:name="Normal Table" w:semiHidden="1" w:unhideWhenUsed="1"/>
+    <w:lsdException w:name="annotation subject" w:semiHidden="1" w:unhideWhenUsed="1"/>
+    <w:lsdException w:name="No List" w:semiHidden="1" w:unhideWhenUsed="1"/>
+    <w:lsdException w:name="Outline List 1" w:semiHidden="1" w:unhideWhenUsed="1"/>
+    <w:lsdException w:name="Outline List 2" w:semiHidden="1" w:unhideWhenUsed="1"/>
+    <w:lsdException w:name="Outline List 3" w:semiHidden="1" w:unhideWhenUsed="1"/>
+    <w:lsdException w:name="Table Simple 1" w:semiHidden="1" w:unhideWhenUsed="1"/>
+    <w:lsdException w:name="Table Simple 2" w:semiHidden="1" w:unhideWhenUsed="1"/>
+    <w:lsdException w:name="Table Simple 3" w:semiHidden="1" w:unhideWhenUsed="1"/>
+    <w:lsdException w:name="Table Classic 1" w:semiHidden="1" w:unhideWhenUsed="1"/>
+    <w:lsdException w:name="Table Classic 2" w:semiHidden="1" w:unhideWhenUsed="1"/>
+    <w:lsdException w:name="Table Classic 3" w:semiHidden="1" w:unhideWhenUsed="1"/>
+    <w:lsdException w:name="Table Classic 4" w:semiHidden="1" w:unhideWhenUsed="1"/>
+    <w:lsdException w:name="Table Colorful 1" w:semiHidden="1" w:unhideWhenUsed="1"/>
+    <w:lsdException w:name="Table Colorful 2" w:semiHidden="1" w:unhideWhenUsed="1"/>
+    <w:lsdException w:name="Table Colorful 3" w:semiHidden="1" w:unhideWhenUsed="1"/>
+    <w:lsdException w:name="Table Columns 1" w:semiHidden="1" w:unhideWhenUsed="1"/>
+    <w:lsdException w:name="Table Columns 2" w:semiHidden="1" w:unhideWhenUsed="1"/>
+    <w:lsdException w:name="Table Columns 3" w:semiHidden="1" w:unhideWhenUsed="1"/>
+    <w:lsdException w:name="Table Columns 4" w:semiHidden="1" w:unhideWhenUsed="1"/>
+    <w:lsdException w:name="Table Columns 5" w:semiHidden="1" w:unhideWhenUsed="1"/>
+    <w:lsdException w:name="Table Grid 1" w:semiHidden="1" w:unhideWhenUsed="1"/>
+    <w:lsdException w:name="Table Grid 2" w:semiHidden="1" w:unhideWhenUsed="1"/>
+    <w:lsdException w:name="Table Grid 3" w:semiHidden="1" w:unhideWhenUsed="1"/>
+    <w:lsdException w:name="Table Grid 4" w:semiHidden="1" w:unhideWhenUsed="1"/>
+    <w:lsdException w:name="Table Grid 5" w:semiHidden="1" w:unhideWhenUsed="1"/>
+    <w:lsdException w:name="Table Grid 6" w:semiHidden="1" w:unhideWhenUsed="1"/>
+    <w:lsdException w:name="Table Grid 7" w:semiHidden="1" w:unhideWhenUsed="1"/>
+    <w:lsdException w:name="Table Grid 8" w:semiHidden="1" w:unhideWhenUsed="1"/>
+    <w:lsdException w:name="Table List 1" w:semiHidden="1" w:unhideWhenUsed="1"/>
+    <w:lsdException w:name="Table List 2" w:semiHidden="1" w:unhideWhenUsed="1"/>
+    <w:lsdException w:name="Table List 3" w:semiHidden="1" w:unhideWhenUsed="1"/>
+    <w:lsdException w:name="Table List 4" w:semiHidden="1" w:unhideWhenUsed="1"/>
+    <w:lsdException w:name="Table List 5" w:semiHidden="1" w:unhideWhenUsed="1"/>
+    <w:lsdException w:name="Table List 6" w:semiHidden="1" w:unhideWhenUsed="1"/>
+    <w:lsdException w:name="Table List 7" w:semiHidden="1" w:unhideWhenUsed="1"/>
+    <w:lsdException w:name="Table List 8" w:semiHidden="1" w:unhideWhenUsed="1"/>
+    <w:lsdException w:name="Table 3D effects 1" w:semiHidden="1" w:unhideWhenUsed="1"/>
+    <w:lsdException w:name="Table 3D effects 2" w:semiHidden="1" w:unhideWhenUsed="1"/>
+    <w:lsdException w:name="Table 3D effects 3" w:semiHidden="1" w:unhideWhenUsed="1"/>
+    <w:lsdException w:name="Table Contemporary" w:semiHidden="1" w:unhideWhenUsed="1"/>
+    <w:lsdException w:name="Table Elegant" w:semiHidden="1" w:unhideWhenUsed="1"/>
+    <w:lsdException w:name="Table Professional" w:semiHidden="1" w:unhideWhenUsed="1"/>
+    <w:lsdException w:name="Table Subtle 1" w:semiHidden="1" w:unhideWhenUsed="1"/>
+    <w:lsdException w:name="Table Subtle 2" w:semiHidden="1" w:unhideWhenUsed="1"/>
+    <w:lsdException w:name="Table Web 1" w:semiHidden="1" w:unhideWhenUsed="1"/>
+    <w:lsdException w:name="Table Web 2" w:semiHidden="1" w:unhideWhenUsed="1"/>
+    <w:lsdException w:name="Table Web 3" w:semiHidden="1" w:unhideWhenUsed="1"/>
+    <w:lsdException w:name="Balloon Text" w:semiHidden="1" w:unhideWhenUsed="1"/>
+    <w:lsdException w:name="Table Grid" w:uiPriority="39"/>
+    <w:lsdException w:name="Table Theme" w:semiHidden="1" w:unhideWhenUsed="1"/>
+    <w:lsdException w:name="Placeholder Text" w:semiHidden="1"/>
+    <w:lsdException w:name="No Spacing" w:uiPriority="1" w:qFormat="1"/>
+    <w:lsdException w:name="Light Shading" w:uiPriority="60"/>
+    <w:lsdException w:name="Light List" w:uiPriority="61"/>
+    <w:lsdException w:name="Light Grid" w:uiPriority="62"/>
+    <w:lsdException w:name="Medium Shading 1" w:uiPriority="63"/>
+    <w:lsdException w:name="Medium Shading 2" w:uiPriority="64"/>
+    <w:lsdException w:name="Medium List 1" w:uiPriority="65"/>
+    <w:lsdException w:name="Medium List 2" w:uiPriority="66"/>
+    <w:lsdException w:name="Medium Grid 1" w:uiPriority="67"/>
+    <w:lsdException w:name="Medium Grid 2" w:uiPriority="68"/>
+    <w:lsdException w:name="Medium Grid 3" w:uiPriority="69"/>
+    <w:lsdException w:name="Dark List" w:uiPriority="70"/>
+    <w:lsdException w:name="Colorful Shading" w:uiPriority="71"/>
+    <w:lsdException w:name="Colorful List" w:uiPriority="72"/>
+    <w:lsdException w:name="Colorful Grid" w:uiPriority="73"/>
+    <w:lsdException w:name="Light Shading Accent 1" w:uiPriority="60"/>
+    <w:lsdException w:name="Light List Accent 1" w:uiPriority="61"/>
+    <w:lsdException w:name="Light Grid Accent 1" w:uiPriority="62"/>
+    <w:lsdException w:name="Medium Shading 1 Accent 1" w:uiPriority="63"/>
+    <w:lsdException w:name="Medium Shading 2 Accent 1" w:uiPriority="64"/>
+    <w:lsdException w:name="Medium List 1 Accent 1" w:uiPriority="65"/>
+    <w:lsdException w:name="Revision" w:semiHidden="1"/>
+    <w:lsdException w:name="List Paragraph" w:uiPriority="34" w:qFormat="1"/>
+    <w:lsdException w:name="Quote" w:uiPriority="29" w:qFormat="1"/>
+    <w:lsdException w:name="Intense Quote" w:uiPriority="30" w:qFormat="1"/>
+    <w:lsdException w:name="Medium List 2 Accent 1" w:uiPriority="66"/>
+    <w:lsdException w:name="Medium Grid 1 Accent 1" w:uiPriority="67"/>
+    <w:lsdException w:name="Medium Grid 2 Accent 1" w:uiPriority="68"/>
+    <w:lsdException w:name="Medium Grid 3 Accent 1" w:uiPriority="69"/>
+    <w:lsdException w:name="Dark List Accent 1" w:uiPriority="70"/>
+    <w:lsdException w:name="Colorful Shading Accent 1" w:uiPriority="71"/>
+    <w:lsdException w:name="Colorful List Accent 1" w:uiPriority="72"/>
+    <w:lsdException w:name="Colorful Grid Accent 1" w:uiPriority="73"/>
+    <w:lsdException w:name="Light Shading Accent 2" w:uiPriority="60"/>
+    <w:lsdException w:name="Light List Accent 2" w:uiPriority="61"/>
+    <w:lsdException w:name="Light Grid Accent 2" w:uiPriority="62"/>
+    <w:lsdException w:name="Medium Shading 1 Accent 2" w:uiPriority="63"/>
+    <w:lsdException w:name="Medium Shading 2 Accent 2" w:uiPriority="64"/>
+    <w:lsdException w:name="Medium List 1 Accent 2" w:uiPriority="65"/>
+    <w:lsdException w:name="Medium List 2 Accent 2" w:uiPriority="66"/>
+    <w:lsdException w:name="Medium Grid 1 Accent 2" w:uiPriority="67"/>
+    <w:lsdException w:name="Medium Grid 2 Accent 2" w:uiPriority="68"/>
+    <w:lsdException w:name="Medium Grid 3 Accent 2" w:uiPriority="69"/>
+    <w:lsdException w:name="Dark List Accent 2" w:uiPriority="70"/>
+    <w:lsdException w:name="Colorful Shading Accent 2" w:uiPriority="71"/>
+    <w:lsdException w:name="Colorful List Accent 2" w:uiPriority="72"/>
+    <w:lsdException w:name="Colorful Grid Accent 2" w:uiPriority="73"/>
+    <w:lsdException w:name="Light Shading Accent 3" w:uiPriority="60"/>
+    <w:lsdException w:name="Light List Accent 3" w:uiPriority="61"/>
+    <w:lsdException w:name="Light Grid Accent 3" w:uiPriority="62"/>
+    <w:lsdException w:name="Medium Shading 1 Accent 3" w:uiPriority="63"/>
+    <w:lsdException w:name="Medium Shading 2 Accent 3" w:uiPriority="64"/>
+    <w:lsdException w:name="Medium List 1 Accent 3" w:uiPriority="65"/>
+    <w:lsdException w:name="Medium List 2 Accent 3" w:uiPriority="66"/>
+    <w:lsdException w:name="Medium Grid 1 Accent 3" w:uiPriority="67"/>
+    <w:lsdException w:name="Medium Grid 2 Accent 3" w:uiPriority="68"/>
+    <w:lsdException w:name="Medium Grid 3 Accent 3" w:uiPriority="69"/>
+    <w:lsdException w:name="Dark List Accent 3" w:uiPriority="70"/>
+    <w:lsdException w:name="Colorful Shading Accent 3" w:uiPriority="71"/>
+    <w:lsdException w:name="Colorful List Accent 3" w:uiPriority="72"/>
+    <w:lsdException w:name="Colorful Grid Accent 3" w:uiPriority="73"/>
+    <w:lsdException w:name="Light Shading Accent 4" w:uiPriority="60"/>
+    <w:lsdException w:name="Light List Accent 4" w:uiPriority="61"/>
+    <w:lsdException w:name="Light Grid Accent 4" w:uiPriority="62"/>
+    <w:lsdException w:name="Medium Shading 1 Accent 4" w:uiPriority="63"/>
+    <w:lsdException w:name="Medium Shading 2 Accent 4" w:uiPriority="64"/>
+    <w:lsdException w:name="Medium List 1 Accent 4" w:uiPriority="65"/>
+    <w:lsdException w:name="Medium List 2 Accent 4" w:uiPriority="66"/>
+    <w:lsdException w:name="Medium Grid 1 Accent 4" w:uiPriority="67"/>
+    <w:lsdException w:name="Medium Grid 2 Accent 4" w:uiPriority="68"/>
+    <w:lsdException w:name="Medium Grid 3 Accent 4" w:uiPriority="69"/>
+    <w:lsdException w:name="Dark List Accent 4" w:uiPriority="70"/>
+    <w:lsdException w:name="Colorful Shading Accent 4" w:uiPriority="71"/>
+    <w:lsdException w:name="Colorful List Accent 4" w:uiPriority="72"/>
+    <w:lsdException w:name="Colorful Grid Accent 4" w:uiPriority="73"/>
+    <w:lsdException w:name="Light Shading Accent 5" w:uiPriority="60"/>
+    <w:lsdException w:name="Light List Accent 5" w:uiPriority="61"/>
+    <w:lsdException w:name="Light Grid Accent 5" w:uiPriority="62"/>
+    <w:lsdException w:name="Medium Shading 1 Accent 5" w:uiPriority="63"/>
+    <w:lsdException w:name="Medium Shading 2 Accent 5" w:uiPriority="64"/>
+    <w:lsdException w:name="Medium List 1 Accent 5" w:uiPriority="65"/>
+    <w:lsdException w:name="Medium List 2 Accent 5" w:uiPriority="66"/>
+    <w:lsdException w:name="Medium Grid 1 Accent 5" w:uiPriority="67"/>
+    <w:lsdException w:name="Medium Grid 2 Accent 5" w:uiPriority="68"/>
+    <w:lsdException w:name="Medium Grid 3 Accent 5" w:uiPriority="69"/>
+    <w:lsdException w:name="Dark List Accent 5" w:uiPriority="70"/>
+    <w:lsdException w:name="Colorful Shading Accent 5" w:uiPriority="71"/>
+    <w:lsdException w:name="Colorful List Accent 5" w:uiPriority="72"/>
+    <w:lsdException w:name="Colorful Grid Accent 5" w:uiPriority="73"/>
+    <w:lsdException w:name="Light Shading Accent 6" w:uiPriority="60"/>
+    <w:lsdException w:name="Light List Accent 6" w:uiPriority="61"/>
+    <w:lsdException w:name="Light Grid Accent 6" w:uiPriority="62"/>
+    <w:lsdException w:name="Medium Shading 1 Accent 6" w:uiPriority="63"/>
+    <w:lsdException w:name="Medium Shading 2 Accent 6" w:uiPriority="64"/>
+    <w:lsdException w:name="Medium List 1 Accent 6" w:uiPriority="65"/>
+    <w:lsdException w:name="Medium List 2 Accent 6" w:uiPriority="66"/>
+    <w:lsdException w:name="Medium Grid 1 Accent 6" w:uiPriority="67"/>
+    <w:lsdException w:name="Medium Grid 2 Accent 6" w:uiPriority="68"/>
+    <w:lsdException w:name="Medium Grid 3 Accent 6" w:uiPriority="69"/>
+    <w:lsdException w:name="Dark List Accent 6" w:uiPriority="70"/>
+    <w:lsdException w:name="Colorful Shading Accent 6" w:uiPriority="71"/>
+    <w:lsdException w:name="Colorful List Accent 6" w:uiPriority="72"/>
+    <w:lsdException w:name="Colorful Grid Accent 6" w:uiPriority="73"/>
+    <w:lsdException w:name="Subtle Emphasis" w:uiPriority="19" w:qFormat="1"/>
+    <w:lsdException w:name="Intense Emphasis" w:uiPriority="21" w:qFormat="1"/>
+    <w:lsdException w:name="Subtle Reference" w:uiPriority="31" w:qFormat="1"/>
+    <w:lsdException w:name="Intense Reference" w:uiPriority="32" w:qFormat="1"/>
+    <w:lsdException w:name="Book Title" w:uiPriority="33" w:qFormat="1"/>
+    <w:lsdException w:name="Bibliography" w:semiHidden="1" w:uiPriority="37" w:unhideWhenUsed="1"/>
+    <w:lsdException w:name="TOC Heading" w:semiHidden="1" w:uiPriority="39" w:unhideWhenUsed="1" w:qFormat="1"/>
+    <w:lsdException w:name="Plain Table 1" w:uiPriority="41"/>
+    <w:lsdException w:name="Plain Table 2" w:uiPriority="42"/>
+    <w:lsdException w:name="Plain Table 3" w:uiPriority="43"/>
+    <w:lsdException w:name="Plain Table 4" w:uiPriority="44"/>
+    <w:lsdException w:name="Plain Table 5" w:uiPriority="45"/>
+    <w:lsdException w:name="Grid Table Light" w:uiPriority="40"/>
+    <w:lsdException w:name="Grid Table 1 Light" w:uiPriority="46"/>
+    <w:lsdException w:name="Grid Table 2" w:uiPriority="47"/>
+    <w:lsdException w:name="Grid Table 3" w:uiPriority="48"/>
+    <w:lsdException w:name="Grid Table 4" w:uiPriority="49"/>
+    <w:lsdException w:name="Grid Table 5 Dark" w:uiPriority="50"/>
+    <w:lsdException w:name="Grid Table 6 Colorful" w:uiPriority="51"/>
+    <w:lsdException w:name="Grid Table 7 Colorful" w:uiPriority="52"/>
+    <w:lsdException w:name="Grid Table 1 Light Accent 1" w:uiPriority="46"/>
+    <w:lsdException w:name="Grid Table 2 Accent 1" w:uiPriority="47"/>
+    <w:lsdException w:name="Grid Table 3 Accent 1" w:uiPriority="48"/>
+    <w:lsdException w:name="Grid Table 4 Accent 1" w:uiPriority="49"/>
+    <w:lsdException w:name="Grid Table 5 Dark Accent 1" w:uiPriority="50"/>
+    <w:lsdException w:name="Grid Table 6 Colorful Accent 1" w:uiPriority="51"/>
+    <w:lsdException w:name="Grid Table 7 Colorful Accent 1" w:uiPriority="52"/>
+    <w:lsdException w:name="Grid Table 1 Light Accent 2" w:uiPriority="46"/>
+    <w:lsdException w:name="Grid Table 2 Accent 2" w:uiPriority="47"/>
+    <w:lsdException w:name="Grid Table 3 Accent 2" w:uiPriority="48"/>
+    <w:lsdException w:name="Grid Table 4 Accent 2" w:uiPriority="49"/>
+    <w:lsdException w:name="Grid Table 5 Dark Accent 2" w:uiPriority="50"/>
+    <w:lsdException w:name="Grid Table 6 Colorful Accent 2" w:uiPriority="51"/>
+    <w:lsdException w:name="Grid Table 7 Colorful Accent 2" w:uiPriority="52"/>
+    <w:lsdException w:name="Grid Table 1 Light Accent 3" w:uiPriority="46"/>
+    <w:lsdException w:name="Grid Table 2 Accent 3" w:uiPriority="47"/>
+    <w:lsdException w:name="Grid Table 3 Accent 3" w:uiPriority="48"/>
+    <w:lsdException w:name="Grid Table 4 Accent 3" w:uiPriority="49"/>
+    <w:lsdException w:name="Grid Table 5 Dark Accent 3" w:uiPriority="50"/>
+    <w:lsdException w:name="Grid Table 6 Colorful Accent 3" w:uiPriority="51"/>
+    <w:lsdException w:name="Grid Table 7 Colorful Accent 3" w:uiPriority="52"/>
+    <w:lsdException w:name="Grid Table 1 Light Accent 4" w:uiPriority="46"/>
+    <w:lsdException w:name="Grid Table 2 Accent 4" w:uiPriority="47"/>
+    <w:lsdException w:name="Grid Table 3 Accent 4" w:uiPriority="48"/>
+    <w:lsdException w:name="Grid Table 4 Accent 4" w:uiPriority="49"/>
+    <w:lsdException w:name="Grid Table 5 Dark Accent 4" w:uiPriority="50"/>
+    <w:lsdException w:name="Grid Table 6 Colorful Accent 4" w:uiPriority="51"/>
+    <w:lsdException w:name="Grid Table 7 Colorful Accent 4" w:uiPriority="52"/>
+    <w:lsdException w:name="Grid Table 1 Light Accent 5" w:uiPriority="46"/>
+    <w:lsdException w:name="Grid Table 2 Accent 5" w:uiPriority="47"/>
+    <w:lsdException w:name="Grid Table 3 Accent 5" w:uiPriority="48"/>
+    <w:lsdException w:name="Grid Table 4 Accent 5" w:uiPriority="49"/>
+    <w:lsdException w:name="Grid Table 5 Dark Accent 5" w:uiPriority="50"/>
+    <w:lsdException w:name="Grid Table 6 Colorful Accent 5" w:uiPriority="51"/>
+    <w:lsdException w:name="Grid Table 7 Colorful Accent 5" w:uiPriority="52"/>
+    <w:lsdException w:name="Grid Table 1 Light Accent 6" w:uiPriority="46"/>
+    <w:lsdException w:name="Grid Table 2 Accent 6" w:uiPriority="47"/>
+    <w:lsdException w:name="Grid Table 3 Accent 6" w:uiPriority="48"/>
+    <w:lsdException w:name="Grid Table 4 Accent 6" w:uiPriority="49"/>
+    <w:lsdException w:name="Grid Table 5 Dark Accent 6" w:uiPriority="50"/>
+    <w:lsdException w:name="Grid Table 6 Colorful Accent 6" w:uiPriority="51"/>
+    <w:lsdException w:name="Grid Table 7 Colorful Accent 6" w:uiPriority="52"/>
+    <w:lsdException w:name="List Table 1 Light" w:uiPriority="46"/>
+    <w:lsdException w:name="List Table 2" w:uiPriority="47"/>
+    <w:lsdException w:name="List Table 3" w:uiPriority="48"/>
+    <w:lsdException w:name="List Table 4" w:uiPriority="49"/>
+    <w:lsdException w:name="List Table 5 Dark" w:uiPriority="50"/>
+    <w:lsdException w:name="List Table 6 Colorful" w:uiPriority="51"/>
+    <w:lsdException w:name="List Table 7 Colorful" w:uiPriority="52"/>
+    <w:lsdException w:name="List Table 1 Light Accent 1" w:uiPriority="46"/>
+    <w:lsdException w:name="List Table 2 Accent 1" w:uiPriority="47"/>
+    <w:lsdException w:name="List Table 3 Accent 1" w:uiPriority="48"/>
+    <w:lsdException w:name="List Table 4 Accent 1" w:uiPriority="49"/>
+    <w:lsdException w:name="List Table 5 Dark Accent 1" w:uiPriority="50"/>
+    <w:lsdException w:name="List Table 6 Colorful Accent 1" w:uiPriority="51"/>
+    <w:lsdException w:name="List Table 7 Colorful Accent 1" w:uiPriority="52"/>
+    <w:lsdException w:name="List Table 1 Light Accent 2" w:uiPriority="46"/>
+    <w:lsdException w:name="List Table 2 Accent 2" w:uiPriority="47"/>
+    <w:lsdException w:name="List Table 3 Accent 2" w:uiPriority="48"/>
+    <w:lsdException w:name="List Table 4 Accent 2" w:uiPriority="49"/>
+    <w:lsdException w:name="List Table 5 Dark Accent 2" w:uiPriority="50"/>
+    <w:lsdException w:name="List Table 6 Colorful Accent 2" w:uiPriority="51"/>
+    <w:lsdException w:name="List Table 7 Colorful Accent 2" w:uiPriority="52"/>
+    <w:lsdException w:name="List Table 1 Light Accent 3" w:uiPriority="46"/>
+    <w:lsdException w:name="List Table 2 Accent 3" w:uiPriority="47"/>
+    <w:lsdException w:name="List Table 3 Accent 3" w:uiPriority="48"/>
+    <w:lsdException w:name="List Table 4 Accent 3" w:uiPriority="49"/>
+    <w:lsdException w:name="List Table 5 Dark Accent 3" w:uiPriority="50"/>
+    <w:lsdException w:name="List Table 6 Colorful Accent 3" w:uiPriority="51"/>
+    <w:lsdException w:name="List Table 7 Colorful Accent 3" w:uiPriority="52"/>
+    <w:lsdException w:name="List Table 1 Light Accent 4" w:uiPriority="46"/>
+    <w:lsdException w:name="List Table 2 Accent 4" w:uiPriority="47"/>
+    <w:lsdException w:name="List Table 3 Accent 4" w:uiPriority="48"/>
+    <w:lsdException w:name="List Table 4 Accent 4" w:uiPriority="49"/>
+    <w:lsdException w:name="List Table 5 Dark Accent 4" w:uiPriority="50"/>
+    <w:lsdException w:name="List Table 6 Colorful Accent 4" w:uiPriority="51"/>
+    <w:lsdException w:name="List Table 7 Colorful Accent 4" w:uiPriority="52"/>
+    <w:lsdException w:name="List Table 1 Light Accent 5" w:uiPriority="46"/>
+    <w:lsdException w:name="List Table 2 Accent 5" w:uiPriority="47"/>
+    <w:lsdException w:name="List Table 3 Accent 5" w:uiPriority="48"/>
+    <w:lsdException w:name="List Table 4 Accent 5" w:uiPriority="49"/>
+    <w:lsdException w:name="List Table 5 Dark Accent 5" w:uiPriority="50"/>
+    <w:lsdException w:name="List Table 6 Colorful Accent 5" w:uiPriority="51"/>
+    <w:lsdException w:name="List Table 7 Colorful Accent 5" w:uiPriority="52"/>
+    <w:lsdException w:name="List Table 1 Light Accent 6" w:uiPriority="46"/>
+    <w:lsdException w:name="List Table 2 Accent 6" w:uiPriority="47"/>
+    <w:lsdException w:name="List Table 3 Accent 6" w:uiPriority="48"/>
+    <w:lsdException w:name="List Table 4 Accent 6" w:uiPriority="49"/>
+    <w:lsdException w:name="List Table 5 Dark Accent 6" w:uiPriority="50"/>
+    <w:lsdException w:name="List Table 6 Colorful Accent 6" w:uiPriority="51"/>
+    <w:lsdException w:name="List Table 7 Colorful Accent 6" w:uiPriority="52"/>
+  </w:latentStyles>
+  <w:style w:type="paragraph" w:default="1" w:styleId="Normal">
+    <w:name w:val="Normal"/>
+    <w:qFormat/>
+  </w:style>
+  <w:style w:type="character" w:default="1" w:styleId="DefaultParagraphFont">
+    <w:name w:val="Default Paragraph Font"/>
+    <w:uiPriority w:val="1"/>
+    <w:semiHidden/>
+    <w:unhideWhenUsed/>
+  </w:style>
+  <w:style w:type="table" w:default="1" w:styleId="TableNormal">
+    <w:name w:val="Normal Table"/>
+    <w:uiPriority w:val="99"/>
+    <w:semiHidden/>
+    <w:unhideWhenUsed/>
+    <w:tblPr>
+      <w:tblInd w:w="0" w:type="dxa"/>
+      <w:tblCellMar>
+        <w:top w:w="0" w:type="dxa"/>
+        <w:left w:w="108" w:type="dxa"/>
+        <w:bottom w:w="0" w:type="dxa"/>
+        <w:right w:w="108" w:type="dxa"/>
+      </w:tblCellMar>
+    </w:tblPr>
+  </w:style>
+  <w:style w:type="numbering" w:default="1" w:styleId="NoList">
+    <w:name w:val="No List"/>
+    <w:uiPriority w:val="99"/>
+    <w:semiHidden/>
+    <w:unhideWhenUsed/>
+  </w:style>
+  <w:style w:type="paragraph" w:customStyle="1" w:styleId="BD9D44D489844CA6B4FBDF4563270BD8">
+    <w:name w:val="BD9D44D489844CA6B4FBDF4563270BD8"/>
+    <w:rsid w:val="00434AB1"/>
+  </w:style>
+  <w:style w:type="paragraph" w:customStyle="1" w:styleId="1AB374BB59C6422A9FE68E61999C71A0">
+    <w:name w:val="1AB374BB59C6422A9FE68E61999C71A0"/>
+    <w:rsid w:val="00434AB1"/>
+  </w:style>
+  <w:style w:type="paragraph" w:customStyle="1" w:styleId="50A7FE849EAE4AD9B1C458524C7A13FC">
+    <w:name w:val="50A7FE849EAE4AD9B1C458524C7A13FC"/>
+    <w:rsid w:val="00434AB1"/>
+  </w:style>
+</w:styles>
+</file>
+
+<file path=word/glossary/webSettings.xml><?xml version="1.0" encoding="utf-8"?>
+<w:webSettings xmlns:mc="http://schemas.openxmlformats.org/markup-compatibility/2006" xmlns:r="http://schemas.openxmlformats.org/officeDocument/2006/relationships" xmlns:w="http://schemas.openxmlformats.org/wordprocessingml/2006/main" xmlns:w14="http://schemas.microsoft.com/office/word/2010/wordml" xmlns:w15="http://schemas.microsoft.com/office/word/2012/wordml" mc:Ignorable="w14 w15">
+  <w:optimizeForBrowser/>
+  <w:allowPNG/>
+</w:webSettings>
 </file>
 
 <file path=word/theme/theme1.xml><?xml version="1.0" encoding="utf-8"?>
@@ -1817,4 +4638,16 @@
     </a:ext>
   </a:extLst>
 </a:theme>
+</file>
+
+<file path=customXml/item1.xml><?xml version="1.0" encoding="utf-8"?>
+<b:Sources xmlns:b="http://schemas.openxmlformats.org/officeDocument/2006/bibliography" xmlns="http://schemas.openxmlformats.org/officeDocument/2006/bibliography" SelectedStyle="\APASixthEditionOfficeOnline.xsl" StyleName="APA" Version="6"/>
+</file>
+
+<file path=customXml/itemProps1.xml><?xml version="1.0" encoding="utf-8"?>
+<ds:datastoreItem xmlns:ds="http://schemas.openxmlformats.org/officeDocument/2006/customXml" ds:itemID="{5FEFD6D1-B915-477F-B956-471D49E50037}">
+  <ds:schemaRefs>
+    <ds:schemaRef ds:uri="http://schemas.openxmlformats.org/officeDocument/2006/bibliography"/>
+  </ds:schemaRefs>
+</ds:datastoreItem>
 </file>
--- a/DRAFT_SKRIPSI.docx
+++ b/DRAFT_SKRIPSI.docx
@@ -4,10 +4,10 @@
   <w:body>
     <w:p>
       <w:pPr>
-        <w:spacing w:after="0" w:line="276" w:lineRule="auto"/>
+        <w:spacing w:line="276" w:lineRule="auto"/>
         <w:jc w:val="center"/>
         <w:rPr>
-          <w:rFonts w:ascii="Times New Roman" w:hAnsi="Times New Roman" w:cs="Times New Roman"/>
+          <w:rFonts w:cs="Times New Roman"/>
           <w:sz w:val="28"/>
         </w:rPr>
       </w:pPr>
@@ -32,7 +32,7 @@
             <v:path o:extrusionok="f" gradientshapeok="t" o:connecttype="rect"/>
             <o:lock v:ext="edit" aspectratio="t"/>
           </v:shapetype>
-          <v:shape id="_x0000_i1025" type="#_x0000_t75" style="width:177pt;height:125.25pt">
+          <v:shape id="_x0000_i1025" type="#_x0000_t75" style="width:177.35pt;height:125.35pt">
             <v:imagedata r:id="rId8" o:title="logoUnindra"/>
           </v:shape>
         </w:pict>
@@ -40,10 +40,9 @@
     </w:p>
     <w:p>
       <w:pPr>
-        <w:spacing w:after="0" w:line="480" w:lineRule="auto"/>
         <w:jc w:val="center"/>
         <w:rPr>
-          <w:rFonts w:ascii="Times New Roman" w:hAnsi="Times New Roman" w:cs="Times New Roman"/>
+          <w:rFonts w:cs="Times New Roman"/>
           <w:sz w:val="28"/>
         </w:rPr>
       </w:pPr>
@@ -53,22 +52,29 @@
         <w:pStyle w:val="Heading1"/>
         <w:spacing w:line="276" w:lineRule="auto"/>
       </w:pPr>
-      <w:bookmarkStart w:id="0" w:name="_Toc99179986"/>
-      <w:r>
-        <w:t>RANCANG BANGUN SISTEM INFORMASI ADMINISTRASI KINERJA ASESOR PROGRAM GURU PENGGERAK</w:t>
+      <w:bookmarkStart w:id="0" w:name="_Toc100951058"/>
+      <w:r>
+        <w:t>SISTEM INFORMASI ADMINISTRASI KINERJ</w:t>
+      </w:r>
+      <w:r>
+        <w:t xml:space="preserve">A ASESOR PROGRAM GURU PENGGERAK </w:t>
+      </w:r>
+      <w:r>
+        <w:t xml:space="preserve">PADA </w:t>
       </w:r>
       <w:r>
         <w:br/>
-        <w:t>PADA DIREKTORAT KS PS TENDIK</w:t>
+      </w:r>
+      <w:r>
+        <w:t>DIREKTORAT KS PS TENDIK</w:t>
       </w:r>
       <w:bookmarkEnd w:id="0"/>
     </w:p>
     <w:p>
       <w:pPr>
-        <w:spacing w:after="0" w:line="480" w:lineRule="auto"/>
         <w:jc w:val="center"/>
         <w:rPr>
-          <w:rFonts w:ascii="Times New Roman" w:hAnsi="Times New Roman" w:cs="Times New Roman"/>
+          <w:rFonts w:cs="Times New Roman"/>
           <w:b/>
           <w:sz w:val="28"/>
           <w:szCs w:val="28"/>
@@ -77,10 +83,9 @@
     </w:p>
     <w:p>
       <w:pPr>
-        <w:spacing w:after="0" w:line="480" w:lineRule="auto"/>
         <w:jc w:val="center"/>
         <w:rPr>
-          <w:rFonts w:ascii="Times New Roman" w:hAnsi="Times New Roman" w:cs="Times New Roman"/>
+          <w:rFonts w:cs="Times New Roman"/>
           <w:b/>
           <w:sz w:val="28"/>
           <w:szCs w:val="28"/>
@@ -89,17 +94,17 @@
     </w:p>
     <w:p>
       <w:pPr>
-        <w:spacing w:after="0" w:line="276" w:lineRule="auto"/>
+        <w:spacing w:line="276" w:lineRule="auto"/>
         <w:jc w:val="center"/>
         <w:rPr>
-          <w:rFonts w:ascii="Times New Roman" w:hAnsi="Times New Roman" w:cs="Times New Roman"/>
+          <w:rFonts w:cs="Times New Roman"/>
           <w:sz w:val="28"/>
           <w:szCs w:val="28"/>
         </w:rPr>
       </w:pPr>
       <w:r>
         <w:rPr>
-          <w:rFonts w:ascii="Times New Roman" w:hAnsi="Times New Roman" w:cs="Times New Roman"/>
+          <w:rFonts w:cs="Times New Roman"/>
           <w:sz w:val="28"/>
           <w:szCs w:val="28"/>
         </w:rPr>
@@ -108,17 +113,17 @@
     </w:p>
     <w:p>
       <w:pPr>
-        <w:spacing w:after="0" w:line="276" w:lineRule="auto"/>
+        <w:spacing w:line="276" w:lineRule="auto"/>
         <w:jc w:val="center"/>
         <w:rPr>
-          <w:rFonts w:ascii="Times New Roman" w:hAnsi="Times New Roman" w:cs="Times New Roman"/>
+          <w:rFonts w:cs="Times New Roman"/>
           <w:sz w:val="28"/>
           <w:szCs w:val="28"/>
         </w:rPr>
       </w:pPr>
       <w:r>
         <w:rPr>
-          <w:rFonts w:ascii="Times New Roman" w:hAnsi="Times New Roman" w:cs="Times New Roman"/>
+          <w:rFonts w:cs="Times New Roman"/>
           <w:sz w:val="28"/>
           <w:szCs w:val="28"/>
         </w:rPr>
@@ -126,7 +131,7 @@
       </w:r>
       <w:r>
         <w:rPr>
-          <w:rFonts w:ascii="Times New Roman" w:hAnsi="Times New Roman" w:cs="Times New Roman"/>
+          <w:rFonts w:cs="Times New Roman"/>
           <w:sz w:val="28"/>
           <w:szCs w:val="28"/>
         </w:rPr>
@@ -135,7 +140,7 @@
       </w:r>
       <w:r>
         <w:rPr>
-          <w:rFonts w:ascii="Times New Roman" w:hAnsi="Times New Roman" w:cs="Times New Roman"/>
+          <w:rFonts w:cs="Times New Roman"/>
           <w:sz w:val="28"/>
           <w:szCs w:val="28"/>
         </w:rPr>
@@ -145,10 +150,9 @@
     </w:p>
     <w:p>
       <w:pPr>
-        <w:spacing w:after="0" w:line="480" w:lineRule="auto"/>
         <w:jc w:val="center"/>
         <w:rPr>
-          <w:rFonts w:ascii="Times New Roman" w:hAnsi="Times New Roman" w:cs="Times New Roman"/>
+          <w:rFonts w:cs="Times New Roman"/>
           <w:sz w:val="28"/>
           <w:szCs w:val="28"/>
         </w:rPr>
@@ -156,10 +160,9 @@
     </w:p>
     <w:p>
       <w:pPr>
-        <w:spacing w:after="0" w:line="480" w:lineRule="auto"/>
         <w:jc w:val="center"/>
         <w:rPr>
-          <w:rFonts w:ascii="Times New Roman" w:hAnsi="Times New Roman" w:cs="Times New Roman"/>
+          <w:rFonts w:cs="Times New Roman"/>
           <w:sz w:val="28"/>
           <w:szCs w:val="28"/>
         </w:rPr>
@@ -167,17 +170,17 @@
     </w:p>
     <w:p>
       <w:pPr>
-        <w:spacing w:after="0" w:line="276" w:lineRule="auto"/>
+        <w:spacing w:line="276" w:lineRule="auto"/>
         <w:ind w:left="1843"/>
         <w:rPr>
-          <w:rFonts w:ascii="Times New Roman" w:hAnsi="Times New Roman" w:cs="Times New Roman"/>
+          <w:rFonts w:cs="Times New Roman"/>
           <w:sz w:val="28"/>
           <w:szCs w:val="28"/>
         </w:rPr>
       </w:pPr>
       <w:r>
         <w:rPr>
-          <w:rFonts w:ascii="Times New Roman" w:hAnsi="Times New Roman" w:cs="Times New Roman"/>
+          <w:rFonts w:cs="Times New Roman"/>
           <w:sz w:val="28"/>
           <w:szCs w:val="28"/>
         </w:rPr>
@@ -185,7 +188,7 @@
       </w:r>
       <w:r>
         <w:rPr>
-          <w:rFonts w:ascii="Times New Roman" w:hAnsi="Times New Roman" w:cs="Times New Roman"/>
+          <w:rFonts w:cs="Times New Roman"/>
           <w:sz w:val="28"/>
           <w:szCs w:val="28"/>
         </w:rPr>
@@ -195,17 +198,17 @@
     </w:p>
     <w:p>
       <w:pPr>
-        <w:spacing w:after="0" w:line="360" w:lineRule="auto"/>
+        <w:spacing w:line="360" w:lineRule="auto"/>
         <w:ind w:left="1843"/>
         <w:rPr>
-          <w:rFonts w:ascii="Times New Roman" w:hAnsi="Times New Roman" w:cs="Times New Roman"/>
+          <w:rFonts w:cs="Times New Roman"/>
           <w:sz w:val="28"/>
           <w:szCs w:val="28"/>
         </w:rPr>
       </w:pPr>
       <w:r>
         <w:rPr>
-          <w:rFonts w:ascii="Times New Roman" w:hAnsi="Times New Roman" w:cs="Times New Roman"/>
+          <w:rFonts w:cs="Times New Roman"/>
           <w:sz w:val="28"/>
           <w:szCs w:val="28"/>
         </w:rPr>
@@ -213,7 +216,7 @@
       </w:r>
       <w:r>
         <w:rPr>
-          <w:rFonts w:ascii="Times New Roman" w:hAnsi="Times New Roman" w:cs="Times New Roman"/>
+          <w:rFonts w:cs="Times New Roman"/>
           <w:sz w:val="28"/>
           <w:szCs w:val="28"/>
         </w:rPr>
@@ -223,10 +226,9 @@
     </w:p>
     <w:p>
       <w:pPr>
-        <w:spacing w:after="0" w:line="480" w:lineRule="auto"/>
         <w:jc w:val="center"/>
         <w:rPr>
-          <w:rFonts w:ascii="Times New Roman" w:hAnsi="Times New Roman" w:cs="Times New Roman"/>
+          <w:rFonts w:cs="Times New Roman"/>
           <w:sz w:val="28"/>
           <w:szCs w:val="28"/>
         </w:rPr>
@@ -234,10 +236,9 @@
     </w:p>
     <w:p>
       <w:pPr>
-        <w:spacing w:after="0" w:line="480" w:lineRule="auto"/>
         <w:jc w:val="center"/>
         <w:rPr>
-          <w:rFonts w:ascii="Times New Roman" w:hAnsi="Times New Roman" w:cs="Times New Roman"/>
+          <w:rFonts w:cs="Times New Roman"/>
           <w:sz w:val="28"/>
           <w:szCs w:val="28"/>
         </w:rPr>
@@ -245,10 +246,10 @@
     </w:p>
     <w:p>
       <w:pPr>
-        <w:spacing w:after="0" w:line="276" w:lineRule="auto"/>
+        <w:spacing w:line="276" w:lineRule="auto"/>
         <w:jc w:val="center"/>
         <w:rPr>
-          <w:rFonts w:ascii="Times New Roman" w:hAnsi="Times New Roman" w:cs="Times New Roman"/>
+          <w:rFonts w:cs="Times New Roman"/>
           <w:b/>
           <w:sz w:val="28"/>
           <w:szCs w:val="28"/>
@@ -256,7 +257,7 @@
       </w:pPr>
       <w:r>
         <w:rPr>
-          <w:rFonts w:ascii="Times New Roman" w:hAnsi="Times New Roman" w:cs="Times New Roman"/>
+          <w:rFonts w:cs="Times New Roman"/>
           <w:b/>
           <w:sz w:val="28"/>
           <w:szCs w:val="28"/>
@@ -266,10 +267,10 @@
     </w:p>
     <w:p>
       <w:pPr>
-        <w:spacing w:after="0" w:line="276" w:lineRule="auto"/>
+        <w:spacing w:line="276" w:lineRule="auto"/>
         <w:jc w:val="center"/>
         <w:rPr>
-          <w:rFonts w:ascii="Times New Roman" w:hAnsi="Times New Roman" w:cs="Times New Roman"/>
+          <w:rFonts w:cs="Times New Roman"/>
           <w:b/>
           <w:sz w:val="28"/>
           <w:szCs w:val="28"/>
@@ -277,7 +278,7 @@
       </w:pPr>
       <w:r>
         <w:rPr>
-          <w:rFonts w:ascii="Times New Roman" w:hAnsi="Times New Roman" w:cs="Times New Roman"/>
+          <w:rFonts w:cs="Times New Roman"/>
           <w:b/>
           <w:sz w:val="28"/>
           <w:szCs w:val="28"/>
@@ -287,10 +288,10 @@
     </w:p>
     <w:p>
       <w:pPr>
-        <w:spacing w:after="0" w:line="276" w:lineRule="auto"/>
+        <w:spacing w:line="276" w:lineRule="auto"/>
         <w:jc w:val="center"/>
         <w:rPr>
-          <w:rFonts w:ascii="Times New Roman" w:hAnsi="Times New Roman" w:cs="Times New Roman"/>
+          <w:rFonts w:cs="Times New Roman"/>
           <w:b/>
           <w:sz w:val="28"/>
           <w:szCs w:val="28"/>
@@ -298,7 +299,7 @@
       </w:pPr>
       <w:r>
         <w:rPr>
-          <w:rFonts w:ascii="Times New Roman" w:hAnsi="Times New Roman" w:cs="Times New Roman"/>
+          <w:rFonts w:cs="Times New Roman"/>
           <w:b/>
           <w:sz w:val="28"/>
           <w:szCs w:val="28"/>
@@ -308,10 +309,10 @@
     </w:p>
     <w:p>
       <w:pPr>
-        <w:spacing w:after="0" w:line="276" w:lineRule="auto"/>
+        <w:spacing w:line="276" w:lineRule="auto"/>
         <w:jc w:val="center"/>
         <w:rPr>
-          <w:rFonts w:ascii="Times New Roman" w:hAnsi="Times New Roman" w:cs="Times New Roman"/>
+          <w:rFonts w:cs="Times New Roman"/>
           <w:b/>
           <w:sz w:val="28"/>
           <w:szCs w:val="28"/>
@@ -319,7 +320,7 @@
       </w:pPr>
       <w:r>
         <w:rPr>
-          <w:rFonts w:ascii="Times New Roman" w:hAnsi="Times New Roman" w:cs="Times New Roman"/>
+          <w:rFonts w:cs="Times New Roman"/>
           <w:b/>
           <w:sz w:val="28"/>
           <w:szCs w:val="28"/>
@@ -329,10 +330,10 @@
     </w:p>
     <w:p>
       <w:pPr>
-        <w:spacing w:after="0" w:line="276" w:lineRule="auto"/>
+        <w:spacing w:line="276" w:lineRule="auto"/>
         <w:jc w:val="center"/>
         <w:rPr>
-          <w:rFonts w:ascii="Times New Roman" w:hAnsi="Times New Roman" w:cs="Times New Roman"/>
+          <w:rFonts w:cs="Times New Roman"/>
           <w:b/>
           <w:sz w:val="28"/>
           <w:szCs w:val="28"/>
@@ -340,7 +341,7 @@
       </w:pPr>
       <w:r>
         <w:rPr>
-          <w:rFonts w:ascii="Times New Roman" w:hAnsi="Times New Roman" w:cs="Times New Roman"/>
+          <w:rFonts w:cs="Times New Roman"/>
           <w:b/>
           <w:sz w:val="28"/>
           <w:szCs w:val="28"/>
@@ -350,10 +351,10 @@
     </w:p>
     <w:p>
       <w:pPr>
-        <w:spacing w:after="0" w:line="276" w:lineRule="auto"/>
+        <w:spacing w:line="276" w:lineRule="auto"/>
         <w:jc w:val="center"/>
         <w:rPr>
-          <w:rFonts w:ascii="Times New Roman" w:hAnsi="Times New Roman" w:cs="Times New Roman"/>
+          <w:rFonts w:cs="Times New Roman"/>
           <w:b/>
           <w:sz w:val="28"/>
           <w:szCs w:val="28"/>
@@ -362,9 +363,9 @@
     </w:p>
     <w:p>
       <w:pPr>
-        <w:spacing w:after="0" w:line="276" w:lineRule="auto"/>
-        <w:rPr>
-          <w:rFonts w:ascii="Times New Roman" w:hAnsi="Times New Roman" w:cs="Times New Roman"/>
+        <w:spacing w:line="276" w:lineRule="auto"/>
+        <w:rPr>
+          <w:rFonts w:cs="Times New Roman"/>
           <w:b/>
           <w:sz w:val="28"/>
           <w:szCs w:val="28"/>
@@ -382,52 +383,59 @@
     <w:p>
       <w:pPr>
         <w:pStyle w:val="Heading1"/>
-      </w:pPr>
-      <w:bookmarkStart w:id="1" w:name="_Toc99179987"/>
-      <w:r>
+        <w:rPr>
+          <w:lang w:val="en-US"/>
+        </w:rPr>
+      </w:pPr>
+      <w:bookmarkStart w:id="1" w:name="_Toc100951059"/>
+      <w:r>
+        <w:rPr>
+          <w:lang w:val="en-US"/>
+        </w:rPr>
         <w:lastRenderedPageBreak/>
-        <w:t>KATA PENGANTAR</w:t>
+        <w:t>HALAMAN PENGESAHAN</w:t>
       </w:r>
       <w:bookmarkEnd w:id="1"/>
-      <w:r>
-        <w:br/>
-      </w:r>
-    </w:p>
-    <w:p>
-      <w:pPr>
-        <w:rPr>
-          <w:rFonts w:ascii="Times New Roman" w:hAnsi="Times New Roman" w:cs="Times New Roman"/>
-        </w:rPr>
-      </w:pPr>
-      <w:r>
-        <w:rPr>
-          <w:rFonts w:ascii="Times New Roman" w:hAnsi="Times New Roman" w:cs="Times New Roman"/>
-          <w:sz w:val="24"/>
-        </w:rPr>
-        <w:t>Lorem ipsum</w:t>
-      </w:r>
-    </w:p>
-    <w:p>
-      <w:pPr>
-        <w:spacing w:after="0" w:line="480" w:lineRule="auto"/>
+    </w:p>
+    <w:p>
+      <w:pPr>
         <w:jc w:val="center"/>
         <w:rPr>
-          <w:rFonts w:ascii="Times New Roman" w:hAnsi="Times New Roman" w:cs="Times New Roman"/>
           <w:b/>
           <w:sz w:val="28"/>
-          <w:szCs w:val="28"/>
-        </w:rPr>
-      </w:pPr>
-    </w:p>
-    <w:p>
-      <w:pPr>
-        <w:spacing w:after="0" w:line="480" w:lineRule="auto"/>
+          <w:lang w:val="en-US"/>
+        </w:rPr>
+      </w:pPr>
+    </w:p>
+    <w:p>
+      <w:pPr>
+        <w:rPr>
+          <w:rFonts w:cs="Times New Roman"/>
+          <w:lang w:val="en-US"/>
+        </w:rPr>
+      </w:pPr>
+      <w:r>
+        <w:rPr>
+          <w:rFonts w:cs="Times New Roman"/>
+          <w:lang w:val="en-US"/>
+        </w:rPr>
+        <w:t>Lorem ipsum</w:t>
+      </w:r>
+    </w:p>
+    <w:p>
+      <w:pPr>
         <w:jc w:val="center"/>
         <w:rPr>
-          <w:rFonts w:ascii="Times New Roman" w:hAnsi="Times New Roman" w:cs="Times New Roman"/>
-          <w:b/>
-          <w:sz w:val="28"/>
-          <w:szCs w:val="28"/>
+          <w:rFonts w:cs="Times New Roman"/>
+          <w:lang w:val="en-US"/>
+        </w:rPr>
+      </w:pPr>
+    </w:p>
+    <w:p>
+      <w:pPr>
+        <w:rPr>
+          <w:rFonts w:cs="Times New Roman"/>
+          <w:lang w:val="en-US"/>
         </w:rPr>
         <w:sectPr>
           <w:pgSz w:w="11906" w:h="16838"/>
@@ -441,17 +449,708 @@
     <w:p>
       <w:pPr>
         <w:pStyle w:val="Heading1"/>
-      </w:pPr>
-      <w:bookmarkStart w:id="2" w:name="_Toc99179988"/>
+        <w:rPr>
+          <w:lang w:val="en-US"/>
+        </w:rPr>
+      </w:pPr>
+      <w:bookmarkStart w:id="2" w:name="_Toc100951060"/>
+      <w:r>
+        <w:rPr>
+          <w:lang w:val="en-US"/>
+        </w:rPr>
+        <w:lastRenderedPageBreak/>
+        <w:t>HALAMAN PERNYATAAN</w:t>
+      </w:r>
+      <w:bookmarkEnd w:id="2"/>
+    </w:p>
+    <w:p>
+      <w:pPr>
+        <w:jc w:val="center"/>
+        <w:rPr>
+          <w:b/>
+          <w:sz w:val="28"/>
+          <w:lang w:val="en-US"/>
+        </w:rPr>
+      </w:pPr>
+    </w:p>
+    <w:p>
+      <w:pPr>
+        <w:rPr>
+          <w:rFonts w:cs="Times New Roman"/>
+          <w:lang w:val="en-US"/>
+        </w:rPr>
+      </w:pPr>
+      <w:r>
+        <w:rPr>
+          <w:rFonts w:cs="Times New Roman"/>
+          <w:lang w:val="en-US"/>
+        </w:rPr>
+        <w:t>Lorem ipsum</w:t>
+      </w:r>
+    </w:p>
+    <w:p>
+      <w:pPr>
+        <w:jc w:val="center"/>
+        <w:rPr>
+          <w:rFonts w:cs="Times New Roman"/>
+        </w:rPr>
+      </w:pPr>
+    </w:p>
+    <w:p>
+      <w:pPr>
+        <w:sectPr>
+          <w:pgSz w:w="11906" w:h="16838"/>
+          <w:pgMar w:top="2268" w:right="1701" w:bottom="1701" w:left="2268" w:header="709" w:footer="709" w:gutter="0"/>
+          <w:pgNumType w:fmt="lowerRoman"/>
+          <w:cols w:space="708"/>
+          <w:docGrid w:linePitch="360"/>
+        </w:sectPr>
+      </w:pPr>
+    </w:p>
+    <w:p>
+      <w:pPr>
+        <w:pStyle w:val="Heading1"/>
+      </w:pPr>
+      <w:bookmarkStart w:id="3" w:name="_Toc100951061"/>
+      <w:r>
+        <w:lastRenderedPageBreak/>
+        <w:t>KATA PENGANTAR</w:t>
+      </w:r>
+      <w:bookmarkEnd w:id="3"/>
+    </w:p>
+    <w:p>
+      <w:pPr>
+        <w:jc w:val="center"/>
+        <w:rPr>
+          <w:b/>
+          <w:sz w:val="28"/>
+        </w:rPr>
+      </w:pPr>
+    </w:p>
+    <w:p>
+      <w:pPr>
+        <w:ind w:firstLine="720"/>
+        <w:jc w:val="both"/>
+        <w:rPr>
+          <w:rFonts w:cs="Times New Roman"/>
+          <w:lang w:val="en-US"/>
+        </w:rPr>
+      </w:pPr>
+      <w:r>
+        <w:rPr>
+          <w:rFonts w:cs="Times New Roman"/>
+        </w:rPr>
+        <w:t xml:space="preserve">Puji syukur </w:t>
+      </w:r>
+      <w:r>
+        <w:rPr>
+          <w:rFonts w:cs="Times New Roman"/>
+          <w:lang w:val="en-US"/>
+        </w:rPr>
+        <w:t>penulis</w:t>
+      </w:r>
+      <w:r>
+        <w:rPr>
+          <w:rFonts w:cs="Times New Roman"/>
+        </w:rPr>
+        <w:t xml:space="preserve"> panjatkan ke hadirat Allah SWT yang telah memberikan rahmat dan karunia-Nya sehingga </w:t>
+      </w:r>
+      <w:r>
+        <w:rPr>
+          <w:rFonts w:cs="Times New Roman"/>
+          <w:lang w:val="en-US"/>
+        </w:rPr>
+        <w:t>penulis</w:t>
+      </w:r>
+      <w:r>
+        <w:rPr>
+          <w:rFonts w:cs="Times New Roman"/>
+        </w:rPr>
+        <w:t xml:space="preserve"> dapat menyele</w:t>
+      </w:r>
+      <w:r>
+        <w:rPr>
+          <w:rFonts w:cs="Times New Roman"/>
+        </w:rPr>
+        <w:t>saikan penulisan Laporan Tuga Akhir</w:t>
+      </w:r>
+      <w:r>
+        <w:rPr>
+          <w:rFonts w:cs="Times New Roman"/>
+        </w:rPr>
+        <w:t xml:space="preserve"> yang berjudul “</w:t>
+      </w:r>
+      <w:r>
+        <w:rPr>
+          <w:rFonts w:cs="Times New Roman"/>
+          <w:lang w:val="en-US"/>
+        </w:rPr>
+        <w:t>Sistem Informasi Administrasi Kinerja Asesor Program Guru Penggerak Pada KS PS Tendik</w:t>
+      </w:r>
+      <w:r>
+        <w:rPr>
+          <w:rFonts w:cs="Times New Roman"/>
+        </w:rPr>
+        <w:t>” ini tepat pada waktunya</w:t>
+      </w:r>
+      <w:r>
+        <w:rPr>
+          <w:rFonts w:cs="Times New Roman"/>
+          <w:lang w:val="en-US"/>
+        </w:rPr>
+        <w:t xml:space="preserve">. </w:t>
+      </w:r>
+      <w:r>
+        <w:rPr>
+          <w:rFonts w:cs="Times New Roman"/>
+        </w:rPr>
+        <w:t>Tidak lupa juga pada kesempatan</w:t>
+      </w:r>
+      <w:r>
+        <w:rPr>
+          <w:rFonts w:cs="Times New Roman"/>
+        </w:rPr>
+        <w:t xml:space="preserve"> ini</w:t>
+      </w:r>
+      <w:r>
+        <w:rPr>
+          <w:rFonts w:cs="Times New Roman"/>
+        </w:rPr>
+        <w:t xml:space="preserve"> penulis</w:t>
+      </w:r>
+      <w:r>
+        <w:rPr>
+          <w:rFonts w:cs="Times New Roman"/>
+        </w:rPr>
+        <w:t xml:space="preserve"> sampaikan ucapan</w:t>
+      </w:r>
+      <w:r>
+        <w:rPr>
+          <w:rFonts w:cs="Times New Roman"/>
+        </w:rPr>
+        <w:t xml:space="preserve"> terima kasih kepada </w:t>
+      </w:r>
+      <w:r>
+        <w:rPr>
+          <w:rFonts w:cs="Times New Roman"/>
+          <w:lang w:val="en-US"/>
+        </w:rPr>
+        <w:t>:</w:t>
+      </w:r>
+    </w:p>
+    <w:p>
+      <w:pPr>
+        <w:pStyle w:val="ListParagraph"/>
+        <w:numPr>
+          <w:ilvl w:val="0"/>
+          <w:numId w:val="2"/>
+        </w:numPr>
+        <w:ind w:left="357" w:hanging="357"/>
+        <w:contextualSpacing w:val="0"/>
+        <w:jc w:val="both"/>
+        <w:rPr>
+          <w:rFonts w:cs="Times New Roman"/>
+        </w:rPr>
+      </w:pPr>
+      <w:r>
+        <w:rPr>
+          <w:rFonts w:cs="Times New Roman"/>
+          <w:lang w:val="en-US"/>
+        </w:rPr>
+        <w:t>Keluarga dan kedua Orang Tua</w:t>
+      </w:r>
+      <w:r>
+        <w:rPr>
+          <w:rFonts w:cs="Times New Roman"/>
+          <w:lang w:val="en-US"/>
+        </w:rPr>
+        <w:t xml:space="preserve"> penulis atas</w:t>
+      </w:r>
+      <w:r>
+        <w:rPr>
+          <w:rFonts w:cs="Times New Roman"/>
+          <w:lang w:val="en-US"/>
+        </w:rPr>
+        <w:t xml:space="preserve"> seluruh dukungan M</w:t>
+      </w:r>
+      <w:r>
+        <w:rPr>
+          <w:rFonts w:cs="Times New Roman"/>
+          <w:lang w:val="en-US"/>
+        </w:rPr>
+        <w:t>ora</w:t>
+      </w:r>
+      <w:r>
+        <w:rPr>
+          <w:rFonts w:cs="Times New Roman"/>
+          <w:lang w:val="en-US"/>
+        </w:rPr>
+        <w:t>l, Spiritual, dan Finansial yang telah diberikan selama proses penyusunan Tugas Akhir ini.</w:t>
+      </w:r>
+    </w:p>
+    <w:p>
+      <w:pPr>
+        <w:pStyle w:val="ListParagraph"/>
+        <w:numPr>
+          <w:ilvl w:val="0"/>
+          <w:numId w:val="2"/>
+        </w:numPr>
+        <w:ind w:left="357" w:hanging="357"/>
+        <w:contextualSpacing w:val="0"/>
+        <w:jc w:val="both"/>
+        <w:rPr>
+          <w:rFonts w:cs="Times New Roman"/>
+        </w:rPr>
+      </w:pPr>
+      <w:r>
+        <w:rPr>
+          <w:rFonts w:cs="Times New Roman"/>
+        </w:rPr>
+        <w:t>Prof. Dr. H. Sumaryoto selaku Rektor Universitas Indraprasta PGRI.</w:t>
+      </w:r>
+    </w:p>
+    <w:p>
+      <w:pPr>
+        <w:pStyle w:val="ListParagraph"/>
+        <w:numPr>
+          <w:ilvl w:val="0"/>
+          <w:numId w:val="2"/>
+        </w:numPr>
+        <w:ind w:left="357" w:hanging="357"/>
+        <w:contextualSpacing w:val="0"/>
+        <w:jc w:val="both"/>
+        <w:rPr>
+          <w:rFonts w:cs="Times New Roman"/>
+        </w:rPr>
+      </w:pPr>
+      <w:r>
+        <w:rPr>
+          <w:rFonts w:cs="Times New Roman"/>
+        </w:rPr>
+        <w:t>Ir. H. Soepardi Haris, M.T. selaku Dekan Fakultas Teknik dan Ilmu Komputer Universitas Indraprasta PGRI.</w:t>
+      </w:r>
+    </w:p>
+    <w:p>
+      <w:pPr>
+        <w:pStyle w:val="ListParagraph"/>
+        <w:numPr>
+          <w:ilvl w:val="0"/>
+          <w:numId w:val="2"/>
+        </w:numPr>
+        <w:ind w:left="357" w:hanging="357"/>
+        <w:contextualSpacing w:val="0"/>
+        <w:jc w:val="both"/>
+        <w:rPr>
+          <w:rFonts w:cs="Times New Roman"/>
+        </w:rPr>
+      </w:pPr>
+      <w:r>
+        <w:rPr>
+          <w:rFonts w:cs="Times New Roman"/>
+        </w:rPr>
+        <w:t>Mei Lestari, M.Kom. selaku Ketua Program Studi Informatika Fakultas Teknik dan Ilmu Komputer Universitas Indraprasta PGRI.</w:t>
+      </w:r>
+    </w:p>
+    <w:p>
+      <w:pPr>
+        <w:pStyle w:val="ListParagraph"/>
+        <w:numPr>
+          <w:ilvl w:val="0"/>
+          <w:numId w:val="2"/>
+        </w:numPr>
+        <w:ind w:left="357" w:hanging="357"/>
+        <w:contextualSpacing w:val="0"/>
+        <w:jc w:val="both"/>
+        <w:rPr>
+          <w:rFonts w:cs="Times New Roman"/>
+        </w:rPr>
+      </w:pPr>
+      <w:r>
+        <w:rPr>
+          <w:rFonts w:cs="Times New Roman"/>
+        </w:rPr>
+        <w:t>Dwi Marlina</w:t>
+      </w:r>
+      <w:r>
+        <w:rPr>
+          <w:rFonts w:cs="Times New Roman"/>
+        </w:rPr>
+        <w:t>, M.Kom. selaku Dosen Pembimb</w:t>
+      </w:r>
+      <w:r>
+        <w:rPr>
+          <w:rFonts w:cs="Times New Roman"/>
+        </w:rPr>
+        <w:t>ing Materi</w:t>
+      </w:r>
+      <w:r>
+        <w:rPr>
+          <w:rFonts w:cs="Times New Roman"/>
+        </w:rPr>
+        <w:t xml:space="preserve"> pada Program Studi Informatika Fakultas Teknik dan Ilmu Komputer Universitas Indraprasta PGRI.</w:t>
+      </w:r>
+    </w:p>
+    <w:p>
+      <w:pPr>
+        <w:pStyle w:val="ListParagraph"/>
+        <w:numPr>
+          <w:ilvl w:val="0"/>
+          <w:numId w:val="2"/>
+        </w:numPr>
+        <w:ind w:left="357" w:hanging="357"/>
+        <w:contextualSpacing w:val="0"/>
+        <w:jc w:val="both"/>
+        <w:rPr>
+          <w:rFonts w:cs="Times New Roman"/>
+        </w:rPr>
+      </w:pPr>
+      <w:r>
+        <w:rPr>
+          <w:rFonts w:cs="Times New Roman"/>
+          <w:lang w:val="en-US"/>
+        </w:rPr>
+        <w:t>Fib</w:t>
+      </w:r>
+      <w:r>
+        <w:rPr>
+          <w:rFonts w:cs="Times New Roman"/>
+          <w:lang w:val="en-US"/>
+        </w:rPr>
+        <w:t xml:space="preserve">ria Anggraini Puji Lestari, </w:t>
+      </w:r>
+      <w:proofErr w:type="gramStart"/>
+      <w:r>
+        <w:rPr>
+          <w:rFonts w:cs="Times New Roman"/>
+          <w:lang w:val="en-US"/>
+        </w:rPr>
+        <w:t>SE.,</w:t>
+      </w:r>
+      <w:proofErr w:type="gramEnd"/>
+      <w:r>
+        <w:rPr>
+          <w:rFonts w:cs="Times New Roman"/>
+          <w:lang w:val="en-US"/>
+        </w:rPr>
+        <w:t xml:space="preserve"> M.Si. </w:t>
+      </w:r>
+      <w:proofErr w:type="gramStart"/>
+      <w:r>
+        <w:rPr>
+          <w:rFonts w:cs="Times New Roman"/>
+          <w:lang w:val="en-US"/>
+        </w:rPr>
+        <w:t>selaku</w:t>
+      </w:r>
+      <w:proofErr w:type="gramEnd"/>
+      <w:r>
+        <w:rPr>
+          <w:rFonts w:cs="Times New Roman"/>
+          <w:lang w:val="en-US"/>
+        </w:rPr>
+        <w:t xml:space="preserve"> Dosen Pembimbing Teknik pada Program Studi Informatika Fakultas Teknik dan Ilmu Komputer Universitas Indraprasta PGRI.</w:t>
+      </w:r>
+    </w:p>
+    <w:p>
+      <w:pPr>
+        <w:pStyle w:val="ListParagraph"/>
+        <w:numPr>
+          <w:ilvl w:val="0"/>
+          <w:numId w:val="2"/>
+        </w:numPr>
+        <w:ind w:left="357" w:hanging="357"/>
+        <w:contextualSpacing w:val="0"/>
+        <w:jc w:val="both"/>
+        <w:rPr>
+          <w:rFonts w:cs="Times New Roman"/>
+        </w:rPr>
+      </w:pPr>
+      <w:r>
+        <w:rPr>
+          <w:rFonts w:cs="Times New Roman"/>
+          <w:lang w:val="en-US"/>
+        </w:rPr>
+        <w:t>Hafid Fitrohan selaku Pembimbing</w:t>
+      </w:r>
+      <w:r>
+        <w:rPr>
+          <w:rFonts w:cs="Times New Roman"/>
+          <w:lang w:val="en-US"/>
+        </w:rPr>
+        <w:t xml:space="preserve"> Kegiatan</w:t>
+      </w:r>
+      <w:r>
+        <w:rPr>
+          <w:rFonts w:cs="Times New Roman"/>
+          <w:lang w:val="en-US"/>
+        </w:rPr>
+        <w:t xml:space="preserve"> </w:t>
+      </w:r>
+      <w:r>
+        <w:rPr>
+          <w:rFonts w:cs="Times New Roman"/>
+          <w:lang w:val="en-US"/>
+        </w:rPr>
+        <w:t>P</w:t>
+      </w:r>
+      <w:r>
+        <w:rPr>
+          <w:rFonts w:cs="Times New Roman"/>
+          <w:lang w:val="en-US"/>
+        </w:rPr>
+        <w:t>enelitian Tugas Akhir</w:t>
+      </w:r>
+      <w:r>
+        <w:rPr>
+          <w:rFonts w:cs="Times New Roman"/>
+          <w:lang w:val="en-US"/>
+        </w:rPr>
+        <w:t xml:space="preserve"> yang penulis lakukan pada</w:t>
+      </w:r>
+      <w:r>
+        <w:rPr>
+          <w:rFonts w:cs="Times New Roman"/>
+          <w:lang w:val="en-US"/>
+        </w:rPr>
+        <w:t xml:space="preserve"> Divisi Keuangan Direktorat KS PS Tendik Kementerian Pendidikan dan Kebudayaan Republik Indonesia.</w:t>
+      </w:r>
+    </w:p>
+    <w:p>
+      <w:pPr>
+        <w:ind w:firstLine="720"/>
+        <w:jc w:val="both"/>
+        <w:rPr>
+          <w:rFonts w:cs="Times New Roman"/>
+        </w:rPr>
+      </w:pPr>
+      <w:r>
+        <w:rPr>
+          <w:rFonts w:cs="Times New Roman"/>
+          <w:lang w:val="en-US"/>
+        </w:rPr>
+        <w:lastRenderedPageBreak/>
+        <w:t xml:space="preserve">Penulis sadar betul bahwa dalam penyusunan </w:t>
+      </w:r>
+      <w:r>
+        <w:rPr>
+          <w:rFonts w:cs="Times New Roman"/>
+          <w:lang w:val="en-US"/>
+        </w:rPr>
+        <w:t>l</w:t>
+      </w:r>
+      <w:bookmarkStart w:id="4" w:name="_GoBack"/>
+      <w:r>
+        <w:rPr>
+          <w:rFonts w:cs="Times New Roman"/>
+          <w:lang w:val="en-US"/>
+        </w:rPr>
+        <w:t>a</w:t>
+      </w:r>
+      <w:bookmarkEnd w:id="4"/>
+      <w:r>
+        <w:rPr>
+          <w:rFonts w:cs="Times New Roman"/>
+          <w:lang w:val="en-US"/>
+        </w:rPr>
+        <w:t>poran tugas akhir</w:t>
+      </w:r>
+      <w:r>
+        <w:rPr>
+          <w:rFonts w:cs="Times New Roman"/>
+          <w:lang w:val="en-US"/>
+        </w:rPr>
+        <w:t xml:space="preserve"> ini masih </w:t>
+      </w:r>
+      <w:r>
+        <w:rPr>
+          <w:rFonts w:cs="Times New Roman"/>
+          <w:lang w:val="en-US"/>
+        </w:rPr>
+        <w:t>terdapat banyak</w:t>
+      </w:r>
+      <w:r>
+        <w:rPr>
+          <w:rFonts w:cs="Times New Roman"/>
+          <w:lang w:val="en-US"/>
+        </w:rPr>
+        <w:t xml:space="preserve"> kekura</w:t>
+      </w:r>
+      <w:r>
+        <w:rPr>
+          <w:rFonts w:cs="Times New Roman"/>
+          <w:lang w:val="en-US"/>
+        </w:rPr>
+        <w:t>ngan</w:t>
+      </w:r>
+      <w:r>
+        <w:rPr>
+          <w:rFonts w:cs="Times New Roman"/>
+          <w:lang w:val="en-US"/>
+        </w:rPr>
+        <w:t xml:space="preserve"> baik dalam struk</w:t>
+      </w:r>
+      <w:r>
+        <w:rPr>
+          <w:rFonts w:cs="Times New Roman"/>
+          <w:lang w:val="en-US"/>
+        </w:rPr>
+        <w:t>tur penulisan, penggunaan diksi maupun</w:t>
+      </w:r>
+      <w:r>
+        <w:rPr>
+          <w:rFonts w:cs="Times New Roman"/>
+          <w:lang w:val="en-US"/>
+        </w:rPr>
+        <w:t xml:space="preserve"> bahasa, </w:t>
+      </w:r>
+      <w:r>
+        <w:rPr>
+          <w:rFonts w:cs="Times New Roman"/>
+          <w:lang w:val="en-US"/>
+        </w:rPr>
+        <w:t>kelengkapan dan keakuratan data yang disajikan, hingga hasil akhir dari penelitian</w:t>
+      </w:r>
+      <w:r>
+        <w:rPr>
+          <w:rFonts w:cs="Times New Roman"/>
+          <w:lang w:val="en-US"/>
+        </w:rPr>
+        <w:t xml:space="preserve"> itu sendiri</w:t>
+      </w:r>
+      <w:r>
+        <w:rPr>
+          <w:rFonts w:cs="Times New Roman"/>
+          <w:lang w:val="en-US"/>
+        </w:rPr>
+        <w:t xml:space="preserve">. Seluruh kritik dan saran yang membangun sangat penulis harapkan </w:t>
+      </w:r>
+      <w:r>
+        <w:rPr>
+          <w:rFonts w:cs="Times New Roman"/>
+          <w:lang w:val="en-US"/>
+        </w:rPr>
+        <w:t>dan terima guna</w:t>
+      </w:r>
+      <w:r>
+        <w:rPr>
+          <w:rFonts w:cs="Times New Roman"/>
+          <w:lang w:val="en-US"/>
+        </w:rPr>
+        <w:t xml:space="preserve"> menjadi bahan evaluasi dan introspeksi bagi penulis di masa mendatang</w:t>
+      </w:r>
+      <w:r>
+        <w:rPr>
+          <w:rFonts w:cs="Times New Roman"/>
+        </w:rPr>
+        <w:t>.</w:t>
+      </w:r>
+    </w:p>
+    <w:p>
+      <w:pPr>
+        <w:jc w:val="center"/>
+        <w:rPr>
+          <w:rFonts w:cs="Times New Roman"/>
+        </w:rPr>
+      </w:pPr>
+    </w:p>
+    <w:p>
+      <w:pPr>
+        <w:ind w:firstLine="567"/>
+        <w:jc w:val="right"/>
+        <w:rPr>
+          <w:rFonts w:cs="Times New Roman"/>
+        </w:rPr>
+      </w:pPr>
+      <w:r>
+        <w:rPr>
+          <w:rFonts w:cs="Times New Roman"/>
+        </w:rPr>
+        <w:t>Jakarta, ................... 2022</w:t>
+      </w:r>
+    </w:p>
+    <w:p>
+      <w:pPr>
+        <w:ind w:firstLine="567"/>
+        <w:jc w:val="right"/>
+        <w:rPr>
+          <w:rFonts w:cs="Times New Roman"/>
+        </w:rPr>
+      </w:pPr>
+    </w:p>
+    <w:p>
+      <w:pPr>
+        <w:ind w:firstLine="567"/>
+        <w:jc w:val="right"/>
+        <w:rPr>
+          <w:rFonts w:cs="Times New Roman"/>
+        </w:rPr>
+      </w:pPr>
+    </w:p>
+    <w:p>
+      <w:pPr>
+        <w:ind w:firstLine="567"/>
+        <w:jc w:val="right"/>
+        <w:rPr>
+          <w:rFonts w:cs="Times New Roman"/>
+        </w:rPr>
+      </w:pPr>
+      <w:r>
+        <w:rPr>
+          <w:rFonts w:cs="Times New Roman"/>
+        </w:rPr>
+        <w:t>Penulis</w:t>
+      </w:r>
+    </w:p>
+    <w:p>
+      <w:pPr>
+        <w:jc w:val="center"/>
+        <w:rPr>
+          <w:rFonts w:cs="Times New Roman"/>
+        </w:rPr>
+      </w:pPr>
+    </w:p>
+    <w:p>
+      <w:pPr>
+        <w:jc w:val="center"/>
+        <w:rPr>
+          <w:rFonts w:cs="Times New Roman"/>
+          <w:sz w:val="28"/>
+          <w:szCs w:val="28"/>
+        </w:rPr>
+      </w:pPr>
+    </w:p>
+    <w:p>
+      <w:pPr>
+        <w:jc w:val="center"/>
+        <w:rPr>
+          <w:rFonts w:cs="Times New Roman"/>
+          <w:b/>
+          <w:sz w:val="28"/>
+          <w:szCs w:val="28"/>
+        </w:rPr>
+        <w:sectPr>
+          <w:pgSz w:w="11906" w:h="16838"/>
+          <w:pgMar w:top="2268" w:right="1701" w:bottom="1701" w:left="2268" w:header="709" w:footer="709" w:gutter="0"/>
+          <w:pgNumType w:fmt="lowerRoman"/>
+          <w:cols w:space="708"/>
+          <w:docGrid w:linePitch="360"/>
+        </w:sectPr>
+      </w:pPr>
+    </w:p>
+    <w:p>
+      <w:pPr>
+        <w:pStyle w:val="Heading1"/>
+      </w:pPr>
+      <w:bookmarkStart w:id="5" w:name="_Toc100951062"/>
       <w:r>
         <w:lastRenderedPageBreak/>
         <w:t>DAFTAR ISI</w:t>
       </w:r>
-      <w:bookmarkEnd w:id="2"/>
+      <w:bookmarkEnd w:id="5"/>
     </w:p>
     <w:sdt>
       <w:sdtPr>
-        <w:id w:val="-1513140112"/>
+        <w:id w:val="200591907"/>
         <w:docPartObj>
           <w:docPartGallery w:val="Table of Contents"/>
           <w:docPartUnique/>
@@ -459,13 +1158,13 @@
       </w:sdtPr>
       <w:sdtEndPr>
         <w:rPr>
-          <w:rFonts w:ascii="Times New Roman" w:eastAsiaTheme="minorHAnsi" w:hAnsi="Times New Roman" w:cs="Times New Roman"/>
+          <w:rFonts w:ascii="Times New Roman" w:eastAsiaTheme="minorHAnsi" w:hAnsi="Times New Roman" w:cstheme="minorBidi"/>
           <w:b/>
           <w:bCs/>
           <w:noProof/>
-          <w:color w:val="auto"/>
+          <w:color w:val="000000" w:themeColor="text1"/>
           <w:sz w:val="24"/>
-          <w:szCs w:val="24"/>
+          <w:szCs w:val="22"/>
           <w:lang w:val="id-ID"/>
         </w:rPr>
       </w:sdtEndPr>
@@ -475,7 +1174,7 @@
             <w:pStyle w:val="TOCHeading"/>
           </w:pPr>
           <w:r>
-            <w:t>Contents</w:t>
+            <w:t>Table of Contents</w:t>
           </w:r>
         </w:p>
         <w:p>
@@ -484,124 +1183,93 @@
             <w:tabs>
               <w:tab w:val="right" w:leader="dot" w:pos="7927"/>
             </w:tabs>
+            <w:spacing w:after="0"/>
             <w:rPr>
-              <w:rFonts w:ascii="Times New Roman" w:eastAsiaTheme="minorEastAsia" w:hAnsi="Times New Roman" w:cs="Times New Roman"/>
+              <w:rFonts w:asciiTheme="minorHAnsi" w:eastAsiaTheme="minorEastAsia" w:hAnsiTheme="minorHAnsi"/>
               <w:noProof/>
-              <w:sz w:val="24"/>
-              <w:szCs w:val="24"/>
-              <w:lang w:eastAsia="id-ID"/>
+              <w:color w:val="auto"/>
+              <w:sz w:val="22"/>
+              <w:lang w:val="en-US"/>
             </w:rPr>
           </w:pPr>
           <w:r>
             <w:rPr>
-              <w:rFonts w:ascii="Times New Roman" w:hAnsi="Times New Roman" w:cs="Times New Roman"/>
               <w:b/>
               <w:bCs/>
               <w:noProof/>
-              <w:sz w:val="24"/>
-              <w:szCs w:val="24"/>
             </w:rPr>
             <w:fldChar w:fldCharType="begin"/>
           </w:r>
           <w:r>
             <w:rPr>
-              <w:rFonts w:ascii="Times New Roman" w:hAnsi="Times New Roman" w:cs="Times New Roman"/>
               <w:b/>
               <w:bCs/>
               <w:noProof/>
-              <w:sz w:val="24"/>
-              <w:szCs w:val="24"/>
             </w:rPr>
             <w:instrText xml:space="preserve"> TOC \o "1-3" \h \z \u </w:instrText>
           </w:r>
           <w:r>
             <w:rPr>
-              <w:rFonts w:ascii="Times New Roman" w:hAnsi="Times New Roman" w:cs="Times New Roman"/>
               <w:b/>
               <w:bCs/>
               <w:noProof/>
-              <w:sz w:val="24"/>
-              <w:szCs w:val="24"/>
             </w:rPr>
             <w:fldChar w:fldCharType="separate"/>
           </w:r>
-          <w:hyperlink w:anchor="_Toc99179986" w:history="1">
+          <w:hyperlink w:anchor="_Toc100951058" w:history="1">
             <w:r>
               <w:rPr>
                 <w:rStyle w:val="Hyperlink"/>
-                <w:rFonts w:ascii="Times New Roman" w:hAnsi="Times New Roman" w:cs="Times New Roman"/>
-                <w:noProof/>
-                <w:sz w:val="24"/>
-                <w:szCs w:val="24"/>
-              </w:rPr>
-              <w:t>RANCANG BANGUN SISTEM INFORMASI ADMINISTRASI KINERJA ASESOR PROGRAM GURU PENGGERAK PADA DIREKTORAT KS PS TENDIK</w:t>
-            </w:r>
-            <w:r>
-              <w:rPr>
-                <w:rFonts w:ascii="Times New Roman" w:hAnsi="Times New Roman" w:cs="Times New Roman"/>
-                <w:noProof/>
-                <w:webHidden/>
-                <w:sz w:val="24"/>
-                <w:szCs w:val="24"/>
+                <w:noProof/>
+                <w:lang w:val="en-US"/>
+              </w:rPr>
+              <w:t>HALAMAN SAMPUL</w:t>
+            </w:r>
+            <w:r>
+              <w:rPr>
+                <w:noProof/>
+                <w:webHidden/>
               </w:rPr>
               <w:tab/>
             </w:r>
             <w:r>
               <w:rPr>
-                <w:rFonts w:ascii="Times New Roman" w:hAnsi="Times New Roman" w:cs="Times New Roman"/>
-                <w:noProof/>
-                <w:webHidden/>
-                <w:sz w:val="24"/>
-                <w:szCs w:val="24"/>
+                <w:noProof/>
+                <w:webHidden/>
               </w:rPr>
               <w:fldChar w:fldCharType="begin"/>
             </w:r>
             <w:r>
               <w:rPr>
-                <w:rFonts w:ascii="Times New Roman" w:hAnsi="Times New Roman" w:cs="Times New Roman"/>
-                <w:noProof/>
-                <w:webHidden/>
-                <w:sz w:val="24"/>
-                <w:szCs w:val="24"/>
-              </w:rPr>
-              <w:instrText xml:space="preserve"> PAGEREF _Toc99179986 \h </w:instrText>
-            </w:r>
-            <w:r>
-              <w:rPr>
-                <w:rFonts w:ascii="Times New Roman" w:hAnsi="Times New Roman" w:cs="Times New Roman"/>
-                <w:noProof/>
-                <w:webHidden/>
-                <w:sz w:val="24"/>
-                <w:szCs w:val="24"/>
-              </w:rPr>
-            </w:r>
-            <w:r>
-              <w:rPr>
-                <w:rFonts w:ascii="Times New Roman" w:hAnsi="Times New Roman" w:cs="Times New Roman"/>
-                <w:noProof/>
-                <w:webHidden/>
-                <w:sz w:val="24"/>
-                <w:szCs w:val="24"/>
+                <w:noProof/>
+                <w:webHidden/>
+              </w:rPr>
+              <w:instrText xml:space="preserve"> PAGEREF _Toc100951058 \h </w:instrText>
+            </w:r>
+            <w:r>
+              <w:rPr>
+                <w:noProof/>
+                <w:webHidden/>
+              </w:rPr>
+            </w:r>
+            <w:r>
+              <w:rPr>
+                <w:noProof/>
+                <w:webHidden/>
               </w:rPr>
               <w:fldChar w:fldCharType="separate"/>
             </w:r>
             <w:r>
               <w:rPr>
-                <w:rFonts w:ascii="Times New Roman" w:hAnsi="Times New Roman" w:cs="Times New Roman"/>
-                <w:noProof/>
-                <w:webHidden/>
-                <w:sz w:val="24"/>
-                <w:szCs w:val="24"/>
+                <w:noProof/>
+                <w:webHidden/>
               </w:rPr>
               <w:t>i</w:t>
             </w:r>
             <w:r>
               <w:rPr>
-                <w:rFonts w:ascii="Times New Roman" w:hAnsi="Times New Roman" w:cs="Times New Roman"/>
-                <w:noProof/>
-                <w:webHidden/>
-                <w:sz w:val="24"/>
-                <w:szCs w:val="24"/>
+                <w:noProof/>
+                <w:webHidden/>
               </w:rPr>
               <w:fldChar w:fldCharType="end"/>
             </w:r>
@@ -613,91 +1281,69 @@
             <w:tabs>
               <w:tab w:val="right" w:leader="dot" w:pos="7927"/>
             </w:tabs>
+            <w:spacing w:after="0"/>
             <w:rPr>
-              <w:rFonts w:ascii="Times New Roman" w:eastAsiaTheme="minorEastAsia" w:hAnsi="Times New Roman" w:cs="Times New Roman"/>
+              <w:rFonts w:asciiTheme="minorHAnsi" w:eastAsiaTheme="minorEastAsia" w:hAnsiTheme="minorHAnsi"/>
               <w:noProof/>
-              <w:sz w:val="24"/>
-              <w:szCs w:val="24"/>
-              <w:lang w:eastAsia="id-ID"/>
+              <w:color w:val="auto"/>
+              <w:sz w:val="22"/>
+              <w:lang w:val="en-US"/>
             </w:rPr>
           </w:pPr>
-          <w:hyperlink w:anchor="_Toc99179987" w:history="1">
+          <w:hyperlink w:anchor="_Toc100951059" w:history="1">
             <w:r>
               <w:rPr>
                 <w:rStyle w:val="Hyperlink"/>
-                <w:rFonts w:ascii="Times New Roman" w:hAnsi="Times New Roman" w:cs="Times New Roman"/>
-                <w:noProof/>
-                <w:sz w:val="24"/>
-                <w:szCs w:val="24"/>
-              </w:rPr>
-              <w:t>KATA PENGANTAR</w:t>
-            </w:r>
-            <w:r>
-              <w:rPr>
-                <w:rFonts w:ascii="Times New Roman" w:hAnsi="Times New Roman" w:cs="Times New Roman"/>
-                <w:noProof/>
-                <w:webHidden/>
-                <w:sz w:val="24"/>
-                <w:szCs w:val="24"/>
+                <w:noProof/>
+                <w:lang w:val="en-US"/>
+              </w:rPr>
+              <w:t>HALAMAN PENGESAHAN</w:t>
+            </w:r>
+            <w:r>
+              <w:rPr>
+                <w:noProof/>
+                <w:webHidden/>
               </w:rPr>
               <w:tab/>
             </w:r>
             <w:r>
               <w:rPr>
-                <w:rFonts w:ascii="Times New Roman" w:hAnsi="Times New Roman" w:cs="Times New Roman"/>
-                <w:noProof/>
-                <w:webHidden/>
-                <w:sz w:val="24"/>
-                <w:szCs w:val="24"/>
+                <w:noProof/>
+                <w:webHidden/>
               </w:rPr>
               <w:fldChar w:fldCharType="begin"/>
             </w:r>
             <w:r>
               <w:rPr>
-                <w:rFonts w:ascii="Times New Roman" w:hAnsi="Times New Roman" w:cs="Times New Roman"/>
-                <w:noProof/>
-                <w:webHidden/>
-                <w:sz w:val="24"/>
-                <w:szCs w:val="24"/>
-              </w:rPr>
-              <w:instrText xml:space="preserve"> PAGEREF _Toc99179987 \h </w:instrText>
-            </w:r>
-            <w:r>
-              <w:rPr>
-                <w:rFonts w:ascii="Times New Roman" w:hAnsi="Times New Roman" w:cs="Times New Roman"/>
-                <w:noProof/>
-                <w:webHidden/>
-                <w:sz w:val="24"/>
-                <w:szCs w:val="24"/>
-              </w:rPr>
-            </w:r>
-            <w:r>
-              <w:rPr>
-                <w:rFonts w:ascii="Times New Roman" w:hAnsi="Times New Roman" w:cs="Times New Roman"/>
-                <w:noProof/>
-                <w:webHidden/>
-                <w:sz w:val="24"/>
-                <w:szCs w:val="24"/>
+                <w:noProof/>
+                <w:webHidden/>
+              </w:rPr>
+              <w:instrText xml:space="preserve"> PAGEREF _Toc100951059 \h </w:instrText>
+            </w:r>
+            <w:r>
+              <w:rPr>
+                <w:noProof/>
+                <w:webHidden/>
+              </w:rPr>
+            </w:r>
+            <w:r>
+              <w:rPr>
+                <w:noProof/>
+                <w:webHidden/>
               </w:rPr>
               <w:fldChar w:fldCharType="separate"/>
             </w:r>
             <w:r>
               <w:rPr>
-                <w:rFonts w:ascii="Times New Roman" w:hAnsi="Times New Roman" w:cs="Times New Roman"/>
-                <w:noProof/>
-                <w:webHidden/>
-                <w:sz w:val="24"/>
-                <w:szCs w:val="24"/>
+                <w:noProof/>
+                <w:webHidden/>
               </w:rPr>
               <w:t>ii</w:t>
             </w:r>
             <w:r>
               <w:rPr>
-                <w:rFonts w:ascii="Times New Roman" w:hAnsi="Times New Roman" w:cs="Times New Roman"/>
-                <w:noProof/>
-                <w:webHidden/>
-                <w:sz w:val="24"/>
-                <w:szCs w:val="24"/>
+                <w:noProof/>
+                <w:webHidden/>
               </w:rPr>
               <w:fldChar w:fldCharType="end"/>
             </w:r>
@@ -709,91 +1355,69 @@
             <w:tabs>
               <w:tab w:val="right" w:leader="dot" w:pos="7927"/>
             </w:tabs>
+            <w:spacing w:after="0"/>
             <w:rPr>
-              <w:rFonts w:ascii="Times New Roman" w:eastAsiaTheme="minorEastAsia" w:hAnsi="Times New Roman" w:cs="Times New Roman"/>
+              <w:rFonts w:asciiTheme="minorHAnsi" w:eastAsiaTheme="minorEastAsia" w:hAnsiTheme="minorHAnsi"/>
               <w:noProof/>
-              <w:sz w:val="24"/>
-              <w:szCs w:val="24"/>
-              <w:lang w:eastAsia="id-ID"/>
+              <w:color w:val="auto"/>
+              <w:sz w:val="22"/>
+              <w:lang w:val="en-US"/>
             </w:rPr>
           </w:pPr>
-          <w:hyperlink w:anchor="_Toc99179988" w:history="1">
+          <w:hyperlink w:anchor="_Toc100951060" w:history="1">
             <w:r>
               <w:rPr>
                 <w:rStyle w:val="Hyperlink"/>
-                <w:rFonts w:ascii="Times New Roman" w:hAnsi="Times New Roman" w:cs="Times New Roman"/>
-                <w:noProof/>
-                <w:sz w:val="24"/>
-                <w:szCs w:val="24"/>
-              </w:rPr>
-              <w:t>DAFTAR ISI</w:t>
-            </w:r>
-            <w:r>
-              <w:rPr>
-                <w:rFonts w:ascii="Times New Roman" w:hAnsi="Times New Roman" w:cs="Times New Roman"/>
-                <w:noProof/>
-                <w:webHidden/>
-                <w:sz w:val="24"/>
-                <w:szCs w:val="24"/>
+                <w:noProof/>
+                <w:lang w:val="en-US"/>
+              </w:rPr>
+              <w:t>HALAMAN PERNYATAAN</w:t>
+            </w:r>
+            <w:r>
+              <w:rPr>
+                <w:noProof/>
+                <w:webHidden/>
               </w:rPr>
               <w:tab/>
             </w:r>
             <w:r>
               <w:rPr>
-                <w:rFonts w:ascii="Times New Roman" w:hAnsi="Times New Roman" w:cs="Times New Roman"/>
-                <w:noProof/>
-                <w:webHidden/>
-                <w:sz w:val="24"/>
-                <w:szCs w:val="24"/>
+                <w:noProof/>
+                <w:webHidden/>
               </w:rPr>
               <w:fldChar w:fldCharType="begin"/>
             </w:r>
             <w:r>
               <w:rPr>
-                <w:rFonts w:ascii="Times New Roman" w:hAnsi="Times New Roman" w:cs="Times New Roman"/>
-                <w:noProof/>
-                <w:webHidden/>
-                <w:sz w:val="24"/>
-                <w:szCs w:val="24"/>
-              </w:rPr>
-              <w:instrText xml:space="preserve"> PAGEREF _Toc99179988 \h </w:instrText>
-            </w:r>
-            <w:r>
-              <w:rPr>
-                <w:rFonts w:ascii="Times New Roman" w:hAnsi="Times New Roman" w:cs="Times New Roman"/>
-                <w:noProof/>
-                <w:webHidden/>
-                <w:sz w:val="24"/>
-                <w:szCs w:val="24"/>
-              </w:rPr>
-            </w:r>
-            <w:r>
-              <w:rPr>
-                <w:rFonts w:ascii="Times New Roman" w:hAnsi="Times New Roman" w:cs="Times New Roman"/>
-                <w:noProof/>
-                <w:webHidden/>
-                <w:sz w:val="24"/>
-                <w:szCs w:val="24"/>
+                <w:noProof/>
+                <w:webHidden/>
+              </w:rPr>
+              <w:instrText xml:space="preserve"> PAGEREF _Toc100951060 \h </w:instrText>
+            </w:r>
+            <w:r>
+              <w:rPr>
+                <w:noProof/>
+                <w:webHidden/>
+              </w:rPr>
+            </w:r>
+            <w:r>
+              <w:rPr>
+                <w:noProof/>
+                <w:webHidden/>
               </w:rPr>
               <w:fldChar w:fldCharType="separate"/>
             </w:r>
             <w:r>
               <w:rPr>
-                <w:rFonts w:ascii="Times New Roman" w:hAnsi="Times New Roman" w:cs="Times New Roman"/>
-                <w:noProof/>
-                <w:webHidden/>
-                <w:sz w:val="24"/>
-                <w:szCs w:val="24"/>
+                <w:noProof/>
+                <w:webHidden/>
               </w:rPr>
               <w:t>iii</w:t>
             </w:r>
             <w:r>
               <w:rPr>
-                <w:rFonts w:ascii="Times New Roman" w:hAnsi="Times New Roman" w:cs="Times New Roman"/>
-                <w:noProof/>
-                <w:webHidden/>
-                <w:sz w:val="24"/>
-                <w:szCs w:val="24"/>
+                <w:noProof/>
+                <w:webHidden/>
               </w:rPr>
               <w:fldChar w:fldCharType="end"/>
             </w:r>
@@ -805,91 +1429,729 @@
             <w:tabs>
               <w:tab w:val="right" w:leader="dot" w:pos="7927"/>
             </w:tabs>
+            <w:spacing w:after="0"/>
             <w:rPr>
-              <w:rFonts w:ascii="Times New Roman" w:eastAsiaTheme="minorEastAsia" w:hAnsi="Times New Roman" w:cs="Times New Roman"/>
+              <w:rFonts w:asciiTheme="minorHAnsi" w:eastAsiaTheme="minorEastAsia" w:hAnsiTheme="minorHAnsi"/>
               <w:noProof/>
-              <w:sz w:val="24"/>
-              <w:szCs w:val="24"/>
-              <w:lang w:eastAsia="id-ID"/>
+              <w:color w:val="auto"/>
+              <w:sz w:val="22"/>
+              <w:lang w:val="en-US"/>
             </w:rPr>
           </w:pPr>
-          <w:hyperlink w:anchor="_Toc99179989" w:history="1">
+          <w:hyperlink w:anchor="_Toc100951061" w:history="1">
             <w:r>
               <w:rPr>
                 <w:rStyle w:val="Hyperlink"/>
-                <w:rFonts w:ascii="Times New Roman" w:hAnsi="Times New Roman" w:cs="Times New Roman"/>
-                <w:noProof/>
-                <w:sz w:val="24"/>
-                <w:szCs w:val="24"/>
+                <w:noProof/>
+              </w:rPr>
+              <w:t>KATA PENGANTAR</w:t>
+            </w:r>
+            <w:r>
+              <w:rPr>
+                <w:noProof/>
+                <w:webHidden/>
+              </w:rPr>
+              <w:tab/>
+            </w:r>
+            <w:r>
+              <w:rPr>
+                <w:noProof/>
+                <w:webHidden/>
+              </w:rPr>
+              <w:fldChar w:fldCharType="begin"/>
+            </w:r>
+            <w:r>
+              <w:rPr>
+                <w:noProof/>
+                <w:webHidden/>
+              </w:rPr>
+              <w:instrText xml:space="preserve"> PAGEREF _Toc100951061 \h </w:instrText>
+            </w:r>
+            <w:r>
+              <w:rPr>
+                <w:noProof/>
+                <w:webHidden/>
+              </w:rPr>
+            </w:r>
+            <w:r>
+              <w:rPr>
+                <w:noProof/>
+                <w:webHidden/>
+              </w:rPr>
+              <w:fldChar w:fldCharType="separate"/>
+            </w:r>
+            <w:r>
+              <w:rPr>
+                <w:noProof/>
+                <w:webHidden/>
+              </w:rPr>
+              <w:t>iv</w:t>
+            </w:r>
+            <w:r>
+              <w:rPr>
+                <w:noProof/>
+                <w:webHidden/>
+              </w:rPr>
+              <w:fldChar w:fldCharType="end"/>
+            </w:r>
+          </w:hyperlink>
+        </w:p>
+        <w:p>
+          <w:pPr>
+            <w:pStyle w:val="TOC1"/>
+            <w:tabs>
+              <w:tab w:val="right" w:leader="dot" w:pos="7927"/>
+            </w:tabs>
+            <w:spacing w:after="0"/>
+            <w:rPr>
+              <w:rFonts w:asciiTheme="minorHAnsi" w:eastAsiaTheme="minorEastAsia" w:hAnsiTheme="minorHAnsi"/>
+              <w:noProof/>
+              <w:color w:val="auto"/>
+              <w:sz w:val="22"/>
+              <w:lang w:val="en-US"/>
+            </w:rPr>
+          </w:pPr>
+          <w:hyperlink w:anchor="_Toc100951062" w:history="1">
+            <w:r>
+              <w:rPr>
+                <w:rStyle w:val="Hyperlink"/>
+                <w:noProof/>
+              </w:rPr>
+              <w:t>DAFTAR ISI</w:t>
+            </w:r>
+            <w:r>
+              <w:rPr>
+                <w:noProof/>
+                <w:webHidden/>
+              </w:rPr>
+              <w:tab/>
+            </w:r>
+            <w:r>
+              <w:rPr>
+                <w:noProof/>
+                <w:webHidden/>
+              </w:rPr>
+              <w:fldChar w:fldCharType="begin"/>
+            </w:r>
+            <w:r>
+              <w:rPr>
+                <w:noProof/>
+                <w:webHidden/>
+              </w:rPr>
+              <w:instrText xml:space="preserve"> PAGEREF _Toc100951062 \h </w:instrText>
+            </w:r>
+            <w:r>
+              <w:rPr>
+                <w:noProof/>
+                <w:webHidden/>
+              </w:rPr>
+            </w:r>
+            <w:r>
+              <w:rPr>
+                <w:noProof/>
+                <w:webHidden/>
+              </w:rPr>
+              <w:fldChar w:fldCharType="separate"/>
+            </w:r>
+            <w:r>
+              <w:rPr>
+                <w:noProof/>
+                <w:webHidden/>
+              </w:rPr>
+              <w:t>vi</w:t>
+            </w:r>
+            <w:r>
+              <w:rPr>
+                <w:noProof/>
+                <w:webHidden/>
+              </w:rPr>
+              <w:fldChar w:fldCharType="end"/>
+            </w:r>
+          </w:hyperlink>
+        </w:p>
+        <w:p>
+          <w:pPr>
+            <w:pStyle w:val="TOC1"/>
+            <w:tabs>
+              <w:tab w:val="right" w:leader="dot" w:pos="7927"/>
+            </w:tabs>
+            <w:spacing w:after="0"/>
+            <w:rPr>
+              <w:rFonts w:asciiTheme="minorHAnsi" w:eastAsiaTheme="minorEastAsia" w:hAnsiTheme="minorHAnsi"/>
+              <w:noProof/>
+              <w:color w:val="auto"/>
+              <w:sz w:val="22"/>
+              <w:lang w:val="en-US"/>
+            </w:rPr>
+          </w:pPr>
+          <w:hyperlink w:anchor="_Toc100951063" w:history="1">
+            <w:r>
+              <w:rPr>
+                <w:rStyle w:val="Hyperlink"/>
+                <w:noProof/>
+                <w:lang w:val="en-US"/>
+              </w:rPr>
+              <w:t>DAFTARA GAMBAR</w:t>
+            </w:r>
+            <w:r>
+              <w:rPr>
+                <w:noProof/>
+                <w:webHidden/>
+              </w:rPr>
+              <w:tab/>
+            </w:r>
+            <w:r>
+              <w:rPr>
+                <w:noProof/>
+                <w:webHidden/>
+              </w:rPr>
+              <w:fldChar w:fldCharType="begin"/>
+            </w:r>
+            <w:r>
+              <w:rPr>
+                <w:noProof/>
+                <w:webHidden/>
+              </w:rPr>
+              <w:instrText xml:space="preserve"> PAGEREF _Toc100951063 \h </w:instrText>
+            </w:r>
+            <w:r>
+              <w:rPr>
+                <w:noProof/>
+                <w:webHidden/>
+              </w:rPr>
+            </w:r>
+            <w:r>
+              <w:rPr>
+                <w:noProof/>
+                <w:webHidden/>
+              </w:rPr>
+              <w:fldChar w:fldCharType="separate"/>
+            </w:r>
+            <w:r>
+              <w:rPr>
+                <w:noProof/>
+                <w:webHidden/>
+              </w:rPr>
+              <w:t>ix</w:t>
+            </w:r>
+            <w:r>
+              <w:rPr>
+                <w:noProof/>
+                <w:webHidden/>
+              </w:rPr>
+              <w:fldChar w:fldCharType="end"/>
+            </w:r>
+          </w:hyperlink>
+        </w:p>
+        <w:p>
+          <w:pPr>
+            <w:pStyle w:val="TOC1"/>
+            <w:tabs>
+              <w:tab w:val="right" w:leader="dot" w:pos="7927"/>
+            </w:tabs>
+            <w:spacing w:after="0"/>
+            <w:rPr>
+              <w:rFonts w:asciiTheme="minorHAnsi" w:eastAsiaTheme="minorEastAsia" w:hAnsiTheme="minorHAnsi"/>
+              <w:noProof/>
+              <w:color w:val="auto"/>
+              <w:sz w:val="22"/>
+              <w:lang w:val="en-US"/>
+            </w:rPr>
+          </w:pPr>
+          <w:hyperlink w:anchor="_Toc100951064" w:history="1">
+            <w:r>
+              <w:rPr>
+                <w:rStyle w:val="Hyperlink"/>
+                <w:noProof/>
+                <w:lang w:val="en-US"/>
+              </w:rPr>
+              <w:t>DAFTAR TABEL</w:t>
+            </w:r>
+            <w:r>
+              <w:rPr>
+                <w:noProof/>
+                <w:webHidden/>
+              </w:rPr>
+              <w:tab/>
+            </w:r>
+            <w:r>
+              <w:rPr>
+                <w:noProof/>
+                <w:webHidden/>
+              </w:rPr>
+              <w:fldChar w:fldCharType="begin"/>
+            </w:r>
+            <w:r>
+              <w:rPr>
+                <w:noProof/>
+                <w:webHidden/>
+              </w:rPr>
+              <w:instrText xml:space="preserve"> PAGEREF _Toc100951064 \h </w:instrText>
+            </w:r>
+            <w:r>
+              <w:rPr>
+                <w:noProof/>
+                <w:webHidden/>
+              </w:rPr>
+            </w:r>
+            <w:r>
+              <w:rPr>
+                <w:noProof/>
+                <w:webHidden/>
+              </w:rPr>
+              <w:fldChar w:fldCharType="separate"/>
+            </w:r>
+            <w:r>
+              <w:rPr>
+                <w:noProof/>
+                <w:webHidden/>
+              </w:rPr>
+              <w:t>x</w:t>
+            </w:r>
+            <w:r>
+              <w:rPr>
+                <w:noProof/>
+                <w:webHidden/>
+              </w:rPr>
+              <w:fldChar w:fldCharType="end"/>
+            </w:r>
+          </w:hyperlink>
+        </w:p>
+        <w:p>
+          <w:pPr>
+            <w:pStyle w:val="TOC1"/>
+            <w:tabs>
+              <w:tab w:val="right" w:leader="dot" w:pos="7927"/>
+            </w:tabs>
+            <w:spacing w:after="0"/>
+            <w:rPr>
+              <w:rFonts w:asciiTheme="minorHAnsi" w:eastAsiaTheme="minorEastAsia" w:hAnsiTheme="minorHAnsi"/>
+              <w:noProof/>
+              <w:color w:val="auto"/>
+              <w:sz w:val="22"/>
+              <w:lang w:val="en-US"/>
+            </w:rPr>
+          </w:pPr>
+          <w:hyperlink w:anchor="_Toc100951065" w:history="1">
+            <w:r>
+              <w:rPr>
+                <w:rStyle w:val="Hyperlink"/>
+                <w:noProof/>
               </w:rPr>
               <w:t>BAB I PENDAHULUAN</w:t>
             </w:r>
             <w:r>
               <w:rPr>
-                <w:rFonts w:ascii="Times New Roman" w:hAnsi="Times New Roman" w:cs="Times New Roman"/>
-                <w:noProof/>
-                <w:webHidden/>
-                <w:sz w:val="24"/>
-                <w:szCs w:val="24"/>
+                <w:noProof/>
+                <w:webHidden/>
               </w:rPr>
               <w:tab/>
             </w:r>
             <w:r>
               <w:rPr>
-                <w:rFonts w:ascii="Times New Roman" w:hAnsi="Times New Roman" w:cs="Times New Roman"/>
-                <w:noProof/>
-                <w:webHidden/>
-                <w:sz w:val="24"/>
-                <w:szCs w:val="24"/>
+                <w:noProof/>
+                <w:webHidden/>
               </w:rPr>
               <w:fldChar w:fldCharType="begin"/>
             </w:r>
             <w:r>
               <w:rPr>
-                <w:rFonts w:ascii="Times New Roman" w:hAnsi="Times New Roman" w:cs="Times New Roman"/>
-                <w:noProof/>
-                <w:webHidden/>
-                <w:sz w:val="24"/>
-                <w:szCs w:val="24"/>
-              </w:rPr>
-              <w:instrText xml:space="preserve"> PAGEREF _Toc99179989 \h </w:instrText>
-            </w:r>
-            <w:r>
-              <w:rPr>
-                <w:rFonts w:ascii="Times New Roman" w:hAnsi="Times New Roman" w:cs="Times New Roman"/>
-                <w:noProof/>
-                <w:webHidden/>
-                <w:sz w:val="24"/>
-                <w:szCs w:val="24"/>
-              </w:rPr>
-            </w:r>
-            <w:r>
-              <w:rPr>
-                <w:rFonts w:ascii="Times New Roman" w:hAnsi="Times New Roman" w:cs="Times New Roman"/>
-                <w:noProof/>
-                <w:webHidden/>
-                <w:sz w:val="24"/>
-                <w:szCs w:val="24"/>
+                <w:noProof/>
+                <w:webHidden/>
+              </w:rPr>
+              <w:instrText xml:space="preserve"> PAGEREF _Toc100951065 \h </w:instrText>
+            </w:r>
+            <w:r>
+              <w:rPr>
+                <w:noProof/>
+                <w:webHidden/>
+              </w:rPr>
+            </w:r>
+            <w:r>
+              <w:rPr>
+                <w:noProof/>
+                <w:webHidden/>
               </w:rPr>
               <w:fldChar w:fldCharType="separate"/>
             </w:r>
             <w:r>
               <w:rPr>
-                <w:rFonts w:ascii="Times New Roman" w:hAnsi="Times New Roman" w:cs="Times New Roman"/>
-                <w:noProof/>
-                <w:webHidden/>
-                <w:sz w:val="24"/>
-                <w:szCs w:val="24"/>
+                <w:noProof/>
+                <w:webHidden/>
               </w:rPr>
               <w:t>1</w:t>
             </w:r>
             <w:r>
               <w:rPr>
-                <w:rFonts w:ascii="Times New Roman" w:hAnsi="Times New Roman" w:cs="Times New Roman"/>
-                <w:noProof/>
-                <w:webHidden/>
-                <w:sz w:val="24"/>
-                <w:szCs w:val="24"/>
+                <w:noProof/>
+                <w:webHidden/>
+              </w:rPr>
+              <w:fldChar w:fldCharType="end"/>
+            </w:r>
+          </w:hyperlink>
+        </w:p>
+        <w:p>
+          <w:pPr>
+            <w:pStyle w:val="TOC2"/>
+            <w:tabs>
+              <w:tab w:val="left" w:pos="880"/>
+              <w:tab w:val="right" w:leader="dot" w:pos="7927"/>
+            </w:tabs>
+            <w:spacing w:after="0"/>
+            <w:rPr>
+              <w:rFonts w:asciiTheme="minorHAnsi" w:eastAsiaTheme="minorEastAsia" w:hAnsiTheme="minorHAnsi"/>
+              <w:noProof/>
+              <w:color w:val="auto"/>
+              <w:sz w:val="22"/>
+              <w:lang w:val="en-US"/>
+            </w:rPr>
+          </w:pPr>
+          <w:hyperlink w:anchor="_Toc100951066" w:history="1">
+            <w:r>
+              <w:rPr>
+                <w:rStyle w:val="Hyperlink"/>
+                <w:noProof/>
+              </w:rPr>
+              <w:t>A.</w:t>
+            </w:r>
+            <w:r>
+              <w:rPr>
+                <w:rFonts w:asciiTheme="minorHAnsi" w:eastAsiaTheme="minorEastAsia" w:hAnsiTheme="minorHAnsi"/>
+                <w:noProof/>
+                <w:color w:val="auto"/>
+                <w:sz w:val="22"/>
+                <w:lang w:val="en-US"/>
+              </w:rPr>
+              <w:tab/>
+            </w:r>
+            <w:r>
+              <w:rPr>
+                <w:rStyle w:val="Hyperlink"/>
+                <w:noProof/>
+              </w:rPr>
+              <w:t>Latara Belakang Masalah</w:t>
+            </w:r>
+            <w:r>
+              <w:rPr>
+                <w:noProof/>
+                <w:webHidden/>
+              </w:rPr>
+              <w:tab/>
+            </w:r>
+            <w:r>
+              <w:rPr>
+                <w:noProof/>
+                <w:webHidden/>
+              </w:rPr>
+              <w:fldChar w:fldCharType="begin"/>
+            </w:r>
+            <w:r>
+              <w:rPr>
+                <w:noProof/>
+                <w:webHidden/>
+              </w:rPr>
+              <w:instrText xml:space="preserve"> PAGEREF _Toc100951066 \h </w:instrText>
+            </w:r>
+            <w:r>
+              <w:rPr>
+                <w:noProof/>
+                <w:webHidden/>
+              </w:rPr>
+            </w:r>
+            <w:r>
+              <w:rPr>
+                <w:noProof/>
+                <w:webHidden/>
+              </w:rPr>
+              <w:fldChar w:fldCharType="separate"/>
+            </w:r>
+            <w:r>
+              <w:rPr>
+                <w:noProof/>
+                <w:webHidden/>
+              </w:rPr>
+              <w:t>1</w:t>
+            </w:r>
+            <w:r>
+              <w:rPr>
+                <w:noProof/>
+                <w:webHidden/>
+              </w:rPr>
+              <w:fldChar w:fldCharType="end"/>
+            </w:r>
+          </w:hyperlink>
+        </w:p>
+        <w:p>
+          <w:pPr>
+            <w:pStyle w:val="TOC2"/>
+            <w:tabs>
+              <w:tab w:val="left" w:pos="880"/>
+              <w:tab w:val="right" w:leader="dot" w:pos="7927"/>
+            </w:tabs>
+            <w:spacing w:after="0"/>
+            <w:rPr>
+              <w:rFonts w:asciiTheme="minorHAnsi" w:eastAsiaTheme="minorEastAsia" w:hAnsiTheme="minorHAnsi"/>
+              <w:noProof/>
+              <w:color w:val="auto"/>
+              <w:sz w:val="22"/>
+              <w:lang w:val="en-US"/>
+            </w:rPr>
+          </w:pPr>
+          <w:hyperlink w:anchor="_Toc100951067" w:history="1">
+            <w:r>
+              <w:rPr>
+                <w:rStyle w:val="Hyperlink"/>
+                <w:noProof/>
+              </w:rPr>
+              <w:t>B.</w:t>
+            </w:r>
+            <w:r>
+              <w:rPr>
+                <w:rFonts w:asciiTheme="minorHAnsi" w:eastAsiaTheme="minorEastAsia" w:hAnsiTheme="minorHAnsi"/>
+                <w:noProof/>
+                <w:color w:val="auto"/>
+                <w:sz w:val="22"/>
+                <w:lang w:val="en-US"/>
+              </w:rPr>
+              <w:tab/>
+            </w:r>
+            <w:r>
+              <w:rPr>
+                <w:rStyle w:val="Hyperlink"/>
+                <w:noProof/>
+                <w:lang w:val="en-US"/>
+              </w:rPr>
+              <w:t>Identifikasi Masalah</w:t>
+            </w:r>
+            <w:r>
+              <w:rPr>
+                <w:noProof/>
+                <w:webHidden/>
+              </w:rPr>
+              <w:tab/>
+            </w:r>
+            <w:r>
+              <w:rPr>
+                <w:noProof/>
+                <w:webHidden/>
+              </w:rPr>
+              <w:fldChar w:fldCharType="begin"/>
+            </w:r>
+            <w:r>
+              <w:rPr>
+                <w:noProof/>
+                <w:webHidden/>
+              </w:rPr>
+              <w:instrText xml:space="preserve"> PAGEREF _Toc100951067 \h </w:instrText>
+            </w:r>
+            <w:r>
+              <w:rPr>
+                <w:noProof/>
+                <w:webHidden/>
+              </w:rPr>
+            </w:r>
+            <w:r>
+              <w:rPr>
+                <w:noProof/>
+                <w:webHidden/>
+              </w:rPr>
+              <w:fldChar w:fldCharType="separate"/>
+            </w:r>
+            <w:r>
+              <w:rPr>
+                <w:noProof/>
+                <w:webHidden/>
+              </w:rPr>
+              <w:t>1</w:t>
+            </w:r>
+            <w:r>
+              <w:rPr>
+                <w:noProof/>
+                <w:webHidden/>
+              </w:rPr>
+              <w:fldChar w:fldCharType="end"/>
+            </w:r>
+          </w:hyperlink>
+        </w:p>
+        <w:p>
+          <w:pPr>
+            <w:pStyle w:val="TOC2"/>
+            <w:tabs>
+              <w:tab w:val="left" w:pos="880"/>
+              <w:tab w:val="right" w:leader="dot" w:pos="7927"/>
+            </w:tabs>
+            <w:spacing w:after="0"/>
+            <w:rPr>
+              <w:rFonts w:asciiTheme="minorHAnsi" w:eastAsiaTheme="minorEastAsia" w:hAnsiTheme="minorHAnsi"/>
+              <w:noProof/>
+              <w:color w:val="auto"/>
+              <w:sz w:val="22"/>
+              <w:lang w:val="en-US"/>
+            </w:rPr>
+          </w:pPr>
+          <w:hyperlink w:anchor="_Toc100951068" w:history="1">
+            <w:r>
+              <w:rPr>
+                <w:rStyle w:val="Hyperlink"/>
+                <w:noProof/>
+              </w:rPr>
+              <w:t>C.</w:t>
+            </w:r>
+            <w:r>
+              <w:rPr>
+                <w:rFonts w:asciiTheme="minorHAnsi" w:eastAsiaTheme="minorEastAsia" w:hAnsiTheme="minorHAnsi"/>
+                <w:noProof/>
+                <w:color w:val="auto"/>
+                <w:sz w:val="22"/>
+                <w:lang w:val="en-US"/>
+              </w:rPr>
+              <w:tab/>
+            </w:r>
+            <w:r>
+              <w:rPr>
+                <w:rStyle w:val="Hyperlink"/>
+                <w:noProof/>
+                <w:lang w:val="en-US"/>
+              </w:rPr>
+              <w:t>Batasan Masalah</w:t>
+            </w:r>
+            <w:r>
+              <w:rPr>
+                <w:noProof/>
+                <w:webHidden/>
+              </w:rPr>
+              <w:tab/>
+            </w:r>
+            <w:r>
+              <w:rPr>
+                <w:noProof/>
+                <w:webHidden/>
+              </w:rPr>
+              <w:fldChar w:fldCharType="begin"/>
+            </w:r>
+            <w:r>
+              <w:rPr>
+                <w:noProof/>
+                <w:webHidden/>
+              </w:rPr>
+              <w:instrText xml:space="preserve"> PAGEREF _Toc100951068 \h </w:instrText>
+            </w:r>
+            <w:r>
+              <w:rPr>
+                <w:noProof/>
+                <w:webHidden/>
+              </w:rPr>
+            </w:r>
+            <w:r>
+              <w:rPr>
+                <w:noProof/>
+                <w:webHidden/>
+              </w:rPr>
+              <w:fldChar w:fldCharType="separate"/>
+            </w:r>
+            <w:r>
+              <w:rPr>
+                <w:noProof/>
+                <w:webHidden/>
+              </w:rPr>
+              <w:t>1</w:t>
+            </w:r>
+            <w:r>
+              <w:rPr>
+                <w:noProof/>
+                <w:webHidden/>
+              </w:rPr>
+              <w:fldChar w:fldCharType="end"/>
+            </w:r>
+          </w:hyperlink>
+        </w:p>
+        <w:p>
+          <w:pPr>
+            <w:pStyle w:val="TOC2"/>
+            <w:tabs>
+              <w:tab w:val="left" w:pos="880"/>
+              <w:tab w:val="right" w:leader="dot" w:pos="7927"/>
+            </w:tabs>
+            <w:spacing w:after="0"/>
+            <w:rPr>
+              <w:rFonts w:asciiTheme="minorHAnsi" w:eastAsiaTheme="minorEastAsia" w:hAnsiTheme="minorHAnsi"/>
+              <w:noProof/>
+              <w:color w:val="auto"/>
+              <w:sz w:val="22"/>
+              <w:lang w:val="en-US"/>
+            </w:rPr>
+          </w:pPr>
+          <w:hyperlink w:anchor="_Toc100951069" w:history="1">
+            <w:r>
+              <w:rPr>
+                <w:rStyle w:val="Hyperlink"/>
+                <w:noProof/>
+              </w:rPr>
+              <w:t>D.</w:t>
+            </w:r>
+            <w:r>
+              <w:rPr>
+                <w:rFonts w:asciiTheme="minorHAnsi" w:eastAsiaTheme="minorEastAsia" w:hAnsiTheme="minorHAnsi"/>
+                <w:noProof/>
+                <w:color w:val="auto"/>
+                <w:sz w:val="22"/>
+                <w:lang w:val="en-US"/>
+              </w:rPr>
+              <w:tab/>
+            </w:r>
+            <w:r>
+              <w:rPr>
+                <w:rStyle w:val="Hyperlink"/>
+                <w:noProof/>
+                <w:lang w:val="en-US"/>
+              </w:rPr>
+              <w:t>Rumusan Masalah</w:t>
+            </w:r>
+            <w:r>
+              <w:rPr>
+                <w:noProof/>
+                <w:webHidden/>
+              </w:rPr>
+              <w:tab/>
+            </w:r>
+            <w:r>
+              <w:rPr>
+                <w:noProof/>
+                <w:webHidden/>
+              </w:rPr>
+              <w:fldChar w:fldCharType="begin"/>
+            </w:r>
+            <w:r>
+              <w:rPr>
+                <w:noProof/>
+                <w:webHidden/>
+              </w:rPr>
+              <w:instrText xml:space="preserve"> PAGEREF _Toc100951069 \h </w:instrText>
+            </w:r>
+            <w:r>
+              <w:rPr>
+                <w:noProof/>
+                <w:webHidden/>
+              </w:rPr>
+            </w:r>
+            <w:r>
+              <w:rPr>
+                <w:noProof/>
+                <w:webHidden/>
+              </w:rPr>
+              <w:fldChar w:fldCharType="separate"/>
+            </w:r>
+            <w:r>
+              <w:rPr>
+                <w:noProof/>
+                <w:webHidden/>
+              </w:rPr>
+              <w:t>1</w:t>
+            </w:r>
+            <w:r>
+              <w:rPr>
+                <w:noProof/>
+                <w:webHidden/>
               </w:rPr>
               <w:fldChar w:fldCharType="end"/>
             </w:r>
@@ -902,207 +2164,86 @@
               <w:tab w:val="left" w:pos="660"/>
               <w:tab w:val="right" w:leader="dot" w:pos="7927"/>
             </w:tabs>
+            <w:spacing w:after="0"/>
             <w:rPr>
-              <w:rFonts w:ascii="Times New Roman" w:eastAsiaTheme="minorEastAsia" w:hAnsi="Times New Roman" w:cs="Times New Roman"/>
+              <w:rFonts w:asciiTheme="minorHAnsi" w:eastAsiaTheme="minorEastAsia" w:hAnsiTheme="minorHAnsi"/>
               <w:noProof/>
-              <w:sz w:val="24"/>
-              <w:szCs w:val="24"/>
-              <w:lang w:eastAsia="id-ID"/>
+              <w:color w:val="auto"/>
+              <w:sz w:val="22"/>
+              <w:lang w:val="en-US"/>
             </w:rPr>
           </w:pPr>
-          <w:hyperlink w:anchor="_Toc99179990" w:history="1">
+          <w:hyperlink w:anchor="_Toc100951070" w:history="1">
             <w:r>
               <w:rPr>
                 <w:rStyle w:val="Hyperlink"/>
-                <w:rFonts w:ascii="Times New Roman" w:hAnsi="Times New Roman" w:cs="Times New Roman"/>
-                <w:noProof/>
-                <w:sz w:val="24"/>
-                <w:szCs w:val="24"/>
-              </w:rPr>
-              <w:t>A.</w:t>
-            </w:r>
-            <w:r>
-              <w:rPr>
-                <w:rFonts w:ascii="Times New Roman" w:eastAsiaTheme="minorEastAsia" w:hAnsi="Times New Roman" w:cs="Times New Roman"/>
-                <w:noProof/>
-                <w:sz w:val="24"/>
-                <w:szCs w:val="24"/>
-                <w:lang w:eastAsia="id-ID"/>
+                <w:noProof/>
+              </w:rPr>
+              <w:t>E.</w:t>
+            </w:r>
+            <w:r>
+              <w:rPr>
+                <w:rFonts w:asciiTheme="minorHAnsi" w:eastAsiaTheme="minorEastAsia" w:hAnsiTheme="minorHAnsi"/>
+                <w:noProof/>
+                <w:color w:val="auto"/>
+                <w:sz w:val="22"/>
+                <w:lang w:val="en-US"/>
               </w:rPr>
               <w:tab/>
             </w:r>
             <w:r>
               <w:rPr>
                 <w:rStyle w:val="Hyperlink"/>
-                <w:rFonts w:ascii="Times New Roman" w:hAnsi="Times New Roman" w:cs="Times New Roman"/>
-                <w:noProof/>
-                <w:sz w:val="24"/>
-                <w:szCs w:val="24"/>
-              </w:rPr>
-              <w:t>Lorem ipsum</w:t>
-            </w:r>
-            <w:r>
-              <w:rPr>
-                <w:rFonts w:ascii="Times New Roman" w:hAnsi="Times New Roman" w:cs="Times New Roman"/>
-                <w:noProof/>
-                <w:webHidden/>
-                <w:sz w:val="24"/>
-                <w:szCs w:val="24"/>
+                <w:noProof/>
+                <w:lang w:val="en-US"/>
+              </w:rPr>
+              <w:t>Tujuan Penelitian</w:t>
+            </w:r>
+            <w:r>
+              <w:rPr>
+                <w:noProof/>
+                <w:webHidden/>
               </w:rPr>
               <w:tab/>
             </w:r>
             <w:r>
               <w:rPr>
-                <w:rFonts w:ascii="Times New Roman" w:hAnsi="Times New Roman" w:cs="Times New Roman"/>
-                <w:noProof/>
-                <w:webHidden/>
-                <w:sz w:val="24"/>
-                <w:szCs w:val="24"/>
+                <w:noProof/>
+                <w:webHidden/>
               </w:rPr>
               <w:fldChar w:fldCharType="begin"/>
             </w:r>
             <w:r>
               <w:rPr>
-                <w:rFonts w:ascii="Times New Roman" w:hAnsi="Times New Roman" w:cs="Times New Roman"/>
-                <w:noProof/>
-                <w:webHidden/>
-                <w:sz w:val="24"/>
-                <w:szCs w:val="24"/>
-              </w:rPr>
-              <w:instrText xml:space="preserve"> PAGEREF _Toc99179990 \h </w:instrText>
-            </w:r>
-            <w:r>
-              <w:rPr>
-                <w:rFonts w:ascii="Times New Roman" w:hAnsi="Times New Roman" w:cs="Times New Roman"/>
-                <w:noProof/>
-                <w:webHidden/>
-                <w:sz w:val="24"/>
-                <w:szCs w:val="24"/>
-              </w:rPr>
-            </w:r>
-            <w:r>
-              <w:rPr>
-                <w:rFonts w:ascii="Times New Roman" w:hAnsi="Times New Roman" w:cs="Times New Roman"/>
-                <w:noProof/>
-                <w:webHidden/>
-                <w:sz w:val="24"/>
-                <w:szCs w:val="24"/>
+                <w:noProof/>
+                <w:webHidden/>
+              </w:rPr>
+              <w:instrText xml:space="preserve"> PAGEREF _Toc100951070 \h </w:instrText>
+            </w:r>
+            <w:r>
+              <w:rPr>
+                <w:noProof/>
+                <w:webHidden/>
+              </w:rPr>
+            </w:r>
+            <w:r>
+              <w:rPr>
+                <w:noProof/>
+                <w:webHidden/>
               </w:rPr>
               <w:fldChar w:fldCharType="separate"/>
             </w:r>
             <w:r>
               <w:rPr>
-                <w:rFonts w:ascii="Times New Roman" w:hAnsi="Times New Roman" w:cs="Times New Roman"/>
-                <w:noProof/>
-                <w:webHidden/>
-                <w:sz w:val="24"/>
-                <w:szCs w:val="24"/>
+                <w:noProof/>
+                <w:webHidden/>
               </w:rPr>
               <w:t>1</w:t>
             </w:r>
             <w:r>
               <w:rPr>
-                <w:rFonts w:ascii="Times New Roman" w:hAnsi="Times New Roman" w:cs="Times New Roman"/>
-                <w:noProof/>
-                <w:webHidden/>
-                <w:sz w:val="24"/>
-                <w:szCs w:val="24"/>
-              </w:rPr>
-              <w:fldChar w:fldCharType="end"/>
-            </w:r>
-          </w:hyperlink>
-        </w:p>
-        <w:p>
-          <w:pPr>
-            <w:pStyle w:val="TOC1"/>
-            <w:tabs>
-              <w:tab w:val="right" w:leader="dot" w:pos="7927"/>
-            </w:tabs>
-            <w:rPr>
-              <w:rFonts w:ascii="Times New Roman" w:eastAsiaTheme="minorEastAsia" w:hAnsi="Times New Roman" w:cs="Times New Roman"/>
-              <w:noProof/>
-              <w:sz w:val="24"/>
-              <w:szCs w:val="24"/>
-              <w:lang w:eastAsia="id-ID"/>
-            </w:rPr>
-          </w:pPr>
-          <w:hyperlink w:anchor="_Toc99179991" w:history="1">
-            <w:r>
-              <w:rPr>
-                <w:rStyle w:val="Hyperlink"/>
-                <w:rFonts w:ascii="Times New Roman" w:hAnsi="Times New Roman" w:cs="Times New Roman"/>
-                <w:noProof/>
-                <w:sz w:val="24"/>
-                <w:szCs w:val="24"/>
-              </w:rPr>
-              <w:t>BAB II LANDASAN TEORI, PENELITIAN YANG RELEVAN DAN KERANGKA BERPIKIR</w:t>
-            </w:r>
-            <w:r>
-              <w:rPr>
-                <w:rFonts w:ascii="Times New Roman" w:hAnsi="Times New Roman" w:cs="Times New Roman"/>
-                <w:noProof/>
-                <w:webHidden/>
-                <w:sz w:val="24"/>
-                <w:szCs w:val="24"/>
-              </w:rPr>
-              <w:tab/>
-            </w:r>
-            <w:r>
-              <w:rPr>
-                <w:rFonts w:ascii="Times New Roman" w:hAnsi="Times New Roman" w:cs="Times New Roman"/>
-                <w:noProof/>
-                <w:webHidden/>
-                <w:sz w:val="24"/>
-                <w:szCs w:val="24"/>
-              </w:rPr>
-              <w:fldChar w:fldCharType="begin"/>
-            </w:r>
-            <w:r>
-              <w:rPr>
-                <w:rFonts w:ascii="Times New Roman" w:hAnsi="Times New Roman" w:cs="Times New Roman"/>
-                <w:noProof/>
-                <w:webHidden/>
-                <w:sz w:val="24"/>
-                <w:szCs w:val="24"/>
-              </w:rPr>
-              <w:instrText xml:space="preserve"> PAGEREF _Toc99179991 \h </w:instrText>
-            </w:r>
-            <w:r>
-              <w:rPr>
-                <w:rFonts w:ascii="Times New Roman" w:hAnsi="Times New Roman" w:cs="Times New Roman"/>
-                <w:noProof/>
-                <w:webHidden/>
-                <w:sz w:val="24"/>
-                <w:szCs w:val="24"/>
-              </w:rPr>
-            </w:r>
-            <w:r>
-              <w:rPr>
-                <w:rFonts w:ascii="Times New Roman" w:hAnsi="Times New Roman" w:cs="Times New Roman"/>
-                <w:noProof/>
-                <w:webHidden/>
-                <w:sz w:val="24"/>
-                <w:szCs w:val="24"/>
-              </w:rPr>
-              <w:fldChar w:fldCharType="separate"/>
-            </w:r>
-            <w:r>
-              <w:rPr>
-                <w:rFonts w:ascii="Times New Roman" w:hAnsi="Times New Roman" w:cs="Times New Roman"/>
-                <w:noProof/>
-                <w:webHidden/>
-                <w:sz w:val="24"/>
-                <w:szCs w:val="24"/>
-              </w:rPr>
-              <w:t>2</w:t>
-            </w:r>
-            <w:r>
-              <w:rPr>
-                <w:rFonts w:ascii="Times New Roman" w:hAnsi="Times New Roman" w:cs="Times New Roman"/>
-                <w:noProof/>
-                <w:webHidden/>
-                <w:sz w:val="24"/>
-                <w:szCs w:val="24"/>
+                <w:noProof/>
+                <w:webHidden/>
               </w:rPr>
               <w:fldChar w:fldCharType="end"/>
             </w:r>
@@ -1115,111 +2256,178 @@
               <w:tab w:val="left" w:pos="660"/>
               <w:tab w:val="right" w:leader="dot" w:pos="7927"/>
             </w:tabs>
+            <w:spacing w:after="0"/>
             <w:rPr>
-              <w:rFonts w:ascii="Times New Roman" w:eastAsiaTheme="minorEastAsia" w:hAnsi="Times New Roman" w:cs="Times New Roman"/>
+              <w:rFonts w:asciiTheme="minorHAnsi" w:eastAsiaTheme="minorEastAsia" w:hAnsiTheme="minorHAnsi"/>
               <w:noProof/>
-              <w:sz w:val="24"/>
-              <w:szCs w:val="24"/>
-              <w:lang w:eastAsia="id-ID"/>
+              <w:color w:val="auto"/>
+              <w:sz w:val="22"/>
+              <w:lang w:val="en-US"/>
             </w:rPr>
           </w:pPr>
-          <w:hyperlink w:anchor="_Toc99179992" w:history="1">
+          <w:hyperlink w:anchor="_Toc100951071" w:history="1">
             <w:r>
               <w:rPr>
                 <w:rStyle w:val="Hyperlink"/>
-                <w:rFonts w:ascii="Times New Roman" w:hAnsi="Times New Roman" w:cs="Times New Roman"/>
-                <w:noProof/>
-                <w:sz w:val="24"/>
-                <w:szCs w:val="24"/>
-              </w:rPr>
-              <w:t>B.</w:t>
-            </w:r>
-            <w:r>
-              <w:rPr>
-                <w:rFonts w:ascii="Times New Roman" w:eastAsiaTheme="minorEastAsia" w:hAnsi="Times New Roman" w:cs="Times New Roman"/>
-                <w:noProof/>
-                <w:sz w:val="24"/>
-                <w:szCs w:val="24"/>
-                <w:lang w:eastAsia="id-ID"/>
+                <w:noProof/>
+              </w:rPr>
+              <w:t>F.</w:t>
+            </w:r>
+            <w:r>
+              <w:rPr>
+                <w:rFonts w:asciiTheme="minorHAnsi" w:eastAsiaTheme="minorEastAsia" w:hAnsiTheme="minorHAnsi"/>
+                <w:noProof/>
+                <w:color w:val="auto"/>
+                <w:sz w:val="22"/>
+                <w:lang w:val="en-US"/>
               </w:rPr>
               <w:tab/>
             </w:r>
             <w:r>
               <w:rPr>
                 <w:rStyle w:val="Hyperlink"/>
-                <w:rFonts w:ascii="Times New Roman" w:hAnsi="Times New Roman" w:cs="Times New Roman"/>
-                <w:noProof/>
-                <w:sz w:val="24"/>
-                <w:szCs w:val="24"/>
-              </w:rPr>
-              <w:t>Lorem ipsum</w:t>
-            </w:r>
-            <w:r>
-              <w:rPr>
-                <w:rFonts w:ascii="Times New Roman" w:hAnsi="Times New Roman" w:cs="Times New Roman"/>
-                <w:noProof/>
-                <w:webHidden/>
-                <w:sz w:val="24"/>
-                <w:szCs w:val="24"/>
+                <w:noProof/>
+                <w:lang w:val="en-US"/>
+              </w:rPr>
+              <w:t>Kegunaan Penelitian</w:t>
+            </w:r>
+            <w:r>
+              <w:rPr>
+                <w:noProof/>
+                <w:webHidden/>
               </w:rPr>
               <w:tab/>
             </w:r>
             <w:r>
               <w:rPr>
-                <w:rFonts w:ascii="Times New Roman" w:hAnsi="Times New Roman" w:cs="Times New Roman"/>
-                <w:noProof/>
-                <w:webHidden/>
-                <w:sz w:val="24"/>
-                <w:szCs w:val="24"/>
+                <w:noProof/>
+                <w:webHidden/>
               </w:rPr>
               <w:fldChar w:fldCharType="begin"/>
             </w:r>
             <w:r>
               <w:rPr>
-                <w:rFonts w:ascii="Times New Roman" w:hAnsi="Times New Roman" w:cs="Times New Roman"/>
-                <w:noProof/>
-                <w:webHidden/>
-                <w:sz w:val="24"/>
-                <w:szCs w:val="24"/>
-              </w:rPr>
-              <w:instrText xml:space="preserve"> PAGEREF _Toc99179992 \h </w:instrText>
-            </w:r>
-            <w:r>
-              <w:rPr>
-                <w:rFonts w:ascii="Times New Roman" w:hAnsi="Times New Roman" w:cs="Times New Roman"/>
-                <w:noProof/>
-                <w:webHidden/>
-                <w:sz w:val="24"/>
-                <w:szCs w:val="24"/>
-              </w:rPr>
-            </w:r>
-            <w:r>
-              <w:rPr>
-                <w:rFonts w:ascii="Times New Roman" w:hAnsi="Times New Roman" w:cs="Times New Roman"/>
-                <w:noProof/>
-                <w:webHidden/>
-                <w:sz w:val="24"/>
-                <w:szCs w:val="24"/>
+                <w:noProof/>
+                <w:webHidden/>
+              </w:rPr>
+              <w:instrText xml:space="preserve"> PAGEREF _Toc100951071 \h </w:instrText>
+            </w:r>
+            <w:r>
+              <w:rPr>
+                <w:noProof/>
+                <w:webHidden/>
+              </w:rPr>
+            </w:r>
+            <w:r>
+              <w:rPr>
+                <w:noProof/>
+                <w:webHidden/>
               </w:rPr>
               <w:fldChar w:fldCharType="separate"/>
             </w:r>
             <w:r>
               <w:rPr>
-                <w:rFonts w:ascii="Times New Roman" w:hAnsi="Times New Roman" w:cs="Times New Roman"/>
-                <w:noProof/>
-                <w:webHidden/>
-                <w:sz w:val="24"/>
-                <w:szCs w:val="24"/>
-              </w:rPr>
-              <w:t>2</w:t>
-            </w:r>
-            <w:r>
-              <w:rPr>
-                <w:rFonts w:ascii="Times New Roman" w:hAnsi="Times New Roman" w:cs="Times New Roman"/>
-                <w:noProof/>
-                <w:webHidden/>
-                <w:sz w:val="24"/>
-                <w:szCs w:val="24"/>
+                <w:noProof/>
+                <w:webHidden/>
+              </w:rPr>
+              <w:t>1</w:t>
+            </w:r>
+            <w:r>
+              <w:rPr>
+                <w:noProof/>
+                <w:webHidden/>
+              </w:rPr>
+              <w:fldChar w:fldCharType="end"/>
+            </w:r>
+          </w:hyperlink>
+        </w:p>
+        <w:p>
+          <w:pPr>
+            <w:pStyle w:val="TOC2"/>
+            <w:tabs>
+              <w:tab w:val="left" w:pos="880"/>
+              <w:tab w:val="right" w:leader="dot" w:pos="7927"/>
+            </w:tabs>
+            <w:spacing w:after="0"/>
+            <w:rPr>
+              <w:rFonts w:asciiTheme="minorHAnsi" w:eastAsiaTheme="minorEastAsia" w:hAnsiTheme="minorHAnsi"/>
+              <w:noProof/>
+              <w:color w:val="auto"/>
+              <w:sz w:val="22"/>
+              <w:lang w:val="en-US"/>
+            </w:rPr>
+          </w:pPr>
+          <w:hyperlink w:anchor="_Toc100951072" w:history="1">
+            <w:r>
+              <w:rPr>
+                <w:rStyle w:val="Hyperlink"/>
+                <w:noProof/>
+              </w:rPr>
+              <w:t>G.</w:t>
+            </w:r>
+            <w:r>
+              <w:rPr>
+                <w:rFonts w:asciiTheme="minorHAnsi" w:eastAsiaTheme="minorEastAsia" w:hAnsiTheme="minorHAnsi"/>
+                <w:noProof/>
+                <w:color w:val="auto"/>
+                <w:sz w:val="22"/>
+                <w:lang w:val="en-US"/>
+              </w:rPr>
+              <w:tab/>
+            </w:r>
+            <w:r>
+              <w:rPr>
+                <w:rStyle w:val="Hyperlink"/>
+                <w:noProof/>
+                <w:lang w:val="en-US"/>
+              </w:rPr>
+              <w:t>Sistematika Penulisan</w:t>
+            </w:r>
+            <w:r>
+              <w:rPr>
+                <w:noProof/>
+                <w:webHidden/>
+              </w:rPr>
+              <w:tab/>
+            </w:r>
+            <w:r>
+              <w:rPr>
+                <w:noProof/>
+                <w:webHidden/>
+              </w:rPr>
+              <w:fldChar w:fldCharType="begin"/>
+            </w:r>
+            <w:r>
+              <w:rPr>
+                <w:noProof/>
+                <w:webHidden/>
+              </w:rPr>
+              <w:instrText xml:space="preserve"> PAGEREF _Toc100951072 \h </w:instrText>
+            </w:r>
+            <w:r>
+              <w:rPr>
+                <w:noProof/>
+                <w:webHidden/>
+              </w:rPr>
+            </w:r>
+            <w:r>
+              <w:rPr>
+                <w:noProof/>
+                <w:webHidden/>
+              </w:rPr>
+              <w:fldChar w:fldCharType="separate"/>
+            </w:r>
+            <w:r>
+              <w:rPr>
+                <w:noProof/>
+                <w:webHidden/>
+              </w:rPr>
+              <w:t>1</w:t>
+            </w:r>
+            <w:r>
+              <w:rPr>
+                <w:noProof/>
+                <w:webHidden/>
               </w:rPr>
               <w:fldChar w:fldCharType="end"/>
             </w:r>
@@ -1231,91 +2439,1223 @@
             <w:tabs>
               <w:tab w:val="right" w:leader="dot" w:pos="7927"/>
             </w:tabs>
+            <w:spacing w:after="0"/>
             <w:rPr>
-              <w:rFonts w:ascii="Times New Roman" w:eastAsiaTheme="minorEastAsia" w:hAnsi="Times New Roman" w:cs="Times New Roman"/>
+              <w:rFonts w:asciiTheme="minorHAnsi" w:eastAsiaTheme="minorEastAsia" w:hAnsiTheme="minorHAnsi"/>
               <w:noProof/>
-              <w:sz w:val="24"/>
-              <w:szCs w:val="24"/>
-              <w:lang w:eastAsia="id-ID"/>
+              <w:color w:val="auto"/>
+              <w:sz w:val="22"/>
+              <w:lang w:val="en-US"/>
             </w:rPr>
           </w:pPr>
-          <w:hyperlink w:anchor="_Toc99179993" w:history="1">
+          <w:hyperlink w:anchor="_Toc100951073" w:history="1">
             <w:r>
               <w:rPr>
                 <w:rStyle w:val="Hyperlink"/>
-                <w:rFonts w:ascii="Times New Roman" w:hAnsi="Times New Roman" w:cs="Times New Roman"/>
-                <w:noProof/>
-                <w:sz w:val="24"/>
-                <w:szCs w:val="24"/>
+                <w:noProof/>
+              </w:rPr>
+              <w:t>BAB II LANDASAN TEORI, PENELITIAN YANG RELEVAN DAN KERANGKA BERPIKIR</w:t>
+            </w:r>
+            <w:r>
+              <w:rPr>
+                <w:noProof/>
+                <w:webHidden/>
+              </w:rPr>
+              <w:tab/>
+            </w:r>
+            <w:r>
+              <w:rPr>
+                <w:noProof/>
+                <w:webHidden/>
+              </w:rPr>
+              <w:fldChar w:fldCharType="begin"/>
+            </w:r>
+            <w:r>
+              <w:rPr>
+                <w:noProof/>
+                <w:webHidden/>
+              </w:rPr>
+              <w:instrText xml:space="preserve"> PAGEREF _Toc100951073 \h </w:instrText>
+            </w:r>
+            <w:r>
+              <w:rPr>
+                <w:noProof/>
+                <w:webHidden/>
+              </w:rPr>
+            </w:r>
+            <w:r>
+              <w:rPr>
+                <w:noProof/>
+                <w:webHidden/>
+              </w:rPr>
+              <w:fldChar w:fldCharType="separate"/>
+            </w:r>
+            <w:r>
+              <w:rPr>
+                <w:noProof/>
+                <w:webHidden/>
+              </w:rPr>
+              <w:t>2</w:t>
+            </w:r>
+            <w:r>
+              <w:rPr>
+                <w:noProof/>
+                <w:webHidden/>
+              </w:rPr>
+              <w:fldChar w:fldCharType="end"/>
+            </w:r>
+          </w:hyperlink>
+        </w:p>
+        <w:p>
+          <w:pPr>
+            <w:pStyle w:val="TOC2"/>
+            <w:tabs>
+              <w:tab w:val="left" w:pos="880"/>
+              <w:tab w:val="right" w:leader="dot" w:pos="7927"/>
+            </w:tabs>
+            <w:spacing w:after="0"/>
+            <w:rPr>
+              <w:rFonts w:asciiTheme="minorHAnsi" w:eastAsiaTheme="minorEastAsia" w:hAnsiTheme="minorHAnsi"/>
+              <w:noProof/>
+              <w:color w:val="auto"/>
+              <w:sz w:val="22"/>
+              <w:lang w:val="en-US"/>
+            </w:rPr>
+          </w:pPr>
+          <w:hyperlink w:anchor="_Toc100951074" w:history="1">
+            <w:r>
+              <w:rPr>
+                <w:rStyle w:val="Hyperlink"/>
+                <w:noProof/>
+              </w:rPr>
+              <w:t>A.</w:t>
+            </w:r>
+            <w:r>
+              <w:rPr>
+                <w:rFonts w:asciiTheme="minorHAnsi" w:eastAsiaTheme="minorEastAsia" w:hAnsiTheme="minorHAnsi"/>
+                <w:noProof/>
+                <w:color w:val="auto"/>
+                <w:sz w:val="22"/>
+                <w:lang w:val="en-US"/>
+              </w:rPr>
+              <w:tab/>
+            </w:r>
+            <w:r>
+              <w:rPr>
+                <w:rStyle w:val="Hyperlink"/>
+                <w:noProof/>
+              </w:rPr>
+              <w:t>Landasan Teori</w:t>
+            </w:r>
+            <w:r>
+              <w:rPr>
+                <w:noProof/>
+                <w:webHidden/>
+              </w:rPr>
+              <w:tab/>
+            </w:r>
+            <w:r>
+              <w:rPr>
+                <w:noProof/>
+                <w:webHidden/>
+              </w:rPr>
+              <w:fldChar w:fldCharType="begin"/>
+            </w:r>
+            <w:r>
+              <w:rPr>
+                <w:noProof/>
+                <w:webHidden/>
+              </w:rPr>
+              <w:instrText xml:space="preserve"> PAGEREF _Toc100951074 \h </w:instrText>
+            </w:r>
+            <w:r>
+              <w:rPr>
+                <w:noProof/>
+                <w:webHidden/>
+              </w:rPr>
+            </w:r>
+            <w:r>
+              <w:rPr>
+                <w:noProof/>
+                <w:webHidden/>
+              </w:rPr>
+              <w:fldChar w:fldCharType="separate"/>
+            </w:r>
+            <w:r>
+              <w:rPr>
+                <w:noProof/>
+                <w:webHidden/>
+              </w:rPr>
+              <w:t>2</w:t>
+            </w:r>
+            <w:r>
+              <w:rPr>
+                <w:noProof/>
+                <w:webHidden/>
+              </w:rPr>
+              <w:fldChar w:fldCharType="end"/>
+            </w:r>
+          </w:hyperlink>
+        </w:p>
+        <w:p>
+          <w:pPr>
+            <w:pStyle w:val="TOC2"/>
+            <w:tabs>
+              <w:tab w:val="left" w:pos="880"/>
+              <w:tab w:val="right" w:leader="dot" w:pos="7927"/>
+            </w:tabs>
+            <w:spacing w:after="0"/>
+            <w:rPr>
+              <w:rFonts w:asciiTheme="minorHAnsi" w:eastAsiaTheme="minorEastAsia" w:hAnsiTheme="minorHAnsi"/>
+              <w:noProof/>
+              <w:color w:val="auto"/>
+              <w:sz w:val="22"/>
+              <w:lang w:val="en-US"/>
+            </w:rPr>
+          </w:pPr>
+          <w:hyperlink w:anchor="_Toc100951075" w:history="1">
+            <w:r>
+              <w:rPr>
+                <w:rStyle w:val="Hyperlink"/>
+                <w:noProof/>
+              </w:rPr>
+              <w:t>B.</w:t>
+            </w:r>
+            <w:r>
+              <w:rPr>
+                <w:rFonts w:asciiTheme="minorHAnsi" w:eastAsiaTheme="minorEastAsia" w:hAnsiTheme="minorHAnsi"/>
+                <w:noProof/>
+                <w:color w:val="auto"/>
+                <w:sz w:val="22"/>
+                <w:lang w:val="en-US"/>
+              </w:rPr>
+              <w:tab/>
+            </w:r>
+            <w:r>
+              <w:rPr>
+                <w:rStyle w:val="Hyperlink"/>
+                <w:noProof/>
+                <w:lang w:val="en-US"/>
+              </w:rPr>
+              <w:t>Penelitian yang Relevan</w:t>
+            </w:r>
+            <w:r>
+              <w:rPr>
+                <w:noProof/>
+                <w:webHidden/>
+              </w:rPr>
+              <w:tab/>
+            </w:r>
+            <w:r>
+              <w:rPr>
+                <w:noProof/>
+                <w:webHidden/>
+              </w:rPr>
+              <w:fldChar w:fldCharType="begin"/>
+            </w:r>
+            <w:r>
+              <w:rPr>
+                <w:noProof/>
+                <w:webHidden/>
+              </w:rPr>
+              <w:instrText xml:space="preserve"> PAGEREF _Toc100951075 \h </w:instrText>
+            </w:r>
+            <w:r>
+              <w:rPr>
+                <w:noProof/>
+                <w:webHidden/>
+              </w:rPr>
+            </w:r>
+            <w:r>
+              <w:rPr>
+                <w:noProof/>
+                <w:webHidden/>
+              </w:rPr>
+              <w:fldChar w:fldCharType="separate"/>
+            </w:r>
+            <w:r>
+              <w:rPr>
+                <w:noProof/>
+                <w:webHidden/>
+              </w:rPr>
+              <w:t>2</w:t>
+            </w:r>
+            <w:r>
+              <w:rPr>
+                <w:noProof/>
+                <w:webHidden/>
+              </w:rPr>
+              <w:fldChar w:fldCharType="end"/>
+            </w:r>
+          </w:hyperlink>
+        </w:p>
+        <w:p>
+          <w:pPr>
+            <w:pStyle w:val="TOC2"/>
+            <w:tabs>
+              <w:tab w:val="left" w:pos="880"/>
+              <w:tab w:val="right" w:leader="dot" w:pos="7927"/>
+            </w:tabs>
+            <w:spacing w:after="0"/>
+            <w:rPr>
+              <w:rFonts w:asciiTheme="minorHAnsi" w:eastAsiaTheme="minorEastAsia" w:hAnsiTheme="minorHAnsi"/>
+              <w:noProof/>
+              <w:color w:val="auto"/>
+              <w:sz w:val="22"/>
+              <w:lang w:val="en-US"/>
+            </w:rPr>
+          </w:pPr>
+          <w:hyperlink w:anchor="_Toc100951076" w:history="1">
+            <w:r>
+              <w:rPr>
+                <w:rStyle w:val="Hyperlink"/>
+                <w:noProof/>
+              </w:rPr>
+              <w:t>C.</w:t>
+            </w:r>
+            <w:r>
+              <w:rPr>
+                <w:rFonts w:asciiTheme="minorHAnsi" w:eastAsiaTheme="minorEastAsia" w:hAnsiTheme="minorHAnsi"/>
+                <w:noProof/>
+                <w:color w:val="auto"/>
+                <w:sz w:val="22"/>
+                <w:lang w:val="en-US"/>
+              </w:rPr>
+              <w:tab/>
+            </w:r>
+            <w:r>
+              <w:rPr>
+                <w:rStyle w:val="Hyperlink"/>
+                <w:noProof/>
+                <w:lang w:val="en-US"/>
+              </w:rPr>
+              <w:t>Kerangka Berpikir</w:t>
+            </w:r>
+            <w:r>
+              <w:rPr>
+                <w:noProof/>
+                <w:webHidden/>
+              </w:rPr>
+              <w:tab/>
+            </w:r>
+            <w:r>
+              <w:rPr>
+                <w:noProof/>
+                <w:webHidden/>
+              </w:rPr>
+              <w:fldChar w:fldCharType="begin"/>
+            </w:r>
+            <w:r>
+              <w:rPr>
+                <w:noProof/>
+                <w:webHidden/>
+              </w:rPr>
+              <w:instrText xml:space="preserve"> PAGEREF _Toc100951076 \h </w:instrText>
+            </w:r>
+            <w:r>
+              <w:rPr>
+                <w:noProof/>
+                <w:webHidden/>
+              </w:rPr>
+            </w:r>
+            <w:r>
+              <w:rPr>
+                <w:noProof/>
+                <w:webHidden/>
+              </w:rPr>
+              <w:fldChar w:fldCharType="separate"/>
+            </w:r>
+            <w:r>
+              <w:rPr>
+                <w:noProof/>
+                <w:webHidden/>
+              </w:rPr>
+              <w:t>2</w:t>
+            </w:r>
+            <w:r>
+              <w:rPr>
+                <w:noProof/>
+                <w:webHidden/>
+              </w:rPr>
+              <w:fldChar w:fldCharType="end"/>
+            </w:r>
+          </w:hyperlink>
+        </w:p>
+        <w:p>
+          <w:pPr>
+            <w:pStyle w:val="TOC1"/>
+            <w:tabs>
+              <w:tab w:val="right" w:leader="dot" w:pos="7927"/>
+            </w:tabs>
+            <w:spacing w:after="0"/>
+            <w:rPr>
+              <w:rFonts w:asciiTheme="minorHAnsi" w:eastAsiaTheme="minorEastAsia" w:hAnsiTheme="minorHAnsi"/>
+              <w:noProof/>
+              <w:color w:val="auto"/>
+              <w:sz w:val="22"/>
+              <w:lang w:val="en-US"/>
+            </w:rPr>
+          </w:pPr>
+          <w:hyperlink w:anchor="_Toc100951077" w:history="1">
+            <w:r>
+              <w:rPr>
+                <w:rStyle w:val="Hyperlink"/>
+                <w:noProof/>
               </w:rPr>
               <w:t>BAB III METODE PENELITIAN</w:t>
             </w:r>
             <w:r>
               <w:rPr>
-                <w:rFonts w:ascii="Times New Roman" w:hAnsi="Times New Roman" w:cs="Times New Roman"/>
-                <w:noProof/>
-                <w:webHidden/>
-                <w:sz w:val="24"/>
-                <w:szCs w:val="24"/>
+                <w:noProof/>
+                <w:webHidden/>
               </w:rPr>
               <w:tab/>
             </w:r>
             <w:r>
               <w:rPr>
-                <w:rFonts w:ascii="Times New Roman" w:hAnsi="Times New Roman" w:cs="Times New Roman"/>
-                <w:noProof/>
-                <w:webHidden/>
-                <w:sz w:val="24"/>
-                <w:szCs w:val="24"/>
+                <w:noProof/>
+                <w:webHidden/>
               </w:rPr>
               <w:fldChar w:fldCharType="begin"/>
             </w:r>
             <w:r>
               <w:rPr>
-                <w:rFonts w:ascii="Times New Roman" w:hAnsi="Times New Roman" w:cs="Times New Roman"/>
-                <w:noProof/>
-                <w:webHidden/>
-                <w:sz w:val="24"/>
-                <w:szCs w:val="24"/>
-              </w:rPr>
-              <w:instrText xml:space="preserve"> PAGEREF _Toc99179993 \h </w:instrText>
-            </w:r>
-            <w:r>
-              <w:rPr>
-                <w:rFonts w:ascii="Times New Roman" w:hAnsi="Times New Roman" w:cs="Times New Roman"/>
-                <w:noProof/>
-                <w:webHidden/>
-                <w:sz w:val="24"/>
-                <w:szCs w:val="24"/>
-              </w:rPr>
-            </w:r>
-            <w:r>
-              <w:rPr>
-                <w:rFonts w:ascii="Times New Roman" w:hAnsi="Times New Roman" w:cs="Times New Roman"/>
-                <w:noProof/>
-                <w:webHidden/>
-                <w:sz w:val="24"/>
-                <w:szCs w:val="24"/>
+                <w:noProof/>
+                <w:webHidden/>
+              </w:rPr>
+              <w:instrText xml:space="preserve"> PAGEREF _Toc100951077 \h </w:instrText>
+            </w:r>
+            <w:r>
+              <w:rPr>
+                <w:noProof/>
+                <w:webHidden/>
+              </w:rPr>
+            </w:r>
+            <w:r>
+              <w:rPr>
+                <w:noProof/>
+                <w:webHidden/>
               </w:rPr>
               <w:fldChar w:fldCharType="separate"/>
             </w:r>
             <w:r>
               <w:rPr>
-                <w:rFonts w:ascii="Times New Roman" w:hAnsi="Times New Roman" w:cs="Times New Roman"/>
-                <w:noProof/>
-                <w:webHidden/>
-                <w:sz w:val="24"/>
-                <w:szCs w:val="24"/>
+                <w:noProof/>
+                <w:webHidden/>
               </w:rPr>
               <w:t>3</w:t>
             </w:r>
             <w:r>
               <w:rPr>
-                <w:rFonts w:ascii="Times New Roman" w:hAnsi="Times New Roman" w:cs="Times New Roman"/>
-                <w:noProof/>
-                <w:webHidden/>
-                <w:sz w:val="24"/>
-                <w:szCs w:val="24"/>
+                <w:noProof/>
+                <w:webHidden/>
+              </w:rPr>
+              <w:fldChar w:fldCharType="end"/>
+            </w:r>
+          </w:hyperlink>
+        </w:p>
+        <w:p>
+          <w:pPr>
+            <w:pStyle w:val="TOC2"/>
+            <w:tabs>
+              <w:tab w:val="left" w:pos="880"/>
+              <w:tab w:val="right" w:leader="dot" w:pos="7927"/>
+            </w:tabs>
+            <w:spacing w:after="0"/>
+            <w:rPr>
+              <w:rFonts w:asciiTheme="minorHAnsi" w:eastAsiaTheme="minorEastAsia" w:hAnsiTheme="minorHAnsi"/>
+              <w:noProof/>
+              <w:color w:val="auto"/>
+              <w:sz w:val="22"/>
+              <w:lang w:val="en-US"/>
+            </w:rPr>
+          </w:pPr>
+          <w:hyperlink w:anchor="_Toc100951078" w:history="1">
+            <w:r>
+              <w:rPr>
+                <w:rStyle w:val="Hyperlink"/>
+                <w:noProof/>
+              </w:rPr>
+              <w:t>A.</w:t>
+            </w:r>
+            <w:r>
+              <w:rPr>
+                <w:rFonts w:asciiTheme="minorHAnsi" w:eastAsiaTheme="minorEastAsia" w:hAnsiTheme="minorHAnsi"/>
+                <w:noProof/>
+                <w:color w:val="auto"/>
+                <w:sz w:val="22"/>
+                <w:lang w:val="en-US"/>
+              </w:rPr>
+              <w:tab/>
+            </w:r>
+            <w:r>
+              <w:rPr>
+                <w:rStyle w:val="Hyperlink"/>
+                <w:noProof/>
+              </w:rPr>
+              <w:t>Waktu dan Tempat Penelitian</w:t>
+            </w:r>
+            <w:r>
+              <w:rPr>
+                <w:noProof/>
+                <w:webHidden/>
+              </w:rPr>
+              <w:tab/>
+            </w:r>
+            <w:r>
+              <w:rPr>
+                <w:noProof/>
+                <w:webHidden/>
+              </w:rPr>
+              <w:fldChar w:fldCharType="begin"/>
+            </w:r>
+            <w:r>
+              <w:rPr>
+                <w:noProof/>
+                <w:webHidden/>
+              </w:rPr>
+              <w:instrText xml:space="preserve"> PAGEREF _Toc100951078 \h </w:instrText>
+            </w:r>
+            <w:r>
+              <w:rPr>
+                <w:noProof/>
+                <w:webHidden/>
+              </w:rPr>
+            </w:r>
+            <w:r>
+              <w:rPr>
+                <w:noProof/>
+                <w:webHidden/>
+              </w:rPr>
+              <w:fldChar w:fldCharType="separate"/>
+            </w:r>
+            <w:r>
+              <w:rPr>
+                <w:noProof/>
+                <w:webHidden/>
+              </w:rPr>
+              <w:t>3</w:t>
+            </w:r>
+            <w:r>
+              <w:rPr>
+                <w:noProof/>
+                <w:webHidden/>
+              </w:rPr>
+              <w:fldChar w:fldCharType="end"/>
+            </w:r>
+          </w:hyperlink>
+        </w:p>
+        <w:p>
+          <w:pPr>
+            <w:pStyle w:val="TOC2"/>
+            <w:tabs>
+              <w:tab w:val="left" w:pos="880"/>
+              <w:tab w:val="right" w:leader="dot" w:pos="7927"/>
+            </w:tabs>
+            <w:spacing w:after="0"/>
+            <w:rPr>
+              <w:rFonts w:asciiTheme="minorHAnsi" w:eastAsiaTheme="minorEastAsia" w:hAnsiTheme="minorHAnsi"/>
+              <w:noProof/>
+              <w:color w:val="auto"/>
+              <w:sz w:val="22"/>
+              <w:lang w:val="en-US"/>
+            </w:rPr>
+          </w:pPr>
+          <w:hyperlink w:anchor="_Toc100951079" w:history="1">
+            <w:r>
+              <w:rPr>
+                <w:rStyle w:val="Hyperlink"/>
+                <w:noProof/>
+              </w:rPr>
+              <w:t>B.</w:t>
+            </w:r>
+            <w:r>
+              <w:rPr>
+                <w:rFonts w:asciiTheme="minorHAnsi" w:eastAsiaTheme="minorEastAsia" w:hAnsiTheme="minorHAnsi"/>
+                <w:noProof/>
+                <w:color w:val="auto"/>
+                <w:sz w:val="22"/>
+                <w:lang w:val="en-US"/>
+              </w:rPr>
+              <w:tab/>
+            </w:r>
+            <w:r>
+              <w:rPr>
+                <w:rStyle w:val="Hyperlink"/>
+                <w:noProof/>
+                <w:lang w:val="en-US"/>
+              </w:rPr>
+              <w:t>Desain Penelitian</w:t>
+            </w:r>
+            <w:r>
+              <w:rPr>
+                <w:noProof/>
+                <w:webHidden/>
+              </w:rPr>
+              <w:tab/>
+            </w:r>
+            <w:r>
+              <w:rPr>
+                <w:noProof/>
+                <w:webHidden/>
+              </w:rPr>
+              <w:fldChar w:fldCharType="begin"/>
+            </w:r>
+            <w:r>
+              <w:rPr>
+                <w:noProof/>
+                <w:webHidden/>
+              </w:rPr>
+              <w:instrText xml:space="preserve"> PAGEREF _Toc100951079 \h </w:instrText>
+            </w:r>
+            <w:r>
+              <w:rPr>
+                <w:noProof/>
+                <w:webHidden/>
+              </w:rPr>
+            </w:r>
+            <w:r>
+              <w:rPr>
+                <w:noProof/>
+                <w:webHidden/>
+              </w:rPr>
+              <w:fldChar w:fldCharType="separate"/>
+            </w:r>
+            <w:r>
+              <w:rPr>
+                <w:noProof/>
+                <w:webHidden/>
+              </w:rPr>
+              <w:t>3</w:t>
+            </w:r>
+            <w:r>
+              <w:rPr>
+                <w:noProof/>
+                <w:webHidden/>
+              </w:rPr>
+              <w:fldChar w:fldCharType="end"/>
+            </w:r>
+          </w:hyperlink>
+        </w:p>
+        <w:p>
+          <w:pPr>
+            <w:pStyle w:val="TOC2"/>
+            <w:tabs>
+              <w:tab w:val="left" w:pos="880"/>
+              <w:tab w:val="right" w:leader="dot" w:pos="7927"/>
+            </w:tabs>
+            <w:spacing w:after="0"/>
+            <w:rPr>
+              <w:rFonts w:asciiTheme="minorHAnsi" w:eastAsiaTheme="minorEastAsia" w:hAnsiTheme="minorHAnsi"/>
+              <w:noProof/>
+              <w:color w:val="auto"/>
+              <w:sz w:val="22"/>
+              <w:lang w:val="en-US"/>
+            </w:rPr>
+          </w:pPr>
+          <w:hyperlink w:anchor="_Toc100951080" w:history="1">
+            <w:r>
+              <w:rPr>
+                <w:rStyle w:val="Hyperlink"/>
+                <w:noProof/>
+              </w:rPr>
+              <w:t>C.</w:t>
+            </w:r>
+            <w:r>
+              <w:rPr>
+                <w:rFonts w:asciiTheme="minorHAnsi" w:eastAsiaTheme="minorEastAsia" w:hAnsiTheme="minorHAnsi"/>
+                <w:noProof/>
+                <w:color w:val="auto"/>
+                <w:sz w:val="22"/>
+                <w:lang w:val="en-US"/>
+              </w:rPr>
+              <w:tab/>
+            </w:r>
+            <w:r>
+              <w:rPr>
+                <w:rStyle w:val="Hyperlink"/>
+                <w:noProof/>
+                <w:lang w:val="en-US"/>
+              </w:rPr>
+              <w:t>Metode Pengumpulan Data</w:t>
+            </w:r>
+            <w:r>
+              <w:rPr>
+                <w:noProof/>
+                <w:webHidden/>
+              </w:rPr>
+              <w:tab/>
+            </w:r>
+            <w:r>
+              <w:rPr>
+                <w:noProof/>
+                <w:webHidden/>
+              </w:rPr>
+              <w:fldChar w:fldCharType="begin"/>
+            </w:r>
+            <w:r>
+              <w:rPr>
+                <w:noProof/>
+                <w:webHidden/>
+              </w:rPr>
+              <w:instrText xml:space="preserve"> PAGEREF _Toc100951080 \h </w:instrText>
+            </w:r>
+            <w:r>
+              <w:rPr>
+                <w:noProof/>
+                <w:webHidden/>
+              </w:rPr>
+            </w:r>
+            <w:r>
+              <w:rPr>
+                <w:noProof/>
+                <w:webHidden/>
+              </w:rPr>
+              <w:fldChar w:fldCharType="separate"/>
+            </w:r>
+            <w:r>
+              <w:rPr>
+                <w:noProof/>
+                <w:webHidden/>
+              </w:rPr>
+              <w:t>3</w:t>
+            </w:r>
+            <w:r>
+              <w:rPr>
+                <w:noProof/>
+                <w:webHidden/>
+              </w:rPr>
+              <w:fldChar w:fldCharType="end"/>
+            </w:r>
+          </w:hyperlink>
+        </w:p>
+        <w:p>
+          <w:pPr>
+            <w:pStyle w:val="TOC2"/>
+            <w:tabs>
+              <w:tab w:val="left" w:pos="880"/>
+              <w:tab w:val="right" w:leader="dot" w:pos="7927"/>
+            </w:tabs>
+            <w:spacing w:after="0"/>
+            <w:rPr>
+              <w:rFonts w:asciiTheme="minorHAnsi" w:eastAsiaTheme="minorEastAsia" w:hAnsiTheme="minorHAnsi"/>
+              <w:noProof/>
+              <w:color w:val="auto"/>
+              <w:sz w:val="22"/>
+              <w:lang w:val="en-US"/>
+            </w:rPr>
+          </w:pPr>
+          <w:hyperlink w:anchor="_Toc100951081" w:history="1">
+            <w:r>
+              <w:rPr>
+                <w:rStyle w:val="Hyperlink"/>
+                <w:noProof/>
+              </w:rPr>
+              <w:t>D.</w:t>
+            </w:r>
+            <w:r>
+              <w:rPr>
+                <w:rFonts w:asciiTheme="minorHAnsi" w:eastAsiaTheme="minorEastAsia" w:hAnsiTheme="minorHAnsi"/>
+                <w:noProof/>
+                <w:color w:val="auto"/>
+                <w:sz w:val="22"/>
+                <w:lang w:val="en-US"/>
+              </w:rPr>
+              <w:tab/>
+            </w:r>
+            <w:r>
+              <w:rPr>
+                <w:rStyle w:val="Hyperlink"/>
+                <w:noProof/>
+                <w:lang w:val="en-US"/>
+              </w:rPr>
+              <w:t>Langkah-langkah Pengembangan Sistem</w:t>
+            </w:r>
+            <w:r>
+              <w:rPr>
+                <w:noProof/>
+                <w:webHidden/>
+              </w:rPr>
+              <w:tab/>
+            </w:r>
+            <w:r>
+              <w:rPr>
+                <w:noProof/>
+                <w:webHidden/>
+              </w:rPr>
+              <w:fldChar w:fldCharType="begin"/>
+            </w:r>
+            <w:r>
+              <w:rPr>
+                <w:noProof/>
+                <w:webHidden/>
+              </w:rPr>
+              <w:instrText xml:space="preserve"> PAGEREF _Toc100951081 \h </w:instrText>
+            </w:r>
+            <w:r>
+              <w:rPr>
+                <w:noProof/>
+                <w:webHidden/>
+              </w:rPr>
+            </w:r>
+            <w:r>
+              <w:rPr>
+                <w:noProof/>
+                <w:webHidden/>
+              </w:rPr>
+              <w:fldChar w:fldCharType="separate"/>
+            </w:r>
+            <w:r>
+              <w:rPr>
+                <w:noProof/>
+                <w:webHidden/>
+              </w:rPr>
+              <w:t>3</w:t>
+            </w:r>
+            <w:r>
+              <w:rPr>
+                <w:noProof/>
+                <w:webHidden/>
+              </w:rPr>
+              <w:fldChar w:fldCharType="end"/>
+            </w:r>
+          </w:hyperlink>
+        </w:p>
+        <w:p>
+          <w:pPr>
+            <w:pStyle w:val="TOC1"/>
+            <w:tabs>
+              <w:tab w:val="right" w:leader="dot" w:pos="7927"/>
+            </w:tabs>
+            <w:spacing w:after="0"/>
+            <w:rPr>
+              <w:rFonts w:asciiTheme="minorHAnsi" w:eastAsiaTheme="minorEastAsia" w:hAnsiTheme="minorHAnsi"/>
+              <w:noProof/>
+              <w:color w:val="auto"/>
+              <w:sz w:val="22"/>
+              <w:lang w:val="en-US"/>
+            </w:rPr>
+          </w:pPr>
+          <w:hyperlink w:anchor="_Toc100951082" w:history="1">
+            <w:r>
+              <w:rPr>
+                <w:rStyle w:val="Hyperlink"/>
+                <w:noProof/>
+              </w:rPr>
+              <w:t>BAB IV ANALISIS SISTEM BERJALAN DAN RANCANGAN SISTEM YANG DIUSULKAN</w:t>
+            </w:r>
+            <w:r>
+              <w:rPr>
+                <w:noProof/>
+                <w:webHidden/>
+              </w:rPr>
+              <w:tab/>
+            </w:r>
+            <w:r>
+              <w:rPr>
+                <w:noProof/>
+                <w:webHidden/>
+              </w:rPr>
+              <w:fldChar w:fldCharType="begin"/>
+            </w:r>
+            <w:r>
+              <w:rPr>
+                <w:noProof/>
+                <w:webHidden/>
+              </w:rPr>
+              <w:instrText xml:space="preserve"> PAGEREF _Toc100951082 \h </w:instrText>
+            </w:r>
+            <w:r>
+              <w:rPr>
+                <w:noProof/>
+                <w:webHidden/>
+              </w:rPr>
+            </w:r>
+            <w:r>
+              <w:rPr>
+                <w:noProof/>
+                <w:webHidden/>
+              </w:rPr>
+              <w:fldChar w:fldCharType="separate"/>
+            </w:r>
+            <w:r>
+              <w:rPr>
+                <w:noProof/>
+                <w:webHidden/>
+              </w:rPr>
+              <w:t>4</w:t>
+            </w:r>
+            <w:r>
+              <w:rPr>
+                <w:noProof/>
+                <w:webHidden/>
+              </w:rPr>
+              <w:fldChar w:fldCharType="end"/>
+            </w:r>
+          </w:hyperlink>
+        </w:p>
+        <w:p>
+          <w:pPr>
+            <w:pStyle w:val="TOC2"/>
+            <w:tabs>
+              <w:tab w:val="left" w:pos="880"/>
+              <w:tab w:val="right" w:leader="dot" w:pos="7927"/>
+            </w:tabs>
+            <w:spacing w:after="0"/>
+            <w:rPr>
+              <w:rFonts w:asciiTheme="minorHAnsi" w:eastAsiaTheme="minorEastAsia" w:hAnsiTheme="minorHAnsi"/>
+              <w:noProof/>
+              <w:color w:val="auto"/>
+              <w:sz w:val="22"/>
+              <w:lang w:val="en-US"/>
+            </w:rPr>
+          </w:pPr>
+          <w:hyperlink w:anchor="_Toc100951083" w:history="1">
+            <w:r>
+              <w:rPr>
+                <w:rStyle w:val="Hyperlink"/>
+                <w:noProof/>
+              </w:rPr>
+              <w:t>A.</w:t>
+            </w:r>
+            <w:r>
+              <w:rPr>
+                <w:rFonts w:asciiTheme="minorHAnsi" w:eastAsiaTheme="minorEastAsia" w:hAnsiTheme="minorHAnsi"/>
+                <w:noProof/>
+                <w:color w:val="auto"/>
+                <w:sz w:val="22"/>
+                <w:lang w:val="en-US"/>
+              </w:rPr>
+              <w:tab/>
+            </w:r>
+            <w:r>
+              <w:rPr>
+                <w:rStyle w:val="Hyperlink"/>
+                <w:noProof/>
+              </w:rPr>
+              <w:t>Profil Perusahaan</w:t>
+            </w:r>
+            <w:r>
+              <w:rPr>
+                <w:noProof/>
+                <w:webHidden/>
+              </w:rPr>
+              <w:tab/>
+            </w:r>
+            <w:r>
+              <w:rPr>
+                <w:noProof/>
+                <w:webHidden/>
+              </w:rPr>
+              <w:fldChar w:fldCharType="begin"/>
+            </w:r>
+            <w:r>
+              <w:rPr>
+                <w:noProof/>
+                <w:webHidden/>
+              </w:rPr>
+              <w:instrText xml:space="preserve"> PAGEREF _Toc100951083 \h </w:instrText>
+            </w:r>
+            <w:r>
+              <w:rPr>
+                <w:noProof/>
+                <w:webHidden/>
+              </w:rPr>
+            </w:r>
+            <w:r>
+              <w:rPr>
+                <w:noProof/>
+                <w:webHidden/>
+              </w:rPr>
+              <w:fldChar w:fldCharType="separate"/>
+            </w:r>
+            <w:r>
+              <w:rPr>
+                <w:noProof/>
+                <w:webHidden/>
+              </w:rPr>
+              <w:t>4</w:t>
+            </w:r>
+            <w:r>
+              <w:rPr>
+                <w:noProof/>
+                <w:webHidden/>
+              </w:rPr>
+              <w:fldChar w:fldCharType="end"/>
+            </w:r>
+          </w:hyperlink>
+        </w:p>
+        <w:p>
+          <w:pPr>
+            <w:pStyle w:val="TOC2"/>
+            <w:tabs>
+              <w:tab w:val="left" w:pos="880"/>
+              <w:tab w:val="right" w:leader="dot" w:pos="7927"/>
+            </w:tabs>
+            <w:spacing w:after="0"/>
+            <w:rPr>
+              <w:rFonts w:asciiTheme="minorHAnsi" w:eastAsiaTheme="minorEastAsia" w:hAnsiTheme="minorHAnsi"/>
+              <w:noProof/>
+              <w:color w:val="auto"/>
+              <w:sz w:val="22"/>
+              <w:lang w:val="en-US"/>
+            </w:rPr>
+          </w:pPr>
+          <w:hyperlink w:anchor="_Toc100951084" w:history="1">
+            <w:r>
+              <w:rPr>
+                <w:rStyle w:val="Hyperlink"/>
+                <w:noProof/>
+              </w:rPr>
+              <w:t>B.</w:t>
+            </w:r>
+            <w:r>
+              <w:rPr>
+                <w:rFonts w:asciiTheme="minorHAnsi" w:eastAsiaTheme="minorEastAsia" w:hAnsiTheme="minorHAnsi"/>
+                <w:noProof/>
+                <w:color w:val="auto"/>
+                <w:sz w:val="22"/>
+                <w:lang w:val="en-US"/>
+              </w:rPr>
+              <w:tab/>
+            </w:r>
+            <w:r>
+              <w:rPr>
+                <w:rStyle w:val="Hyperlink"/>
+                <w:noProof/>
+                <w:lang w:val="en-US"/>
+              </w:rPr>
+              <w:t>Struktur Organisasi</w:t>
+            </w:r>
+            <w:r>
+              <w:rPr>
+                <w:noProof/>
+                <w:webHidden/>
+              </w:rPr>
+              <w:tab/>
+            </w:r>
+            <w:r>
+              <w:rPr>
+                <w:noProof/>
+                <w:webHidden/>
+              </w:rPr>
+              <w:fldChar w:fldCharType="begin"/>
+            </w:r>
+            <w:r>
+              <w:rPr>
+                <w:noProof/>
+                <w:webHidden/>
+              </w:rPr>
+              <w:instrText xml:space="preserve"> PAGEREF _Toc100951084 \h </w:instrText>
+            </w:r>
+            <w:r>
+              <w:rPr>
+                <w:noProof/>
+                <w:webHidden/>
+              </w:rPr>
+            </w:r>
+            <w:r>
+              <w:rPr>
+                <w:noProof/>
+                <w:webHidden/>
+              </w:rPr>
+              <w:fldChar w:fldCharType="separate"/>
+            </w:r>
+            <w:r>
+              <w:rPr>
+                <w:noProof/>
+                <w:webHidden/>
+              </w:rPr>
+              <w:t>4</w:t>
+            </w:r>
+            <w:r>
+              <w:rPr>
+                <w:noProof/>
+                <w:webHidden/>
+              </w:rPr>
+              <w:fldChar w:fldCharType="end"/>
+            </w:r>
+          </w:hyperlink>
+        </w:p>
+        <w:p>
+          <w:pPr>
+            <w:pStyle w:val="TOC2"/>
+            <w:tabs>
+              <w:tab w:val="left" w:pos="880"/>
+              <w:tab w:val="right" w:leader="dot" w:pos="7927"/>
+            </w:tabs>
+            <w:spacing w:after="0"/>
+            <w:rPr>
+              <w:rFonts w:asciiTheme="minorHAnsi" w:eastAsiaTheme="minorEastAsia" w:hAnsiTheme="minorHAnsi"/>
+              <w:noProof/>
+              <w:color w:val="auto"/>
+              <w:sz w:val="22"/>
+              <w:lang w:val="en-US"/>
+            </w:rPr>
+          </w:pPr>
+          <w:hyperlink w:anchor="_Toc100951085" w:history="1">
+            <w:r>
+              <w:rPr>
+                <w:rStyle w:val="Hyperlink"/>
+                <w:noProof/>
+              </w:rPr>
+              <w:t>C.</w:t>
+            </w:r>
+            <w:r>
+              <w:rPr>
+                <w:rFonts w:asciiTheme="minorHAnsi" w:eastAsiaTheme="minorEastAsia" w:hAnsiTheme="minorHAnsi"/>
+                <w:noProof/>
+                <w:color w:val="auto"/>
+                <w:sz w:val="22"/>
+                <w:lang w:val="en-US"/>
+              </w:rPr>
+              <w:tab/>
+            </w:r>
+            <w:r>
+              <w:rPr>
+                <w:rStyle w:val="Hyperlink"/>
+                <w:noProof/>
+                <w:lang w:val="en-US"/>
+              </w:rPr>
+              <w:t>Proses Bisnis Sistem Berjalan</w:t>
+            </w:r>
+            <w:r>
+              <w:rPr>
+                <w:noProof/>
+                <w:webHidden/>
+              </w:rPr>
+              <w:tab/>
+            </w:r>
+            <w:r>
+              <w:rPr>
+                <w:noProof/>
+                <w:webHidden/>
+              </w:rPr>
+              <w:fldChar w:fldCharType="begin"/>
+            </w:r>
+            <w:r>
+              <w:rPr>
+                <w:noProof/>
+                <w:webHidden/>
+              </w:rPr>
+              <w:instrText xml:space="preserve"> PAGEREF _Toc100951085 \h </w:instrText>
+            </w:r>
+            <w:r>
+              <w:rPr>
+                <w:noProof/>
+                <w:webHidden/>
+              </w:rPr>
+            </w:r>
+            <w:r>
+              <w:rPr>
+                <w:noProof/>
+                <w:webHidden/>
+              </w:rPr>
+              <w:fldChar w:fldCharType="separate"/>
+            </w:r>
+            <w:r>
+              <w:rPr>
+                <w:noProof/>
+                <w:webHidden/>
+              </w:rPr>
+              <w:t>4</w:t>
+            </w:r>
+            <w:r>
+              <w:rPr>
+                <w:noProof/>
+                <w:webHidden/>
+              </w:rPr>
+              <w:fldChar w:fldCharType="end"/>
+            </w:r>
+          </w:hyperlink>
+        </w:p>
+        <w:p>
+          <w:pPr>
+            <w:pStyle w:val="TOC2"/>
+            <w:tabs>
+              <w:tab w:val="left" w:pos="880"/>
+              <w:tab w:val="right" w:leader="dot" w:pos="7927"/>
+            </w:tabs>
+            <w:spacing w:after="0"/>
+            <w:rPr>
+              <w:rFonts w:asciiTheme="minorHAnsi" w:eastAsiaTheme="minorEastAsia" w:hAnsiTheme="minorHAnsi"/>
+              <w:noProof/>
+              <w:color w:val="auto"/>
+              <w:sz w:val="22"/>
+              <w:lang w:val="en-US"/>
+            </w:rPr>
+          </w:pPr>
+          <w:hyperlink w:anchor="_Toc100951086" w:history="1">
+            <w:r>
+              <w:rPr>
+                <w:rStyle w:val="Hyperlink"/>
+                <w:noProof/>
+              </w:rPr>
+              <w:t>D.</w:t>
+            </w:r>
+            <w:r>
+              <w:rPr>
+                <w:rFonts w:asciiTheme="minorHAnsi" w:eastAsiaTheme="minorEastAsia" w:hAnsiTheme="minorHAnsi"/>
+                <w:noProof/>
+                <w:color w:val="auto"/>
+                <w:sz w:val="22"/>
+                <w:lang w:val="en-US"/>
+              </w:rPr>
+              <w:tab/>
+            </w:r>
+            <w:r>
+              <w:rPr>
+                <w:rStyle w:val="Hyperlink"/>
+                <w:noProof/>
+                <w:lang w:val="en-US"/>
+              </w:rPr>
+              <w:t>Aturan Bisnis Sistem Berjalan</w:t>
+            </w:r>
+            <w:r>
+              <w:rPr>
+                <w:noProof/>
+                <w:webHidden/>
+              </w:rPr>
+              <w:tab/>
+            </w:r>
+            <w:r>
+              <w:rPr>
+                <w:noProof/>
+                <w:webHidden/>
+              </w:rPr>
+              <w:fldChar w:fldCharType="begin"/>
+            </w:r>
+            <w:r>
+              <w:rPr>
+                <w:noProof/>
+                <w:webHidden/>
+              </w:rPr>
+              <w:instrText xml:space="preserve"> PAGEREF _Toc100951086 \h </w:instrText>
+            </w:r>
+            <w:r>
+              <w:rPr>
+                <w:noProof/>
+                <w:webHidden/>
+              </w:rPr>
+            </w:r>
+            <w:r>
+              <w:rPr>
+                <w:noProof/>
+                <w:webHidden/>
+              </w:rPr>
+              <w:fldChar w:fldCharType="separate"/>
+            </w:r>
+            <w:r>
+              <w:rPr>
+                <w:noProof/>
+                <w:webHidden/>
+              </w:rPr>
+              <w:t>4</w:t>
+            </w:r>
+            <w:r>
+              <w:rPr>
+                <w:noProof/>
+                <w:webHidden/>
               </w:rPr>
               <w:fldChar w:fldCharType="end"/>
             </w:r>
@@ -1328,207 +3668,86 @@
               <w:tab w:val="left" w:pos="660"/>
               <w:tab w:val="right" w:leader="dot" w:pos="7927"/>
             </w:tabs>
+            <w:spacing w:after="0"/>
             <w:rPr>
-              <w:rFonts w:ascii="Times New Roman" w:eastAsiaTheme="minorEastAsia" w:hAnsi="Times New Roman" w:cs="Times New Roman"/>
+              <w:rFonts w:asciiTheme="minorHAnsi" w:eastAsiaTheme="minorEastAsia" w:hAnsiTheme="minorHAnsi"/>
               <w:noProof/>
-              <w:sz w:val="24"/>
-              <w:szCs w:val="24"/>
-              <w:lang w:eastAsia="id-ID"/>
+              <w:color w:val="auto"/>
+              <w:sz w:val="22"/>
+              <w:lang w:val="en-US"/>
             </w:rPr>
           </w:pPr>
-          <w:hyperlink w:anchor="_Toc99179994" w:history="1">
+          <w:hyperlink w:anchor="_Toc100951087" w:history="1">
             <w:r>
               <w:rPr>
                 <w:rStyle w:val="Hyperlink"/>
-                <w:rFonts w:ascii="Times New Roman" w:hAnsi="Times New Roman" w:cs="Times New Roman"/>
-                <w:noProof/>
-                <w:sz w:val="24"/>
-                <w:szCs w:val="24"/>
-              </w:rPr>
-              <w:t>C.</w:t>
-            </w:r>
-            <w:r>
-              <w:rPr>
-                <w:rFonts w:ascii="Times New Roman" w:eastAsiaTheme="minorEastAsia" w:hAnsi="Times New Roman" w:cs="Times New Roman"/>
-                <w:noProof/>
-                <w:sz w:val="24"/>
-                <w:szCs w:val="24"/>
-                <w:lang w:eastAsia="id-ID"/>
+                <w:noProof/>
+              </w:rPr>
+              <w:t>E.</w:t>
+            </w:r>
+            <w:r>
+              <w:rPr>
+                <w:rFonts w:asciiTheme="minorHAnsi" w:eastAsiaTheme="minorEastAsia" w:hAnsiTheme="minorHAnsi"/>
+                <w:noProof/>
+                <w:color w:val="auto"/>
+                <w:sz w:val="22"/>
+                <w:lang w:val="en-US"/>
               </w:rPr>
               <w:tab/>
             </w:r>
             <w:r>
               <w:rPr>
                 <w:rStyle w:val="Hyperlink"/>
-                <w:rFonts w:ascii="Times New Roman" w:hAnsi="Times New Roman" w:cs="Times New Roman"/>
-                <w:noProof/>
-                <w:sz w:val="24"/>
-                <w:szCs w:val="24"/>
-              </w:rPr>
-              <w:t>Lorem ipsum</w:t>
-            </w:r>
-            <w:r>
-              <w:rPr>
-                <w:rFonts w:ascii="Times New Roman" w:hAnsi="Times New Roman" w:cs="Times New Roman"/>
-                <w:noProof/>
-                <w:webHidden/>
-                <w:sz w:val="24"/>
-                <w:szCs w:val="24"/>
+                <w:noProof/>
+                <w:lang w:val="en-US"/>
+              </w:rPr>
+              <w:t>Dekomposisi Fungsi Sistem Berjalan</w:t>
+            </w:r>
+            <w:r>
+              <w:rPr>
+                <w:noProof/>
+                <w:webHidden/>
               </w:rPr>
               <w:tab/>
             </w:r>
             <w:r>
               <w:rPr>
-                <w:rFonts w:ascii="Times New Roman" w:hAnsi="Times New Roman" w:cs="Times New Roman"/>
-                <w:noProof/>
-                <w:webHidden/>
-                <w:sz w:val="24"/>
-                <w:szCs w:val="24"/>
+                <w:noProof/>
+                <w:webHidden/>
               </w:rPr>
               <w:fldChar w:fldCharType="begin"/>
             </w:r>
             <w:r>
               <w:rPr>
-                <w:rFonts w:ascii="Times New Roman" w:hAnsi="Times New Roman" w:cs="Times New Roman"/>
-                <w:noProof/>
-                <w:webHidden/>
-                <w:sz w:val="24"/>
-                <w:szCs w:val="24"/>
-              </w:rPr>
-              <w:instrText xml:space="preserve"> PAGEREF _Toc99179994 \h </w:instrText>
-            </w:r>
-            <w:r>
-              <w:rPr>
-                <w:rFonts w:ascii="Times New Roman" w:hAnsi="Times New Roman" w:cs="Times New Roman"/>
-                <w:noProof/>
-                <w:webHidden/>
-                <w:sz w:val="24"/>
-                <w:szCs w:val="24"/>
-              </w:rPr>
-            </w:r>
-            <w:r>
-              <w:rPr>
-                <w:rFonts w:ascii="Times New Roman" w:hAnsi="Times New Roman" w:cs="Times New Roman"/>
-                <w:noProof/>
-                <w:webHidden/>
-                <w:sz w:val="24"/>
-                <w:szCs w:val="24"/>
+                <w:noProof/>
+                <w:webHidden/>
+              </w:rPr>
+              <w:instrText xml:space="preserve"> PAGEREF _Toc100951087 \h </w:instrText>
+            </w:r>
+            <w:r>
+              <w:rPr>
+                <w:noProof/>
+                <w:webHidden/>
+              </w:rPr>
+            </w:r>
+            <w:r>
+              <w:rPr>
+                <w:noProof/>
+                <w:webHidden/>
               </w:rPr>
               <w:fldChar w:fldCharType="separate"/>
             </w:r>
             <w:r>
               <w:rPr>
-                <w:rFonts w:ascii="Times New Roman" w:hAnsi="Times New Roman" w:cs="Times New Roman"/>
-                <w:noProof/>
-                <w:webHidden/>
-                <w:sz w:val="24"/>
-                <w:szCs w:val="24"/>
-              </w:rPr>
-              <w:t>3</w:t>
-            </w:r>
-            <w:r>
-              <w:rPr>
-                <w:rFonts w:ascii="Times New Roman" w:hAnsi="Times New Roman" w:cs="Times New Roman"/>
-                <w:noProof/>
-                <w:webHidden/>
-                <w:sz w:val="24"/>
-                <w:szCs w:val="24"/>
-              </w:rPr>
-              <w:fldChar w:fldCharType="end"/>
-            </w:r>
-          </w:hyperlink>
-        </w:p>
-        <w:p>
-          <w:pPr>
-            <w:pStyle w:val="TOC1"/>
-            <w:tabs>
-              <w:tab w:val="right" w:leader="dot" w:pos="7927"/>
-            </w:tabs>
-            <w:rPr>
-              <w:rFonts w:ascii="Times New Roman" w:eastAsiaTheme="minorEastAsia" w:hAnsi="Times New Roman" w:cs="Times New Roman"/>
-              <w:noProof/>
-              <w:sz w:val="24"/>
-              <w:szCs w:val="24"/>
-              <w:lang w:eastAsia="id-ID"/>
-            </w:rPr>
-          </w:pPr>
-          <w:hyperlink w:anchor="_Toc99179995" w:history="1">
-            <w:r>
-              <w:rPr>
-                <w:rStyle w:val="Hyperlink"/>
-                <w:rFonts w:ascii="Times New Roman" w:hAnsi="Times New Roman" w:cs="Times New Roman"/>
-                <w:noProof/>
-                <w:sz w:val="24"/>
-                <w:szCs w:val="24"/>
-              </w:rPr>
-              <w:t>BAB IV ANALISIS SISTEM BERJALAN DAN RANCANGAN SISTEM YANG DIUSULKAN</w:t>
-            </w:r>
-            <w:r>
-              <w:rPr>
-                <w:rFonts w:ascii="Times New Roman" w:hAnsi="Times New Roman" w:cs="Times New Roman"/>
-                <w:noProof/>
-                <w:webHidden/>
-                <w:sz w:val="24"/>
-                <w:szCs w:val="24"/>
-              </w:rPr>
-              <w:tab/>
-            </w:r>
-            <w:r>
-              <w:rPr>
-                <w:rFonts w:ascii="Times New Roman" w:hAnsi="Times New Roman" w:cs="Times New Roman"/>
-                <w:noProof/>
-                <w:webHidden/>
-                <w:sz w:val="24"/>
-                <w:szCs w:val="24"/>
-              </w:rPr>
-              <w:fldChar w:fldCharType="begin"/>
-            </w:r>
-            <w:r>
-              <w:rPr>
-                <w:rFonts w:ascii="Times New Roman" w:hAnsi="Times New Roman" w:cs="Times New Roman"/>
-                <w:noProof/>
-                <w:webHidden/>
-                <w:sz w:val="24"/>
-                <w:szCs w:val="24"/>
-              </w:rPr>
-              <w:instrText xml:space="preserve"> PAGEREF _Toc99179995 \h </w:instrText>
-            </w:r>
-            <w:r>
-              <w:rPr>
-                <w:rFonts w:ascii="Times New Roman" w:hAnsi="Times New Roman" w:cs="Times New Roman"/>
-                <w:noProof/>
-                <w:webHidden/>
-                <w:sz w:val="24"/>
-                <w:szCs w:val="24"/>
-              </w:rPr>
-            </w:r>
-            <w:r>
-              <w:rPr>
-                <w:rFonts w:ascii="Times New Roman" w:hAnsi="Times New Roman" w:cs="Times New Roman"/>
-                <w:noProof/>
-                <w:webHidden/>
-                <w:sz w:val="24"/>
-                <w:szCs w:val="24"/>
-              </w:rPr>
-              <w:fldChar w:fldCharType="separate"/>
-            </w:r>
-            <w:r>
-              <w:rPr>
-                <w:rFonts w:ascii="Times New Roman" w:hAnsi="Times New Roman" w:cs="Times New Roman"/>
-                <w:noProof/>
-                <w:webHidden/>
-                <w:sz w:val="24"/>
-                <w:szCs w:val="24"/>
+                <w:noProof/>
+                <w:webHidden/>
               </w:rPr>
               <w:t>4</w:t>
             </w:r>
             <w:r>
               <w:rPr>
-                <w:rFonts w:ascii="Times New Roman" w:hAnsi="Times New Roman" w:cs="Times New Roman"/>
-                <w:noProof/>
-                <w:webHidden/>
-                <w:sz w:val="24"/>
-                <w:szCs w:val="24"/>
+                <w:noProof/>
+                <w:webHidden/>
               </w:rPr>
               <w:fldChar w:fldCharType="end"/>
             </w:r>
@@ -1541,111 +3760,86 @@
               <w:tab w:val="left" w:pos="660"/>
               <w:tab w:val="right" w:leader="dot" w:pos="7927"/>
             </w:tabs>
+            <w:spacing w:after="0"/>
             <w:rPr>
-              <w:rFonts w:ascii="Times New Roman" w:eastAsiaTheme="minorEastAsia" w:hAnsi="Times New Roman" w:cs="Times New Roman"/>
+              <w:rFonts w:asciiTheme="minorHAnsi" w:eastAsiaTheme="minorEastAsia" w:hAnsiTheme="minorHAnsi"/>
               <w:noProof/>
-              <w:sz w:val="24"/>
-              <w:szCs w:val="24"/>
-              <w:lang w:eastAsia="id-ID"/>
+              <w:color w:val="auto"/>
+              <w:sz w:val="22"/>
+              <w:lang w:val="en-US"/>
             </w:rPr>
           </w:pPr>
-          <w:hyperlink w:anchor="_Toc99179996" w:history="1">
+          <w:hyperlink w:anchor="_Toc100951088" w:history="1">
             <w:r>
               <w:rPr>
                 <w:rStyle w:val="Hyperlink"/>
-                <w:rFonts w:ascii="Times New Roman" w:hAnsi="Times New Roman" w:cs="Times New Roman"/>
-                <w:noProof/>
-                <w:sz w:val="24"/>
-                <w:szCs w:val="24"/>
-              </w:rPr>
-              <w:t>D.</w:t>
-            </w:r>
-            <w:r>
-              <w:rPr>
-                <w:rFonts w:ascii="Times New Roman" w:eastAsiaTheme="minorEastAsia" w:hAnsi="Times New Roman" w:cs="Times New Roman"/>
-                <w:noProof/>
-                <w:sz w:val="24"/>
-                <w:szCs w:val="24"/>
-                <w:lang w:eastAsia="id-ID"/>
+                <w:noProof/>
+              </w:rPr>
+              <w:t>F.</w:t>
+            </w:r>
+            <w:r>
+              <w:rPr>
+                <w:rFonts w:asciiTheme="minorHAnsi" w:eastAsiaTheme="minorEastAsia" w:hAnsiTheme="minorHAnsi"/>
+                <w:noProof/>
+                <w:color w:val="auto"/>
+                <w:sz w:val="22"/>
+                <w:lang w:val="en-US"/>
               </w:rPr>
               <w:tab/>
             </w:r>
             <w:r>
               <w:rPr>
                 <w:rStyle w:val="Hyperlink"/>
-                <w:rFonts w:ascii="Times New Roman" w:hAnsi="Times New Roman" w:cs="Times New Roman"/>
-                <w:noProof/>
-                <w:sz w:val="24"/>
-                <w:szCs w:val="24"/>
-              </w:rPr>
-              <w:t>Lorem ipsum</w:t>
-            </w:r>
-            <w:r>
-              <w:rPr>
-                <w:rFonts w:ascii="Times New Roman" w:hAnsi="Times New Roman" w:cs="Times New Roman"/>
-                <w:noProof/>
-                <w:webHidden/>
-                <w:sz w:val="24"/>
-                <w:szCs w:val="24"/>
+                <w:noProof/>
+                <w:lang w:val="en-US"/>
+              </w:rPr>
+              <w:t>Analisis Masukan, Proses dan Keluaran Sistem Berjalan</w:t>
+            </w:r>
+            <w:r>
+              <w:rPr>
+                <w:noProof/>
+                <w:webHidden/>
               </w:rPr>
               <w:tab/>
             </w:r>
             <w:r>
               <w:rPr>
-                <w:rFonts w:ascii="Times New Roman" w:hAnsi="Times New Roman" w:cs="Times New Roman"/>
-                <w:noProof/>
-                <w:webHidden/>
-                <w:sz w:val="24"/>
-                <w:szCs w:val="24"/>
+                <w:noProof/>
+                <w:webHidden/>
               </w:rPr>
               <w:fldChar w:fldCharType="begin"/>
             </w:r>
             <w:r>
               <w:rPr>
-                <w:rFonts w:ascii="Times New Roman" w:hAnsi="Times New Roman" w:cs="Times New Roman"/>
-                <w:noProof/>
-                <w:webHidden/>
-                <w:sz w:val="24"/>
-                <w:szCs w:val="24"/>
-              </w:rPr>
-              <w:instrText xml:space="preserve"> PAGEREF _Toc99179996 \h </w:instrText>
-            </w:r>
-            <w:r>
-              <w:rPr>
-                <w:rFonts w:ascii="Times New Roman" w:hAnsi="Times New Roman" w:cs="Times New Roman"/>
-                <w:noProof/>
-                <w:webHidden/>
-                <w:sz w:val="24"/>
-                <w:szCs w:val="24"/>
-              </w:rPr>
-            </w:r>
-            <w:r>
-              <w:rPr>
-                <w:rFonts w:ascii="Times New Roman" w:hAnsi="Times New Roman" w:cs="Times New Roman"/>
-                <w:noProof/>
-                <w:webHidden/>
-                <w:sz w:val="24"/>
-                <w:szCs w:val="24"/>
+                <w:noProof/>
+                <w:webHidden/>
+              </w:rPr>
+              <w:instrText xml:space="preserve"> PAGEREF _Toc100951088 \h </w:instrText>
+            </w:r>
+            <w:r>
+              <w:rPr>
+                <w:noProof/>
+                <w:webHidden/>
+              </w:rPr>
+            </w:r>
+            <w:r>
+              <w:rPr>
+                <w:noProof/>
+                <w:webHidden/>
               </w:rPr>
               <w:fldChar w:fldCharType="separate"/>
             </w:r>
             <w:r>
               <w:rPr>
-                <w:rFonts w:ascii="Times New Roman" w:hAnsi="Times New Roman" w:cs="Times New Roman"/>
-                <w:noProof/>
-                <w:webHidden/>
-                <w:sz w:val="24"/>
-                <w:szCs w:val="24"/>
+                <w:noProof/>
+                <w:webHidden/>
               </w:rPr>
               <w:t>4</w:t>
             </w:r>
             <w:r>
               <w:rPr>
-                <w:rFonts w:ascii="Times New Roman" w:hAnsi="Times New Roman" w:cs="Times New Roman"/>
-                <w:noProof/>
-                <w:webHidden/>
-                <w:sz w:val="24"/>
-                <w:szCs w:val="24"/>
+                <w:noProof/>
+                <w:webHidden/>
               </w:rPr>
               <w:fldChar w:fldCharType="end"/>
             </w:r>
@@ -1653,95 +3847,183 @@
         </w:p>
         <w:p>
           <w:pPr>
-            <w:pStyle w:val="TOC1"/>
+            <w:pStyle w:val="TOC2"/>
             <w:tabs>
+              <w:tab w:val="left" w:pos="880"/>
               <w:tab w:val="right" w:leader="dot" w:pos="7927"/>
             </w:tabs>
+            <w:spacing w:after="0"/>
             <w:rPr>
-              <w:rFonts w:ascii="Times New Roman" w:eastAsiaTheme="minorEastAsia" w:hAnsi="Times New Roman" w:cs="Times New Roman"/>
+              <w:rFonts w:asciiTheme="minorHAnsi" w:eastAsiaTheme="minorEastAsia" w:hAnsiTheme="minorHAnsi"/>
               <w:noProof/>
-              <w:sz w:val="24"/>
-              <w:szCs w:val="24"/>
-              <w:lang w:eastAsia="id-ID"/>
+              <w:color w:val="auto"/>
+              <w:sz w:val="22"/>
+              <w:lang w:val="en-US"/>
             </w:rPr>
           </w:pPr>
-          <w:hyperlink w:anchor="_Toc99179997" w:history="1">
+          <w:hyperlink w:anchor="_Toc100951089" w:history="1">
             <w:r>
               <w:rPr>
                 <w:rStyle w:val="Hyperlink"/>
-                <w:rFonts w:ascii="Times New Roman" w:hAnsi="Times New Roman" w:cs="Times New Roman"/>
-                <w:noProof/>
-                <w:sz w:val="24"/>
-                <w:szCs w:val="24"/>
-              </w:rPr>
-              <w:t>BAB V SIMPULAN DAN SARAN</w:t>
-            </w:r>
-            <w:r>
-              <w:rPr>
-                <w:rFonts w:ascii="Times New Roman" w:hAnsi="Times New Roman" w:cs="Times New Roman"/>
-                <w:noProof/>
-                <w:webHidden/>
-                <w:sz w:val="24"/>
-                <w:szCs w:val="24"/>
+                <w:noProof/>
+              </w:rPr>
+              <w:t>G.</w:t>
+            </w:r>
+            <w:r>
+              <w:rPr>
+                <w:rFonts w:asciiTheme="minorHAnsi" w:eastAsiaTheme="minorEastAsia" w:hAnsiTheme="minorHAnsi"/>
+                <w:noProof/>
+                <w:color w:val="auto"/>
+                <w:sz w:val="22"/>
+                <w:lang w:val="en-US"/>
               </w:rPr>
               <w:tab/>
             </w:r>
             <w:r>
               <w:rPr>
-                <w:rFonts w:ascii="Times New Roman" w:hAnsi="Times New Roman" w:cs="Times New Roman"/>
-                <w:noProof/>
-                <w:webHidden/>
-                <w:sz w:val="24"/>
-                <w:szCs w:val="24"/>
+                <w:rStyle w:val="Hyperlink"/>
+                <w:noProof/>
+                <w:lang w:val="en-US"/>
+              </w:rPr>
+              <w:t>Diagram Alir Data Sistem Berjalan</w:t>
+            </w:r>
+            <w:r>
+              <w:rPr>
+                <w:noProof/>
+                <w:webHidden/>
+              </w:rPr>
+              <w:tab/>
+            </w:r>
+            <w:r>
+              <w:rPr>
+                <w:noProof/>
+                <w:webHidden/>
               </w:rPr>
               <w:fldChar w:fldCharType="begin"/>
             </w:r>
             <w:r>
               <w:rPr>
-                <w:rFonts w:ascii="Times New Roman" w:hAnsi="Times New Roman" w:cs="Times New Roman"/>
-                <w:noProof/>
-                <w:webHidden/>
-                <w:sz w:val="24"/>
-                <w:szCs w:val="24"/>
-              </w:rPr>
-              <w:instrText xml:space="preserve"> PAGEREF _Toc99179997 \h </w:instrText>
-            </w:r>
-            <w:r>
-              <w:rPr>
-                <w:rFonts w:ascii="Times New Roman" w:hAnsi="Times New Roman" w:cs="Times New Roman"/>
-                <w:noProof/>
-                <w:webHidden/>
-                <w:sz w:val="24"/>
-                <w:szCs w:val="24"/>
-              </w:rPr>
-            </w:r>
-            <w:r>
-              <w:rPr>
-                <w:rFonts w:ascii="Times New Roman" w:hAnsi="Times New Roman" w:cs="Times New Roman"/>
-                <w:noProof/>
-                <w:webHidden/>
-                <w:sz w:val="24"/>
-                <w:szCs w:val="24"/>
+                <w:noProof/>
+                <w:webHidden/>
+              </w:rPr>
+              <w:instrText xml:space="preserve"> PAGEREF _Toc100951089 \h </w:instrText>
+            </w:r>
+            <w:r>
+              <w:rPr>
+                <w:noProof/>
+                <w:webHidden/>
+              </w:rPr>
+            </w:r>
+            <w:r>
+              <w:rPr>
+                <w:noProof/>
+                <w:webHidden/>
               </w:rPr>
               <w:fldChar w:fldCharType="separate"/>
             </w:r>
             <w:r>
               <w:rPr>
-                <w:rFonts w:ascii="Times New Roman" w:hAnsi="Times New Roman" w:cs="Times New Roman"/>
-                <w:noProof/>
-                <w:webHidden/>
-                <w:sz w:val="24"/>
-                <w:szCs w:val="24"/>
-              </w:rPr>
-              <w:t>5</w:t>
-            </w:r>
-            <w:r>
-              <w:rPr>
-                <w:rFonts w:ascii="Times New Roman" w:hAnsi="Times New Roman" w:cs="Times New Roman"/>
-                <w:noProof/>
-                <w:webHidden/>
-                <w:sz w:val="24"/>
-                <w:szCs w:val="24"/>
+                <w:noProof/>
+                <w:webHidden/>
+              </w:rPr>
+              <w:t>4</w:t>
+            </w:r>
+            <w:r>
+              <w:rPr>
+                <w:noProof/>
+                <w:webHidden/>
+              </w:rPr>
+              <w:fldChar w:fldCharType="end"/>
+            </w:r>
+          </w:hyperlink>
+        </w:p>
+        <w:p>
+          <w:pPr>
+            <w:pStyle w:val="TOC2"/>
+            <w:tabs>
+              <w:tab w:val="left" w:pos="880"/>
+              <w:tab w:val="right" w:leader="dot" w:pos="7927"/>
+            </w:tabs>
+            <w:spacing w:after="0"/>
+            <w:rPr>
+              <w:rFonts w:asciiTheme="minorHAnsi" w:eastAsiaTheme="minorEastAsia" w:hAnsiTheme="minorHAnsi"/>
+              <w:noProof/>
+              <w:color w:val="auto"/>
+              <w:sz w:val="22"/>
+              <w:lang w:val="en-US"/>
+            </w:rPr>
+          </w:pPr>
+          <w:hyperlink w:anchor="_Toc100951090" w:history="1">
+            <w:r>
+              <w:rPr>
+                <w:rStyle w:val="Hyperlink"/>
+                <w:noProof/>
+              </w:rPr>
+              <w:t>H.</w:t>
+            </w:r>
+            <w:r>
+              <w:rPr>
+                <w:rFonts w:asciiTheme="minorHAnsi" w:eastAsiaTheme="minorEastAsia" w:hAnsiTheme="minorHAnsi"/>
+                <w:noProof/>
+                <w:color w:val="auto"/>
+                <w:sz w:val="22"/>
+                <w:lang w:val="en-US"/>
+              </w:rPr>
+              <w:tab/>
+            </w:r>
+            <w:r>
+              <w:rPr>
+                <w:rStyle w:val="Hyperlink"/>
+                <w:noProof/>
+                <w:lang w:val="en-US"/>
+              </w:rPr>
+              <w:t>Analisis Permasalahan</w:t>
+            </w:r>
+            <w:r>
+              <w:rPr>
+                <w:noProof/>
+                <w:webHidden/>
+              </w:rPr>
+              <w:tab/>
+            </w:r>
+            <w:r>
+              <w:rPr>
+                <w:noProof/>
+                <w:webHidden/>
+              </w:rPr>
+              <w:fldChar w:fldCharType="begin"/>
+            </w:r>
+            <w:r>
+              <w:rPr>
+                <w:noProof/>
+                <w:webHidden/>
+              </w:rPr>
+              <w:instrText xml:space="preserve"> PAGEREF _Toc100951090 \h </w:instrText>
+            </w:r>
+            <w:r>
+              <w:rPr>
+                <w:noProof/>
+                <w:webHidden/>
+              </w:rPr>
+            </w:r>
+            <w:r>
+              <w:rPr>
+                <w:noProof/>
+                <w:webHidden/>
+              </w:rPr>
+              <w:fldChar w:fldCharType="separate"/>
+            </w:r>
+            <w:r>
+              <w:rPr>
+                <w:noProof/>
+                <w:webHidden/>
+              </w:rPr>
+              <w:t>4</w:t>
+            </w:r>
+            <w:r>
+              <w:rPr>
+                <w:noProof/>
+                <w:webHidden/>
               </w:rPr>
               <w:fldChar w:fldCharType="end"/>
             </w:r>
@@ -1754,111 +4036,1098 @@
               <w:tab w:val="left" w:pos="660"/>
               <w:tab w:val="right" w:leader="dot" w:pos="7927"/>
             </w:tabs>
+            <w:spacing w:after="0"/>
             <w:rPr>
-              <w:rFonts w:ascii="Times New Roman" w:eastAsiaTheme="minorEastAsia" w:hAnsi="Times New Roman" w:cs="Times New Roman"/>
+              <w:rFonts w:asciiTheme="minorHAnsi" w:eastAsiaTheme="minorEastAsia" w:hAnsiTheme="minorHAnsi"/>
               <w:noProof/>
-              <w:sz w:val="24"/>
-              <w:szCs w:val="24"/>
-              <w:lang w:eastAsia="id-ID"/>
+              <w:color w:val="auto"/>
+              <w:sz w:val="22"/>
+              <w:lang w:val="en-US"/>
             </w:rPr>
           </w:pPr>
-          <w:hyperlink w:anchor="_Toc99179998" w:history="1">
+          <w:hyperlink w:anchor="_Toc100951091" w:history="1">
             <w:r>
               <w:rPr>
                 <w:rStyle w:val="Hyperlink"/>
-                <w:rFonts w:ascii="Times New Roman" w:hAnsi="Times New Roman" w:cs="Times New Roman"/>
-                <w:noProof/>
-                <w:sz w:val="24"/>
-                <w:szCs w:val="24"/>
-              </w:rPr>
-              <w:t>E.</w:t>
-            </w:r>
-            <w:r>
-              <w:rPr>
-                <w:rFonts w:ascii="Times New Roman" w:eastAsiaTheme="minorEastAsia" w:hAnsi="Times New Roman" w:cs="Times New Roman"/>
-                <w:noProof/>
-                <w:sz w:val="24"/>
-                <w:szCs w:val="24"/>
-                <w:lang w:eastAsia="id-ID"/>
+                <w:noProof/>
+              </w:rPr>
+              <w:t>I.</w:t>
+            </w:r>
+            <w:r>
+              <w:rPr>
+                <w:rFonts w:asciiTheme="minorHAnsi" w:eastAsiaTheme="minorEastAsia" w:hAnsiTheme="minorHAnsi"/>
+                <w:noProof/>
+                <w:color w:val="auto"/>
+                <w:sz w:val="22"/>
+                <w:lang w:val="en-US"/>
               </w:rPr>
               <w:tab/>
             </w:r>
             <w:r>
               <w:rPr>
                 <w:rStyle w:val="Hyperlink"/>
-                <w:rFonts w:ascii="Times New Roman" w:hAnsi="Times New Roman" w:cs="Times New Roman"/>
-                <w:noProof/>
-                <w:sz w:val="24"/>
-                <w:szCs w:val="24"/>
-              </w:rPr>
-              <w:t>Lorem ipsum</w:t>
-            </w:r>
-            <w:r>
-              <w:rPr>
-                <w:rFonts w:ascii="Times New Roman" w:hAnsi="Times New Roman" w:cs="Times New Roman"/>
-                <w:noProof/>
-                <w:webHidden/>
-                <w:sz w:val="24"/>
-                <w:szCs w:val="24"/>
+                <w:noProof/>
+                <w:lang w:val="en-US"/>
+              </w:rPr>
+              <w:t>Alternatif Penyelesaian Masalah</w:t>
+            </w:r>
+            <w:r>
+              <w:rPr>
+                <w:noProof/>
+                <w:webHidden/>
               </w:rPr>
               <w:tab/>
             </w:r>
             <w:r>
               <w:rPr>
-                <w:rFonts w:ascii="Times New Roman" w:hAnsi="Times New Roman" w:cs="Times New Roman"/>
-                <w:noProof/>
-                <w:webHidden/>
-                <w:sz w:val="24"/>
-                <w:szCs w:val="24"/>
+                <w:noProof/>
+                <w:webHidden/>
               </w:rPr>
               <w:fldChar w:fldCharType="begin"/>
             </w:r>
             <w:r>
               <w:rPr>
-                <w:rFonts w:ascii="Times New Roman" w:hAnsi="Times New Roman" w:cs="Times New Roman"/>
-                <w:noProof/>
-                <w:webHidden/>
-                <w:sz w:val="24"/>
-                <w:szCs w:val="24"/>
-              </w:rPr>
-              <w:instrText xml:space="preserve"> PAGEREF _Toc99179998 \h </w:instrText>
-            </w:r>
-            <w:r>
-              <w:rPr>
-                <w:rFonts w:ascii="Times New Roman" w:hAnsi="Times New Roman" w:cs="Times New Roman"/>
-                <w:noProof/>
-                <w:webHidden/>
-                <w:sz w:val="24"/>
-                <w:szCs w:val="24"/>
-              </w:rPr>
-            </w:r>
-            <w:r>
-              <w:rPr>
-                <w:rFonts w:ascii="Times New Roman" w:hAnsi="Times New Roman" w:cs="Times New Roman"/>
-                <w:noProof/>
-                <w:webHidden/>
-                <w:sz w:val="24"/>
-                <w:szCs w:val="24"/>
+                <w:noProof/>
+                <w:webHidden/>
+              </w:rPr>
+              <w:instrText xml:space="preserve"> PAGEREF _Toc100951091 \h </w:instrText>
+            </w:r>
+            <w:r>
+              <w:rPr>
+                <w:noProof/>
+                <w:webHidden/>
+              </w:rPr>
+            </w:r>
+            <w:r>
+              <w:rPr>
+                <w:noProof/>
+                <w:webHidden/>
               </w:rPr>
               <w:fldChar w:fldCharType="separate"/>
             </w:r>
             <w:r>
               <w:rPr>
-                <w:rFonts w:ascii="Times New Roman" w:hAnsi="Times New Roman" w:cs="Times New Roman"/>
-                <w:noProof/>
-                <w:webHidden/>
-                <w:sz w:val="24"/>
-                <w:szCs w:val="24"/>
+                <w:noProof/>
+                <w:webHidden/>
+              </w:rPr>
+              <w:t>4</w:t>
+            </w:r>
+            <w:r>
+              <w:rPr>
+                <w:noProof/>
+                <w:webHidden/>
+              </w:rPr>
+              <w:fldChar w:fldCharType="end"/>
+            </w:r>
+          </w:hyperlink>
+        </w:p>
+        <w:p>
+          <w:pPr>
+            <w:pStyle w:val="TOC2"/>
+            <w:tabs>
+              <w:tab w:val="left" w:pos="660"/>
+              <w:tab w:val="right" w:leader="dot" w:pos="7927"/>
+            </w:tabs>
+            <w:spacing w:after="0"/>
+            <w:rPr>
+              <w:rFonts w:asciiTheme="minorHAnsi" w:eastAsiaTheme="minorEastAsia" w:hAnsiTheme="minorHAnsi"/>
+              <w:noProof/>
+              <w:color w:val="auto"/>
+              <w:sz w:val="22"/>
+              <w:lang w:val="en-US"/>
+            </w:rPr>
+          </w:pPr>
+          <w:hyperlink w:anchor="_Toc100951092" w:history="1">
+            <w:r>
+              <w:rPr>
+                <w:rStyle w:val="Hyperlink"/>
+                <w:noProof/>
+              </w:rPr>
+              <w:t>J.</w:t>
+            </w:r>
+            <w:r>
+              <w:rPr>
+                <w:rFonts w:asciiTheme="minorHAnsi" w:eastAsiaTheme="minorEastAsia" w:hAnsiTheme="minorHAnsi"/>
+                <w:noProof/>
+                <w:color w:val="auto"/>
+                <w:sz w:val="22"/>
+                <w:lang w:val="en-US"/>
+              </w:rPr>
+              <w:tab/>
+            </w:r>
+            <w:r>
+              <w:rPr>
+                <w:rStyle w:val="Hyperlink"/>
+                <w:noProof/>
+                <w:lang w:val="en-US"/>
+              </w:rPr>
+              <w:t>Aturan Bisnis Sistem yang Diusulkan</w:t>
+            </w:r>
+            <w:r>
+              <w:rPr>
+                <w:noProof/>
+                <w:webHidden/>
+              </w:rPr>
+              <w:tab/>
+            </w:r>
+            <w:r>
+              <w:rPr>
+                <w:noProof/>
+                <w:webHidden/>
+              </w:rPr>
+              <w:fldChar w:fldCharType="begin"/>
+            </w:r>
+            <w:r>
+              <w:rPr>
+                <w:noProof/>
+                <w:webHidden/>
+              </w:rPr>
+              <w:instrText xml:space="preserve"> PAGEREF _Toc100951092 \h </w:instrText>
+            </w:r>
+            <w:r>
+              <w:rPr>
+                <w:noProof/>
+                <w:webHidden/>
+              </w:rPr>
+            </w:r>
+            <w:r>
+              <w:rPr>
+                <w:noProof/>
+                <w:webHidden/>
+              </w:rPr>
+              <w:fldChar w:fldCharType="separate"/>
+            </w:r>
+            <w:r>
+              <w:rPr>
+                <w:noProof/>
+                <w:webHidden/>
               </w:rPr>
               <w:t>5</w:t>
             </w:r>
             <w:r>
               <w:rPr>
-                <w:rFonts w:ascii="Times New Roman" w:hAnsi="Times New Roman" w:cs="Times New Roman"/>
-                <w:noProof/>
-                <w:webHidden/>
-                <w:sz w:val="24"/>
-                <w:szCs w:val="24"/>
+                <w:noProof/>
+                <w:webHidden/>
+              </w:rPr>
+              <w:fldChar w:fldCharType="end"/>
+            </w:r>
+          </w:hyperlink>
+        </w:p>
+        <w:p>
+          <w:pPr>
+            <w:pStyle w:val="TOC2"/>
+            <w:tabs>
+              <w:tab w:val="left" w:pos="880"/>
+              <w:tab w:val="right" w:leader="dot" w:pos="7927"/>
+            </w:tabs>
+            <w:spacing w:after="0"/>
+            <w:rPr>
+              <w:rFonts w:asciiTheme="minorHAnsi" w:eastAsiaTheme="minorEastAsia" w:hAnsiTheme="minorHAnsi"/>
+              <w:noProof/>
+              <w:color w:val="auto"/>
+              <w:sz w:val="22"/>
+              <w:lang w:val="en-US"/>
+            </w:rPr>
+          </w:pPr>
+          <w:hyperlink w:anchor="_Toc100951093" w:history="1">
+            <w:r>
+              <w:rPr>
+                <w:rStyle w:val="Hyperlink"/>
+                <w:noProof/>
+              </w:rPr>
+              <w:t>K.</w:t>
+            </w:r>
+            <w:r>
+              <w:rPr>
+                <w:rFonts w:asciiTheme="minorHAnsi" w:eastAsiaTheme="minorEastAsia" w:hAnsiTheme="minorHAnsi"/>
+                <w:noProof/>
+                <w:color w:val="auto"/>
+                <w:sz w:val="22"/>
+                <w:lang w:val="en-US"/>
+              </w:rPr>
+              <w:tab/>
+            </w:r>
+            <w:r>
+              <w:rPr>
+                <w:rStyle w:val="Hyperlink"/>
+                <w:noProof/>
+                <w:lang w:val="en-US"/>
+              </w:rPr>
+              <w:t>Dekomposisi Fungsi Sistem yang Diusulkan</w:t>
+            </w:r>
+            <w:r>
+              <w:rPr>
+                <w:noProof/>
+                <w:webHidden/>
+              </w:rPr>
+              <w:tab/>
+            </w:r>
+            <w:r>
+              <w:rPr>
+                <w:noProof/>
+                <w:webHidden/>
+              </w:rPr>
+              <w:fldChar w:fldCharType="begin"/>
+            </w:r>
+            <w:r>
+              <w:rPr>
+                <w:noProof/>
+                <w:webHidden/>
+              </w:rPr>
+              <w:instrText xml:space="preserve"> PAGEREF _Toc100951093 \h </w:instrText>
+            </w:r>
+            <w:r>
+              <w:rPr>
+                <w:noProof/>
+                <w:webHidden/>
+              </w:rPr>
+            </w:r>
+            <w:r>
+              <w:rPr>
+                <w:noProof/>
+                <w:webHidden/>
+              </w:rPr>
+              <w:fldChar w:fldCharType="separate"/>
+            </w:r>
+            <w:r>
+              <w:rPr>
+                <w:noProof/>
+                <w:webHidden/>
+              </w:rPr>
+              <w:t>5</w:t>
+            </w:r>
+            <w:r>
+              <w:rPr>
+                <w:noProof/>
+                <w:webHidden/>
+              </w:rPr>
+              <w:fldChar w:fldCharType="end"/>
+            </w:r>
+          </w:hyperlink>
+        </w:p>
+        <w:p>
+          <w:pPr>
+            <w:pStyle w:val="TOC2"/>
+            <w:tabs>
+              <w:tab w:val="left" w:pos="660"/>
+              <w:tab w:val="right" w:leader="dot" w:pos="7927"/>
+            </w:tabs>
+            <w:spacing w:after="0"/>
+            <w:rPr>
+              <w:rFonts w:asciiTheme="minorHAnsi" w:eastAsiaTheme="minorEastAsia" w:hAnsiTheme="minorHAnsi"/>
+              <w:noProof/>
+              <w:color w:val="auto"/>
+              <w:sz w:val="22"/>
+              <w:lang w:val="en-US"/>
+            </w:rPr>
+          </w:pPr>
+          <w:hyperlink w:anchor="_Toc100951094" w:history="1">
+            <w:r>
+              <w:rPr>
+                <w:rStyle w:val="Hyperlink"/>
+                <w:noProof/>
+              </w:rPr>
+              <w:t>L.</w:t>
+            </w:r>
+            <w:r>
+              <w:rPr>
+                <w:rFonts w:asciiTheme="minorHAnsi" w:eastAsiaTheme="minorEastAsia" w:hAnsiTheme="minorHAnsi"/>
+                <w:noProof/>
+                <w:color w:val="auto"/>
+                <w:sz w:val="22"/>
+                <w:lang w:val="en-US"/>
+              </w:rPr>
+              <w:tab/>
+            </w:r>
+            <w:r>
+              <w:rPr>
+                <w:rStyle w:val="Hyperlink"/>
+                <w:noProof/>
+                <w:lang w:val="en-US"/>
+              </w:rPr>
+              <w:t>Rancangan Masukan, Proses dan Keluaran Sistem yang Diusulkan</w:t>
+            </w:r>
+            <w:r>
+              <w:rPr>
+                <w:noProof/>
+                <w:webHidden/>
+              </w:rPr>
+              <w:tab/>
+            </w:r>
+            <w:r>
+              <w:rPr>
+                <w:noProof/>
+                <w:webHidden/>
+              </w:rPr>
+              <w:fldChar w:fldCharType="begin"/>
+            </w:r>
+            <w:r>
+              <w:rPr>
+                <w:noProof/>
+                <w:webHidden/>
+              </w:rPr>
+              <w:instrText xml:space="preserve"> PAGEREF _Toc100951094 \h </w:instrText>
+            </w:r>
+            <w:r>
+              <w:rPr>
+                <w:noProof/>
+                <w:webHidden/>
+              </w:rPr>
+            </w:r>
+            <w:r>
+              <w:rPr>
+                <w:noProof/>
+                <w:webHidden/>
+              </w:rPr>
+              <w:fldChar w:fldCharType="separate"/>
+            </w:r>
+            <w:r>
+              <w:rPr>
+                <w:noProof/>
+                <w:webHidden/>
+              </w:rPr>
+              <w:t>5</w:t>
+            </w:r>
+            <w:r>
+              <w:rPr>
+                <w:noProof/>
+                <w:webHidden/>
+              </w:rPr>
+              <w:fldChar w:fldCharType="end"/>
+            </w:r>
+          </w:hyperlink>
+        </w:p>
+        <w:p>
+          <w:pPr>
+            <w:pStyle w:val="TOC2"/>
+            <w:tabs>
+              <w:tab w:val="left" w:pos="880"/>
+              <w:tab w:val="right" w:leader="dot" w:pos="7927"/>
+            </w:tabs>
+            <w:spacing w:after="0"/>
+            <w:rPr>
+              <w:rFonts w:asciiTheme="minorHAnsi" w:eastAsiaTheme="minorEastAsia" w:hAnsiTheme="minorHAnsi"/>
+              <w:noProof/>
+              <w:color w:val="auto"/>
+              <w:sz w:val="22"/>
+              <w:lang w:val="en-US"/>
+            </w:rPr>
+          </w:pPr>
+          <w:hyperlink w:anchor="_Toc100951095" w:history="1">
+            <w:r>
+              <w:rPr>
+                <w:rStyle w:val="Hyperlink"/>
+                <w:noProof/>
+              </w:rPr>
+              <w:t>M.</w:t>
+            </w:r>
+            <w:r>
+              <w:rPr>
+                <w:rFonts w:asciiTheme="minorHAnsi" w:eastAsiaTheme="minorEastAsia" w:hAnsiTheme="minorHAnsi"/>
+                <w:noProof/>
+                <w:color w:val="auto"/>
+                <w:sz w:val="22"/>
+                <w:lang w:val="en-US"/>
+              </w:rPr>
+              <w:tab/>
+            </w:r>
+            <w:r>
+              <w:rPr>
+                <w:rStyle w:val="Hyperlink"/>
+                <w:noProof/>
+                <w:lang w:val="en-US"/>
+              </w:rPr>
+              <w:t>Diargram Alir Data Sistem yang Diusulkan</w:t>
+            </w:r>
+            <w:r>
+              <w:rPr>
+                <w:noProof/>
+                <w:webHidden/>
+              </w:rPr>
+              <w:tab/>
+            </w:r>
+            <w:r>
+              <w:rPr>
+                <w:noProof/>
+                <w:webHidden/>
+              </w:rPr>
+              <w:fldChar w:fldCharType="begin"/>
+            </w:r>
+            <w:r>
+              <w:rPr>
+                <w:noProof/>
+                <w:webHidden/>
+              </w:rPr>
+              <w:instrText xml:space="preserve"> PAGEREF _Toc100951095 \h </w:instrText>
+            </w:r>
+            <w:r>
+              <w:rPr>
+                <w:noProof/>
+                <w:webHidden/>
+              </w:rPr>
+            </w:r>
+            <w:r>
+              <w:rPr>
+                <w:noProof/>
+                <w:webHidden/>
+              </w:rPr>
+              <w:fldChar w:fldCharType="separate"/>
+            </w:r>
+            <w:r>
+              <w:rPr>
+                <w:noProof/>
+                <w:webHidden/>
+              </w:rPr>
+              <w:t>5</w:t>
+            </w:r>
+            <w:r>
+              <w:rPr>
+                <w:noProof/>
+                <w:webHidden/>
+              </w:rPr>
+              <w:fldChar w:fldCharType="end"/>
+            </w:r>
+          </w:hyperlink>
+        </w:p>
+        <w:p>
+          <w:pPr>
+            <w:pStyle w:val="TOC2"/>
+            <w:tabs>
+              <w:tab w:val="left" w:pos="880"/>
+              <w:tab w:val="right" w:leader="dot" w:pos="7927"/>
+            </w:tabs>
+            <w:spacing w:after="0"/>
+            <w:rPr>
+              <w:rFonts w:asciiTheme="minorHAnsi" w:eastAsiaTheme="minorEastAsia" w:hAnsiTheme="minorHAnsi"/>
+              <w:noProof/>
+              <w:color w:val="auto"/>
+              <w:sz w:val="22"/>
+              <w:lang w:val="en-US"/>
+            </w:rPr>
+          </w:pPr>
+          <w:hyperlink w:anchor="_Toc100951096" w:history="1">
+            <w:r>
+              <w:rPr>
+                <w:rStyle w:val="Hyperlink"/>
+                <w:noProof/>
+              </w:rPr>
+              <w:t>N.</w:t>
+            </w:r>
+            <w:r>
+              <w:rPr>
+                <w:rFonts w:asciiTheme="minorHAnsi" w:eastAsiaTheme="minorEastAsia" w:hAnsiTheme="minorHAnsi"/>
+                <w:noProof/>
+                <w:color w:val="auto"/>
+                <w:sz w:val="22"/>
+                <w:lang w:val="en-US"/>
+              </w:rPr>
+              <w:tab/>
+            </w:r>
+            <w:r>
+              <w:rPr>
+                <w:rStyle w:val="Hyperlink"/>
+                <w:noProof/>
+                <w:lang w:val="en-US"/>
+              </w:rPr>
+              <w:t>Kamus Data Sistem yang Diusulkan</w:t>
+            </w:r>
+            <w:r>
+              <w:rPr>
+                <w:noProof/>
+                <w:webHidden/>
+              </w:rPr>
+              <w:tab/>
+            </w:r>
+            <w:r>
+              <w:rPr>
+                <w:noProof/>
+                <w:webHidden/>
+              </w:rPr>
+              <w:fldChar w:fldCharType="begin"/>
+            </w:r>
+            <w:r>
+              <w:rPr>
+                <w:noProof/>
+                <w:webHidden/>
+              </w:rPr>
+              <w:instrText xml:space="preserve"> PAGEREF _Toc100951096 \h </w:instrText>
+            </w:r>
+            <w:r>
+              <w:rPr>
+                <w:noProof/>
+                <w:webHidden/>
+              </w:rPr>
+            </w:r>
+            <w:r>
+              <w:rPr>
+                <w:noProof/>
+                <w:webHidden/>
+              </w:rPr>
+              <w:fldChar w:fldCharType="separate"/>
+            </w:r>
+            <w:r>
+              <w:rPr>
+                <w:noProof/>
+                <w:webHidden/>
+              </w:rPr>
+              <w:t>5</w:t>
+            </w:r>
+            <w:r>
+              <w:rPr>
+                <w:noProof/>
+                <w:webHidden/>
+              </w:rPr>
+              <w:fldChar w:fldCharType="end"/>
+            </w:r>
+          </w:hyperlink>
+        </w:p>
+        <w:p>
+          <w:pPr>
+            <w:pStyle w:val="TOC2"/>
+            <w:tabs>
+              <w:tab w:val="left" w:pos="880"/>
+              <w:tab w:val="right" w:leader="dot" w:pos="7927"/>
+            </w:tabs>
+            <w:spacing w:after="0"/>
+            <w:rPr>
+              <w:rFonts w:asciiTheme="minorHAnsi" w:eastAsiaTheme="minorEastAsia" w:hAnsiTheme="minorHAnsi"/>
+              <w:noProof/>
+              <w:color w:val="auto"/>
+              <w:sz w:val="22"/>
+              <w:lang w:val="en-US"/>
+            </w:rPr>
+          </w:pPr>
+          <w:hyperlink w:anchor="_Toc100951097" w:history="1">
+            <w:r>
+              <w:rPr>
+                <w:rStyle w:val="Hyperlink"/>
+                <w:noProof/>
+              </w:rPr>
+              <w:t>O.</w:t>
+            </w:r>
+            <w:r>
+              <w:rPr>
+                <w:rFonts w:asciiTheme="minorHAnsi" w:eastAsiaTheme="minorEastAsia" w:hAnsiTheme="minorHAnsi"/>
+                <w:noProof/>
+                <w:color w:val="auto"/>
+                <w:sz w:val="22"/>
+                <w:lang w:val="en-US"/>
+              </w:rPr>
+              <w:tab/>
+            </w:r>
+            <w:r>
+              <w:rPr>
+                <w:rStyle w:val="Hyperlink"/>
+                <w:noProof/>
+                <w:lang w:val="en-US"/>
+              </w:rPr>
+              <w:t>Spesifikasi Proses Sistem yang Diusulkan</w:t>
+            </w:r>
+            <w:r>
+              <w:rPr>
+                <w:noProof/>
+                <w:webHidden/>
+              </w:rPr>
+              <w:tab/>
+            </w:r>
+            <w:r>
+              <w:rPr>
+                <w:noProof/>
+                <w:webHidden/>
+              </w:rPr>
+              <w:fldChar w:fldCharType="begin"/>
+            </w:r>
+            <w:r>
+              <w:rPr>
+                <w:noProof/>
+                <w:webHidden/>
+              </w:rPr>
+              <w:instrText xml:space="preserve"> PAGEREF _Toc100951097 \h </w:instrText>
+            </w:r>
+            <w:r>
+              <w:rPr>
+                <w:noProof/>
+                <w:webHidden/>
+              </w:rPr>
+            </w:r>
+            <w:r>
+              <w:rPr>
+                <w:noProof/>
+                <w:webHidden/>
+              </w:rPr>
+              <w:fldChar w:fldCharType="separate"/>
+            </w:r>
+            <w:r>
+              <w:rPr>
+                <w:noProof/>
+                <w:webHidden/>
+              </w:rPr>
+              <w:t>5</w:t>
+            </w:r>
+            <w:r>
+              <w:rPr>
+                <w:noProof/>
+                <w:webHidden/>
+              </w:rPr>
+              <w:fldChar w:fldCharType="end"/>
+            </w:r>
+          </w:hyperlink>
+        </w:p>
+        <w:p>
+          <w:pPr>
+            <w:pStyle w:val="TOC2"/>
+            <w:tabs>
+              <w:tab w:val="left" w:pos="660"/>
+              <w:tab w:val="right" w:leader="dot" w:pos="7927"/>
+            </w:tabs>
+            <w:spacing w:after="0"/>
+            <w:rPr>
+              <w:rFonts w:asciiTheme="minorHAnsi" w:eastAsiaTheme="minorEastAsia" w:hAnsiTheme="minorHAnsi"/>
+              <w:noProof/>
+              <w:color w:val="auto"/>
+              <w:sz w:val="22"/>
+              <w:lang w:val="en-US"/>
+            </w:rPr>
+          </w:pPr>
+          <w:hyperlink w:anchor="_Toc100951098" w:history="1">
+            <w:r>
+              <w:rPr>
+                <w:rStyle w:val="Hyperlink"/>
+                <w:noProof/>
+              </w:rPr>
+              <w:t>P.</w:t>
+            </w:r>
+            <w:r>
+              <w:rPr>
+                <w:rFonts w:asciiTheme="minorHAnsi" w:eastAsiaTheme="minorEastAsia" w:hAnsiTheme="minorHAnsi"/>
+                <w:noProof/>
+                <w:color w:val="auto"/>
+                <w:sz w:val="22"/>
+                <w:lang w:val="en-US"/>
+              </w:rPr>
+              <w:tab/>
+            </w:r>
+            <w:r>
+              <w:rPr>
+                <w:rStyle w:val="Hyperlink"/>
+                <w:noProof/>
+                <w:lang w:val="en-US"/>
+              </w:rPr>
+              <w:t>Bagan Terstruktur Sistem yang Diusulkan</w:t>
+            </w:r>
+            <w:r>
+              <w:rPr>
+                <w:noProof/>
+                <w:webHidden/>
+              </w:rPr>
+              <w:tab/>
+            </w:r>
+            <w:r>
+              <w:rPr>
+                <w:noProof/>
+                <w:webHidden/>
+              </w:rPr>
+              <w:fldChar w:fldCharType="begin"/>
+            </w:r>
+            <w:r>
+              <w:rPr>
+                <w:noProof/>
+                <w:webHidden/>
+              </w:rPr>
+              <w:instrText xml:space="preserve"> PAGEREF _Toc100951098 \h </w:instrText>
+            </w:r>
+            <w:r>
+              <w:rPr>
+                <w:noProof/>
+                <w:webHidden/>
+              </w:rPr>
+            </w:r>
+            <w:r>
+              <w:rPr>
+                <w:noProof/>
+                <w:webHidden/>
+              </w:rPr>
+              <w:fldChar w:fldCharType="separate"/>
+            </w:r>
+            <w:r>
+              <w:rPr>
+                <w:noProof/>
+                <w:webHidden/>
+              </w:rPr>
+              <w:t>5</w:t>
+            </w:r>
+            <w:r>
+              <w:rPr>
+                <w:noProof/>
+                <w:webHidden/>
+              </w:rPr>
+              <w:fldChar w:fldCharType="end"/>
+            </w:r>
+          </w:hyperlink>
+        </w:p>
+        <w:p>
+          <w:pPr>
+            <w:pStyle w:val="TOC2"/>
+            <w:tabs>
+              <w:tab w:val="left" w:pos="880"/>
+              <w:tab w:val="right" w:leader="dot" w:pos="7927"/>
+            </w:tabs>
+            <w:spacing w:after="0"/>
+            <w:rPr>
+              <w:rFonts w:asciiTheme="minorHAnsi" w:eastAsiaTheme="minorEastAsia" w:hAnsiTheme="minorHAnsi"/>
+              <w:noProof/>
+              <w:color w:val="auto"/>
+              <w:sz w:val="22"/>
+              <w:lang w:val="en-US"/>
+            </w:rPr>
+          </w:pPr>
+          <w:hyperlink w:anchor="_Toc100951099" w:history="1">
+            <w:r>
+              <w:rPr>
+                <w:rStyle w:val="Hyperlink"/>
+                <w:noProof/>
+              </w:rPr>
+              <w:t>Q.</w:t>
+            </w:r>
+            <w:r>
+              <w:rPr>
+                <w:rFonts w:asciiTheme="minorHAnsi" w:eastAsiaTheme="minorEastAsia" w:hAnsiTheme="minorHAnsi"/>
+                <w:noProof/>
+                <w:color w:val="auto"/>
+                <w:sz w:val="22"/>
+                <w:lang w:val="en-US"/>
+              </w:rPr>
+              <w:tab/>
+            </w:r>
+            <w:r>
+              <w:rPr>
+                <w:rStyle w:val="Hyperlink"/>
+                <w:noProof/>
+                <w:lang w:val="en-US"/>
+              </w:rPr>
+              <w:t>Spesifikasi Modul Sistem yang Diusulkan</w:t>
+            </w:r>
+            <w:r>
+              <w:rPr>
+                <w:noProof/>
+                <w:webHidden/>
+              </w:rPr>
+              <w:tab/>
+            </w:r>
+            <w:r>
+              <w:rPr>
+                <w:noProof/>
+                <w:webHidden/>
+              </w:rPr>
+              <w:fldChar w:fldCharType="begin"/>
+            </w:r>
+            <w:r>
+              <w:rPr>
+                <w:noProof/>
+                <w:webHidden/>
+              </w:rPr>
+              <w:instrText xml:space="preserve"> PAGEREF _Toc100951099 \h </w:instrText>
+            </w:r>
+            <w:r>
+              <w:rPr>
+                <w:noProof/>
+                <w:webHidden/>
+              </w:rPr>
+            </w:r>
+            <w:r>
+              <w:rPr>
+                <w:noProof/>
+                <w:webHidden/>
+              </w:rPr>
+              <w:fldChar w:fldCharType="separate"/>
+            </w:r>
+            <w:r>
+              <w:rPr>
+                <w:noProof/>
+                <w:webHidden/>
+              </w:rPr>
+              <w:t>5</w:t>
+            </w:r>
+            <w:r>
+              <w:rPr>
+                <w:noProof/>
+                <w:webHidden/>
+              </w:rPr>
+              <w:fldChar w:fldCharType="end"/>
+            </w:r>
+          </w:hyperlink>
+        </w:p>
+        <w:p>
+          <w:pPr>
+            <w:pStyle w:val="TOC2"/>
+            <w:tabs>
+              <w:tab w:val="left" w:pos="880"/>
+              <w:tab w:val="right" w:leader="dot" w:pos="7927"/>
+            </w:tabs>
+            <w:spacing w:after="0"/>
+            <w:rPr>
+              <w:rFonts w:asciiTheme="minorHAnsi" w:eastAsiaTheme="minorEastAsia" w:hAnsiTheme="minorHAnsi"/>
+              <w:noProof/>
+              <w:color w:val="auto"/>
+              <w:sz w:val="22"/>
+              <w:lang w:val="en-US"/>
+            </w:rPr>
+          </w:pPr>
+          <w:hyperlink w:anchor="_Toc100951100" w:history="1">
+            <w:r>
+              <w:rPr>
+                <w:rStyle w:val="Hyperlink"/>
+                <w:noProof/>
+              </w:rPr>
+              <w:t>R.</w:t>
+            </w:r>
+            <w:r>
+              <w:rPr>
+                <w:rFonts w:asciiTheme="minorHAnsi" w:eastAsiaTheme="minorEastAsia" w:hAnsiTheme="minorHAnsi"/>
+                <w:noProof/>
+                <w:color w:val="auto"/>
+                <w:sz w:val="22"/>
+                <w:lang w:val="en-US"/>
+              </w:rPr>
+              <w:tab/>
+            </w:r>
+            <w:r>
+              <w:rPr>
+                <w:rStyle w:val="Hyperlink"/>
+                <w:noProof/>
+                <w:lang w:val="en-US"/>
+              </w:rPr>
+              <w:t>Rancangan Basis Data Sistem yang Diusulkan</w:t>
+            </w:r>
+            <w:r>
+              <w:rPr>
+                <w:noProof/>
+                <w:webHidden/>
+              </w:rPr>
+              <w:tab/>
+            </w:r>
+            <w:r>
+              <w:rPr>
+                <w:noProof/>
+                <w:webHidden/>
+              </w:rPr>
+              <w:fldChar w:fldCharType="begin"/>
+            </w:r>
+            <w:r>
+              <w:rPr>
+                <w:noProof/>
+                <w:webHidden/>
+              </w:rPr>
+              <w:instrText xml:space="preserve"> PAGEREF _Toc100951100 \h </w:instrText>
+            </w:r>
+            <w:r>
+              <w:rPr>
+                <w:noProof/>
+                <w:webHidden/>
+              </w:rPr>
+            </w:r>
+            <w:r>
+              <w:rPr>
+                <w:noProof/>
+                <w:webHidden/>
+              </w:rPr>
+              <w:fldChar w:fldCharType="separate"/>
+            </w:r>
+            <w:r>
+              <w:rPr>
+                <w:noProof/>
+                <w:webHidden/>
+              </w:rPr>
+              <w:t>5</w:t>
+            </w:r>
+            <w:r>
+              <w:rPr>
+                <w:noProof/>
+                <w:webHidden/>
+              </w:rPr>
+              <w:fldChar w:fldCharType="end"/>
+            </w:r>
+          </w:hyperlink>
+        </w:p>
+        <w:p>
+          <w:pPr>
+            <w:pStyle w:val="TOC2"/>
+            <w:tabs>
+              <w:tab w:val="left" w:pos="660"/>
+              <w:tab w:val="right" w:leader="dot" w:pos="7927"/>
+            </w:tabs>
+            <w:spacing w:after="0"/>
+            <w:rPr>
+              <w:rFonts w:asciiTheme="minorHAnsi" w:eastAsiaTheme="minorEastAsia" w:hAnsiTheme="minorHAnsi"/>
+              <w:noProof/>
+              <w:color w:val="auto"/>
+              <w:sz w:val="22"/>
+              <w:lang w:val="en-US"/>
+            </w:rPr>
+          </w:pPr>
+          <w:hyperlink w:anchor="_Toc100951101" w:history="1">
+            <w:r>
+              <w:rPr>
+                <w:rStyle w:val="Hyperlink"/>
+                <w:noProof/>
+              </w:rPr>
+              <w:t>S.</w:t>
+            </w:r>
+            <w:r>
+              <w:rPr>
+                <w:rFonts w:asciiTheme="minorHAnsi" w:eastAsiaTheme="minorEastAsia" w:hAnsiTheme="minorHAnsi"/>
+                <w:noProof/>
+                <w:color w:val="auto"/>
+                <w:sz w:val="22"/>
+                <w:lang w:val="en-US"/>
+              </w:rPr>
+              <w:tab/>
+            </w:r>
+            <w:r>
+              <w:rPr>
+                <w:rStyle w:val="Hyperlink"/>
+                <w:noProof/>
+                <w:lang w:val="en-US"/>
+              </w:rPr>
+              <w:t>Rancangan Layar</w:t>
+            </w:r>
+            <w:r>
+              <w:rPr>
+                <w:noProof/>
+                <w:webHidden/>
+              </w:rPr>
+              <w:tab/>
+            </w:r>
+            <w:r>
+              <w:rPr>
+                <w:noProof/>
+                <w:webHidden/>
+              </w:rPr>
+              <w:fldChar w:fldCharType="begin"/>
+            </w:r>
+            <w:r>
+              <w:rPr>
+                <w:noProof/>
+                <w:webHidden/>
+              </w:rPr>
+              <w:instrText xml:space="preserve"> PAGEREF _Toc100951101 \h </w:instrText>
+            </w:r>
+            <w:r>
+              <w:rPr>
+                <w:noProof/>
+                <w:webHidden/>
+              </w:rPr>
+            </w:r>
+            <w:r>
+              <w:rPr>
+                <w:noProof/>
+                <w:webHidden/>
+              </w:rPr>
+              <w:fldChar w:fldCharType="separate"/>
+            </w:r>
+            <w:r>
+              <w:rPr>
+                <w:noProof/>
+                <w:webHidden/>
+              </w:rPr>
+              <w:t>5</w:t>
+            </w:r>
+            <w:r>
+              <w:rPr>
+                <w:noProof/>
+                <w:webHidden/>
+              </w:rPr>
+              <w:fldChar w:fldCharType="end"/>
+            </w:r>
+          </w:hyperlink>
+        </w:p>
+        <w:p>
+          <w:pPr>
+            <w:pStyle w:val="TOC2"/>
+            <w:tabs>
+              <w:tab w:val="left" w:pos="660"/>
+              <w:tab w:val="right" w:leader="dot" w:pos="7927"/>
+            </w:tabs>
+            <w:spacing w:after="0"/>
+            <w:rPr>
+              <w:rFonts w:asciiTheme="minorHAnsi" w:eastAsiaTheme="minorEastAsia" w:hAnsiTheme="minorHAnsi"/>
+              <w:noProof/>
+              <w:color w:val="auto"/>
+              <w:sz w:val="22"/>
+              <w:lang w:val="en-US"/>
+            </w:rPr>
+          </w:pPr>
+          <w:hyperlink w:anchor="_Toc100951102" w:history="1">
+            <w:r>
+              <w:rPr>
+                <w:rStyle w:val="Hyperlink"/>
+                <w:noProof/>
+              </w:rPr>
+              <w:t>T.</w:t>
+            </w:r>
+            <w:r>
+              <w:rPr>
+                <w:rFonts w:asciiTheme="minorHAnsi" w:eastAsiaTheme="minorEastAsia" w:hAnsiTheme="minorHAnsi"/>
+                <w:noProof/>
+                <w:color w:val="auto"/>
+                <w:sz w:val="22"/>
+                <w:lang w:val="en-US"/>
+              </w:rPr>
+              <w:tab/>
+            </w:r>
+            <w:r>
+              <w:rPr>
+                <w:rStyle w:val="Hyperlink"/>
+                <w:noProof/>
+                <w:lang w:val="en-US"/>
+              </w:rPr>
+              <w:t>Penjelasan Rancangan Layar</w:t>
+            </w:r>
+            <w:r>
+              <w:rPr>
+                <w:noProof/>
+                <w:webHidden/>
+              </w:rPr>
+              <w:tab/>
+            </w:r>
+            <w:r>
+              <w:rPr>
+                <w:noProof/>
+                <w:webHidden/>
+              </w:rPr>
+              <w:fldChar w:fldCharType="begin"/>
+            </w:r>
+            <w:r>
+              <w:rPr>
+                <w:noProof/>
+                <w:webHidden/>
+              </w:rPr>
+              <w:instrText xml:space="preserve"> PAGEREF _Toc100951102 \h </w:instrText>
+            </w:r>
+            <w:r>
+              <w:rPr>
+                <w:noProof/>
+                <w:webHidden/>
+              </w:rPr>
+            </w:r>
+            <w:r>
+              <w:rPr>
+                <w:noProof/>
+                <w:webHidden/>
+              </w:rPr>
+              <w:fldChar w:fldCharType="separate"/>
+            </w:r>
+            <w:r>
+              <w:rPr>
+                <w:noProof/>
+                <w:webHidden/>
+              </w:rPr>
+              <w:t>5</w:t>
+            </w:r>
+            <w:r>
+              <w:rPr>
+                <w:noProof/>
+                <w:webHidden/>
               </w:rPr>
               <w:fldChar w:fldCharType="end"/>
             </w:r>
@@ -1870,91 +5139,251 @@
             <w:tabs>
               <w:tab w:val="right" w:leader="dot" w:pos="7927"/>
             </w:tabs>
+            <w:spacing w:after="0"/>
             <w:rPr>
-              <w:rFonts w:ascii="Times New Roman" w:eastAsiaTheme="minorEastAsia" w:hAnsi="Times New Roman" w:cs="Times New Roman"/>
+              <w:rFonts w:asciiTheme="minorHAnsi" w:eastAsiaTheme="minorEastAsia" w:hAnsiTheme="minorHAnsi"/>
               <w:noProof/>
-              <w:sz w:val="24"/>
-              <w:szCs w:val="24"/>
-              <w:lang w:eastAsia="id-ID"/>
+              <w:color w:val="auto"/>
+              <w:sz w:val="22"/>
+              <w:lang w:val="en-US"/>
             </w:rPr>
           </w:pPr>
-          <w:hyperlink w:anchor="_Toc99179999" w:history="1">
+          <w:hyperlink w:anchor="_Toc100951103" w:history="1">
             <w:r>
               <w:rPr>
                 <w:rStyle w:val="Hyperlink"/>
-                <w:rFonts w:ascii="Times New Roman" w:hAnsi="Times New Roman" w:cs="Times New Roman"/>
-                <w:noProof/>
-                <w:sz w:val="24"/>
-                <w:szCs w:val="24"/>
-              </w:rPr>
-              <w:t>DAFTAR PUSTAKA</w:t>
-            </w:r>
-            <w:r>
-              <w:rPr>
-                <w:rFonts w:ascii="Times New Roman" w:hAnsi="Times New Roman" w:cs="Times New Roman"/>
-                <w:noProof/>
-                <w:webHidden/>
-                <w:sz w:val="24"/>
-                <w:szCs w:val="24"/>
+                <w:noProof/>
+              </w:rPr>
+              <w:t>BAB V SIMPULAN DAN SARAN</w:t>
+            </w:r>
+            <w:r>
+              <w:rPr>
+                <w:noProof/>
+                <w:webHidden/>
               </w:rPr>
               <w:tab/>
             </w:r>
             <w:r>
               <w:rPr>
-                <w:rFonts w:ascii="Times New Roman" w:hAnsi="Times New Roman" w:cs="Times New Roman"/>
-                <w:noProof/>
-                <w:webHidden/>
-                <w:sz w:val="24"/>
-                <w:szCs w:val="24"/>
+                <w:noProof/>
+                <w:webHidden/>
               </w:rPr>
               <w:fldChar w:fldCharType="begin"/>
             </w:r>
             <w:r>
               <w:rPr>
-                <w:rFonts w:ascii="Times New Roman" w:hAnsi="Times New Roman" w:cs="Times New Roman"/>
-                <w:noProof/>
-                <w:webHidden/>
-                <w:sz w:val="24"/>
-                <w:szCs w:val="24"/>
-              </w:rPr>
-              <w:instrText xml:space="preserve"> PAGEREF _Toc99179999 \h </w:instrText>
-            </w:r>
-            <w:r>
-              <w:rPr>
-                <w:rFonts w:ascii="Times New Roman" w:hAnsi="Times New Roman" w:cs="Times New Roman"/>
-                <w:noProof/>
-                <w:webHidden/>
-                <w:sz w:val="24"/>
-                <w:szCs w:val="24"/>
-              </w:rPr>
-            </w:r>
-            <w:r>
-              <w:rPr>
-                <w:rFonts w:ascii="Times New Roman" w:hAnsi="Times New Roman" w:cs="Times New Roman"/>
-                <w:noProof/>
-                <w:webHidden/>
-                <w:sz w:val="24"/>
-                <w:szCs w:val="24"/>
+                <w:noProof/>
+                <w:webHidden/>
+              </w:rPr>
+              <w:instrText xml:space="preserve"> PAGEREF _Toc100951103 \h </w:instrText>
+            </w:r>
+            <w:r>
+              <w:rPr>
+                <w:noProof/>
+                <w:webHidden/>
+              </w:rPr>
+            </w:r>
+            <w:r>
+              <w:rPr>
+                <w:noProof/>
+                <w:webHidden/>
               </w:rPr>
               <w:fldChar w:fldCharType="separate"/>
             </w:r>
             <w:r>
               <w:rPr>
-                <w:rFonts w:ascii="Times New Roman" w:hAnsi="Times New Roman" w:cs="Times New Roman"/>
-                <w:noProof/>
-                <w:webHidden/>
-                <w:sz w:val="24"/>
-                <w:szCs w:val="24"/>
+                <w:noProof/>
+                <w:webHidden/>
               </w:rPr>
               <w:t>6</w:t>
             </w:r>
             <w:r>
               <w:rPr>
-                <w:rFonts w:ascii="Times New Roman" w:hAnsi="Times New Roman" w:cs="Times New Roman"/>
-                <w:noProof/>
-                <w:webHidden/>
-                <w:sz w:val="24"/>
-                <w:szCs w:val="24"/>
+                <w:noProof/>
+                <w:webHidden/>
+              </w:rPr>
+              <w:fldChar w:fldCharType="end"/>
+            </w:r>
+          </w:hyperlink>
+        </w:p>
+        <w:p>
+          <w:pPr>
+            <w:pStyle w:val="TOC2"/>
+            <w:tabs>
+              <w:tab w:val="left" w:pos="880"/>
+              <w:tab w:val="right" w:leader="dot" w:pos="7927"/>
+            </w:tabs>
+            <w:spacing w:after="0"/>
+            <w:rPr>
+              <w:rFonts w:asciiTheme="minorHAnsi" w:eastAsiaTheme="minorEastAsia" w:hAnsiTheme="minorHAnsi"/>
+              <w:noProof/>
+              <w:color w:val="auto"/>
+              <w:sz w:val="22"/>
+              <w:lang w:val="en-US"/>
+            </w:rPr>
+          </w:pPr>
+          <w:hyperlink w:anchor="_Toc100951104" w:history="1">
+            <w:r>
+              <w:rPr>
+                <w:rStyle w:val="Hyperlink"/>
+                <w:noProof/>
+              </w:rPr>
+              <w:t>A.</w:t>
+            </w:r>
+            <w:r>
+              <w:rPr>
+                <w:rFonts w:asciiTheme="minorHAnsi" w:eastAsiaTheme="minorEastAsia" w:hAnsiTheme="minorHAnsi"/>
+                <w:noProof/>
+                <w:color w:val="auto"/>
+                <w:sz w:val="22"/>
+                <w:lang w:val="en-US"/>
+              </w:rPr>
+              <w:tab/>
+            </w:r>
+            <w:r>
+              <w:rPr>
+                <w:rStyle w:val="Hyperlink"/>
+                <w:noProof/>
+              </w:rPr>
+              <w:t>Simpulan</w:t>
+            </w:r>
+            <w:r>
+              <w:rPr>
+                <w:noProof/>
+                <w:webHidden/>
+              </w:rPr>
+              <w:tab/>
+            </w:r>
+            <w:r>
+              <w:rPr>
+                <w:noProof/>
+                <w:webHidden/>
+              </w:rPr>
+              <w:fldChar w:fldCharType="begin"/>
+            </w:r>
+            <w:r>
+              <w:rPr>
+                <w:noProof/>
+                <w:webHidden/>
+              </w:rPr>
+              <w:instrText xml:space="preserve"> PAGEREF _Toc100951104 \h </w:instrText>
+            </w:r>
+            <w:r>
+              <w:rPr>
+                <w:noProof/>
+                <w:webHidden/>
+              </w:rPr>
+            </w:r>
+            <w:r>
+              <w:rPr>
+                <w:noProof/>
+                <w:webHidden/>
+              </w:rPr>
+              <w:fldChar w:fldCharType="separate"/>
+            </w:r>
+            <w:r>
+              <w:rPr>
+                <w:noProof/>
+                <w:webHidden/>
+              </w:rPr>
+              <w:t>6</w:t>
+            </w:r>
+            <w:r>
+              <w:rPr>
+                <w:noProof/>
+                <w:webHidden/>
+              </w:rPr>
+              <w:fldChar w:fldCharType="end"/>
+            </w:r>
+          </w:hyperlink>
+        </w:p>
+        <w:p>
+          <w:pPr>
+            <w:pStyle w:val="TOC2"/>
+            <w:tabs>
+              <w:tab w:val="left" w:pos="880"/>
+              <w:tab w:val="right" w:leader="dot" w:pos="7927"/>
+            </w:tabs>
+            <w:spacing w:after="0"/>
+            <w:rPr>
+              <w:rFonts w:asciiTheme="minorHAnsi" w:eastAsiaTheme="minorEastAsia" w:hAnsiTheme="minorHAnsi"/>
+              <w:noProof/>
+              <w:color w:val="auto"/>
+              <w:sz w:val="22"/>
+              <w:lang w:val="en-US"/>
+            </w:rPr>
+          </w:pPr>
+          <w:hyperlink w:anchor="_Toc100951105" w:history="1">
+            <w:r>
+              <w:rPr>
+                <w:rStyle w:val="Hyperlink"/>
+                <w:noProof/>
+              </w:rPr>
+              <w:t>B.</w:t>
+            </w:r>
+            <w:r>
+              <w:rPr>
+                <w:rFonts w:asciiTheme="minorHAnsi" w:eastAsiaTheme="minorEastAsia" w:hAnsiTheme="minorHAnsi"/>
+                <w:noProof/>
+                <w:color w:val="auto"/>
+                <w:sz w:val="22"/>
+                <w:lang w:val="en-US"/>
+              </w:rPr>
+              <w:tab/>
+            </w:r>
+            <w:r>
+              <w:rPr>
+                <w:rStyle w:val="Hyperlink"/>
+                <w:noProof/>
+                <w:lang w:val="en-US"/>
+              </w:rPr>
+              <w:t>Saran</w:t>
+            </w:r>
+            <w:r>
+              <w:rPr>
+                <w:noProof/>
+                <w:webHidden/>
+              </w:rPr>
+              <w:tab/>
+            </w:r>
+            <w:r>
+              <w:rPr>
+                <w:noProof/>
+                <w:webHidden/>
+              </w:rPr>
+              <w:fldChar w:fldCharType="begin"/>
+            </w:r>
+            <w:r>
+              <w:rPr>
+                <w:noProof/>
+                <w:webHidden/>
+              </w:rPr>
+              <w:instrText xml:space="preserve"> PAGEREF _Toc100951105 \h </w:instrText>
+            </w:r>
+            <w:r>
+              <w:rPr>
+                <w:noProof/>
+                <w:webHidden/>
+              </w:rPr>
+            </w:r>
+            <w:r>
+              <w:rPr>
+                <w:noProof/>
+                <w:webHidden/>
+              </w:rPr>
+              <w:fldChar w:fldCharType="separate"/>
+            </w:r>
+            <w:r>
+              <w:rPr>
+                <w:noProof/>
+                <w:webHidden/>
+              </w:rPr>
+              <w:t>6</w:t>
+            </w:r>
+            <w:r>
+              <w:rPr>
+                <w:noProof/>
+                <w:webHidden/>
               </w:rPr>
               <w:fldChar w:fldCharType="end"/>
             </w:r>
@@ -1966,91 +5395,68 @@
             <w:tabs>
               <w:tab w:val="right" w:leader="dot" w:pos="7927"/>
             </w:tabs>
+            <w:spacing w:after="0"/>
             <w:rPr>
-              <w:rFonts w:ascii="Times New Roman" w:eastAsiaTheme="minorEastAsia" w:hAnsi="Times New Roman" w:cs="Times New Roman"/>
+              <w:rFonts w:asciiTheme="minorHAnsi" w:eastAsiaTheme="minorEastAsia" w:hAnsiTheme="minorHAnsi"/>
               <w:noProof/>
-              <w:sz w:val="24"/>
-              <w:szCs w:val="24"/>
-              <w:lang w:eastAsia="id-ID"/>
+              <w:color w:val="auto"/>
+              <w:sz w:val="22"/>
+              <w:lang w:val="en-US"/>
             </w:rPr>
           </w:pPr>
-          <w:hyperlink w:anchor="_Toc99180000" w:history="1">
+          <w:hyperlink w:anchor="_Toc100951106" w:history="1">
             <w:r>
               <w:rPr>
                 <w:rStyle w:val="Hyperlink"/>
-                <w:rFonts w:ascii="Times New Roman" w:hAnsi="Times New Roman" w:cs="Times New Roman"/>
-                <w:noProof/>
-                <w:sz w:val="24"/>
-                <w:szCs w:val="24"/>
-              </w:rPr>
-              <w:t>DAFTAR RIWAYAT HIDUP PENULIS</w:t>
-            </w:r>
-            <w:r>
-              <w:rPr>
-                <w:rFonts w:ascii="Times New Roman" w:hAnsi="Times New Roman" w:cs="Times New Roman"/>
-                <w:noProof/>
-                <w:webHidden/>
-                <w:sz w:val="24"/>
-                <w:szCs w:val="24"/>
+                <w:noProof/>
+              </w:rPr>
+              <w:t>DAFTAR PUSTAKA</w:t>
+            </w:r>
+            <w:r>
+              <w:rPr>
+                <w:noProof/>
+                <w:webHidden/>
               </w:rPr>
               <w:tab/>
             </w:r>
             <w:r>
               <w:rPr>
-                <w:rFonts w:ascii="Times New Roman" w:hAnsi="Times New Roman" w:cs="Times New Roman"/>
-                <w:noProof/>
-                <w:webHidden/>
-                <w:sz w:val="24"/>
-                <w:szCs w:val="24"/>
+                <w:noProof/>
+                <w:webHidden/>
               </w:rPr>
               <w:fldChar w:fldCharType="begin"/>
             </w:r>
             <w:r>
               <w:rPr>
-                <w:rFonts w:ascii="Times New Roman" w:hAnsi="Times New Roman" w:cs="Times New Roman"/>
-                <w:noProof/>
-                <w:webHidden/>
-                <w:sz w:val="24"/>
-                <w:szCs w:val="24"/>
-              </w:rPr>
-              <w:instrText xml:space="preserve"> PAGEREF _Toc99180000 \h </w:instrText>
-            </w:r>
-            <w:r>
-              <w:rPr>
-                <w:rFonts w:ascii="Times New Roman" w:hAnsi="Times New Roman" w:cs="Times New Roman"/>
-                <w:noProof/>
-                <w:webHidden/>
-                <w:sz w:val="24"/>
-                <w:szCs w:val="24"/>
-              </w:rPr>
-            </w:r>
-            <w:r>
-              <w:rPr>
-                <w:rFonts w:ascii="Times New Roman" w:hAnsi="Times New Roman" w:cs="Times New Roman"/>
-                <w:noProof/>
-                <w:webHidden/>
-                <w:sz w:val="24"/>
-                <w:szCs w:val="24"/>
+                <w:noProof/>
+                <w:webHidden/>
+              </w:rPr>
+              <w:instrText xml:space="preserve"> PAGEREF _Toc100951106 \h </w:instrText>
+            </w:r>
+            <w:r>
+              <w:rPr>
+                <w:noProof/>
+                <w:webHidden/>
+              </w:rPr>
+            </w:r>
+            <w:r>
+              <w:rPr>
+                <w:noProof/>
+                <w:webHidden/>
               </w:rPr>
               <w:fldChar w:fldCharType="separate"/>
             </w:r>
             <w:r>
               <w:rPr>
-                <w:rFonts w:ascii="Times New Roman" w:hAnsi="Times New Roman" w:cs="Times New Roman"/>
-                <w:noProof/>
-                <w:webHidden/>
-                <w:sz w:val="24"/>
-                <w:szCs w:val="24"/>
+                <w:noProof/>
+                <w:webHidden/>
               </w:rPr>
               <w:t>7</w:t>
             </w:r>
             <w:r>
               <w:rPr>
-                <w:rFonts w:ascii="Times New Roman" w:hAnsi="Times New Roman" w:cs="Times New Roman"/>
-                <w:noProof/>
-                <w:webHidden/>
-                <w:sz w:val="24"/>
-                <w:szCs w:val="24"/>
+                <w:noProof/>
+                <w:webHidden/>
               </w:rPr>
               <w:fldChar w:fldCharType="end"/>
             </w:r>
@@ -2062,91 +5468,68 @@
             <w:tabs>
               <w:tab w:val="right" w:leader="dot" w:pos="7927"/>
             </w:tabs>
+            <w:spacing w:after="0"/>
             <w:rPr>
-              <w:rFonts w:ascii="Times New Roman" w:eastAsiaTheme="minorEastAsia" w:hAnsi="Times New Roman" w:cs="Times New Roman"/>
+              <w:rFonts w:asciiTheme="minorHAnsi" w:eastAsiaTheme="minorEastAsia" w:hAnsiTheme="minorHAnsi"/>
               <w:noProof/>
-              <w:sz w:val="24"/>
-              <w:szCs w:val="24"/>
-              <w:lang w:eastAsia="id-ID"/>
+              <w:color w:val="auto"/>
+              <w:sz w:val="22"/>
+              <w:lang w:val="en-US"/>
             </w:rPr>
           </w:pPr>
-          <w:hyperlink w:anchor="_Toc99180001" w:history="1">
+          <w:hyperlink w:anchor="_Toc100951107" w:history="1">
             <w:r>
               <w:rPr>
                 <w:rStyle w:val="Hyperlink"/>
-                <w:rFonts w:ascii="Times New Roman" w:hAnsi="Times New Roman" w:cs="Times New Roman"/>
-                <w:noProof/>
-                <w:sz w:val="24"/>
-                <w:szCs w:val="24"/>
-              </w:rPr>
-              <w:t>LAMPIRAN</w:t>
-            </w:r>
-            <w:r>
-              <w:rPr>
-                <w:rFonts w:ascii="Times New Roman" w:hAnsi="Times New Roman" w:cs="Times New Roman"/>
-                <w:noProof/>
-                <w:webHidden/>
-                <w:sz w:val="24"/>
-                <w:szCs w:val="24"/>
+                <w:noProof/>
+              </w:rPr>
+              <w:t>DAFTAR RIWAYAT HIDUP PENULIS</w:t>
+            </w:r>
+            <w:r>
+              <w:rPr>
+                <w:noProof/>
+                <w:webHidden/>
               </w:rPr>
               <w:tab/>
             </w:r>
             <w:r>
               <w:rPr>
-                <w:rFonts w:ascii="Times New Roman" w:hAnsi="Times New Roman" w:cs="Times New Roman"/>
-                <w:noProof/>
-                <w:webHidden/>
-                <w:sz w:val="24"/>
-                <w:szCs w:val="24"/>
+                <w:noProof/>
+                <w:webHidden/>
               </w:rPr>
               <w:fldChar w:fldCharType="begin"/>
             </w:r>
             <w:r>
               <w:rPr>
-                <w:rFonts w:ascii="Times New Roman" w:hAnsi="Times New Roman" w:cs="Times New Roman"/>
-                <w:noProof/>
-                <w:webHidden/>
-                <w:sz w:val="24"/>
-                <w:szCs w:val="24"/>
-              </w:rPr>
-              <w:instrText xml:space="preserve"> PAGEREF _Toc99180001 \h </w:instrText>
-            </w:r>
-            <w:r>
-              <w:rPr>
-                <w:rFonts w:ascii="Times New Roman" w:hAnsi="Times New Roman" w:cs="Times New Roman"/>
-                <w:noProof/>
-                <w:webHidden/>
-                <w:sz w:val="24"/>
-                <w:szCs w:val="24"/>
-              </w:rPr>
-            </w:r>
-            <w:r>
-              <w:rPr>
-                <w:rFonts w:ascii="Times New Roman" w:hAnsi="Times New Roman" w:cs="Times New Roman"/>
-                <w:noProof/>
-                <w:webHidden/>
-                <w:sz w:val="24"/>
-                <w:szCs w:val="24"/>
+                <w:noProof/>
+                <w:webHidden/>
+              </w:rPr>
+              <w:instrText xml:space="preserve"> PAGEREF _Toc100951107 \h </w:instrText>
+            </w:r>
+            <w:r>
+              <w:rPr>
+                <w:noProof/>
+                <w:webHidden/>
+              </w:rPr>
+            </w:r>
+            <w:r>
+              <w:rPr>
+                <w:noProof/>
+                <w:webHidden/>
               </w:rPr>
               <w:fldChar w:fldCharType="separate"/>
             </w:r>
             <w:r>
               <w:rPr>
-                <w:rFonts w:ascii="Times New Roman" w:hAnsi="Times New Roman" w:cs="Times New Roman"/>
-                <w:noProof/>
-                <w:webHidden/>
-                <w:sz w:val="24"/>
-                <w:szCs w:val="24"/>
+                <w:noProof/>
+                <w:webHidden/>
               </w:rPr>
               <w:t>8</w:t>
             </w:r>
             <w:r>
               <w:rPr>
-                <w:rFonts w:ascii="Times New Roman" w:hAnsi="Times New Roman" w:cs="Times New Roman"/>
-                <w:noProof/>
-                <w:webHidden/>
-                <w:sz w:val="24"/>
-                <w:szCs w:val="24"/>
+                <w:noProof/>
+                <w:webHidden/>
               </w:rPr>
               <w:fldChar w:fldCharType="end"/>
             </w:r>
@@ -2158,91 +5541,68 @@
             <w:tabs>
               <w:tab w:val="right" w:leader="dot" w:pos="7927"/>
             </w:tabs>
+            <w:spacing w:after="0"/>
             <w:rPr>
-              <w:rFonts w:ascii="Times New Roman" w:eastAsiaTheme="minorEastAsia" w:hAnsi="Times New Roman" w:cs="Times New Roman"/>
+              <w:rFonts w:asciiTheme="minorHAnsi" w:eastAsiaTheme="minorEastAsia" w:hAnsiTheme="minorHAnsi"/>
               <w:noProof/>
-              <w:sz w:val="24"/>
-              <w:szCs w:val="24"/>
-              <w:lang w:eastAsia="id-ID"/>
+              <w:color w:val="auto"/>
+              <w:sz w:val="22"/>
+              <w:lang w:val="en-US"/>
             </w:rPr>
           </w:pPr>
-          <w:hyperlink w:anchor="_Toc99180002" w:history="1">
+          <w:hyperlink w:anchor="_Toc100951108" w:history="1">
             <w:r>
               <w:rPr>
                 <w:rStyle w:val="Hyperlink"/>
-                <w:rFonts w:ascii="Times New Roman" w:hAnsi="Times New Roman" w:cs="Times New Roman"/>
-                <w:noProof/>
-                <w:sz w:val="24"/>
-                <w:szCs w:val="24"/>
-              </w:rPr>
-              <w:t>LISTING PROGRAM</w:t>
-            </w:r>
-            <w:r>
-              <w:rPr>
-                <w:rFonts w:ascii="Times New Roman" w:hAnsi="Times New Roman" w:cs="Times New Roman"/>
-                <w:noProof/>
-                <w:webHidden/>
-                <w:sz w:val="24"/>
-                <w:szCs w:val="24"/>
+                <w:noProof/>
+              </w:rPr>
+              <w:t>LAMPIRAN</w:t>
+            </w:r>
+            <w:r>
+              <w:rPr>
+                <w:noProof/>
+                <w:webHidden/>
               </w:rPr>
               <w:tab/>
             </w:r>
             <w:r>
               <w:rPr>
-                <w:rFonts w:ascii="Times New Roman" w:hAnsi="Times New Roman" w:cs="Times New Roman"/>
-                <w:noProof/>
-                <w:webHidden/>
-                <w:sz w:val="24"/>
-                <w:szCs w:val="24"/>
+                <w:noProof/>
+                <w:webHidden/>
               </w:rPr>
               <w:fldChar w:fldCharType="begin"/>
             </w:r>
             <w:r>
               <w:rPr>
-                <w:rFonts w:ascii="Times New Roman" w:hAnsi="Times New Roman" w:cs="Times New Roman"/>
-                <w:noProof/>
-                <w:webHidden/>
-                <w:sz w:val="24"/>
-                <w:szCs w:val="24"/>
-              </w:rPr>
-              <w:instrText xml:space="preserve"> PAGEREF _Toc99180002 \h </w:instrText>
-            </w:r>
-            <w:r>
-              <w:rPr>
-                <w:rFonts w:ascii="Times New Roman" w:hAnsi="Times New Roman" w:cs="Times New Roman"/>
-                <w:noProof/>
-                <w:webHidden/>
-                <w:sz w:val="24"/>
-                <w:szCs w:val="24"/>
-              </w:rPr>
-            </w:r>
-            <w:r>
-              <w:rPr>
-                <w:rFonts w:ascii="Times New Roman" w:hAnsi="Times New Roman" w:cs="Times New Roman"/>
-                <w:noProof/>
-                <w:webHidden/>
-                <w:sz w:val="24"/>
-                <w:szCs w:val="24"/>
+                <w:noProof/>
+                <w:webHidden/>
+              </w:rPr>
+              <w:instrText xml:space="preserve"> PAGEREF _Toc100951108 \h </w:instrText>
+            </w:r>
+            <w:r>
+              <w:rPr>
+                <w:noProof/>
+                <w:webHidden/>
+              </w:rPr>
+            </w:r>
+            <w:r>
+              <w:rPr>
+                <w:noProof/>
+                <w:webHidden/>
               </w:rPr>
               <w:fldChar w:fldCharType="separate"/>
             </w:r>
             <w:r>
               <w:rPr>
-                <w:rFonts w:ascii="Times New Roman" w:hAnsi="Times New Roman" w:cs="Times New Roman"/>
-                <w:noProof/>
-                <w:webHidden/>
-                <w:sz w:val="24"/>
-                <w:szCs w:val="24"/>
+                <w:noProof/>
+                <w:webHidden/>
               </w:rPr>
               <w:t>9</w:t>
             </w:r>
             <w:r>
               <w:rPr>
-                <w:rFonts w:ascii="Times New Roman" w:hAnsi="Times New Roman" w:cs="Times New Roman"/>
-                <w:noProof/>
-                <w:webHidden/>
-                <w:sz w:val="24"/>
-                <w:szCs w:val="24"/>
+                <w:noProof/>
+                <w:webHidden/>
               </w:rPr>
               <w:fldChar w:fldCharType="end"/>
             </w:r>
@@ -2250,20 +5610,86 @@
         </w:p>
         <w:p>
           <w:pPr>
-            <w:spacing w:line="240" w:lineRule="auto"/>
+            <w:pStyle w:val="TOC1"/>
+            <w:tabs>
+              <w:tab w:val="right" w:leader="dot" w:pos="7927"/>
+            </w:tabs>
+            <w:spacing w:after="0"/>
             <w:rPr>
-              <w:rFonts w:ascii="Times New Roman" w:hAnsi="Times New Roman" w:cs="Times New Roman"/>
-              <w:sz w:val="24"/>
+              <w:rFonts w:asciiTheme="minorHAnsi" w:eastAsiaTheme="minorEastAsia" w:hAnsiTheme="minorHAnsi"/>
+              <w:noProof/>
+              <w:color w:val="auto"/>
+              <w:sz w:val="22"/>
+              <w:lang w:val="en-US"/>
             </w:rPr>
+          </w:pPr>
+          <w:hyperlink w:anchor="_Toc100951109" w:history="1">
+            <w:r>
+              <w:rPr>
+                <w:rStyle w:val="Hyperlink"/>
+                <w:noProof/>
+              </w:rPr>
+              <w:t>LISTING PROGRAM</w:t>
+            </w:r>
+            <w:r>
+              <w:rPr>
+                <w:noProof/>
+                <w:webHidden/>
+              </w:rPr>
+              <w:tab/>
+            </w:r>
+            <w:r>
+              <w:rPr>
+                <w:noProof/>
+                <w:webHidden/>
+              </w:rPr>
+              <w:fldChar w:fldCharType="begin"/>
+            </w:r>
+            <w:r>
+              <w:rPr>
+                <w:noProof/>
+                <w:webHidden/>
+              </w:rPr>
+              <w:instrText xml:space="preserve"> PAGEREF _Toc100951109 \h </w:instrText>
+            </w:r>
+            <w:r>
+              <w:rPr>
+                <w:noProof/>
+                <w:webHidden/>
+              </w:rPr>
+            </w:r>
+            <w:r>
+              <w:rPr>
+                <w:noProof/>
+                <w:webHidden/>
+              </w:rPr>
+              <w:fldChar w:fldCharType="separate"/>
+            </w:r>
+            <w:r>
+              <w:rPr>
+                <w:noProof/>
+                <w:webHidden/>
+              </w:rPr>
+              <w:t>10</w:t>
+            </w:r>
+            <w:r>
+              <w:rPr>
+                <w:noProof/>
+                <w:webHidden/>
+              </w:rPr>
+              <w:fldChar w:fldCharType="end"/>
+            </w:r>
+          </w:hyperlink>
+        </w:p>
+        <w:p>
+          <w:pPr>
+            <w:jc w:val="center"/>
           </w:pPr>
           <w:r>
             <w:rPr>
-              <w:rFonts w:ascii="Times New Roman" w:hAnsi="Times New Roman" w:cs="Times New Roman"/>
               <w:b/>
               <w:bCs/>
               <w:noProof/>
-              <w:sz w:val="24"/>
-              <w:szCs w:val="24"/>
             </w:rPr>
             <w:fldChar w:fldCharType="end"/>
           </w:r>
@@ -2272,27 +5698,17 @@
     </w:sdt>
     <w:p>
       <w:pPr>
-        <w:pStyle w:val="Heading1"/>
-      </w:pPr>
-    </w:p>
-    <w:p>
-      <w:pPr>
-        <w:spacing w:after="0" w:line="480" w:lineRule="auto"/>
         <w:jc w:val="center"/>
         <w:rPr>
-          <w:rFonts w:ascii="Times New Roman" w:hAnsi="Times New Roman" w:cs="Times New Roman"/>
-          <w:b/>
-          <w:sz w:val="28"/>
-          <w:szCs w:val="28"/>
-        </w:rPr>
-      </w:pPr>
-    </w:p>
-    <w:p>
-      <w:pPr>
-        <w:spacing w:after="0" w:line="480" w:lineRule="auto"/>
+          <w:rFonts w:cs="Times New Roman"/>
+        </w:rPr>
+      </w:pPr>
+    </w:p>
+    <w:p>
+      <w:pPr>
         <w:jc w:val="center"/>
         <w:rPr>
-          <w:rFonts w:ascii="Times New Roman" w:hAnsi="Times New Roman" w:cs="Times New Roman"/>
+          <w:rFonts w:cs="Times New Roman"/>
           <w:b/>
           <w:sz w:val="28"/>
           <w:szCs w:val="28"/>
@@ -2309,8 +5725,181 @@
     <w:p>
       <w:pPr>
         <w:pStyle w:val="Heading1"/>
-      </w:pPr>
-      <w:bookmarkStart w:id="3" w:name="_Toc99179989"/>
+        <w:rPr>
+          <w:lang w:val="en-US"/>
+        </w:rPr>
+      </w:pPr>
+      <w:bookmarkStart w:id="6" w:name="_Toc100951063"/>
+      <w:r>
+        <w:rPr>
+          <w:lang w:val="en-US"/>
+        </w:rPr>
+        <w:lastRenderedPageBreak/>
+        <w:t>DAFTARA GAMBAR</w:t>
+      </w:r>
+      <w:bookmarkEnd w:id="6"/>
+    </w:p>
+    <w:p>
+      <w:pPr>
+        <w:jc w:val="center"/>
+        <w:rPr>
+          <w:rFonts w:cs="Times New Roman"/>
+          <w:b/>
+          <w:sz w:val="28"/>
+          <w:lang w:val="en-US"/>
+        </w:rPr>
+      </w:pPr>
+    </w:p>
+    <w:p>
+      <w:pPr>
+        <w:rPr>
+          <w:rFonts w:cs="Times New Roman"/>
+          <w:lang w:val="en-US"/>
+        </w:rPr>
+      </w:pPr>
+      <w:r>
+        <w:rPr>
+          <w:rFonts w:cs="Times New Roman"/>
+          <w:lang w:val="en-US"/>
+        </w:rPr>
+        <w:t xml:space="preserve">Gambar n.n Contoh Gambar................................................................................... </w:t>
+      </w:r>
+      <w:proofErr w:type="gramStart"/>
+      <w:r>
+        <w:rPr>
+          <w:rFonts w:cs="Times New Roman"/>
+          <w:lang w:val="en-US"/>
+        </w:rPr>
+        <w:t>n</w:t>
+      </w:r>
+      <w:proofErr w:type="gramEnd"/>
+    </w:p>
+    <w:p>
+      <w:pPr>
+        <w:jc w:val="center"/>
+        <w:rPr>
+          <w:rFonts w:cs="Times New Roman"/>
+          <w:lang w:val="en-US"/>
+        </w:rPr>
+      </w:pPr>
+    </w:p>
+    <w:p>
+      <w:pPr>
+        <w:jc w:val="center"/>
+        <w:rPr>
+          <w:rFonts w:cs="Times New Roman"/>
+          <w:lang w:val="en-US"/>
+        </w:rPr>
+      </w:pPr>
+    </w:p>
+    <w:p>
+      <w:pPr>
+        <w:jc w:val="center"/>
+        <w:rPr>
+          <w:rFonts w:cs="Times New Roman"/>
+          <w:lang w:val="en-US"/>
+        </w:rPr>
+        <w:sectPr>
+          <w:pgSz w:w="11906" w:h="16838"/>
+          <w:pgMar w:top="2268" w:right="1701" w:bottom="1701" w:left="2268" w:header="709" w:footer="709" w:gutter="0"/>
+          <w:pgNumType w:fmt="lowerRoman"/>
+          <w:cols w:space="708"/>
+          <w:docGrid w:linePitch="360"/>
+        </w:sectPr>
+      </w:pPr>
+    </w:p>
+    <w:p>
+      <w:pPr>
+        <w:pStyle w:val="Heading1"/>
+        <w:rPr>
+          <w:lang w:val="en-US"/>
+        </w:rPr>
+      </w:pPr>
+      <w:bookmarkStart w:id="7" w:name="_Toc100951064"/>
+      <w:r>
+        <w:rPr>
+          <w:lang w:val="en-US"/>
+        </w:rPr>
+        <w:lastRenderedPageBreak/>
+        <w:t>DAFTAR TABEL</w:t>
+      </w:r>
+      <w:bookmarkEnd w:id="7"/>
+    </w:p>
+    <w:p>
+      <w:pPr>
+        <w:tabs>
+          <w:tab w:val="left" w:pos="1187"/>
+        </w:tabs>
+        <w:jc w:val="center"/>
+        <w:rPr>
+          <w:rFonts w:cs="Times New Roman"/>
+          <w:b/>
+          <w:sz w:val="28"/>
+          <w:lang w:val="en-US"/>
+        </w:rPr>
+      </w:pPr>
+    </w:p>
+    <w:p>
+      <w:pPr>
+        <w:tabs>
+          <w:tab w:val="left" w:pos="1187"/>
+        </w:tabs>
+        <w:rPr>
+          <w:rFonts w:cs="Times New Roman"/>
+          <w:lang w:val="en-US"/>
+        </w:rPr>
+      </w:pPr>
+      <w:r>
+        <w:rPr>
+          <w:rFonts w:cs="Times New Roman"/>
+          <w:lang w:val="en-US"/>
+        </w:rPr>
+        <w:t>Tabel n.n Contoh Tabel........................................................................................... n</w:t>
+      </w:r>
+    </w:p>
+    <w:p>
+      <w:pPr>
+        <w:tabs>
+          <w:tab w:val="left" w:pos="1187"/>
+        </w:tabs>
+        <w:jc w:val="center"/>
+        <w:rPr>
+          <w:rFonts w:cs="Times New Roman"/>
+          <w:lang w:val="en-US"/>
+        </w:rPr>
+      </w:pPr>
+    </w:p>
+    <w:p>
+      <w:pPr>
+        <w:jc w:val="center"/>
+        <w:rPr>
+          <w:rFonts w:cs="Times New Roman"/>
+          <w:szCs w:val="28"/>
+        </w:rPr>
+      </w:pPr>
+    </w:p>
+    <w:p>
+      <w:pPr>
+        <w:jc w:val="center"/>
+        <w:rPr>
+          <w:rFonts w:cs="Times New Roman"/>
+          <w:b/>
+          <w:szCs w:val="28"/>
+        </w:rPr>
+        <w:sectPr>
+          <w:pgSz w:w="11906" w:h="16838"/>
+          <w:pgMar w:top="2268" w:right="1701" w:bottom="1701" w:left="2268" w:header="709" w:footer="709" w:gutter="0"/>
+          <w:pgNumType w:fmt="lowerRoman"/>
+          <w:cols w:space="708"/>
+          <w:docGrid w:linePitch="360"/>
+        </w:sectPr>
+      </w:pPr>
+    </w:p>
+    <w:p>
+      <w:pPr>
+        <w:pStyle w:val="Heading1"/>
+      </w:pPr>
+      <w:bookmarkStart w:id="8" w:name="_Toc100951065"/>
       <w:r>
         <w:lastRenderedPageBreak/>
         <w:t>BAB I</w:t>
@@ -2321,41 +5910,174 @@
       <w:r>
         <w:t>PENDAHULUAN</w:t>
       </w:r>
-      <w:bookmarkEnd w:id="3"/>
-      <w:r>
-        <w:br/>
-      </w:r>
-    </w:p>
-    <w:p>
-      <w:pPr>
-        <w:pStyle w:val="Heading2"/>
-      </w:pPr>
-      <w:bookmarkStart w:id="4" w:name="_Toc99179990"/>
-      <w:r>
-        <w:t>Lorem ipsum</w:t>
-      </w:r>
-      <w:bookmarkEnd w:id="4"/>
-    </w:p>
-    <w:p>
-      <w:pPr>
-        <w:spacing w:after="0" w:line="480" w:lineRule="auto"/>
+      <w:bookmarkEnd w:id="8"/>
+    </w:p>
+    <w:p>
+      <w:pPr>
         <w:jc w:val="center"/>
         <w:rPr>
-          <w:rFonts w:ascii="Times New Roman" w:hAnsi="Times New Roman" w:cs="Times New Roman"/>
           <w:b/>
           <w:sz w:val="28"/>
+        </w:rPr>
+      </w:pPr>
+    </w:p>
+    <w:p>
+      <w:pPr>
+        <w:pStyle w:val="Heading2"/>
+      </w:pPr>
+      <w:bookmarkStart w:id="9" w:name="_Toc100951066"/>
+      <w:r>
+        <w:t>L</w:t>
+      </w:r>
+      <w:r>
+        <w:t>atara Belakang Masalah</w:t>
+      </w:r>
+      <w:bookmarkEnd w:id="9"/>
+    </w:p>
+    <w:p>
+      <w:pPr>
+        <w:rPr>
+          <w:rFonts w:cs="Times New Roman"/>
+          <w:sz w:val="22"/>
+        </w:rPr>
+      </w:pPr>
+    </w:p>
+    <w:p>
+      <w:pPr>
+        <w:pStyle w:val="Heading2"/>
+      </w:pPr>
+      <w:bookmarkStart w:id="10" w:name="_Toc100951067"/>
+      <w:r>
+        <w:rPr>
+          <w:lang w:val="en-US"/>
+        </w:rPr>
+        <w:t>Identifikasi Masalah</w:t>
+      </w:r>
+      <w:bookmarkEnd w:id="10"/>
+    </w:p>
+    <w:p>
+      <w:pPr>
+        <w:rPr>
+          <w:rFonts w:cs="Times New Roman"/>
+          <w:sz w:val="22"/>
+        </w:rPr>
+      </w:pPr>
+    </w:p>
+    <w:p>
+      <w:pPr>
+        <w:pStyle w:val="Heading2"/>
+      </w:pPr>
+      <w:bookmarkStart w:id="11" w:name="_Toc100951068"/>
+      <w:r>
+        <w:rPr>
+          <w:lang w:val="en-US"/>
+        </w:rPr>
+        <w:t>Batasan Masalah</w:t>
+      </w:r>
+      <w:bookmarkEnd w:id="11"/>
+    </w:p>
+    <w:p>
+      <w:pPr>
+        <w:rPr>
+          <w:rFonts w:cs="Times New Roman"/>
+          <w:sz w:val="22"/>
+        </w:rPr>
+      </w:pPr>
+    </w:p>
+    <w:p>
+      <w:pPr>
+        <w:pStyle w:val="Heading2"/>
+      </w:pPr>
+      <w:bookmarkStart w:id="12" w:name="_Toc100951069"/>
+      <w:r>
+        <w:rPr>
+          <w:lang w:val="en-US"/>
+        </w:rPr>
+        <w:t>Rumusan Masalah</w:t>
+      </w:r>
+      <w:bookmarkEnd w:id="12"/>
+    </w:p>
+    <w:p>
+      <w:pPr>
+        <w:rPr>
+          <w:rFonts w:cs="Times New Roman"/>
+          <w:sz w:val="22"/>
+        </w:rPr>
+      </w:pPr>
+    </w:p>
+    <w:p>
+      <w:pPr>
+        <w:pStyle w:val="Heading2"/>
+      </w:pPr>
+      <w:bookmarkStart w:id="13" w:name="_Toc100951070"/>
+      <w:r>
+        <w:rPr>
+          <w:lang w:val="en-US"/>
+        </w:rPr>
+        <w:t>Tujuan Penelitian</w:t>
+      </w:r>
+      <w:bookmarkEnd w:id="13"/>
+    </w:p>
+    <w:p>
+      <w:pPr>
+        <w:rPr>
+          <w:rFonts w:cs="Times New Roman"/>
+          <w:sz w:val="22"/>
+          <w:szCs w:val="24"/>
+        </w:rPr>
+      </w:pPr>
+    </w:p>
+    <w:p>
+      <w:pPr>
+        <w:pStyle w:val="Heading2"/>
+      </w:pPr>
+      <w:bookmarkStart w:id="14" w:name="_Toc100951071"/>
+      <w:r>
+        <w:rPr>
+          <w:lang w:val="en-US"/>
+        </w:rPr>
+        <w:t>Kegunaan Penelitian</w:t>
+      </w:r>
+      <w:bookmarkEnd w:id="14"/>
+    </w:p>
+    <w:p>
+      <w:pPr>
+        <w:rPr>
+          <w:rFonts w:cs="Times New Roman"/>
+          <w:sz w:val="22"/>
+          <w:szCs w:val="24"/>
+        </w:rPr>
+      </w:pPr>
+    </w:p>
+    <w:p>
+      <w:pPr>
+        <w:pStyle w:val="Heading2"/>
+      </w:pPr>
+      <w:bookmarkStart w:id="15" w:name="_Toc100951072"/>
+      <w:r>
+        <w:rPr>
+          <w:lang w:val="en-US"/>
+        </w:rPr>
+        <w:t>Sistematika Penulisan</w:t>
+      </w:r>
+      <w:bookmarkEnd w:id="15"/>
+    </w:p>
+    <w:p/>
+    <w:p>
+      <w:pPr>
+        <w:jc w:val="center"/>
+        <w:rPr>
+          <w:rFonts w:cs="Times New Roman"/>
           <w:szCs w:val="28"/>
         </w:rPr>
       </w:pPr>
     </w:p>
     <w:p>
       <w:pPr>
-        <w:spacing w:after="0" w:line="480" w:lineRule="auto"/>
         <w:jc w:val="both"/>
         <w:rPr>
-          <w:rFonts w:ascii="Times New Roman" w:hAnsi="Times New Roman" w:cs="Times New Roman"/>
+          <w:rFonts w:cs="Times New Roman"/>
           <w:b/>
-          <w:sz w:val="24"/>
           <w:szCs w:val="28"/>
         </w:rPr>
         <w:sectPr>
@@ -2372,52 +6094,99 @@
       <w:pPr>
         <w:pStyle w:val="Heading1"/>
       </w:pPr>
-      <w:bookmarkStart w:id="5" w:name="_Toc99179991"/>
+      <w:bookmarkStart w:id="16" w:name="_Toc100951073"/>
       <w:r>
         <w:lastRenderedPageBreak/>
         <w:t>BAB II</w:t>
       </w:r>
-      <w:bookmarkStart w:id="6" w:name="_GoBack"/>
-      <w:bookmarkEnd w:id="6"/>
       <w:r>
         <w:br/>
       </w:r>
       <w:r>
         <w:t>LANDASAN TEORI, PENELITIAN YANG RELEVAN DAN KERANGKA BERPIKIR</w:t>
       </w:r>
-      <w:bookmarkEnd w:id="5"/>
-      <w:r>
-        <w:br/>
-      </w:r>
-    </w:p>
-    <w:p>
-      <w:pPr>
-        <w:pStyle w:val="Heading2"/>
-      </w:pPr>
-      <w:bookmarkStart w:id="7" w:name="_Toc99179992"/>
-      <w:r>
-        <w:t>Lorem ipsum</w:t>
-      </w:r>
-      <w:bookmarkEnd w:id="7"/>
-    </w:p>
-    <w:p>
-      <w:pPr>
-        <w:spacing w:after="0" w:line="480" w:lineRule="auto"/>
+      <w:bookmarkEnd w:id="16"/>
+    </w:p>
+    <w:p>
+      <w:pPr>
         <w:jc w:val="center"/>
         <w:rPr>
-          <w:rFonts w:ascii="Times New Roman" w:hAnsi="Times New Roman" w:cs="Times New Roman"/>
           <w:b/>
           <w:sz w:val="28"/>
+        </w:rPr>
+      </w:pPr>
+    </w:p>
+    <w:p>
+      <w:pPr>
+        <w:pStyle w:val="Heading2"/>
+        <w:numPr>
+          <w:ilvl w:val="0"/>
+          <w:numId w:val="3"/>
+        </w:numPr>
+        <w:ind w:left="357" w:hanging="357"/>
+      </w:pPr>
+      <w:bookmarkStart w:id="17" w:name="_Toc100951074"/>
+      <w:r>
+        <w:t>L</w:t>
+      </w:r>
+      <w:r>
+        <w:t>andasan Teori</w:t>
+      </w:r>
+      <w:bookmarkEnd w:id="17"/>
+    </w:p>
+    <w:p/>
+    <w:p>
+      <w:pPr>
+        <w:pStyle w:val="Heading2"/>
+        <w:numPr>
+          <w:ilvl w:val="0"/>
+          <w:numId w:val="3"/>
+        </w:numPr>
+        <w:ind w:left="357" w:hanging="357"/>
+      </w:pPr>
+      <w:bookmarkStart w:id="18" w:name="_Toc100951075"/>
+      <w:r>
+        <w:rPr>
+          <w:lang w:val="en-US"/>
+        </w:rPr>
+        <w:t>Penelitian yang Relevan</w:t>
+      </w:r>
+      <w:bookmarkEnd w:id="18"/>
+    </w:p>
+    <w:p/>
+    <w:p>
+      <w:pPr>
+        <w:pStyle w:val="Heading2"/>
+        <w:numPr>
+          <w:ilvl w:val="0"/>
+          <w:numId w:val="3"/>
+        </w:numPr>
+        <w:ind w:left="357" w:hanging="357"/>
+      </w:pPr>
+      <w:bookmarkStart w:id="19" w:name="_Toc100951076"/>
+      <w:r>
+        <w:rPr>
+          <w:lang w:val="en-US"/>
+        </w:rPr>
+        <w:t>Kerangka Berpikir</w:t>
+      </w:r>
+      <w:bookmarkEnd w:id="19"/>
+    </w:p>
+    <w:p/>
+    <w:p>
+      <w:pPr>
+        <w:jc w:val="center"/>
+        <w:rPr>
+          <w:rFonts w:cs="Times New Roman"/>
           <w:szCs w:val="28"/>
         </w:rPr>
       </w:pPr>
     </w:p>
     <w:p>
       <w:pPr>
-        <w:spacing w:after="0" w:line="480" w:lineRule="auto"/>
         <w:jc w:val="center"/>
         <w:rPr>
-          <w:rFonts w:ascii="Times New Roman" w:hAnsi="Times New Roman" w:cs="Times New Roman"/>
+          <w:rFonts w:cs="Times New Roman"/>
           <w:b/>
           <w:sz w:val="28"/>
           <w:szCs w:val="28"/>
@@ -2434,7 +6203,7 @@
       <w:pPr>
         <w:pStyle w:val="Heading1"/>
       </w:pPr>
-      <w:bookmarkStart w:id="8" w:name="_Toc99179993"/>
+      <w:bookmarkStart w:id="20" w:name="_Toc100951077"/>
       <w:r>
         <w:lastRenderedPageBreak/>
         <w:t>BAB III</w:t>
@@ -2445,39 +6214,104 @@
       <w:r>
         <w:t>METODE PENELITIAN</w:t>
       </w:r>
-      <w:bookmarkEnd w:id="8"/>
-      <w:r>
-        <w:br/>
-      </w:r>
-    </w:p>
-    <w:p>
-      <w:pPr>
-        <w:pStyle w:val="Heading2"/>
-      </w:pPr>
-      <w:bookmarkStart w:id="9" w:name="_Toc99179994"/>
-      <w:r>
-        <w:t>Lorem ipsum</w:t>
-      </w:r>
-      <w:bookmarkEnd w:id="9"/>
-    </w:p>
-    <w:p>
-      <w:pPr>
-        <w:spacing w:after="0" w:line="480" w:lineRule="auto"/>
+      <w:bookmarkEnd w:id="20"/>
+    </w:p>
+    <w:p>
+      <w:pPr>
         <w:jc w:val="center"/>
         <w:rPr>
-          <w:rFonts w:ascii="Times New Roman" w:hAnsi="Times New Roman" w:cs="Times New Roman"/>
           <w:b/>
           <w:sz w:val="28"/>
+        </w:rPr>
+      </w:pPr>
+    </w:p>
+    <w:p>
+      <w:pPr>
+        <w:pStyle w:val="Heading2"/>
+        <w:numPr>
+          <w:ilvl w:val="0"/>
+          <w:numId w:val="4"/>
+        </w:numPr>
+        <w:ind w:left="357" w:hanging="357"/>
+      </w:pPr>
+      <w:bookmarkStart w:id="21" w:name="_Toc100951078"/>
+      <w:r>
+        <w:t>Waktu dan Tempat Penelitian</w:t>
+      </w:r>
+      <w:bookmarkEnd w:id="21"/>
+    </w:p>
+    <w:p/>
+    <w:p>
+      <w:pPr>
+        <w:pStyle w:val="Heading2"/>
+        <w:numPr>
+          <w:ilvl w:val="0"/>
+          <w:numId w:val="4"/>
+        </w:numPr>
+        <w:ind w:left="357" w:hanging="357"/>
+      </w:pPr>
+      <w:bookmarkStart w:id="22" w:name="_Toc100951079"/>
+      <w:r>
+        <w:rPr>
+          <w:lang w:val="en-US"/>
+        </w:rPr>
+        <w:t>Desain Penelitian</w:t>
+      </w:r>
+      <w:bookmarkEnd w:id="22"/>
+    </w:p>
+    <w:p/>
+    <w:p>
+      <w:pPr>
+        <w:pStyle w:val="Heading2"/>
+        <w:numPr>
+          <w:ilvl w:val="0"/>
+          <w:numId w:val="4"/>
+        </w:numPr>
+        <w:ind w:left="357" w:hanging="357"/>
+      </w:pPr>
+      <w:bookmarkStart w:id="23" w:name="_Toc100951080"/>
+      <w:r>
+        <w:rPr>
+          <w:lang w:val="en-US"/>
+        </w:rPr>
+        <w:t>Metode Pengumpulan Data</w:t>
+      </w:r>
+      <w:bookmarkEnd w:id="23"/>
+    </w:p>
+    <w:p/>
+    <w:p>
+      <w:pPr>
+        <w:pStyle w:val="Heading2"/>
+        <w:numPr>
+          <w:ilvl w:val="0"/>
+          <w:numId w:val="4"/>
+        </w:numPr>
+        <w:ind w:left="357" w:hanging="357"/>
+      </w:pPr>
+      <w:bookmarkStart w:id="24" w:name="_Toc100951081"/>
+      <w:r>
+        <w:rPr>
+          <w:lang w:val="en-US"/>
+        </w:rPr>
+        <w:t>Langkah-langkah Pengembangan Sistem</w:t>
+      </w:r>
+      <w:bookmarkEnd w:id="24"/>
+    </w:p>
+    <w:p/>
+    <w:p>
+      <w:pPr>
+        <w:jc w:val="center"/>
+        <w:rPr>
+          <w:rFonts w:cs="Times New Roman"/>
           <w:szCs w:val="28"/>
         </w:rPr>
       </w:pPr>
     </w:p>
     <w:p>
       <w:pPr>
-        <w:spacing w:after="0" w:line="480" w:lineRule="auto"/>
         <w:jc w:val="center"/>
         <w:rPr>
-          <w:rFonts w:ascii="Times New Roman" w:hAnsi="Times New Roman" w:cs="Times New Roman"/>
+          <w:rFonts w:cs="Times New Roman"/>
           <w:b/>
           <w:sz w:val="28"/>
           <w:szCs w:val="28"/>
@@ -2494,7 +6328,7 @@
       <w:pPr>
         <w:pStyle w:val="Heading1"/>
       </w:pPr>
-      <w:bookmarkStart w:id="10" w:name="_Toc99179995"/>
+      <w:bookmarkStart w:id="25" w:name="_Toc100951082"/>
       <w:r>
         <w:lastRenderedPageBreak/>
         <w:t>BAB IV</w:t>
@@ -2505,39 +6339,409 @@
       <w:r>
         <w:t>ANALISIS SISTEM BERJALAN DAN RANCANGAN SISTEM YANG DIUSULKAN</w:t>
       </w:r>
-      <w:bookmarkEnd w:id="10"/>
-      <w:r>
-        <w:br/>
-      </w:r>
-    </w:p>
-    <w:p>
-      <w:pPr>
-        <w:pStyle w:val="Heading2"/>
-      </w:pPr>
-      <w:bookmarkStart w:id="11" w:name="_Toc99179996"/>
-      <w:r>
-        <w:t>Lorem ipsum</w:t>
-      </w:r>
-      <w:bookmarkEnd w:id="11"/>
-    </w:p>
-    <w:p>
-      <w:pPr>
-        <w:spacing w:after="0" w:line="480" w:lineRule="auto"/>
+      <w:bookmarkEnd w:id="25"/>
+    </w:p>
+    <w:p>
+      <w:pPr>
         <w:jc w:val="center"/>
         <w:rPr>
-          <w:rFonts w:ascii="Times New Roman" w:hAnsi="Times New Roman" w:cs="Times New Roman"/>
           <w:b/>
           <w:sz w:val="28"/>
+        </w:rPr>
+      </w:pPr>
+    </w:p>
+    <w:p>
+      <w:pPr>
+        <w:pStyle w:val="Heading2"/>
+        <w:numPr>
+          <w:ilvl w:val="0"/>
+          <w:numId w:val="5"/>
+        </w:numPr>
+        <w:ind w:left="357" w:hanging="357"/>
+      </w:pPr>
+      <w:bookmarkStart w:id="26" w:name="_Toc100951083"/>
+      <w:r>
+        <w:t>Profil Perusahaan</w:t>
+      </w:r>
+      <w:bookmarkEnd w:id="26"/>
+    </w:p>
+    <w:p/>
+    <w:p>
+      <w:pPr>
+        <w:pStyle w:val="Heading2"/>
+        <w:numPr>
+          <w:ilvl w:val="0"/>
+          <w:numId w:val="5"/>
+        </w:numPr>
+        <w:ind w:left="357" w:hanging="357"/>
+      </w:pPr>
+      <w:bookmarkStart w:id="27" w:name="_Toc100951084"/>
+      <w:r>
+        <w:rPr>
+          <w:lang w:val="en-US"/>
+        </w:rPr>
+        <w:t>Struktur Organisasi</w:t>
+      </w:r>
+      <w:bookmarkEnd w:id="27"/>
+    </w:p>
+    <w:p/>
+    <w:p>
+      <w:pPr>
+        <w:pStyle w:val="Heading2"/>
+        <w:numPr>
+          <w:ilvl w:val="0"/>
+          <w:numId w:val="5"/>
+        </w:numPr>
+        <w:ind w:left="357" w:hanging="357"/>
+      </w:pPr>
+      <w:bookmarkStart w:id="28" w:name="_Toc100951085"/>
+      <w:r>
+        <w:rPr>
+          <w:lang w:val="en-US"/>
+        </w:rPr>
+        <w:t>Proses Bisnis Sistem Berjalan</w:t>
+      </w:r>
+      <w:bookmarkEnd w:id="28"/>
+    </w:p>
+    <w:p/>
+    <w:p>
+      <w:pPr>
+        <w:pStyle w:val="Heading2"/>
+        <w:numPr>
+          <w:ilvl w:val="0"/>
+          <w:numId w:val="5"/>
+        </w:numPr>
+        <w:ind w:left="357" w:hanging="357"/>
+      </w:pPr>
+      <w:bookmarkStart w:id="29" w:name="_Toc100951086"/>
+      <w:r>
+        <w:rPr>
+          <w:lang w:val="en-US"/>
+        </w:rPr>
+        <w:t>Aturan Bisnis Sistem Berjalan</w:t>
+      </w:r>
+      <w:bookmarkEnd w:id="29"/>
+    </w:p>
+    <w:p/>
+    <w:p>
+      <w:pPr>
+        <w:pStyle w:val="Heading2"/>
+        <w:numPr>
+          <w:ilvl w:val="0"/>
+          <w:numId w:val="5"/>
+        </w:numPr>
+        <w:ind w:left="357" w:hanging="357"/>
+      </w:pPr>
+      <w:bookmarkStart w:id="30" w:name="_Toc100951087"/>
+      <w:r>
+        <w:rPr>
+          <w:lang w:val="en-US"/>
+        </w:rPr>
+        <w:t>Dekomposisi Fungsi Sistem Berjalan</w:t>
+      </w:r>
+      <w:bookmarkEnd w:id="30"/>
+    </w:p>
+    <w:p/>
+    <w:p>
+      <w:pPr>
+        <w:pStyle w:val="Heading2"/>
+        <w:numPr>
+          <w:ilvl w:val="0"/>
+          <w:numId w:val="5"/>
+        </w:numPr>
+        <w:ind w:left="357" w:hanging="357"/>
+      </w:pPr>
+      <w:bookmarkStart w:id="31" w:name="_Toc100951088"/>
+      <w:r>
+        <w:rPr>
+          <w:lang w:val="en-US"/>
+        </w:rPr>
+        <w:t>Analisis Masukan, Proses dan Keluaran Sistem Berjalan</w:t>
+      </w:r>
+      <w:bookmarkEnd w:id="31"/>
+    </w:p>
+    <w:p/>
+    <w:p>
+      <w:pPr>
+        <w:pStyle w:val="Heading2"/>
+        <w:numPr>
+          <w:ilvl w:val="0"/>
+          <w:numId w:val="5"/>
+        </w:numPr>
+        <w:ind w:left="357" w:hanging="357"/>
+      </w:pPr>
+      <w:bookmarkStart w:id="32" w:name="_Toc100951089"/>
+      <w:r>
+        <w:rPr>
+          <w:lang w:val="en-US"/>
+        </w:rPr>
+        <w:t>Diagram Alir Data Sistem Berjalan</w:t>
+      </w:r>
+      <w:bookmarkEnd w:id="32"/>
+    </w:p>
+    <w:p/>
+    <w:p>
+      <w:pPr>
+        <w:pStyle w:val="Heading2"/>
+        <w:numPr>
+          <w:ilvl w:val="0"/>
+          <w:numId w:val="5"/>
+        </w:numPr>
+        <w:ind w:left="357" w:hanging="357"/>
+      </w:pPr>
+      <w:bookmarkStart w:id="33" w:name="_Toc100951090"/>
+      <w:r>
+        <w:rPr>
+          <w:lang w:val="en-US"/>
+        </w:rPr>
+        <w:t>Analisis Permasalahan</w:t>
+      </w:r>
+      <w:bookmarkEnd w:id="33"/>
+    </w:p>
+    <w:p/>
+    <w:p>
+      <w:pPr>
+        <w:pStyle w:val="Heading2"/>
+        <w:numPr>
+          <w:ilvl w:val="0"/>
+          <w:numId w:val="5"/>
+        </w:numPr>
+        <w:ind w:left="357" w:hanging="357"/>
+      </w:pPr>
+      <w:bookmarkStart w:id="34" w:name="_Toc100951091"/>
+      <w:r>
+        <w:rPr>
+          <w:lang w:val="en-US"/>
+        </w:rPr>
+        <w:t>Alternatif Penyelesaian Masalah</w:t>
+      </w:r>
+      <w:bookmarkEnd w:id="34"/>
+    </w:p>
+    <w:p/>
+    <w:p>
+      <w:pPr>
+        <w:pStyle w:val="Heading2"/>
+        <w:numPr>
+          <w:ilvl w:val="0"/>
+          <w:numId w:val="5"/>
+        </w:numPr>
+        <w:ind w:left="357" w:hanging="357"/>
+      </w:pPr>
+      <w:bookmarkStart w:id="35" w:name="_Toc100951092"/>
+      <w:r>
+        <w:rPr>
+          <w:lang w:val="en-US"/>
+        </w:rPr>
+        <w:lastRenderedPageBreak/>
+        <w:t>Aturan Bisnis Sistem yang Diusulkan</w:t>
+      </w:r>
+      <w:bookmarkEnd w:id="35"/>
+    </w:p>
+    <w:p/>
+    <w:p>
+      <w:pPr>
+        <w:pStyle w:val="Heading2"/>
+        <w:numPr>
+          <w:ilvl w:val="0"/>
+          <w:numId w:val="5"/>
+        </w:numPr>
+        <w:ind w:left="357" w:hanging="357"/>
+      </w:pPr>
+      <w:bookmarkStart w:id="36" w:name="_Toc100951093"/>
+      <w:r>
+        <w:rPr>
+          <w:lang w:val="en-US"/>
+        </w:rPr>
+        <w:t>Dekomposisi Fungsi Sistem yang Diusulkan</w:t>
+      </w:r>
+      <w:bookmarkEnd w:id="36"/>
+    </w:p>
+    <w:p/>
+    <w:p>
+      <w:pPr>
+        <w:pStyle w:val="Heading2"/>
+        <w:numPr>
+          <w:ilvl w:val="0"/>
+          <w:numId w:val="5"/>
+        </w:numPr>
+        <w:ind w:left="357" w:hanging="357"/>
+      </w:pPr>
+      <w:bookmarkStart w:id="37" w:name="_Toc100951094"/>
+      <w:r>
+        <w:rPr>
+          <w:lang w:val="en-US"/>
+        </w:rPr>
+        <w:t>Rancangan Masukan, Proses dan Keluaran Sistem yang Diusulkan</w:t>
+      </w:r>
+      <w:bookmarkEnd w:id="37"/>
+    </w:p>
+    <w:p/>
+    <w:p>
+      <w:pPr>
+        <w:pStyle w:val="Heading2"/>
+        <w:numPr>
+          <w:ilvl w:val="0"/>
+          <w:numId w:val="5"/>
+        </w:numPr>
+        <w:ind w:left="357" w:hanging="357"/>
+      </w:pPr>
+      <w:bookmarkStart w:id="38" w:name="_Toc100951095"/>
+      <w:r>
+        <w:rPr>
+          <w:lang w:val="en-US"/>
+        </w:rPr>
+        <w:t>Diargram Alir Data Sistem yang Diusulkan</w:t>
+      </w:r>
+      <w:bookmarkEnd w:id="38"/>
+    </w:p>
+    <w:p/>
+    <w:p>
+      <w:pPr>
+        <w:pStyle w:val="Heading2"/>
+        <w:numPr>
+          <w:ilvl w:val="0"/>
+          <w:numId w:val="5"/>
+        </w:numPr>
+        <w:ind w:left="357" w:hanging="357"/>
+      </w:pPr>
+      <w:bookmarkStart w:id="39" w:name="_Toc100951096"/>
+      <w:r>
+        <w:rPr>
+          <w:lang w:val="en-US"/>
+        </w:rPr>
+        <w:t>Kamus Data Sistem yang Diusulkan</w:t>
+      </w:r>
+      <w:bookmarkEnd w:id="39"/>
+    </w:p>
+    <w:p/>
+    <w:p>
+      <w:pPr>
+        <w:pStyle w:val="Heading2"/>
+        <w:numPr>
+          <w:ilvl w:val="0"/>
+          <w:numId w:val="5"/>
+        </w:numPr>
+        <w:ind w:left="357" w:hanging="357"/>
+      </w:pPr>
+      <w:bookmarkStart w:id="40" w:name="_Toc100951097"/>
+      <w:r>
+        <w:rPr>
+          <w:lang w:val="en-US"/>
+        </w:rPr>
+        <w:t>Spesifikasi Proses Sistem yang Diusulkan</w:t>
+      </w:r>
+      <w:bookmarkEnd w:id="40"/>
+    </w:p>
+    <w:p/>
+    <w:p>
+      <w:pPr>
+        <w:pStyle w:val="Heading2"/>
+        <w:numPr>
+          <w:ilvl w:val="0"/>
+          <w:numId w:val="5"/>
+        </w:numPr>
+        <w:ind w:left="357" w:hanging="357"/>
+      </w:pPr>
+      <w:bookmarkStart w:id="41" w:name="_Toc100951098"/>
+      <w:r>
+        <w:rPr>
+          <w:lang w:val="en-US"/>
+        </w:rPr>
+        <w:t>Bagan Terstruktur Sistem yang Diusulkan</w:t>
+      </w:r>
+      <w:bookmarkEnd w:id="41"/>
+    </w:p>
+    <w:p/>
+    <w:p>
+      <w:pPr>
+        <w:pStyle w:val="Heading2"/>
+        <w:numPr>
+          <w:ilvl w:val="0"/>
+          <w:numId w:val="5"/>
+        </w:numPr>
+        <w:ind w:left="357" w:hanging="357"/>
+      </w:pPr>
+      <w:bookmarkStart w:id="42" w:name="_Toc100951099"/>
+      <w:r>
+        <w:rPr>
+          <w:lang w:val="en-US"/>
+        </w:rPr>
+        <w:t>Spesifikasi Modul Sistem yang Diusulkan</w:t>
+      </w:r>
+      <w:bookmarkEnd w:id="42"/>
+    </w:p>
+    <w:p/>
+    <w:p>
+      <w:pPr>
+        <w:pStyle w:val="Heading2"/>
+        <w:numPr>
+          <w:ilvl w:val="0"/>
+          <w:numId w:val="5"/>
+        </w:numPr>
+        <w:ind w:left="357" w:hanging="357"/>
+      </w:pPr>
+      <w:bookmarkStart w:id="43" w:name="_Toc100951100"/>
+      <w:r>
+        <w:rPr>
+          <w:lang w:val="en-US"/>
+        </w:rPr>
+        <w:t>Rancangan Basis Data Sistem yang Diusulkan</w:t>
+      </w:r>
+      <w:bookmarkEnd w:id="43"/>
+    </w:p>
+    <w:p/>
+    <w:p>
+      <w:pPr>
+        <w:pStyle w:val="Heading2"/>
+        <w:numPr>
+          <w:ilvl w:val="0"/>
+          <w:numId w:val="5"/>
+        </w:numPr>
+        <w:ind w:left="357" w:hanging="357"/>
+      </w:pPr>
+      <w:bookmarkStart w:id="44" w:name="_Toc100951101"/>
+      <w:r>
+        <w:rPr>
+          <w:lang w:val="en-US"/>
+        </w:rPr>
+        <w:t>Rancangan Layar</w:t>
+      </w:r>
+      <w:bookmarkEnd w:id="44"/>
+    </w:p>
+    <w:p/>
+    <w:p>
+      <w:pPr>
+        <w:pStyle w:val="Heading2"/>
+        <w:numPr>
+          <w:ilvl w:val="0"/>
+          <w:numId w:val="5"/>
+        </w:numPr>
+        <w:ind w:left="357" w:hanging="357"/>
+      </w:pPr>
+      <w:bookmarkStart w:id="45" w:name="_Toc100951102"/>
+      <w:r>
+        <w:rPr>
+          <w:lang w:val="en-US"/>
+        </w:rPr>
+        <w:t>Penjelasan Rancangan Layar</w:t>
+      </w:r>
+      <w:bookmarkEnd w:id="45"/>
+    </w:p>
+    <w:p/>
+    <w:p>
+      <w:pPr>
+        <w:jc w:val="center"/>
+        <w:rPr>
+          <w:rFonts w:cs="Times New Roman"/>
           <w:szCs w:val="28"/>
         </w:rPr>
       </w:pPr>
     </w:p>
     <w:p>
       <w:pPr>
-        <w:spacing w:after="0" w:line="480" w:lineRule="auto"/>
         <w:jc w:val="center"/>
         <w:rPr>
-          <w:rFonts w:ascii="Times New Roman" w:hAnsi="Times New Roman" w:cs="Times New Roman"/>
+          <w:rFonts w:cs="Times New Roman"/>
           <w:b/>
           <w:sz w:val="28"/>
           <w:szCs w:val="28"/>
@@ -2554,7 +6758,7 @@
       <w:pPr>
         <w:pStyle w:val="Heading1"/>
       </w:pPr>
-      <w:bookmarkStart w:id="12" w:name="_Toc99179997"/>
+      <w:bookmarkStart w:id="46" w:name="_Toc100951103"/>
       <w:r>
         <w:lastRenderedPageBreak/>
         <w:t>BAB V</w:t>
@@ -2565,40 +6769,66 @@
       <w:r>
         <w:t>SIMPULAN DAN SARAN</w:t>
       </w:r>
-      <w:bookmarkEnd w:id="12"/>
-      <w:r>
-        <w:br/>
-      </w:r>
+      <w:bookmarkEnd w:id="46"/>
+    </w:p>
+    <w:p>
+      <w:pPr>
+        <w:jc w:val="center"/>
+        <w:rPr>
+          <w:b/>
+          <w:sz w:val="28"/>
+        </w:rPr>
+      </w:pPr>
     </w:p>
     <w:p>
       <w:pPr>
         <w:pStyle w:val="Heading2"/>
-      </w:pPr>
-      <w:bookmarkStart w:id="13" w:name="_Toc99179998"/>
-      <w:r>
-        <w:t>Lorem ipsum</w:t>
-      </w:r>
-      <w:bookmarkEnd w:id="13"/>
-    </w:p>
-    <w:p>
-      <w:pPr>
-        <w:spacing w:after="0" w:line="480" w:lineRule="auto"/>
+        <w:numPr>
+          <w:ilvl w:val="0"/>
+          <w:numId w:val="6"/>
+        </w:numPr>
+        <w:ind w:left="357" w:hanging="357"/>
+      </w:pPr>
+      <w:bookmarkStart w:id="47" w:name="_Toc100951104"/>
+      <w:r>
+        <w:t>Simpulan</w:t>
+      </w:r>
+      <w:bookmarkEnd w:id="47"/>
+    </w:p>
+    <w:p/>
+    <w:p>
+      <w:pPr>
+        <w:pStyle w:val="Heading2"/>
+        <w:numPr>
+          <w:ilvl w:val="0"/>
+          <w:numId w:val="6"/>
+        </w:numPr>
+        <w:ind w:left="357" w:hanging="357"/>
+      </w:pPr>
+      <w:bookmarkStart w:id="48" w:name="_Toc100951105"/>
+      <w:r>
+        <w:rPr>
+          <w:lang w:val="en-US"/>
+        </w:rPr>
+        <w:t>Saran</w:t>
+      </w:r>
+      <w:bookmarkEnd w:id="48"/>
+    </w:p>
+    <w:p/>
+    <w:p>
+      <w:pPr>
         <w:jc w:val="center"/>
         <w:rPr>
-          <w:rFonts w:ascii="Times New Roman" w:hAnsi="Times New Roman" w:cs="Times New Roman"/>
+          <w:rFonts w:cs="Times New Roman"/>
+          <w:szCs w:val="28"/>
+        </w:rPr>
+      </w:pPr>
+    </w:p>
+    <w:p>
+      <w:pPr>
+        <w:rPr>
+          <w:rFonts w:cs="Times New Roman"/>
           <w:b/>
-          <w:sz w:val="24"/>
-          <w:szCs w:val="28"/>
-        </w:rPr>
-      </w:pPr>
-    </w:p>
-    <w:p>
-      <w:pPr>
-        <w:spacing w:after="0" w:line="480" w:lineRule="auto"/>
-        <w:rPr>
-          <w:rFonts w:ascii="Times New Roman" w:hAnsi="Times New Roman" w:cs="Times New Roman"/>
-          <w:b/>
-          <w:sz w:val="24"/>
           <w:szCs w:val="28"/>
         </w:rPr>
         <w:sectPr>
@@ -2613,49 +6843,49 @@
       <w:pPr>
         <w:pStyle w:val="Heading1"/>
       </w:pPr>
-      <w:bookmarkStart w:id="14" w:name="_Toc99179999"/>
+      <w:bookmarkStart w:id="49" w:name="_Toc100951106"/>
       <w:r>
         <w:lastRenderedPageBreak/>
         <w:t>DAFTAR PUSTAKA</w:t>
       </w:r>
-      <w:bookmarkEnd w:id="14"/>
-      <w:r>
-        <w:br/>
-      </w:r>
-    </w:p>
-    <w:p>
-      <w:pPr>
-        <w:rPr>
-          <w:rFonts w:ascii="Times New Roman" w:hAnsi="Times New Roman" w:cs="Times New Roman"/>
-        </w:rPr>
-      </w:pPr>
-      <w:r>
-        <w:rPr>
-          <w:rFonts w:ascii="Times New Roman" w:hAnsi="Times New Roman" w:cs="Times New Roman"/>
-          <w:sz w:val="24"/>
+      <w:bookmarkEnd w:id="49"/>
+    </w:p>
+    <w:p>
+      <w:pPr>
+        <w:jc w:val="center"/>
+        <w:rPr>
+          <w:b/>
+          <w:sz w:val="28"/>
+        </w:rPr>
+      </w:pPr>
+    </w:p>
+    <w:p>
+      <w:pPr>
+        <w:rPr>
+          <w:rFonts w:cs="Times New Roman"/>
+        </w:rPr>
+      </w:pPr>
+      <w:r>
+        <w:rPr>
+          <w:rFonts w:cs="Times New Roman"/>
         </w:rPr>
         <w:t>Lorem ipsum</w:t>
       </w:r>
     </w:p>
     <w:p>
       <w:pPr>
-        <w:spacing w:after="0" w:line="480" w:lineRule="auto"/>
         <w:jc w:val="center"/>
         <w:rPr>
-          <w:rFonts w:ascii="Times New Roman" w:hAnsi="Times New Roman" w:cs="Times New Roman"/>
+          <w:rFonts w:cs="Times New Roman"/>
+          <w:szCs w:val="28"/>
+        </w:rPr>
+      </w:pPr>
+    </w:p>
+    <w:p>
+      <w:pPr>
+        <w:rPr>
+          <w:rFonts w:cs="Times New Roman"/>
           <w:b/>
-          <w:sz w:val="24"/>
-          <w:szCs w:val="28"/>
-        </w:rPr>
-      </w:pPr>
-    </w:p>
-    <w:p>
-      <w:pPr>
-        <w:spacing w:after="0" w:line="480" w:lineRule="auto"/>
-        <w:rPr>
-          <w:rFonts w:ascii="Times New Roman" w:hAnsi="Times New Roman" w:cs="Times New Roman"/>
-          <w:b/>
-          <w:sz w:val="24"/>
           <w:szCs w:val="28"/>
         </w:rPr>
         <w:sectPr>
@@ -2670,49 +6900,49 @@
       <w:pPr>
         <w:pStyle w:val="Heading1"/>
       </w:pPr>
-      <w:bookmarkStart w:id="15" w:name="_Toc99180000"/>
+      <w:bookmarkStart w:id="50" w:name="_Toc100951107"/>
       <w:r>
         <w:lastRenderedPageBreak/>
         <w:t>DAFTAR RIWAYAT HIDUP PENULIS</w:t>
       </w:r>
-      <w:bookmarkEnd w:id="15"/>
-      <w:r>
-        <w:br/>
-      </w:r>
-    </w:p>
-    <w:p>
-      <w:pPr>
-        <w:rPr>
-          <w:rFonts w:ascii="Times New Roman" w:hAnsi="Times New Roman" w:cs="Times New Roman"/>
-          <w:sz w:val="24"/>
-        </w:rPr>
-      </w:pPr>
-      <w:r>
-        <w:rPr>
-          <w:rFonts w:ascii="Times New Roman" w:hAnsi="Times New Roman" w:cs="Times New Roman"/>
-          <w:sz w:val="24"/>
-        </w:rPr>
-        <w:t>Lorem ipsum</w:t>
-      </w:r>
-    </w:p>
-    <w:p>
-      <w:pPr>
-        <w:spacing w:after="0" w:line="480" w:lineRule="auto"/>
+      <w:bookmarkEnd w:id="50"/>
+    </w:p>
+    <w:p>
+      <w:pPr>
         <w:jc w:val="center"/>
         <w:rPr>
-          <w:rFonts w:ascii="Times New Roman" w:hAnsi="Times New Roman" w:cs="Times New Roman"/>
           <w:b/>
           <w:sz w:val="28"/>
+        </w:rPr>
+      </w:pPr>
+    </w:p>
+    <w:p>
+      <w:pPr>
+        <w:rPr>
+          <w:rFonts w:cs="Times New Roman"/>
+        </w:rPr>
+      </w:pPr>
+      <w:r>
+        <w:rPr>
+          <w:rFonts w:cs="Times New Roman"/>
+        </w:rPr>
+        <w:t>Lorem ipsum</w:t>
+      </w:r>
+    </w:p>
+    <w:p>
+      <w:pPr>
+        <w:jc w:val="center"/>
+        <w:rPr>
+          <w:rFonts w:cs="Times New Roman"/>
           <w:szCs w:val="28"/>
         </w:rPr>
       </w:pPr>
     </w:p>
     <w:p>
       <w:pPr>
-        <w:spacing w:after="0" w:line="480" w:lineRule="auto"/>
         <w:jc w:val="center"/>
         <w:rPr>
-          <w:rFonts w:ascii="Times New Roman" w:hAnsi="Times New Roman" w:cs="Times New Roman"/>
+          <w:rFonts w:cs="Times New Roman"/>
           <w:b/>
           <w:sz w:val="28"/>
           <w:szCs w:val="28"/>
@@ -2729,49 +6959,49 @@
       <w:pPr>
         <w:pStyle w:val="Heading1"/>
       </w:pPr>
-      <w:bookmarkStart w:id="16" w:name="_Toc99180001"/>
+      <w:bookmarkStart w:id="51" w:name="_Toc100951108"/>
       <w:r>
         <w:lastRenderedPageBreak/>
         <w:t>LAMPIRAN</w:t>
       </w:r>
-      <w:bookmarkEnd w:id="16"/>
-      <w:r>
-        <w:br/>
-      </w:r>
-    </w:p>
-    <w:p>
-      <w:pPr>
-        <w:rPr>
-          <w:rFonts w:ascii="Times New Roman" w:hAnsi="Times New Roman" w:cs="Times New Roman"/>
-          <w:sz w:val="24"/>
-        </w:rPr>
-      </w:pPr>
-      <w:r>
-        <w:rPr>
-          <w:rFonts w:ascii="Times New Roman" w:hAnsi="Times New Roman" w:cs="Times New Roman"/>
-          <w:sz w:val="24"/>
-        </w:rPr>
-        <w:t>Lorem ipsum</w:t>
-      </w:r>
-    </w:p>
-    <w:p>
-      <w:pPr>
-        <w:spacing w:after="0" w:line="480" w:lineRule="auto"/>
+      <w:bookmarkEnd w:id="51"/>
+    </w:p>
+    <w:p>
+      <w:pPr>
         <w:jc w:val="center"/>
         <w:rPr>
-          <w:rFonts w:ascii="Times New Roman" w:hAnsi="Times New Roman" w:cs="Times New Roman"/>
           <w:b/>
           <w:sz w:val="28"/>
+        </w:rPr>
+      </w:pPr>
+    </w:p>
+    <w:p>
+      <w:pPr>
+        <w:rPr>
+          <w:rFonts w:cs="Times New Roman"/>
+        </w:rPr>
+      </w:pPr>
+      <w:r>
+        <w:rPr>
+          <w:rFonts w:cs="Times New Roman"/>
+        </w:rPr>
+        <w:t>Lorem ipsum</w:t>
+      </w:r>
+    </w:p>
+    <w:p>
+      <w:pPr>
+        <w:jc w:val="center"/>
+        <w:rPr>
+          <w:rFonts w:cs="Times New Roman"/>
           <w:szCs w:val="28"/>
         </w:rPr>
       </w:pPr>
     </w:p>
     <w:p>
       <w:pPr>
-        <w:spacing w:after="0" w:line="480" w:lineRule="auto"/>
         <w:jc w:val="center"/>
         <w:rPr>
-          <w:rFonts w:ascii="Times New Roman" w:hAnsi="Times New Roman" w:cs="Times New Roman"/>
+          <w:rFonts w:cs="Times New Roman"/>
           <w:b/>
           <w:sz w:val="28"/>
           <w:szCs w:val="28"/>
@@ -2788,27 +7018,31 @@
       <w:pPr>
         <w:pStyle w:val="Heading1"/>
       </w:pPr>
-      <w:bookmarkStart w:id="17" w:name="_Toc99180002"/>
+      <w:bookmarkStart w:id="52" w:name="_Toc100951109"/>
       <w:r>
         <w:lastRenderedPageBreak/>
         <w:t>LISTING PROGRAM</w:t>
       </w:r>
-      <w:bookmarkEnd w:id="17"/>
-      <w:r>
-        <w:br/>
-      </w:r>
-    </w:p>
-    <w:p>
-      <w:pPr>
-        <w:rPr>
-          <w:rFonts w:ascii="Times New Roman" w:hAnsi="Times New Roman" w:cs="Times New Roman"/>
-          <w:sz w:val="24"/>
-        </w:rPr>
-      </w:pPr>
-      <w:r>
-        <w:rPr>
-          <w:rFonts w:ascii="Times New Roman" w:hAnsi="Times New Roman" w:cs="Times New Roman"/>
-          <w:sz w:val="24"/>
+      <w:bookmarkEnd w:id="52"/>
+    </w:p>
+    <w:p>
+      <w:pPr>
+        <w:jc w:val="center"/>
+        <w:rPr>
+          <w:b/>
+          <w:sz w:val="28"/>
+        </w:rPr>
+      </w:pPr>
+    </w:p>
+    <w:p>
+      <w:pPr>
+        <w:rPr>
+          <w:rFonts w:cs="Times New Roman"/>
+        </w:rPr>
+      </w:pPr>
+      <w:r>
+        <w:rPr>
+          <w:rFonts w:cs="Times New Roman"/>
         </w:rPr>
         <w:t>Lorem ipsum</w:t>
       </w:r>
@@ -2828,7 +7062,7 @@
   <w:endnote w:type="separator" w:id="-1">
     <w:p>
       <w:pPr>
-        <w:spacing w:after="0" w:line="240" w:lineRule="auto"/>
+        <w:spacing w:line="240" w:lineRule="auto"/>
       </w:pPr>
       <w:r>
         <w:separator/>
@@ -2838,7 +7072,7 @@
   <w:endnote w:type="continuationSeparator" w:id="0">
     <w:p>
       <w:pPr>
-        <w:spacing w:after="0" w:line="240" w:lineRule="auto"/>
+        <w:spacing w:line="240" w:lineRule="auto"/>
       </w:pPr>
       <w:r>
         <w:continuationSeparator/>
@@ -2852,7 +7086,7 @@
 <w:ftr xmlns:wpc="http://schemas.microsoft.com/office/word/2010/wordprocessingCanvas" xmlns:mc="http://schemas.openxmlformats.org/markup-compatibility/2006" xmlns:o="urn:schemas-microsoft-com:office:office" xmlns:r="http://schemas.openxmlformats.org/officeDocument/2006/relationships" xmlns:m="http://schemas.openxmlformats.org/officeDocument/2006/math" xmlns:v="urn:schemas-microsoft-com:vml" xmlns:wp14="http://schemas.microsoft.com/office/word/2010/wordprocessingDrawing" xmlns:wp="http://schemas.openxmlformats.org/drawingml/2006/wordprocessingDrawing" xmlns:w10="urn:schemas-microsoft-com:office:word" xmlns:w="http://schemas.openxmlformats.org/wordprocessingml/2006/main" xmlns:w14="http://schemas.microsoft.com/office/word/2010/wordml" xmlns:w15="http://schemas.microsoft.com/office/word/2012/wordml" xmlns:wpg="http://schemas.microsoft.com/office/word/2010/wordprocessingGroup" xmlns:wpi="http://schemas.microsoft.com/office/word/2010/wordprocessingInk" xmlns:wne="http://schemas.microsoft.com/office/word/2006/wordml" xmlns:wps="http://schemas.microsoft.com/office/word/2010/wordprocessingShape" mc:Ignorable="w14 w15 wp14">
   <w:sdt>
     <w:sdtPr>
-      <w:id w:val="-239490933"/>
+      <w:id w:val="1485122294"/>
       <w:docPartObj>
         <w:docPartGallery w:val="Page Numbers (Bottom of Page)"/>
         <w:docPartUnique/>
@@ -2860,9 +7094,8 @@
     </w:sdtPr>
     <w:sdtEndPr>
       <w:rPr>
-        <w:rFonts w:ascii="Times New Roman" w:hAnsi="Times New Roman" w:cs="Times New Roman"/>
+        <w:rFonts w:cs="Times New Roman"/>
         <w:noProof/>
-        <w:sz w:val="24"/>
       </w:rPr>
     </w:sdtEndPr>
     <w:sdtContent>
@@ -2871,44 +7104,38 @@
           <w:pStyle w:val="Footer"/>
           <w:jc w:val="center"/>
           <w:rPr>
-            <w:rFonts w:ascii="Times New Roman" w:hAnsi="Times New Roman" w:cs="Times New Roman"/>
-            <w:sz w:val="24"/>
+            <w:rFonts w:cs="Times New Roman"/>
           </w:rPr>
         </w:pPr>
         <w:r>
           <w:rPr>
-            <w:rFonts w:ascii="Times New Roman" w:hAnsi="Times New Roman" w:cs="Times New Roman"/>
-            <w:sz w:val="24"/>
+            <w:rFonts w:cs="Times New Roman"/>
           </w:rPr>
           <w:fldChar w:fldCharType="begin"/>
         </w:r>
         <w:r>
           <w:rPr>
-            <w:rFonts w:ascii="Times New Roman" w:hAnsi="Times New Roman" w:cs="Times New Roman"/>
-            <w:sz w:val="24"/>
+            <w:rFonts w:cs="Times New Roman"/>
           </w:rPr>
           <w:instrText xml:space="preserve"> PAGE   \* MERGEFORMAT </w:instrText>
         </w:r>
         <w:r>
           <w:rPr>
-            <w:rFonts w:ascii="Times New Roman" w:hAnsi="Times New Roman" w:cs="Times New Roman"/>
-            <w:sz w:val="24"/>
+            <w:rFonts w:cs="Times New Roman"/>
           </w:rPr>
           <w:fldChar w:fldCharType="separate"/>
         </w:r>
         <w:r>
           <w:rPr>
-            <w:rFonts w:ascii="Times New Roman" w:hAnsi="Times New Roman" w:cs="Times New Roman"/>
+            <w:rFonts w:cs="Times New Roman"/>
             <w:noProof/>
-            <w:sz w:val="24"/>
           </w:rPr>
-          <w:t>iii</w:t>
+          <w:t>viii</w:t>
         </w:r>
         <w:r>
           <w:rPr>
-            <w:rFonts w:ascii="Times New Roman" w:hAnsi="Times New Roman" w:cs="Times New Roman"/>
+            <w:rFonts w:cs="Times New Roman"/>
             <w:noProof/>
-            <w:sz w:val="24"/>
           </w:rPr>
           <w:fldChar w:fldCharType="end"/>
         </w:r>
@@ -2927,7 +7154,7 @@
 <w:ftr xmlns:wpc="http://schemas.microsoft.com/office/word/2010/wordprocessingCanvas" xmlns:mc="http://schemas.openxmlformats.org/markup-compatibility/2006" xmlns:o="urn:schemas-microsoft-com:office:office" xmlns:r="http://schemas.openxmlformats.org/officeDocument/2006/relationships" xmlns:m="http://schemas.openxmlformats.org/officeDocument/2006/math" xmlns:v="urn:schemas-microsoft-com:vml" xmlns:wp14="http://schemas.microsoft.com/office/word/2010/wordprocessingDrawing" xmlns:wp="http://schemas.openxmlformats.org/drawingml/2006/wordprocessingDrawing" xmlns:w10="urn:schemas-microsoft-com:office:word" xmlns:w="http://schemas.openxmlformats.org/wordprocessingml/2006/main" xmlns:w14="http://schemas.microsoft.com/office/word/2010/wordml" xmlns:w15="http://schemas.microsoft.com/office/word/2012/wordml" xmlns:wpg="http://schemas.microsoft.com/office/word/2010/wordprocessingGroup" xmlns:wpi="http://schemas.microsoft.com/office/word/2010/wordprocessingInk" xmlns:wne="http://schemas.microsoft.com/office/word/2006/wordml" xmlns:wps="http://schemas.microsoft.com/office/word/2010/wordprocessingShape" mc:Ignorable="w14 w15 wp14">
   <w:sdt>
     <w:sdtPr>
-      <w:id w:val="1691259662"/>
+      <w:id w:val="-180975079"/>
       <w:docPartObj>
         <w:docPartGallery w:val="Page Numbers (Bottom of Page)"/>
         <w:docPartUnique/>
@@ -2935,9 +7162,8 @@
     </w:sdtPr>
     <w:sdtEndPr>
       <w:rPr>
-        <w:rFonts w:ascii="Times New Roman" w:hAnsi="Times New Roman" w:cs="Times New Roman"/>
+        <w:rFonts w:cs="Times New Roman"/>
         <w:noProof/>
-        <w:sz w:val="24"/>
       </w:rPr>
     </w:sdtEndPr>
     <w:sdtContent>
@@ -2946,44 +7172,38 @@
           <w:pStyle w:val="Footer"/>
           <w:jc w:val="center"/>
           <w:rPr>
-            <w:rFonts w:ascii="Times New Roman" w:hAnsi="Times New Roman" w:cs="Times New Roman"/>
-            <w:sz w:val="24"/>
+            <w:rFonts w:cs="Times New Roman"/>
           </w:rPr>
         </w:pPr>
         <w:r>
           <w:rPr>
-            <w:rFonts w:ascii="Times New Roman" w:hAnsi="Times New Roman" w:cs="Times New Roman"/>
-            <w:sz w:val="24"/>
+            <w:rFonts w:cs="Times New Roman"/>
           </w:rPr>
           <w:fldChar w:fldCharType="begin"/>
         </w:r>
         <w:r>
           <w:rPr>
-            <w:rFonts w:ascii="Times New Roman" w:hAnsi="Times New Roman" w:cs="Times New Roman"/>
-            <w:sz w:val="24"/>
+            <w:rFonts w:cs="Times New Roman"/>
           </w:rPr>
           <w:instrText xml:space="preserve"> PAGE   \* MERGEFORMAT </w:instrText>
         </w:r>
         <w:r>
           <w:rPr>
-            <w:rFonts w:ascii="Times New Roman" w:hAnsi="Times New Roman" w:cs="Times New Roman"/>
-            <w:sz w:val="24"/>
+            <w:rFonts w:cs="Times New Roman"/>
           </w:rPr>
           <w:fldChar w:fldCharType="separate"/>
         </w:r>
         <w:r>
           <w:rPr>
-            <w:rFonts w:ascii="Times New Roman" w:hAnsi="Times New Roman" w:cs="Times New Roman"/>
+            <w:rFonts w:cs="Times New Roman"/>
             <w:noProof/>
-            <w:sz w:val="24"/>
           </w:rPr>
-          <w:t>5</w:t>
+          <w:t>10</w:t>
         </w:r>
         <w:r>
           <w:rPr>
-            <w:rFonts w:ascii="Times New Roman" w:hAnsi="Times New Roman" w:cs="Times New Roman"/>
+            <w:rFonts w:cs="Times New Roman"/>
             <w:noProof/>
-            <w:sz w:val="24"/>
           </w:rPr>
           <w:fldChar w:fldCharType="end"/>
         </w:r>
@@ -3003,7 +7223,7 @@
   <w:footnote w:type="separator" w:id="-1">
     <w:p>
       <w:pPr>
-        <w:spacing w:after="0" w:line="240" w:lineRule="auto"/>
+        <w:spacing w:line="240" w:lineRule="auto"/>
       </w:pPr>
       <w:r>
         <w:separator/>
@@ -3013,7 +7233,7 @@
   <w:footnote w:type="continuationSeparator" w:id="0">
     <w:p>
       <w:pPr>
-        <w:spacing w:after="0" w:line="240" w:lineRule="auto"/>
+        <w:spacing w:line="240" w:lineRule="auto"/>
       </w:pPr>
       <w:r>
         <w:continuationSeparator/>
@@ -3028,8 +7248,8 @@
   <w:abstractNum w:abstractNumId="0" w15:restartNumberingAfterBreak="0">
     <w:nsid w:val="10E26EB1"/>
     <w:multiLevelType w:val="hybridMultilevel"/>
-    <w:tmpl w:val="E55C7B40"/>
-    <w:lvl w:ilvl="0" w:tplc="CD6069D4">
+    <w:tmpl w:val="F9FCD250"/>
+    <w:lvl w:ilvl="0" w:tplc="1B54BBFA">
       <w:start w:val="1"/>
       <w:numFmt w:val="upperLetter"/>
       <w:pStyle w:val="Heading2"/>
@@ -3038,6 +7258,9 @@
       <w:pPr>
         <w:ind w:left="720" w:hanging="360"/>
       </w:pPr>
+      <w:rPr>
+        <w:rFonts w:hint="default"/>
+      </w:rPr>
     </w:lvl>
     <w:lvl w:ilvl="1" w:tplc="04210019" w:tentative="1">
       <w:start w:val="1"/>
@@ -3112,8 +7335,121 @@
       </w:pPr>
     </w:lvl>
   </w:abstractNum>
+  <w:abstractNum w:abstractNumId="1" w15:restartNumberingAfterBreak="0">
+    <w:nsid w:val="5D832C08"/>
+    <w:multiLevelType w:val="hybridMultilevel"/>
+    <w:tmpl w:val="BE0C485E"/>
+    <w:lvl w:ilvl="0" w:tplc="0421000F">
+      <w:start w:val="1"/>
+      <w:numFmt w:val="decimal"/>
+      <w:lvlText w:val="%1."/>
+      <w:lvlJc w:val="left"/>
+      <w:pPr>
+        <w:ind w:left="1287" w:hanging="360"/>
+      </w:pPr>
+    </w:lvl>
+    <w:lvl w:ilvl="1" w:tplc="04210019" w:tentative="1">
+      <w:start w:val="1"/>
+      <w:numFmt w:val="lowerLetter"/>
+      <w:lvlText w:val="%2."/>
+      <w:lvlJc w:val="left"/>
+      <w:pPr>
+        <w:ind w:left="2007" w:hanging="360"/>
+      </w:pPr>
+    </w:lvl>
+    <w:lvl w:ilvl="2" w:tplc="0421001B" w:tentative="1">
+      <w:start w:val="1"/>
+      <w:numFmt w:val="lowerRoman"/>
+      <w:lvlText w:val="%3."/>
+      <w:lvlJc w:val="right"/>
+      <w:pPr>
+        <w:ind w:left="2727" w:hanging="180"/>
+      </w:pPr>
+    </w:lvl>
+    <w:lvl w:ilvl="3" w:tplc="0421000F" w:tentative="1">
+      <w:start w:val="1"/>
+      <w:numFmt w:val="decimal"/>
+      <w:lvlText w:val="%4."/>
+      <w:lvlJc w:val="left"/>
+      <w:pPr>
+        <w:ind w:left="3447" w:hanging="360"/>
+      </w:pPr>
+    </w:lvl>
+    <w:lvl w:ilvl="4" w:tplc="04210019" w:tentative="1">
+      <w:start w:val="1"/>
+      <w:numFmt w:val="lowerLetter"/>
+      <w:lvlText w:val="%5."/>
+      <w:lvlJc w:val="left"/>
+      <w:pPr>
+        <w:ind w:left="4167" w:hanging="360"/>
+      </w:pPr>
+    </w:lvl>
+    <w:lvl w:ilvl="5" w:tplc="0421001B" w:tentative="1">
+      <w:start w:val="1"/>
+      <w:numFmt w:val="lowerRoman"/>
+      <w:lvlText w:val="%6."/>
+      <w:lvlJc w:val="right"/>
+      <w:pPr>
+        <w:ind w:left="4887" w:hanging="180"/>
+      </w:pPr>
+    </w:lvl>
+    <w:lvl w:ilvl="6" w:tplc="0421000F" w:tentative="1">
+      <w:start w:val="1"/>
+      <w:numFmt w:val="decimal"/>
+      <w:lvlText w:val="%7."/>
+      <w:lvlJc w:val="left"/>
+      <w:pPr>
+        <w:ind w:left="5607" w:hanging="360"/>
+      </w:pPr>
+    </w:lvl>
+    <w:lvl w:ilvl="7" w:tplc="04210019" w:tentative="1">
+      <w:start w:val="1"/>
+      <w:numFmt w:val="lowerLetter"/>
+      <w:lvlText w:val="%8."/>
+      <w:lvlJc w:val="left"/>
+      <w:pPr>
+        <w:ind w:left="6327" w:hanging="360"/>
+      </w:pPr>
+    </w:lvl>
+    <w:lvl w:ilvl="8" w:tplc="0421001B" w:tentative="1">
+      <w:start w:val="1"/>
+      <w:numFmt w:val="lowerRoman"/>
+      <w:lvlText w:val="%9."/>
+      <w:lvlJc w:val="right"/>
+      <w:pPr>
+        <w:ind w:left="7047" w:hanging="180"/>
+      </w:pPr>
+    </w:lvl>
+  </w:abstractNum>
   <w:num w:numId="1">
     <w:abstractNumId w:val="0"/>
+  </w:num>
+  <w:num w:numId="2">
+    <w:abstractNumId w:val="1"/>
+  </w:num>
+  <w:num w:numId="3">
+    <w:abstractNumId w:val="0"/>
+    <w:lvlOverride w:ilvl="0">
+      <w:startOverride w:val="1"/>
+    </w:lvlOverride>
+  </w:num>
+  <w:num w:numId="4">
+    <w:abstractNumId w:val="0"/>
+    <w:lvlOverride w:ilvl="0">
+      <w:startOverride w:val="1"/>
+    </w:lvlOverride>
+  </w:num>
+  <w:num w:numId="5">
+    <w:abstractNumId w:val="0"/>
+    <w:lvlOverride w:ilvl="0">
+      <w:startOverride w:val="1"/>
+    </w:lvlOverride>
+  </w:num>
+  <w:num w:numId="6">
+    <w:abstractNumId w:val="0"/>
+    <w:lvlOverride w:ilvl="0">
+      <w:startOverride w:val="1"/>
+    </w:lvlOverride>
   </w:num>
 </w:numbering>
 </file>
@@ -3511,9 +7847,19 @@
   <w:style w:type="paragraph" w:default="1" w:styleId="Normal">
     <w:name w:val="Normal"/>
     <w:qFormat/>
+    <w:rsid w:val="00A413EB"/>
+    <w:pPr>
+      <w:spacing w:after="0" w:line="480" w:lineRule="auto"/>
+    </w:pPr>
+    <w:rPr>
+      <w:rFonts w:ascii="Times New Roman" w:hAnsi="Times New Roman"/>
+      <w:color w:val="000000" w:themeColor="text1"/>
+      <w:sz w:val="24"/>
+    </w:rPr>
   </w:style>
   <w:style w:type="paragraph" w:styleId="Heading1">
     <w:name w:val="heading 1"/>
+    <w:aliases w:val="TITLE"/>
     <w:basedOn w:val="Normal"/>
     <w:next w:val="Normal"/>
     <w:link w:val="Heading1Char"/>
@@ -3524,28 +7870,27 @@
     <w:pPr>
       <w:keepNext/>
       <w:keepLines/>
-      <w:spacing w:after="0" w:line="480" w:lineRule="auto"/>
       <w:jc w:val="center"/>
       <w:outlineLvl w:val="0"/>
     </w:pPr>
     <w:rPr>
-      <w:rFonts w:ascii="Times New Roman" w:eastAsiaTheme="majorEastAsia" w:hAnsi="Times New Roman" w:cstheme="majorBidi"/>
+      <w:rFonts w:eastAsiaTheme="majorEastAsia" w:cstheme="majorBidi"/>
       <w:b/>
       <w:caps/>
-      <w:color w:val="000000" w:themeColor="text1"/>
       <w:sz w:val="28"/>
       <w:szCs w:val="32"/>
     </w:rPr>
   </w:style>
   <w:style w:type="paragraph" w:styleId="Heading2">
     <w:name w:val="heading 2"/>
+    <w:aliases w:val="SUB-TITLE"/>
     <w:basedOn w:val="Subtitle"/>
     <w:link w:val="Heading2Char"/>
     <w:autoRedefine/>
     <w:uiPriority w:val="9"/>
     <w:unhideWhenUsed/>
     <w:qFormat/>
-    <w:rsid w:val="00B72F58"/>
+    <w:rsid w:val="00805DBA"/>
     <w:pPr>
       <w:keepNext/>
       <w:keepLines/>
@@ -3553,16 +7898,13 @@
         <w:ilvl w:val="0"/>
         <w:numId w:val="1"/>
       </w:numPr>
-      <w:spacing w:after="0" w:line="480" w:lineRule="auto"/>
-      <w:ind w:left="357" w:hanging="357"/>
       <w:outlineLvl w:val="1"/>
     </w:pPr>
     <w:rPr>
-      <w:rFonts w:ascii="Times New Roman" w:eastAsiaTheme="majorEastAsia" w:hAnsi="Times New Roman" w:cstheme="majorBidi"/>
+      <w:rFonts w:eastAsiaTheme="majorEastAsia" w:cstheme="majorBidi"/>
       <w:b/>
       <w:color w:val="000000" w:themeColor="text1"/>
       <w:spacing w:val="0"/>
-      <w:sz w:val="24"/>
       <w:szCs w:val="26"/>
     </w:rPr>
   </w:style>
@@ -3579,20 +7921,18 @@
     <w:pPr>
       <w:keepNext/>
       <w:keepLines/>
-      <w:spacing w:before="40" w:after="0"/>
+      <w:spacing w:before="40"/>
       <w:outlineLvl w:val="2"/>
     </w:pPr>
     <w:rPr>
       <w:rFonts w:asciiTheme="majorHAnsi" w:eastAsiaTheme="majorEastAsia" w:hAnsiTheme="majorHAnsi" w:cstheme="majorBidi"/>
       <w:color w:val="1F4D78" w:themeColor="accent1" w:themeShade="7F"/>
-      <w:sz w:val="24"/>
       <w:szCs w:val="24"/>
     </w:rPr>
   </w:style>
   <w:style w:type="character" w:default="1" w:styleId="DefaultParagraphFont">
     <w:name w:val="Default Paragraph Font"/>
     <w:uiPriority w:val="1"/>
-    <w:semiHidden/>
     <w:unhideWhenUsed/>
   </w:style>
   <w:style w:type="table" w:default="1" w:styleId="TableNormal">
@@ -3653,10 +7993,11 @@
   </w:style>
   <w:style w:type="character" w:customStyle="1" w:styleId="Heading2Char">
     <w:name w:val="Heading 2 Char"/>
+    <w:aliases w:val="SUB-TITLE Char"/>
     <w:basedOn w:val="DefaultParagraphFont"/>
     <w:link w:val="Heading2"/>
     <w:uiPriority w:val="9"/>
-    <w:rsid w:val="00B72F58"/>
+    <w:rsid w:val="00805DBA"/>
     <w:rPr>
       <w:rFonts w:ascii="Times New Roman" w:eastAsiaTheme="majorEastAsia" w:hAnsi="Times New Roman" w:cstheme="majorBidi"/>
       <w:b/>
@@ -3676,6 +8017,7 @@
   </w:style>
   <w:style w:type="character" w:customStyle="1" w:styleId="Heading1Char">
     <w:name w:val="Heading 1 Char"/>
+    <w:aliases w:val="TITLE Char"/>
     <w:basedOn w:val="DefaultParagraphFont"/>
     <w:link w:val="Heading1"/>
     <w:uiPriority w:val="9"/>
@@ -3757,7 +8099,7 @@
         <w:tab w:val="center" w:pos="4513"/>
         <w:tab w:val="right" w:pos="9026"/>
       </w:tabs>
-      <w:spacing w:after="0" w:line="240" w:lineRule="auto"/>
+      <w:spacing w:line="240" w:lineRule="auto"/>
     </w:pPr>
   </w:style>
   <w:style w:type="character" w:customStyle="1" w:styleId="HeaderChar">
@@ -3779,7 +8121,7 @@
         <w:tab w:val="center" w:pos="4513"/>
         <w:tab w:val="right" w:pos="9026"/>
       </w:tabs>
-      <w:spacing w:after="0" w:line="240" w:lineRule="auto"/>
+      <w:spacing w:line="240" w:lineRule="auto"/>
     </w:pPr>
   </w:style>
   <w:style w:type="character" w:customStyle="1" w:styleId="FooterChar">
@@ -3912,8 +8254,10 @@
   </w:compat>
   <w:rsids>
     <w:rsidRoot w:val="00434AB1"/>
+    <w:rsid w:val="003F5390"/>
     <w:rsid w:val="00434AB1"/>
     <w:rsid w:val="00F15B2C"/>
+    <w:rsid w:val="00FA0E9E"/>
   </w:rsids>
   <m:mathPr>
     <m:mathFont m:val="Cambria Math"/>
@@ -3930,8 +8274,8 @@
   </m:mathPr>
   <w:themeFontLang w:val="id-ID"/>
   <w:clrSchemeMapping w:bg1="light1" w:t1="dark1" w:bg2="light2" w:t2="dark2" w:accent1="accent1" w:accent2="accent2" w:accent3="accent3" w:accent4="accent4" w:accent5="accent5" w:accent6="accent6" w:hyperlink="hyperlink" w:followedHyperlink="followedHyperlink"/>
-  <w:decimalSymbol w:val=","/>
-  <w:listSeparator w:val=";"/>
+  <w:decimalSymbol w:val="."/>
+  <w:listSeparator w:val=","/>
   <w15:chartTrackingRefBased/>
 </w:settings>
 </file>
@@ -4369,6 +8713,27 @@
     <w:name w:val="50A7FE849EAE4AD9B1C458524C7A13FC"/>
     <w:rsid w:val="00434AB1"/>
   </w:style>
+  <w:style w:type="paragraph" w:customStyle="1" w:styleId="47750A634C764E68A684C56E8F6BCCC7">
+    <w:name w:val="47750A634C764E68A684C56E8F6BCCC7"/>
+    <w:rsid w:val="003F5390"/>
+    <w:rPr>
+      <w:lang w:val="en-US" w:eastAsia="en-US"/>
+    </w:rPr>
+  </w:style>
+  <w:style w:type="paragraph" w:customStyle="1" w:styleId="DCE63D1586E449A1BA179D3F4F1EBB3A">
+    <w:name w:val="DCE63D1586E449A1BA179D3F4F1EBB3A"/>
+    <w:rsid w:val="003F5390"/>
+    <w:rPr>
+      <w:lang w:val="en-US" w:eastAsia="en-US"/>
+    </w:rPr>
+  </w:style>
+  <w:style w:type="paragraph" w:customStyle="1" w:styleId="8C4EC779224E4E43BCC23FEE8DF918E9">
+    <w:name w:val="8C4EC779224E4E43BCC23FEE8DF918E9"/>
+    <w:rsid w:val="003F5390"/>
+    <w:rPr>
+      <w:lang w:val="en-US" w:eastAsia="en-US"/>
+    </w:rPr>
+  </w:style>
 </w:styles>
 </file>
 
@@ -4645,7 +9010,7 @@
 </file>
 
 <file path=customXml/itemProps1.xml><?xml version="1.0" encoding="utf-8"?>
-<ds:datastoreItem xmlns:ds="http://schemas.openxmlformats.org/officeDocument/2006/customXml" ds:itemID="{5FEFD6D1-B915-477F-B956-471D49E50037}">
+<ds:datastoreItem xmlns:ds="http://schemas.openxmlformats.org/officeDocument/2006/customXml" ds:itemID="{5938D336-CDF9-4794-A72C-C755A96B0BF6}">
   <ds:schemaRefs>
     <ds:schemaRef ds:uri="http://schemas.openxmlformats.org/officeDocument/2006/bibliography"/>
   </ds:schemaRefs>
